--- a/Onboarding Documents/ConnectivityGuide.docx
+++ b/Onboarding Documents/ConnectivityGuide.docx
@@ -1,10 +1,10 @@
 
 <file path=word/document.xml><?xml version="1.0" encoding="utf-8"?>
-<w:document xmlns:wpc="http://schemas.microsoft.com/office/word/2010/wordprocessingCanvas" xmlns:cx="http://schemas.microsoft.com/office/drawing/2014/chartex" xmlns:cx1="http://schemas.microsoft.com/office/drawing/2015/9/8/chartex" xmlns:cx2="http://schemas.microsoft.com/office/drawing/2015/10/21/chartex" xmlns:cx3="http://schemas.microsoft.com/office/drawing/2016/5/9/chartex" xmlns:cx4="http://schemas.microsoft.com/office/drawing/2016/5/10/chartex" xmlns:cx5="http://schemas.microsoft.com/office/drawing/2016/5/11/chartex" xmlns:cx6="http://schemas.microsoft.com/office/drawing/2016/5/12/chartex" xmlns:cx7="http://schemas.microsoft.com/office/drawing/2016/5/13/chartex" xmlns:cx8="http://schemas.microsoft.com/office/drawing/2016/5/14/chartex" xmlns:mc="http://schemas.openxmlformats.org/markup-compatibility/2006" xmlns:aink="http://schemas.microsoft.com/office/drawing/2016/ink" xmlns:am3d="http://schemas.microsoft.com/office/drawing/2017/model3d" xmlns:o="urn:schemas-microsoft-com:office:office" xmlns:r="http://schemas.openxmlformats.org/officeDocument/2006/relationships" xmlns:m="http://schemas.openxmlformats.org/officeDocument/2006/math" xmlns:v="urn:schemas-microsoft-com:vml" xmlns:wp14="http://schemas.microsoft.com/office/word/2010/wordprocessingDrawing" xmlns:wp="http://schemas.openxmlformats.org/drawingml/2006/wordprocessingDrawing" xmlns:w10="urn:schemas-microsoft-com:office:word" xmlns:w="http://schemas.openxmlformats.org/wordprocessingml/2006/main" xmlns:w14="http://schemas.microsoft.com/office/word/2010/wordml" xmlns:w15="http://schemas.microsoft.com/office/word/2012/wordml" xmlns:w16cex="http://schemas.microsoft.com/office/word/2018/wordml/cex" xmlns:w16cid="http://schemas.microsoft.com/office/word/2016/wordml/cid" xmlns:w16="http://schemas.microsoft.com/office/word/2018/wordml" xmlns:w16se="http://schemas.microsoft.com/office/word/2015/wordml/symex" xmlns:wpg="http://schemas.microsoft.com/office/word/2010/wordprocessingGroup" xmlns:wpi="http://schemas.microsoft.com/office/word/2010/wordprocessingInk" xmlns:wne="http://schemas.microsoft.com/office/word/2006/wordml" xmlns:wps="http://schemas.microsoft.com/office/word/2010/wordprocessingShape" mc:Ignorable="w14 w15 w16se w16cid w16 w16cex wp14">
+<w:document xmlns:wpc="http://schemas.microsoft.com/office/word/2010/wordprocessingCanvas" xmlns:cx="http://schemas.microsoft.com/office/drawing/2014/chartex" xmlns:cx1="http://schemas.microsoft.com/office/drawing/2015/9/8/chartex" xmlns:cx2="http://schemas.microsoft.com/office/drawing/2015/10/21/chartex" xmlns:cx3="http://schemas.microsoft.com/office/drawing/2016/5/9/chartex" xmlns:cx4="http://schemas.microsoft.com/office/drawing/2016/5/10/chartex" xmlns:cx5="http://schemas.microsoft.com/office/drawing/2016/5/11/chartex" xmlns:cx6="http://schemas.microsoft.com/office/drawing/2016/5/12/chartex" xmlns:cx7="http://schemas.microsoft.com/office/drawing/2016/5/13/chartex" xmlns:cx8="http://schemas.microsoft.com/office/drawing/2016/5/14/chartex" xmlns:mc="http://schemas.openxmlformats.org/markup-compatibility/2006" xmlns:aink="http://schemas.microsoft.com/office/drawing/2016/ink" xmlns:am3d="http://schemas.microsoft.com/office/drawing/2017/model3d" xmlns:o="urn:schemas-microsoft-com:office:office" xmlns:r="http://schemas.openxmlformats.org/officeDocument/2006/relationships" xmlns:m="http://schemas.openxmlformats.org/officeDocument/2006/math" xmlns:v="urn:schemas-microsoft-com:vml" xmlns:wp14="http://schemas.microsoft.com/office/word/2010/wordprocessingDrawing" xmlns:wp="http://schemas.openxmlformats.org/drawingml/2006/wordprocessingDrawing" xmlns:w10="urn:schemas-microsoft-com:office:word" xmlns:w="http://schemas.openxmlformats.org/wordprocessingml/2006/main" xmlns:w14="http://schemas.microsoft.com/office/word/2010/wordml" xmlns:w15="http://schemas.microsoft.com/office/word/2012/wordml" xmlns:w16cid="http://schemas.microsoft.com/office/word/2016/wordml/cid" xmlns:w16se="http://schemas.microsoft.com/office/word/2015/wordml/symex" xmlns:wpg="http://schemas.microsoft.com/office/word/2010/wordprocessingGroup" xmlns:wpi="http://schemas.microsoft.com/office/word/2010/wordprocessingInk" xmlns:wne="http://schemas.microsoft.com/office/word/2006/wordml" xmlns:wps="http://schemas.microsoft.com/office/word/2010/wordprocessingShape" mc:Ignorable="w14 w15 w16se w16cid wp14">
   <w:body>
     <w:tbl>
       <w:tblPr>
-        <w:tblStyle w:val="Tabel-Gitter"/>
+        <w:tblStyle w:val="TableGrid"/>
         <w:tblpPr w:vertAnchor="page" w:horzAnchor="margin" w:tblpY="3516"/>
         <w:tblOverlap w:val="never"/>
         <w:tblW w:w="9072" w:type="dxa"/>
@@ -59,7 +59,7 @@
           </w:tcPr>
           <w:p>
             <w:pPr>
-              <w:pStyle w:val="Undertitel"/>
+              <w:pStyle w:val="Subtitle"/>
               <w:rPr>
                 <w:rFonts w:eastAsiaTheme="minorHAnsi" w:cs="Verdana"/>
                 <w:color w:val="14143C"/>
@@ -87,7 +87,7 @@
     </w:tbl>
     <w:tbl>
       <w:tblPr>
-        <w:tblStyle w:val="Tabel-Gitter"/>
+        <w:tblStyle w:val="TableGrid"/>
         <w:tblpPr w:vertAnchor="page" w:horzAnchor="margin" w:tblpY="568"/>
         <w:tblOverlap w:val="never"/>
         <w:tblW w:w="9781" w:type="dxa"/>
@@ -216,7 +216,7 @@
     </w:sdt>
     <w:p>
       <w:pPr>
-        <w:pStyle w:val="Overskrift1"/>
+        <w:pStyle w:val="Heading1"/>
         <w:numPr>
           <w:ilvl w:val="0"/>
           <w:numId w:val="0"/>
@@ -226,9 +226,9 @@
           <w:lang w:val="en-GB"/>
         </w:rPr>
       </w:pPr>
-      <w:bookmarkStart w:id="2" w:name="_Hlk5301364"/>
-      <w:bookmarkStart w:id="3" w:name="_Hlk5303662"/>
-      <w:bookmarkStart w:id="4" w:name="_Toc93477328"/>
+      <w:bookmarkStart w:id="2" w:name="_Toc93477328"/>
+      <w:bookmarkStart w:id="3" w:name="_Hlk5301364"/>
+      <w:bookmarkStart w:id="4" w:name="_Hlk5303662"/>
       <w:r>
         <w:rPr>
           <w:lang w:val="en-GB"/>
@@ -236,7 +236,7 @@
         <w:lastRenderedPageBreak/>
         <w:t>Document version</w:t>
       </w:r>
-      <w:bookmarkEnd w:id="4"/>
+      <w:bookmarkEnd w:id="2"/>
     </w:p>
     <w:p>
       <w:pPr>
@@ -588,6 +588,112 @@
           </w:p>
         </w:tc>
       </w:tr>
+      <w:tr>
+        <w:trPr>
+          <w:trHeight w:val="795"/>
+        </w:trPr>
+        <w:tc>
+          <w:tcPr>
+            <w:tcW w:w="1254" w:type="dxa"/>
+            <w:shd w:val="clear" w:color="auto" w:fill="auto"/>
+          </w:tcPr>
+          <w:p>
+            <w:pPr>
+              <w:pStyle w:val="Tabel"/>
+              <w:rPr>
+                <w:lang w:val="en-GB"/>
+              </w:rPr>
+            </w:pPr>
+            <w:r>
+              <w:rPr>
+                <w:lang w:val="en-GB"/>
+              </w:rPr>
+              <w:t>3.1</w:t>
+            </w:r>
+          </w:p>
+        </w:tc>
+        <w:tc>
+          <w:tcPr>
+            <w:tcW w:w="1559" w:type="dxa"/>
+            <w:shd w:val="clear" w:color="auto" w:fill="auto"/>
+          </w:tcPr>
+          <w:p>
+            <w:pPr>
+              <w:pStyle w:val="Tabel"/>
+              <w:rPr>
+                <w:lang w:val="en-GB"/>
+              </w:rPr>
+            </w:pPr>
+            <w:r>
+              <w:rPr>
+                <w:lang w:val="en-GB"/>
+              </w:rPr>
+              <w:t>01/03-2022</w:t>
+            </w:r>
+          </w:p>
+        </w:tc>
+        <w:tc>
+          <w:tcPr>
+            <w:tcW w:w="2127" w:type="dxa"/>
+            <w:shd w:val="clear" w:color="auto" w:fill="auto"/>
+          </w:tcPr>
+          <w:p>
+            <w:pPr>
+              <w:pStyle w:val="Tabel"/>
+              <w:rPr>
+                <w:lang w:val="en-GB"/>
+              </w:rPr>
+            </w:pPr>
+            <w:r>
+              <w:rPr>
+                <w:lang w:val="en-GB"/>
+              </w:rPr>
+              <w:t>Christian Møllnitz</w:t>
+            </w:r>
+          </w:p>
+          <w:p>
+            <w:pPr>
+              <w:pStyle w:val="Tabel"/>
+              <w:rPr>
+                <w:lang w:val="en-GB"/>
+              </w:rPr>
+            </w:pPr>
+            <w:r>
+              <w:rPr>
+                <w:lang w:val="en-GB"/>
+              </w:rPr>
+              <w:t xml:space="preserve">Caroline </w:t>
+            </w:r>
+            <w:r>
+              <w:rPr>
+                <w:lang w:val="en-GB"/>
+              </w:rPr>
+              <w:t>Saabye</w:t>
+            </w:r>
+          </w:p>
+        </w:tc>
+        <w:tc>
+          <w:tcPr>
+            <w:tcW w:w="4677" w:type="dxa"/>
+          </w:tcPr>
+          <w:p>
+            <w:pPr>
+              <w:pStyle w:val="Tabel"/>
+              <w:rPr>
+                <w:lang w:val="en-GB"/>
+              </w:rPr>
+            </w:pPr>
+            <w:r>
+              <w:rPr>
+                <w:lang w:val="en-GB"/>
+              </w:rPr>
+              <w:t>New system drawing and new names for services</w:t>
+            </w:r>
+            <w:bookmarkStart w:id="5" w:name="_GoBack"/>
+            <w:bookmarkEnd w:id="5"/>
+          </w:p>
+        </w:tc>
+      </w:tr>
     </w:tbl>
     <w:p>
       <w:pPr>
@@ -595,7 +701,7 @@
           <w:lang w:val="en-GB"/>
         </w:rPr>
       </w:pPr>
-      <w:bookmarkStart w:id="5" w:name="_Hlk4593287"/>
+      <w:bookmarkStart w:id="6" w:name="_Hlk4593287"/>
     </w:p>
     <w:p>
       <w:pPr>
@@ -675,7 +781,7 @@
       <w:sdtContent>
         <w:p>
           <w:pPr>
-            <w:pStyle w:val="Overskrift"/>
+            <w:pStyle w:val="TOCHeading"/>
             <w:rPr>
               <w:rFonts w:ascii="Academy Sans Office" w:hAnsi="Academy Sans Office"/>
               <w:sz w:val="18"/>
@@ -698,7 +804,7 @@
         </w:p>
         <w:p>
           <w:pPr>
-            <w:pStyle w:val="Overskrift"/>
+            <w:pStyle w:val="TOCHeading"/>
             <w:rPr>
               <w:lang w:val="en-GB"/>
             </w:rPr>
@@ -719,13 +825,13 @@
         </w:p>
         <w:p>
           <w:pPr>
-            <w:pStyle w:val="Indholdsfortegnelse1"/>
+            <w:pStyle w:val="TOC1"/>
             <w:tabs>
               <w:tab w:val="clear" w:pos="6804"/>
               <w:tab w:val="right" w:leader="dot" w:pos="9071"/>
             </w:tabs>
             <w:rPr>
-              <w:rFonts w:asciiTheme="minorHAnsi" w:eastAsiaTheme="minorEastAsia" w:hAnsiTheme="minorHAnsi" w:cstheme="minorBidi"/>
+              <w:rFonts w:asciiTheme="minorHAnsi" w:eastAsiaTheme="minorEastAsia" w:hAnsiTheme="minorHAnsi" w:cstheme="minorBidi" w:hint="eastAsia"/>
               <w:b w:val="0"/>
               <w:noProof/>
               <w:color w:val="auto"/>
@@ -814,13 +920,13 @@
         </w:p>
         <w:p>
           <w:pPr>
-            <w:pStyle w:val="Indholdsfortegnelse1"/>
+            <w:pStyle w:val="TOC1"/>
             <w:tabs>
               <w:tab w:val="clear" w:pos="6804"/>
               <w:tab w:val="right" w:leader="dot" w:pos="9071"/>
             </w:tabs>
             <w:rPr>
-              <w:rFonts w:asciiTheme="minorHAnsi" w:eastAsiaTheme="minorEastAsia" w:hAnsiTheme="minorHAnsi" w:cstheme="minorBidi"/>
+              <w:rFonts w:asciiTheme="minorHAnsi" w:eastAsiaTheme="minorEastAsia" w:hAnsiTheme="minorHAnsi" w:cstheme="minorBidi" w:hint="eastAsia"/>
               <w:b w:val="0"/>
               <w:noProof/>
               <w:color w:val="auto"/>
@@ -891,13 +997,13 @@
         </w:p>
         <w:p>
           <w:pPr>
-            <w:pStyle w:val="Indholdsfortegnelse1"/>
+            <w:pStyle w:val="TOC1"/>
             <w:tabs>
               <w:tab w:val="clear" w:pos="6804"/>
               <w:tab w:val="right" w:leader="dot" w:pos="9071"/>
             </w:tabs>
             <w:rPr>
-              <w:rFonts w:asciiTheme="minorHAnsi" w:eastAsiaTheme="minorEastAsia" w:hAnsiTheme="minorHAnsi" w:cstheme="minorBidi"/>
+              <w:rFonts w:asciiTheme="minorHAnsi" w:eastAsiaTheme="minorEastAsia" w:hAnsiTheme="minorHAnsi" w:cstheme="minorBidi" w:hint="eastAsia"/>
               <w:b w:val="0"/>
               <w:noProof/>
               <w:color w:val="auto"/>
@@ -968,13 +1074,13 @@
         </w:p>
         <w:p>
           <w:pPr>
-            <w:pStyle w:val="Indholdsfortegnelse1"/>
+            <w:pStyle w:val="TOC1"/>
             <w:tabs>
               <w:tab w:val="clear" w:pos="6804"/>
               <w:tab w:val="right" w:leader="dot" w:pos="9071"/>
             </w:tabs>
             <w:rPr>
-              <w:rFonts w:asciiTheme="minorHAnsi" w:eastAsiaTheme="minorEastAsia" w:hAnsiTheme="minorHAnsi" w:cstheme="minorBidi"/>
+              <w:rFonts w:asciiTheme="minorHAnsi" w:eastAsiaTheme="minorEastAsia" w:hAnsiTheme="minorHAnsi" w:cstheme="minorBidi" w:hint="eastAsia"/>
               <w:b w:val="0"/>
               <w:noProof/>
               <w:color w:val="auto"/>
@@ -1045,13 +1151,13 @@
         </w:p>
         <w:p>
           <w:pPr>
-            <w:pStyle w:val="Indholdsfortegnelse2"/>
+            <w:pStyle w:val="TOC2"/>
             <w:tabs>
               <w:tab w:val="clear" w:pos="6804"/>
               <w:tab w:val="right" w:leader="dot" w:pos="9071"/>
             </w:tabs>
             <w:rPr>
-              <w:rFonts w:asciiTheme="minorHAnsi" w:eastAsiaTheme="minorEastAsia" w:hAnsiTheme="minorHAnsi" w:cstheme="minorBidi"/>
+              <w:rFonts w:asciiTheme="minorHAnsi" w:eastAsiaTheme="minorEastAsia" w:hAnsiTheme="minorHAnsi" w:cstheme="minorBidi" w:hint="eastAsia"/>
               <w:noProof/>
               <w:color w:val="auto"/>
               <w:sz w:val="22"/>
@@ -1120,13 +1226,13 @@
         </w:p>
         <w:p>
           <w:pPr>
-            <w:pStyle w:val="Indholdsfortegnelse2"/>
+            <w:pStyle w:val="TOC2"/>
             <w:tabs>
               <w:tab w:val="clear" w:pos="6804"/>
               <w:tab w:val="right" w:leader="dot" w:pos="9071"/>
             </w:tabs>
             <w:rPr>
-              <w:rFonts w:asciiTheme="minorHAnsi" w:eastAsiaTheme="minorEastAsia" w:hAnsiTheme="minorHAnsi" w:cstheme="minorBidi"/>
+              <w:rFonts w:asciiTheme="minorHAnsi" w:eastAsiaTheme="minorEastAsia" w:hAnsiTheme="minorHAnsi" w:cstheme="minorBidi" w:hint="eastAsia"/>
               <w:noProof/>
               <w:color w:val="auto"/>
               <w:sz w:val="22"/>
@@ -1195,13 +1301,13 @@
         </w:p>
         <w:p>
           <w:pPr>
-            <w:pStyle w:val="Indholdsfortegnelse1"/>
+            <w:pStyle w:val="TOC1"/>
             <w:tabs>
               <w:tab w:val="clear" w:pos="6804"/>
               <w:tab w:val="right" w:leader="dot" w:pos="9071"/>
             </w:tabs>
             <w:rPr>
-              <w:rFonts w:asciiTheme="minorHAnsi" w:eastAsiaTheme="minorEastAsia" w:hAnsiTheme="minorHAnsi" w:cstheme="minorBidi"/>
+              <w:rFonts w:asciiTheme="minorHAnsi" w:eastAsiaTheme="minorEastAsia" w:hAnsiTheme="minorHAnsi" w:cstheme="minorBidi" w:hint="eastAsia"/>
               <w:b w:val="0"/>
               <w:noProof/>
               <w:color w:val="auto"/>
@@ -1272,13 +1378,13 @@
         </w:p>
         <w:p>
           <w:pPr>
-            <w:pStyle w:val="Indholdsfortegnelse2"/>
+            <w:pStyle w:val="TOC2"/>
             <w:tabs>
               <w:tab w:val="clear" w:pos="6804"/>
               <w:tab w:val="right" w:leader="dot" w:pos="9071"/>
             </w:tabs>
             <w:rPr>
-              <w:rFonts w:asciiTheme="minorHAnsi" w:eastAsiaTheme="minorEastAsia" w:hAnsiTheme="minorHAnsi" w:cstheme="minorBidi"/>
+              <w:rFonts w:asciiTheme="minorHAnsi" w:eastAsiaTheme="minorEastAsia" w:hAnsiTheme="minorHAnsi" w:cstheme="minorBidi" w:hint="eastAsia"/>
               <w:noProof/>
               <w:color w:val="auto"/>
               <w:sz w:val="22"/>
@@ -1347,13 +1453,13 @@
         </w:p>
         <w:p>
           <w:pPr>
-            <w:pStyle w:val="Indholdsfortegnelse2"/>
+            <w:pStyle w:val="TOC2"/>
             <w:tabs>
               <w:tab w:val="clear" w:pos="6804"/>
               <w:tab w:val="right" w:leader="dot" w:pos="9071"/>
             </w:tabs>
             <w:rPr>
-              <w:rFonts w:asciiTheme="minorHAnsi" w:eastAsiaTheme="minorEastAsia" w:hAnsiTheme="minorHAnsi" w:cstheme="minorBidi"/>
+              <w:rFonts w:asciiTheme="minorHAnsi" w:eastAsiaTheme="minorEastAsia" w:hAnsiTheme="minorHAnsi" w:cstheme="minorBidi" w:hint="eastAsia"/>
               <w:noProof/>
               <w:color w:val="auto"/>
               <w:sz w:val="22"/>
@@ -1422,13 +1528,13 @@
         </w:p>
         <w:p>
           <w:pPr>
-            <w:pStyle w:val="Indholdsfortegnelse2"/>
+            <w:pStyle w:val="TOC2"/>
             <w:tabs>
               <w:tab w:val="clear" w:pos="6804"/>
               <w:tab w:val="right" w:leader="dot" w:pos="9071"/>
             </w:tabs>
             <w:rPr>
-              <w:rFonts w:asciiTheme="minorHAnsi" w:eastAsiaTheme="minorEastAsia" w:hAnsiTheme="minorHAnsi" w:cstheme="minorBidi"/>
+              <w:rFonts w:asciiTheme="minorHAnsi" w:eastAsiaTheme="minorEastAsia" w:hAnsiTheme="minorHAnsi" w:cstheme="minorBidi" w:hint="eastAsia"/>
               <w:noProof/>
               <w:color w:val="auto"/>
               <w:sz w:val="22"/>
@@ -1497,13 +1603,13 @@
         </w:p>
         <w:p>
           <w:pPr>
-            <w:pStyle w:val="Indholdsfortegnelse1"/>
+            <w:pStyle w:val="TOC1"/>
             <w:tabs>
               <w:tab w:val="clear" w:pos="6804"/>
               <w:tab w:val="right" w:leader="dot" w:pos="9071"/>
             </w:tabs>
             <w:rPr>
-              <w:rFonts w:asciiTheme="minorHAnsi" w:eastAsiaTheme="minorEastAsia" w:hAnsiTheme="minorHAnsi" w:cstheme="minorBidi"/>
+              <w:rFonts w:asciiTheme="minorHAnsi" w:eastAsiaTheme="minorEastAsia" w:hAnsiTheme="minorHAnsi" w:cstheme="minorBidi" w:hint="eastAsia"/>
               <w:b w:val="0"/>
               <w:noProof/>
               <w:color w:val="auto"/>
@@ -1574,13 +1680,13 @@
         </w:p>
         <w:p>
           <w:pPr>
-            <w:pStyle w:val="Indholdsfortegnelse2"/>
+            <w:pStyle w:val="TOC2"/>
             <w:tabs>
               <w:tab w:val="clear" w:pos="6804"/>
               <w:tab w:val="right" w:leader="dot" w:pos="9071"/>
             </w:tabs>
             <w:rPr>
-              <w:rFonts w:asciiTheme="minorHAnsi" w:eastAsiaTheme="minorEastAsia" w:hAnsiTheme="minorHAnsi" w:cstheme="minorBidi"/>
+              <w:rFonts w:asciiTheme="minorHAnsi" w:eastAsiaTheme="minorEastAsia" w:hAnsiTheme="minorHAnsi" w:cstheme="minorBidi" w:hint="eastAsia"/>
               <w:noProof/>
               <w:color w:val="auto"/>
               <w:sz w:val="22"/>
@@ -1649,13 +1755,13 @@
         </w:p>
         <w:p>
           <w:pPr>
-            <w:pStyle w:val="Indholdsfortegnelse3"/>
+            <w:pStyle w:val="TOC3"/>
             <w:tabs>
               <w:tab w:val="clear" w:pos="6804"/>
               <w:tab w:val="right" w:leader="dot" w:pos="9071"/>
             </w:tabs>
             <w:rPr>
-              <w:rFonts w:asciiTheme="minorHAnsi" w:eastAsiaTheme="minorEastAsia" w:hAnsiTheme="minorHAnsi" w:cstheme="minorBidi"/>
+              <w:rFonts w:asciiTheme="minorHAnsi" w:eastAsiaTheme="minorEastAsia" w:hAnsiTheme="minorHAnsi" w:cstheme="minorBidi" w:hint="eastAsia"/>
               <w:noProof/>
               <w:color w:val="auto"/>
               <w:sz w:val="22"/>
@@ -1724,13 +1830,13 @@
         </w:p>
         <w:p>
           <w:pPr>
-            <w:pStyle w:val="Indholdsfortegnelse3"/>
+            <w:pStyle w:val="TOC3"/>
             <w:tabs>
               <w:tab w:val="clear" w:pos="6804"/>
               <w:tab w:val="right" w:leader="dot" w:pos="9071"/>
             </w:tabs>
             <w:rPr>
-              <w:rFonts w:asciiTheme="minorHAnsi" w:eastAsiaTheme="minorEastAsia" w:hAnsiTheme="minorHAnsi" w:cstheme="minorBidi"/>
+              <w:rFonts w:asciiTheme="minorHAnsi" w:eastAsiaTheme="minorEastAsia" w:hAnsiTheme="minorHAnsi" w:cstheme="minorBidi" w:hint="eastAsia"/>
               <w:noProof/>
               <w:color w:val="auto"/>
               <w:sz w:val="22"/>
@@ -1799,13 +1905,13 @@
         </w:p>
         <w:p>
           <w:pPr>
-            <w:pStyle w:val="Indholdsfortegnelse2"/>
+            <w:pStyle w:val="TOC2"/>
             <w:tabs>
               <w:tab w:val="clear" w:pos="6804"/>
               <w:tab w:val="right" w:leader="dot" w:pos="9071"/>
             </w:tabs>
             <w:rPr>
-              <w:rFonts w:asciiTheme="minorHAnsi" w:eastAsiaTheme="minorEastAsia" w:hAnsiTheme="minorHAnsi" w:cstheme="minorBidi"/>
+              <w:rFonts w:asciiTheme="minorHAnsi" w:eastAsiaTheme="minorEastAsia" w:hAnsiTheme="minorHAnsi" w:cstheme="minorBidi" w:hint="eastAsia"/>
               <w:noProof/>
               <w:color w:val="auto"/>
               <w:sz w:val="22"/>
@@ -1874,13 +1980,13 @@
         </w:p>
         <w:p>
           <w:pPr>
-            <w:pStyle w:val="Indholdsfortegnelse1"/>
+            <w:pStyle w:val="TOC1"/>
             <w:tabs>
               <w:tab w:val="clear" w:pos="6804"/>
               <w:tab w:val="right" w:leader="dot" w:pos="9071"/>
             </w:tabs>
             <w:rPr>
-              <w:rFonts w:asciiTheme="minorHAnsi" w:eastAsiaTheme="minorEastAsia" w:hAnsiTheme="minorHAnsi" w:cstheme="minorBidi"/>
+              <w:rFonts w:asciiTheme="minorHAnsi" w:eastAsiaTheme="minorEastAsia" w:hAnsiTheme="minorHAnsi" w:cstheme="minorBidi" w:hint="eastAsia"/>
               <w:b w:val="0"/>
               <w:noProof/>
               <w:color w:val="auto"/>
@@ -1951,13 +2057,13 @@
         </w:p>
         <w:p>
           <w:pPr>
-            <w:pStyle w:val="Indholdsfortegnelse1"/>
+            <w:pStyle w:val="TOC1"/>
             <w:tabs>
               <w:tab w:val="clear" w:pos="6804"/>
               <w:tab w:val="right" w:leader="dot" w:pos="9071"/>
             </w:tabs>
             <w:rPr>
-              <w:rFonts w:asciiTheme="minorHAnsi" w:eastAsiaTheme="minorEastAsia" w:hAnsiTheme="minorHAnsi" w:cstheme="minorBidi"/>
+              <w:rFonts w:asciiTheme="minorHAnsi" w:eastAsiaTheme="minorEastAsia" w:hAnsiTheme="minorHAnsi" w:cstheme="minorBidi" w:hint="eastAsia"/>
               <w:b w:val="0"/>
               <w:noProof/>
               <w:color w:val="auto"/>
@@ -2028,13 +2134,13 @@
         </w:p>
         <w:p>
           <w:pPr>
-            <w:pStyle w:val="Indholdsfortegnelse2"/>
+            <w:pStyle w:val="TOC2"/>
             <w:tabs>
               <w:tab w:val="clear" w:pos="6804"/>
               <w:tab w:val="right" w:leader="dot" w:pos="9071"/>
             </w:tabs>
             <w:rPr>
-              <w:rFonts w:asciiTheme="minorHAnsi" w:eastAsiaTheme="minorEastAsia" w:hAnsiTheme="minorHAnsi" w:cstheme="minorBidi"/>
+              <w:rFonts w:asciiTheme="minorHAnsi" w:eastAsiaTheme="minorEastAsia" w:hAnsiTheme="minorHAnsi" w:cstheme="minorBidi" w:hint="eastAsia"/>
               <w:noProof/>
               <w:color w:val="auto"/>
               <w:sz w:val="22"/>
@@ -2103,13 +2209,13 @@
         </w:p>
         <w:p>
           <w:pPr>
-            <w:pStyle w:val="Indholdsfortegnelse3"/>
+            <w:pStyle w:val="TOC3"/>
             <w:tabs>
               <w:tab w:val="clear" w:pos="6804"/>
               <w:tab w:val="right" w:leader="dot" w:pos="9071"/>
             </w:tabs>
             <w:rPr>
-              <w:rFonts w:asciiTheme="minorHAnsi" w:eastAsiaTheme="minorEastAsia" w:hAnsiTheme="minorHAnsi" w:cstheme="minorBidi"/>
+              <w:rFonts w:asciiTheme="minorHAnsi" w:eastAsiaTheme="minorEastAsia" w:hAnsiTheme="minorHAnsi" w:cstheme="minorBidi" w:hint="eastAsia"/>
               <w:noProof/>
               <w:color w:val="auto"/>
               <w:sz w:val="22"/>
@@ -2178,13 +2284,13 @@
         </w:p>
         <w:p>
           <w:pPr>
-            <w:pStyle w:val="Indholdsfortegnelse3"/>
+            <w:pStyle w:val="TOC3"/>
             <w:tabs>
               <w:tab w:val="clear" w:pos="6804"/>
               <w:tab w:val="right" w:leader="dot" w:pos="9071"/>
             </w:tabs>
             <w:rPr>
-              <w:rFonts w:asciiTheme="minorHAnsi" w:eastAsiaTheme="minorEastAsia" w:hAnsiTheme="minorHAnsi" w:cstheme="minorBidi"/>
+              <w:rFonts w:asciiTheme="minorHAnsi" w:eastAsiaTheme="minorEastAsia" w:hAnsiTheme="minorHAnsi" w:cstheme="minorBidi" w:hint="eastAsia"/>
               <w:noProof/>
               <w:color w:val="auto"/>
               <w:sz w:val="22"/>
@@ -2253,13 +2359,13 @@
         </w:p>
         <w:p>
           <w:pPr>
-            <w:pStyle w:val="Indholdsfortegnelse1"/>
+            <w:pStyle w:val="TOC1"/>
             <w:tabs>
               <w:tab w:val="clear" w:pos="6804"/>
               <w:tab w:val="right" w:leader="dot" w:pos="9071"/>
             </w:tabs>
             <w:rPr>
-              <w:rFonts w:asciiTheme="minorHAnsi" w:eastAsiaTheme="minorEastAsia" w:hAnsiTheme="minorHAnsi" w:cstheme="minorBidi"/>
+              <w:rFonts w:asciiTheme="minorHAnsi" w:eastAsiaTheme="minorEastAsia" w:hAnsiTheme="minorHAnsi" w:cstheme="minorBidi" w:hint="eastAsia"/>
               <w:b w:val="0"/>
               <w:noProof/>
               <w:color w:val="auto"/>
@@ -2330,13 +2436,13 @@
         </w:p>
         <w:p>
           <w:pPr>
-            <w:pStyle w:val="Indholdsfortegnelse1"/>
+            <w:pStyle w:val="TOC1"/>
             <w:tabs>
               <w:tab w:val="clear" w:pos="6804"/>
               <w:tab w:val="right" w:leader="dot" w:pos="9071"/>
             </w:tabs>
             <w:rPr>
-              <w:rFonts w:asciiTheme="minorHAnsi" w:eastAsiaTheme="minorEastAsia" w:hAnsiTheme="minorHAnsi" w:cstheme="minorBidi"/>
+              <w:rFonts w:asciiTheme="minorHAnsi" w:eastAsiaTheme="minorEastAsia" w:hAnsiTheme="minorHAnsi" w:cstheme="minorBidi" w:hint="eastAsia"/>
               <w:b w:val="0"/>
               <w:noProof/>
               <w:color w:val="auto"/>
@@ -2407,13 +2513,13 @@
         </w:p>
         <w:p>
           <w:pPr>
-            <w:pStyle w:val="Indholdsfortegnelse3"/>
+            <w:pStyle w:val="TOC3"/>
             <w:tabs>
               <w:tab w:val="clear" w:pos="6804"/>
               <w:tab w:val="right" w:leader="dot" w:pos="9071"/>
             </w:tabs>
             <w:rPr>
-              <w:rFonts w:asciiTheme="minorHAnsi" w:eastAsiaTheme="minorEastAsia" w:hAnsiTheme="minorHAnsi" w:cstheme="minorBidi"/>
+              <w:rFonts w:asciiTheme="minorHAnsi" w:eastAsiaTheme="minorEastAsia" w:hAnsiTheme="minorHAnsi" w:cstheme="minorBidi" w:hint="eastAsia"/>
               <w:noProof/>
               <w:color w:val="auto"/>
               <w:sz w:val="22"/>
@@ -2482,13 +2588,13 @@
         </w:p>
         <w:p>
           <w:pPr>
-            <w:pStyle w:val="Indholdsfortegnelse3"/>
+            <w:pStyle w:val="TOC3"/>
             <w:tabs>
               <w:tab w:val="clear" w:pos="6804"/>
               <w:tab w:val="right" w:leader="dot" w:pos="9071"/>
             </w:tabs>
             <w:rPr>
-              <w:rFonts w:asciiTheme="minorHAnsi" w:eastAsiaTheme="minorEastAsia" w:hAnsiTheme="minorHAnsi" w:cstheme="minorBidi"/>
+              <w:rFonts w:asciiTheme="minorHAnsi" w:eastAsiaTheme="minorEastAsia" w:hAnsiTheme="minorHAnsi" w:cstheme="minorBidi" w:hint="eastAsia"/>
               <w:noProof/>
               <w:color w:val="auto"/>
               <w:sz w:val="22"/>
@@ -2557,13 +2663,13 @@
         </w:p>
         <w:p>
           <w:pPr>
-            <w:pStyle w:val="Indholdsfortegnelse3"/>
+            <w:pStyle w:val="TOC3"/>
             <w:tabs>
               <w:tab w:val="clear" w:pos="6804"/>
               <w:tab w:val="right" w:leader="dot" w:pos="9071"/>
             </w:tabs>
             <w:rPr>
-              <w:rFonts w:asciiTheme="minorHAnsi" w:eastAsiaTheme="minorEastAsia" w:hAnsiTheme="minorHAnsi" w:cstheme="minorBidi"/>
+              <w:rFonts w:asciiTheme="minorHAnsi" w:eastAsiaTheme="minorEastAsia" w:hAnsiTheme="minorHAnsi" w:cstheme="minorBidi" w:hint="eastAsia"/>
               <w:noProof/>
               <w:color w:val="auto"/>
               <w:sz w:val="22"/>
@@ -2632,13 +2738,13 @@
         </w:p>
         <w:p>
           <w:pPr>
-            <w:pStyle w:val="Indholdsfortegnelse3"/>
+            <w:pStyle w:val="TOC3"/>
             <w:tabs>
               <w:tab w:val="clear" w:pos="6804"/>
               <w:tab w:val="right" w:leader="dot" w:pos="9071"/>
             </w:tabs>
             <w:rPr>
-              <w:rFonts w:asciiTheme="minorHAnsi" w:eastAsiaTheme="minorEastAsia" w:hAnsiTheme="minorHAnsi" w:cstheme="minorBidi"/>
+              <w:rFonts w:asciiTheme="minorHAnsi" w:eastAsiaTheme="minorEastAsia" w:hAnsiTheme="minorHAnsi" w:cstheme="minorBidi" w:hint="eastAsia"/>
               <w:noProof/>
               <w:color w:val="auto"/>
               <w:sz w:val="22"/>
@@ -2707,13 +2813,13 @@
         </w:p>
         <w:p>
           <w:pPr>
-            <w:pStyle w:val="Indholdsfortegnelse3"/>
+            <w:pStyle w:val="TOC3"/>
             <w:tabs>
               <w:tab w:val="clear" w:pos="6804"/>
               <w:tab w:val="right" w:leader="dot" w:pos="9071"/>
             </w:tabs>
             <w:rPr>
-              <w:rFonts w:asciiTheme="minorHAnsi" w:eastAsiaTheme="minorEastAsia" w:hAnsiTheme="minorHAnsi" w:cstheme="minorBidi"/>
+              <w:rFonts w:asciiTheme="minorHAnsi" w:eastAsiaTheme="minorEastAsia" w:hAnsiTheme="minorHAnsi" w:cstheme="minorBidi" w:hint="eastAsia"/>
               <w:noProof/>
               <w:color w:val="auto"/>
               <w:sz w:val="22"/>
@@ -2782,13 +2888,13 @@
         </w:p>
         <w:p>
           <w:pPr>
-            <w:pStyle w:val="Indholdsfortegnelse1"/>
+            <w:pStyle w:val="TOC1"/>
             <w:tabs>
               <w:tab w:val="clear" w:pos="6804"/>
               <w:tab w:val="right" w:leader="dot" w:pos="9071"/>
             </w:tabs>
             <w:rPr>
-              <w:rFonts w:asciiTheme="minorHAnsi" w:eastAsiaTheme="minorEastAsia" w:hAnsiTheme="minorHAnsi" w:cstheme="minorBidi"/>
+              <w:rFonts w:asciiTheme="minorHAnsi" w:eastAsiaTheme="minorEastAsia" w:hAnsiTheme="minorHAnsi" w:cstheme="minorBidi" w:hint="eastAsia"/>
               <w:b w:val="0"/>
               <w:noProof/>
               <w:color w:val="auto"/>
@@ -2859,13 +2965,13 @@
         </w:p>
         <w:p>
           <w:pPr>
-            <w:pStyle w:val="Indholdsfortegnelse1"/>
+            <w:pStyle w:val="TOC1"/>
             <w:tabs>
               <w:tab w:val="clear" w:pos="6804"/>
               <w:tab w:val="right" w:leader="dot" w:pos="9071"/>
             </w:tabs>
             <w:rPr>
-              <w:rFonts w:asciiTheme="minorHAnsi" w:eastAsiaTheme="minorEastAsia" w:hAnsiTheme="minorHAnsi" w:cstheme="minorBidi"/>
+              <w:rFonts w:asciiTheme="minorHAnsi" w:eastAsiaTheme="minorEastAsia" w:hAnsiTheme="minorHAnsi" w:cstheme="minorBidi" w:hint="eastAsia"/>
               <w:b w:val="0"/>
               <w:noProof/>
               <w:color w:val="auto"/>
@@ -2936,13 +3042,13 @@
         </w:p>
         <w:p>
           <w:pPr>
-            <w:pStyle w:val="Indholdsfortegnelse2"/>
+            <w:pStyle w:val="TOC2"/>
             <w:tabs>
               <w:tab w:val="clear" w:pos="6804"/>
               <w:tab w:val="right" w:leader="dot" w:pos="9071"/>
             </w:tabs>
             <w:rPr>
-              <w:rFonts w:asciiTheme="minorHAnsi" w:eastAsiaTheme="minorEastAsia" w:hAnsiTheme="minorHAnsi" w:cstheme="minorBidi"/>
+              <w:rFonts w:asciiTheme="minorHAnsi" w:eastAsiaTheme="minorEastAsia" w:hAnsiTheme="minorHAnsi" w:cstheme="minorBidi" w:hint="eastAsia"/>
               <w:noProof/>
               <w:color w:val="auto"/>
               <w:sz w:val="22"/>
@@ -3011,13 +3117,13 @@
         </w:p>
         <w:p>
           <w:pPr>
-            <w:pStyle w:val="Indholdsfortegnelse2"/>
+            <w:pStyle w:val="TOC2"/>
             <w:tabs>
               <w:tab w:val="clear" w:pos="6804"/>
               <w:tab w:val="right" w:leader="dot" w:pos="9071"/>
             </w:tabs>
             <w:rPr>
-              <w:rFonts w:asciiTheme="minorHAnsi" w:eastAsiaTheme="minorEastAsia" w:hAnsiTheme="minorHAnsi" w:cstheme="minorBidi"/>
+              <w:rFonts w:asciiTheme="minorHAnsi" w:eastAsiaTheme="minorEastAsia" w:hAnsiTheme="minorHAnsi" w:cstheme="minorBidi" w:hint="eastAsia"/>
               <w:noProof/>
               <w:color w:val="auto"/>
               <w:sz w:val="22"/>
@@ -3086,13 +3192,13 @@
         </w:p>
         <w:p>
           <w:pPr>
-            <w:pStyle w:val="Indholdsfortegnelse3"/>
+            <w:pStyle w:val="TOC3"/>
             <w:tabs>
               <w:tab w:val="clear" w:pos="6804"/>
               <w:tab w:val="right" w:leader="dot" w:pos="9071"/>
             </w:tabs>
             <w:rPr>
-              <w:rFonts w:asciiTheme="minorHAnsi" w:eastAsiaTheme="minorEastAsia" w:hAnsiTheme="minorHAnsi" w:cstheme="minorBidi"/>
+              <w:rFonts w:asciiTheme="minorHAnsi" w:eastAsiaTheme="minorEastAsia" w:hAnsiTheme="minorHAnsi" w:cstheme="minorBidi" w:hint="eastAsia"/>
               <w:noProof/>
               <w:color w:val="auto"/>
               <w:sz w:val="22"/>
@@ -3161,13 +3267,13 @@
         </w:p>
         <w:p>
           <w:pPr>
-            <w:pStyle w:val="Indholdsfortegnelse3"/>
+            <w:pStyle w:val="TOC3"/>
             <w:tabs>
               <w:tab w:val="clear" w:pos="6804"/>
               <w:tab w:val="right" w:leader="dot" w:pos="9071"/>
             </w:tabs>
             <w:rPr>
-              <w:rFonts w:asciiTheme="minorHAnsi" w:eastAsiaTheme="minorEastAsia" w:hAnsiTheme="minorHAnsi" w:cstheme="minorBidi"/>
+              <w:rFonts w:asciiTheme="minorHAnsi" w:eastAsiaTheme="minorEastAsia" w:hAnsiTheme="minorHAnsi" w:cstheme="minorBidi" w:hint="eastAsia"/>
               <w:noProof/>
               <w:color w:val="auto"/>
               <w:sz w:val="22"/>
@@ -3236,13 +3342,13 @@
         </w:p>
         <w:p>
           <w:pPr>
-            <w:pStyle w:val="Indholdsfortegnelse2"/>
+            <w:pStyle w:val="TOC2"/>
             <w:tabs>
               <w:tab w:val="clear" w:pos="6804"/>
               <w:tab w:val="right" w:leader="dot" w:pos="9071"/>
             </w:tabs>
             <w:rPr>
-              <w:rFonts w:asciiTheme="minorHAnsi" w:eastAsiaTheme="minorEastAsia" w:hAnsiTheme="minorHAnsi" w:cstheme="minorBidi"/>
+              <w:rFonts w:asciiTheme="minorHAnsi" w:eastAsiaTheme="minorEastAsia" w:hAnsiTheme="minorHAnsi" w:cstheme="minorBidi" w:hint="eastAsia"/>
               <w:noProof/>
               <w:color w:val="auto"/>
               <w:sz w:val="22"/>
@@ -3311,13 +3417,13 @@
         </w:p>
         <w:p>
           <w:pPr>
-            <w:pStyle w:val="Indholdsfortegnelse2"/>
+            <w:pStyle w:val="TOC2"/>
             <w:tabs>
               <w:tab w:val="clear" w:pos="6804"/>
               <w:tab w:val="right" w:leader="dot" w:pos="9071"/>
             </w:tabs>
             <w:rPr>
-              <w:rFonts w:asciiTheme="minorHAnsi" w:eastAsiaTheme="minorEastAsia" w:hAnsiTheme="minorHAnsi" w:cstheme="minorBidi"/>
+              <w:rFonts w:asciiTheme="minorHAnsi" w:eastAsiaTheme="minorEastAsia" w:hAnsiTheme="minorHAnsi" w:cstheme="minorBidi" w:hint="eastAsia"/>
               <w:noProof/>
               <w:color w:val="auto"/>
               <w:sz w:val="22"/>
@@ -3386,13 +3492,13 @@
         </w:p>
         <w:p>
           <w:pPr>
-            <w:pStyle w:val="Indholdsfortegnelse2"/>
+            <w:pStyle w:val="TOC2"/>
             <w:tabs>
               <w:tab w:val="clear" w:pos="6804"/>
               <w:tab w:val="right" w:leader="dot" w:pos="9071"/>
             </w:tabs>
             <w:rPr>
-              <w:rFonts w:asciiTheme="minorHAnsi" w:eastAsiaTheme="minorEastAsia" w:hAnsiTheme="minorHAnsi" w:cstheme="minorBidi"/>
+              <w:rFonts w:asciiTheme="minorHAnsi" w:eastAsiaTheme="minorEastAsia" w:hAnsiTheme="minorHAnsi" w:cstheme="minorBidi" w:hint="eastAsia"/>
               <w:noProof/>
               <w:color w:val="auto"/>
               <w:sz w:val="22"/>
@@ -3494,7 +3600,7 @@
     </w:p>
     <w:p>
       <w:pPr>
-        <w:pStyle w:val="Overskrift1"/>
+        <w:pStyle w:val="Heading1"/>
         <w:numPr>
           <w:ilvl w:val="0"/>
           <w:numId w:val="0"/>
@@ -3504,7 +3610,7 @@
           <w:lang w:val="en-GB"/>
         </w:rPr>
       </w:pPr>
-      <w:bookmarkStart w:id="6" w:name="_Toc93477329"/>
+      <w:bookmarkStart w:id="7" w:name="_Toc93477329"/>
       <w:r>
         <w:rPr>
           <w:lang w:val="en-GB"/>
@@ -3512,7 +3618,7 @@
         <w:lastRenderedPageBreak/>
         <w:t>Introduction</w:t>
       </w:r>
-      <w:bookmarkEnd w:id="6"/>
+      <w:bookmarkEnd w:id="7"/>
     </w:p>
     <w:p>
       <w:pPr>
@@ -3640,7 +3746,7 @@
     </w:p>
     <w:p>
       <w:pPr>
-        <w:pStyle w:val="Overskrift1"/>
+        <w:pStyle w:val="Heading1"/>
         <w:numPr>
           <w:ilvl w:val="0"/>
           <w:numId w:val="0"/>
@@ -3650,16 +3756,16 @@
           <w:lang w:val="en-GB"/>
         </w:rPr>
       </w:pPr>
-      <w:bookmarkStart w:id="7" w:name="_Ref80193920"/>
-      <w:bookmarkStart w:id="8" w:name="_Toc93477330"/>
+      <w:bookmarkStart w:id="8" w:name="_Ref80193920"/>
+      <w:bookmarkStart w:id="9" w:name="_Toc93477330"/>
       <w:r>
         <w:rPr>
           <w:lang w:val="en-GB"/>
         </w:rPr>
         <w:t>Checklist for establishing connectivity</w:t>
       </w:r>
-      <w:bookmarkEnd w:id="7"/>
       <w:bookmarkEnd w:id="8"/>
+      <w:bookmarkEnd w:id="9"/>
     </w:p>
     <w:p>
       <w:pPr>
@@ -3755,7 +3861,7 @@
     </w:p>
     <w:tbl>
       <w:tblPr>
-        <w:tblStyle w:val="Almindeligtabel1"/>
+        <w:tblStyle w:val="PlainTable1"/>
         <w:tblW w:w="6516" w:type="dxa"/>
         <w:tblCellMar>
           <w:top w:w="79" w:type="dxa"/>
@@ -4184,8 +4290,8 @@
           <w:lang w:val="en-GB"/>
         </w:rPr>
       </w:pPr>
-      <w:bookmarkStart w:id="9" w:name="_How_to_establish"/>
-      <w:bookmarkEnd w:id="9"/>
+      <w:bookmarkStart w:id="10" w:name="_How_to_establish"/>
+      <w:bookmarkEnd w:id="10"/>
     </w:p>
     <w:p>
       <w:pPr>
@@ -4264,12 +4370,12 @@
     </w:p>
     <w:p>
       <w:pPr>
-        <w:pStyle w:val="Overskrift1"/>
-        <w:rPr>
-          <w:lang w:val="en-GB"/>
-        </w:rPr>
-      </w:pPr>
-      <w:bookmarkStart w:id="10" w:name="_Toc93477331"/>
+        <w:pStyle w:val="Heading1"/>
+        <w:rPr>
+          <w:lang w:val="en-GB"/>
+        </w:rPr>
+      </w:pPr>
+      <w:bookmarkStart w:id="11" w:name="_Toc93477331"/>
       <w:r>
         <w:rPr>
           <w:lang w:val="en-GB"/>
@@ -4277,7 +4383,7 @@
         <w:lastRenderedPageBreak/>
         <w:t>Get approved to use DMS system</w:t>
       </w:r>
-      <w:bookmarkEnd w:id="10"/>
+      <w:bookmarkEnd w:id="11"/>
     </w:p>
     <w:p>
       <w:pPr>
@@ -4425,19 +4531,19 @@
     </w:p>
     <w:p>
       <w:pPr>
-        <w:pStyle w:val="Overskrift2"/>
-        <w:rPr>
-          <w:lang w:val="en-GB"/>
-        </w:rPr>
-      </w:pPr>
-      <w:bookmarkStart w:id="11" w:name="_Toc93477332"/>
+        <w:pStyle w:val="Heading2"/>
+        <w:rPr>
+          <w:lang w:val="en-GB"/>
+        </w:rPr>
+      </w:pPr>
+      <w:bookmarkStart w:id="12" w:name="_Toc93477332"/>
       <w:r>
         <w:rPr>
           <w:lang w:val="en-GB"/>
         </w:rPr>
         <w:t>UI Access</w:t>
       </w:r>
-      <w:bookmarkEnd w:id="11"/>
+      <w:bookmarkEnd w:id="12"/>
     </w:p>
     <w:p>
       <w:pPr>
@@ -4543,7 +4649,7 @@
     </w:p>
     <w:tbl>
       <w:tblPr>
-        <w:tblStyle w:val="Almindeligtabel1"/>
+        <w:tblStyle w:val="PlainTable1"/>
         <w:tblW w:w="9634" w:type="dxa"/>
         <w:tblCellMar>
           <w:top w:w="79" w:type="dxa"/>
@@ -4665,19 +4771,19 @@
     <w:p/>
     <w:p>
       <w:pPr>
-        <w:pStyle w:val="Overskrift2"/>
-        <w:rPr>
-          <w:lang w:val="en-GB"/>
-        </w:rPr>
-      </w:pPr>
-      <w:bookmarkStart w:id="12" w:name="_Toc93477333"/>
+        <w:pStyle w:val="Heading2"/>
+        <w:rPr>
+          <w:lang w:val="en-GB"/>
+        </w:rPr>
+      </w:pPr>
+      <w:bookmarkStart w:id="13" w:name="_Toc93477333"/>
       <w:r>
         <w:rPr>
           <w:lang w:val="en-GB"/>
         </w:rPr>
         <w:t>System to System access</w:t>
       </w:r>
-      <w:bookmarkEnd w:id="12"/>
+      <w:bookmarkEnd w:id="13"/>
     </w:p>
     <w:p>
       <w:pPr>
@@ -4918,7 +5024,7 @@
     </w:p>
     <w:p>
       <w:pPr>
-        <w:pStyle w:val="Listeafsnit"/>
+        <w:pStyle w:val="ListParagraph"/>
         <w:numPr>
           <w:ilvl w:val="0"/>
           <w:numId w:val="33"/>
@@ -4936,7 +5042,7 @@
     </w:p>
     <w:p>
       <w:pPr>
-        <w:pStyle w:val="Listeafsnit"/>
+        <w:pStyle w:val="ListParagraph"/>
         <w:numPr>
           <w:ilvl w:val="0"/>
           <w:numId w:val="33"/>
@@ -4966,7 +5072,7 @@
     </w:p>
     <w:p>
       <w:pPr>
-        <w:pStyle w:val="Listeafsnit"/>
+        <w:pStyle w:val="ListParagraph"/>
         <w:numPr>
           <w:ilvl w:val="0"/>
           <w:numId w:val="33"/>
@@ -4984,7 +5090,7 @@
     </w:p>
     <w:p>
       <w:pPr>
-        <w:pStyle w:val="Listeafsnit"/>
+        <w:pStyle w:val="ListParagraph"/>
         <w:numPr>
           <w:ilvl w:val="0"/>
           <w:numId w:val="33"/>
@@ -5002,7 +5108,7 @@
     </w:p>
     <w:p>
       <w:pPr>
-        <w:pStyle w:val="Listeafsnit"/>
+        <w:pStyle w:val="ListParagraph"/>
         <w:numPr>
           <w:ilvl w:val="0"/>
           <w:numId w:val="33"/>
@@ -5304,19 +5410,20 @@
     </w:p>
     <w:p>
       <w:pPr>
-        <w:pStyle w:val="Overskrift1"/>
-        <w:rPr>
-          <w:lang w:val="en-GB"/>
-        </w:rPr>
-      </w:pPr>
-      <w:bookmarkStart w:id="13" w:name="_Ref80362378"/>
-      <w:bookmarkStart w:id="14" w:name="_Ref80362412"/>
-      <w:bookmarkStart w:id="15" w:name="_Ref80362417"/>
-      <w:bookmarkStart w:id="16" w:name="_Toc93477334"/>
-      <w:r>
-        <w:rPr>
-          <w:lang w:val="en-GB"/>
-        </w:rPr>
+        <w:pStyle w:val="Heading1"/>
+        <w:rPr>
+          <w:lang w:val="en-GB"/>
+        </w:rPr>
+      </w:pPr>
+      <w:bookmarkStart w:id="14" w:name="_Ref80362378"/>
+      <w:bookmarkStart w:id="15" w:name="_Ref80362412"/>
+      <w:bookmarkStart w:id="16" w:name="_Ref80362417"/>
+      <w:bookmarkStart w:id="17" w:name="_Toc93477334"/>
+      <w:r>
+        <w:rPr>
+          <w:lang w:val="en-GB"/>
+        </w:rPr>
+        <w:lastRenderedPageBreak/>
         <w:t>Acquir</w:t>
       </w:r>
       <w:r>
@@ -5343,10 +5450,10 @@
         </w:rPr>
         <w:t>certificate</w:t>
       </w:r>
-      <w:bookmarkEnd w:id="13"/>
       <w:bookmarkEnd w:id="14"/>
       <w:bookmarkEnd w:id="15"/>
       <w:bookmarkEnd w:id="16"/>
+      <w:bookmarkEnd w:id="17"/>
     </w:p>
     <w:p>
       <w:pPr>
@@ -5461,7 +5568,7 @@
     </w:p>
     <w:tbl>
       <w:tblPr>
-        <w:tblStyle w:val="Tabel-Gitter"/>
+        <w:tblStyle w:val="TableGrid"/>
         <w:tblW w:w="9909" w:type="dxa"/>
         <w:tblBorders>
           <w:top w:val="none" w:sz="0" w:space="0" w:color="auto"/>
@@ -5566,19 +5673,19 @@
     </w:p>
     <w:p>
       <w:pPr>
-        <w:pStyle w:val="Overskrift2"/>
-        <w:rPr>
-          <w:lang w:val="en-GB"/>
-        </w:rPr>
-      </w:pPr>
-      <w:bookmarkStart w:id="17" w:name="_Toc93477335"/>
+        <w:pStyle w:val="Heading2"/>
+        <w:rPr>
+          <w:lang w:val="en-GB"/>
+        </w:rPr>
+      </w:pPr>
+      <w:bookmarkStart w:id="18" w:name="_Toc93477335"/>
       <w:r>
         <w:rPr>
           <w:lang w:val="en-GB"/>
         </w:rPr>
         <w:t>Setup of certificate for usage towards DMS</w:t>
       </w:r>
-      <w:bookmarkEnd w:id="17"/>
+      <w:bookmarkEnd w:id="18"/>
     </w:p>
     <w:p>
       <w:pPr>
@@ -5613,7 +5720,7 @@
     </w:p>
     <w:p>
       <w:pPr>
-        <w:pStyle w:val="Listeafsnit"/>
+        <w:pStyle w:val="ListParagraph"/>
         <w:numPr>
           <w:ilvl w:val="0"/>
           <w:numId w:val="35"/>
@@ -5670,7 +5777,7 @@
     </w:p>
     <w:p>
       <w:pPr>
-        <w:pStyle w:val="Listeafsnit"/>
+        <w:pStyle w:val="ListParagraph"/>
         <w:numPr>
           <w:ilvl w:val="0"/>
           <w:numId w:val="35"/>
@@ -5706,12 +5813,12 @@
     </w:p>
     <w:p>
       <w:pPr>
-        <w:pStyle w:val="Overskrift2"/>
-        <w:rPr>
-          <w:lang w:val="en-GB"/>
-        </w:rPr>
-      </w:pPr>
-      <w:bookmarkStart w:id="18" w:name="_Toc93477336"/>
+        <w:pStyle w:val="Heading2"/>
+        <w:rPr>
+          <w:lang w:val="en-GB"/>
+        </w:rPr>
+      </w:pPr>
+      <w:bookmarkStart w:id="19" w:name="_Toc93477336"/>
       <w:r>
         <w:rPr>
           <w:lang w:val="en-GB"/>
@@ -5730,7 +5837,7 @@
         </w:rPr>
         <w:t xml:space="preserve"> needed for the AS4 header</w:t>
       </w:r>
-      <w:bookmarkEnd w:id="18"/>
+      <w:bookmarkEnd w:id="19"/>
     </w:p>
     <w:p>
       <w:pPr>
@@ -5760,7 +5867,7 @@
     </w:p>
     <w:tbl>
       <w:tblPr>
-        <w:tblStyle w:val="Listetabel4-farve3"/>
+        <w:tblStyle w:val="ListTable4-Accent3"/>
         <w:tblW w:w="9628" w:type="dxa"/>
         <w:tblLook w:val="04A0" w:firstRow="1" w:lastRow="0" w:firstColumn="1" w:lastColumn="0" w:noHBand="0" w:noVBand="1"/>
       </w:tblPr>
@@ -6009,7 +6116,7 @@
     </w:p>
     <w:tbl>
       <w:tblPr>
-        <w:tblStyle w:val="Tabelgitter-lys"/>
+        <w:tblStyle w:val="TableGridLight"/>
         <w:tblW w:w="0" w:type="auto"/>
         <w:tblCellMar>
           <w:top w:w="79" w:type="dxa"/>
@@ -6653,14 +6760,14 @@
     </w:p>
     <w:p>
       <w:pPr>
-        <w:pStyle w:val="Overskrift2"/>
-        <w:rPr>
-          <w:lang w:val="en-GB"/>
-        </w:rPr>
-      </w:pPr>
-      <w:bookmarkStart w:id="19" w:name="_Ref80362452"/>
-      <w:bookmarkStart w:id="20" w:name="_Ref80362626"/>
-      <w:bookmarkStart w:id="21" w:name="_Toc93477337"/>
+        <w:pStyle w:val="Heading2"/>
+        <w:rPr>
+          <w:lang w:val="en-GB"/>
+        </w:rPr>
+      </w:pPr>
+      <w:bookmarkStart w:id="20" w:name="_Ref80362452"/>
+      <w:bookmarkStart w:id="21" w:name="_Ref80362626"/>
+      <w:bookmarkStart w:id="22" w:name="_Toc93477337"/>
       <w:r>
         <w:rPr>
           <w:lang w:val="en-GB"/>
@@ -6674,9 +6781,9 @@
         </w:rPr>
         <w:t>password</w:t>
       </w:r>
-      <w:bookmarkEnd w:id="19"/>
       <w:bookmarkEnd w:id="20"/>
       <w:bookmarkEnd w:id="21"/>
+      <w:bookmarkEnd w:id="22"/>
     </w:p>
     <w:p>
       <w:pPr>
@@ -6700,7 +6807,7 @@
     </w:p>
     <w:tbl>
       <w:tblPr>
-        <w:tblStyle w:val="Tabel-Gitter"/>
+        <w:tblStyle w:val="TableGrid"/>
         <w:tblW w:w="0" w:type="auto"/>
         <w:tblCellMar>
           <w:top w:w="79" w:type="dxa"/>
@@ -6709,8 +6816,8 @@
         <w:tblLook w:val="04A0" w:firstRow="1" w:lastRow="0" w:firstColumn="1" w:lastColumn="0" w:noHBand="0" w:noVBand="1"/>
       </w:tblPr>
       <w:tblGrid>
-        <w:gridCol w:w="2831"/>
-        <w:gridCol w:w="6797"/>
+        <w:gridCol w:w="2513"/>
+        <w:gridCol w:w="7115"/>
       </w:tblGrid>
       <w:tr>
         <w:tc>
@@ -6866,19 +6973,19 @@
     </w:p>
     <w:p>
       <w:pPr>
-        <w:pStyle w:val="Overskrift1"/>
-        <w:rPr>
-          <w:lang w:val="en-GB"/>
-        </w:rPr>
-      </w:pPr>
-      <w:bookmarkStart w:id="22" w:name="_Toc93477338"/>
+        <w:pStyle w:val="Heading1"/>
+        <w:rPr>
+          <w:lang w:val="en-GB"/>
+        </w:rPr>
+      </w:pPr>
+      <w:bookmarkStart w:id="23" w:name="_Toc93477338"/>
       <w:r>
         <w:rPr>
           <w:lang w:val="en-GB"/>
         </w:rPr>
         <w:t>Acquire Server Certificate</w:t>
       </w:r>
-      <w:bookmarkEnd w:id="22"/>
+      <w:bookmarkEnd w:id="23"/>
     </w:p>
     <w:p>
       <w:pPr>
@@ -6919,23 +7026,23 @@
     </w:p>
     <w:p>
       <w:pPr>
-        <w:pStyle w:val="Overskrift2"/>
-        <w:rPr>
-          <w:lang w:val="en-GB"/>
-        </w:rPr>
-      </w:pPr>
-      <w:bookmarkStart w:id="23" w:name="_Ref80362600"/>
-      <w:bookmarkStart w:id="24" w:name="_Ref80362606"/>
-      <w:bookmarkStart w:id="25" w:name="_Toc93477339"/>
+        <w:pStyle w:val="Heading2"/>
+        <w:rPr>
+          <w:lang w:val="en-GB"/>
+        </w:rPr>
+      </w:pPr>
+      <w:bookmarkStart w:id="24" w:name="_Ref80362600"/>
+      <w:bookmarkStart w:id="25" w:name="_Ref80362606"/>
+      <w:bookmarkStart w:id="26" w:name="_Toc93477339"/>
       <w:r>
         <w:rPr>
           <w:lang w:val="en-GB"/>
         </w:rPr>
         <w:t>Verifying network access</w:t>
       </w:r>
-      <w:bookmarkEnd w:id="23"/>
       <w:bookmarkEnd w:id="24"/>
       <w:bookmarkEnd w:id="25"/>
+      <w:bookmarkEnd w:id="26"/>
     </w:p>
     <w:p>
       <w:pPr>
@@ -6970,13 +7077,13 @@
     </w:p>
     <w:p>
       <w:pPr>
-        <w:pStyle w:val="Overskrift3"/>
+        <w:pStyle w:val="Heading3"/>
         <w:rPr>
           <w:rStyle w:val="eop"/>
           <w:lang w:val="en-GB"/>
         </w:rPr>
       </w:pPr>
-      <w:bookmarkStart w:id="26" w:name="_Toc93477340"/>
+      <w:bookmarkStart w:id="27" w:name="_Toc93477340"/>
       <w:r>
         <w:rPr>
           <w:rStyle w:val="normaltextrun"/>
@@ -6984,7 +7091,7 @@
         </w:rPr>
         <w:t>Unix</w:t>
       </w:r>
-      <w:bookmarkEnd w:id="26"/>
+      <w:bookmarkEnd w:id="27"/>
       <w:r>
         <w:rPr>
           <w:rStyle w:val="eop"/>
@@ -7762,7 +7869,7 @@
     </w:p>
     <w:p>
       <w:pPr>
-        <w:pStyle w:val="Overskrift3"/>
+        <w:pStyle w:val="Heading3"/>
         <w:numPr>
           <w:ilvl w:val="0"/>
           <w:numId w:val="0"/>
@@ -7776,7 +7883,7 @@
     </w:p>
     <w:p>
       <w:pPr>
-        <w:pStyle w:val="Overskrift3"/>
+        <w:pStyle w:val="Heading3"/>
         <w:numPr>
           <w:ilvl w:val="0"/>
           <w:numId w:val="0"/>
@@ -7790,13 +7897,13 @@
     </w:p>
     <w:p>
       <w:pPr>
-        <w:pStyle w:val="Overskrift3"/>
+        <w:pStyle w:val="Heading3"/>
         <w:rPr>
           <w:rStyle w:val="eop"/>
           <w:lang w:val="en-GB"/>
         </w:rPr>
       </w:pPr>
-      <w:bookmarkStart w:id="27" w:name="_Toc93477341"/>
+      <w:bookmarkStart w:id="28" w:name="_Toc93477341"/>
       <w:r>
         <w:rPr>
           <w:rStyle w:val="normaltextrun"/>
@@ -7804,7 +7911,7 @@
         </w:rPr>
         <w:t>Windows</w:t>
       </w:r>
-      <w:bookmarkEnd w:id="27"/>
+      <w:bookmarkEnd w:id="28"/>
       <w:r>
         <w:rPr>
           <w:rStyle w:val="eop"/>
@@ -8114,7 +8221,7 @@
     </w:p>
     <w:tbl>
       <w:tblPr>
-        <w:tblStyle w:val="Tabelgitter-lys"/>
+        <w:tblStyle w:val="TableGridLight"/>
         <w:tblW w:w="0" w:type="auto"/>
         <w:tblLook w:val="04A0" w:firstRow="1" w:lastRow="0" w:firstColumn="1" w:lastColumn="0" w:noHBand="0" w:noVBand="1"/>
       </w:tblPr>
@@ -8827,7 +8934,7 @@
     </w:p>
     <w:tbl>
       <w:tblPr>
-        <w:tblStyle w:val="Tabelgitter-lys"/>
+        <w:tblStyle w:val="TableGridLight"/>
         <w:tblW w:w="0" w:type="auto"/>
         <w:tblLook w:val="04A0" w:firstRow="1" w:lastRow="0" w:firstColumn="1" w:lastColumn="0" w:noHBand="0" w:noVBand="1"/>
       </w:tblPr>
@@ -8846,7 +8953,7 @@
           </w:tcPr>
           <w:p>
             <w:pPr>
-              <w:pStyle w:val="Listeafsnit"/>
+              <w:pStyle w:val="ListParagraph"/>
               <w:ind w:left="0"/>
               <w:rPr>
                 <w:b/>
@@ -8859,7 +8966,7 @@
           </w:p>
           <w:p>
             <w:pPr>
-              <w:pStyle w:val="Listeafsnit"/>
+              <w:pStyle w:val="ListParagraph"/>
               <w:ind w:left="0"/>
               <w:rPr>
                 <w:b/>
@@ -8882,7 +8989,7 @@
           </w:p>
           <w:p>
             <w:pPr>
-              <w:pStyle w:val="Listeafsnit"/>
+              <w:pStyle w:val="ListParagraph"/>
               <w:ind w:left="0"/>
               <w:rPr>
                 <w:b/>
@@ -8937,7 +9044,7 @@
           </w:tcPr>
           <w:p>
             <w:pPr>
-              <w:pStyle w:val="Listeafsnit"/>
+              <w:pStyle w:val="ListParagraph"/>
               <w:ind w:left="0"/>
               <w:rPr>
                 <w:lang w:val="en-GB"/>
@@ -8946,7 +9053,7 @@
           </w:p>
           <w:p>
             <w:pPr>
-              <w:pStyle w:val="Listeafsnit"/>
+              <w:pStyle w:val="ListParagraph"/>
               <w:ind w:left="0"/>
               <w:rPr>
                 <w:lang w:val="en-GB"/>
@@ -9002,7 +9109,7 @@
           </w:p>
           <w:p>
             <w:pPr>
-              <w:pStyle w:val="Listeafsnit"/>
+              <w:pStyle w:val="ListParagraph"/>
               <w:ind w:left="0"/>
               <w:rPr>
                 <w:lang w:val="en-GB"/>
@@ -9066,7 +9173,7 @@
           </w:tcPr>
           <w:p>
             <w:pPr>
-              <w:pStyle w:val="Listeafsnit"/>
+              <w:pStyle w:val="ListParagraph"/>
               <w:ind w:left="0"/>
               <w:rPr>
                 <w:lang w:val="en-GB"/>
@@ -9075,7 +9182,7 @@
           </w:p>
           <w:p>
             <w:pPr>
-              <w:pStyle w:val="Listeafsnit"/>
+              <w:pStyle w:val="ListParagraph"/>
               <w:ind w:left="0"/>
               <w:rPr>
                 <w:lang w:val="en-GB"/>
@@ -9131,7 +9238,7 @@
           </w:p>
           <w:p>
             <w:pPr>
-              <w:pStyle w:val="Listeafsnit"/>
+              <w:pStyle w:val="ListParagraph"/>
               <w:ind w:left="0"/>
               <w:rPr>
                 <w:lang w:val="en-GB"/>
@@ -9147,7 +9254,7 @@
           </w:tcPr>
           <w:p>
             <w:pPr>
-              <w:pStyle w:val="Listeafsnit"/>
+              <w:pStyle w:val="ListParagraph"/>
               <w:ind w:left="0"/>
               <w:rPr>
                 <w:b/>
@@ -9158,7 +9265,7 @@
           </w:p>
           <w:p>
             <w:pPr>
-              <w:pStyle w:val="Listeafsnit"/>
+              <w:pStyle w:val="ListParagraph"/>
               <w:ind w:left="0"/>
               <w:rPr>
                 <w:b/>
@@ -9169,7 +9276,7 @@
           </w:p>
           <w:p>
             <w:pPr>
-              <w:pStyle w:val="Listeafsnit"/>
+              <w:pStyle w:val="ListParagraph"/>
               <w:ind w:left="0"/>
               <w:rPr>
                 <w:b/>
@@ -9180,7 +9287,7 @@
           </w:p>
           <w:p>
             <w:pPr>
-              <w:pStyle w:val="Listeafsnit"/>
+              <w:pStyle w:val="ListParagraph"/>
               <w:ind w:left="0"/>
               <w:rPr>
                 <w:lang w:val="en-GB" w:eastAsia="da-DK"/>
@@ -9192,7 +9299,6 @@
                 <w:bCs/>
                 <w:lang w:val="en-GB" w:eastAsia="da-DK"/>
               </w:rPr>
-              <w:lastRenderedPageBreak/>
               <w:t>3)</w:t>
             </w:r>
             <w:r>
@@ -9210,7 +9316,7 @@
           </w:p>
           <w:p>
             <w:pPr>
-              <w:pStyle w:val="Listeafsnit"/>
+              <w:pStyle w:val="ListParagraph"/>
               <w:ind w:left="0"/>
               <w:rPr>
                 <w:lang w:val="en-GB"/>
@@ -9263,7 +9369,7 @@
           </w:tcPr>
           <w:p>
             <w:pPr>
-              <w:pStyle w:val="Listeafsnit"/>
+              <w:pStyle w:val="ListParagraph"/>
               <w:ind w:left="0"/>
               <w:rPr>
                 <w:lang w:val="en-GB"/>
@@ -9272,7 +9378,7 @@
           </w:p>
           <w:p>
             <w:pPr>
-              <w:pStyle w:val="Listeafsnit"/>
+              <w:pStyle w:val="ListParagraph"/>
               <w:ind w:left="0"/>
               <w:jc w:val="center"/>
               <w:rPr>
@@ -9337,7 +9443,7 @@
           </w:p>
           <w:p>
             <w:pPr>
-              <w:pStyle w:val="Listeafsnit"/>
+              <w:pStyle w:val="ListParagraph"/>
               <w:ind w:left="0"/>
               <w:rPr>
                 <w:lang w:val="en-GB"/>
@@ -9375,12 +9481,12 @@
     </w:p>
     <w:p>
       <w:pPr>
-        <w:pStyle w:val="Overskrift2"/>
-        <w:rPr>
-          <w:lang w:val="en-GB"/>
-        </w:rPr>
-      </w:pPr>
-      <w:bookmarkStart w:id="28" w:name="_Toc93477342"/>
+        <w:pStyle w:val="Heading2"/>
+        <w:rPr>
+          <w:lang w:val="en-GB"/>
+        </w:rPr>
+      </w:pPr>
+      <w:bookmarkStart w:id="29" w:name="_Toc93477342"/>
       <w:r>
         <w:rPr>
           <w:lang w:val="en-GB"/>
@@ -9388,7 +9494,7 @@
         <w:lastRenderedPageBreak/>
         <w:t>Verifying correct certificate</w:t>
       </w:r>
-      <w:bookmarkEnd w:id="28"/>
+      <w:bookmarkEnd w:id="29"/>
     </w:p>
     <w:p>
       <w:pPr>
@@ -9418,7 +9524,7 @@
     </w:p>
     <w:tbl>
       <w:tblPr>
-        <w:tblStyle w:val="Tabel-Gitter"/>
+        <w:tblStyle w:val="TableGrid"/>
         <w:tblW w:w="9909" w:type="dxa"/>
         <w:tblBorders>
           <w:top w:val="none" w:sz="0" w:space="0" w:color="auto"/>
@@ -9534,7 +9640,7 @@
     </w:p>
     <w:tbl>
       <w:tblPr>
-        <w:tblStyle w:val="Tabelgitter-lys"/>
+        <w:tblStyle w:val="TableGridLight"/>
         <w:tblW w:w="0" w:type="auto"/>
         <w:tblLook w:val="04A0" w:firstRow="1" w:lastRow="0" w:firstColumn="1" w:lastColumn="0" w:noHBand="0" w:noVBand="1"/>
       </w:tblPr>
@@ -9553,7 +9659,7 @@
           </w:tcPr>
           <w:p>
             <w:pPr>
-              <w:pStyle w:val="Listeafsnit"/>
+              <w:pStyle w:val="ListParagraph"/>
               <w:ind w:left="0"/>
               <w:rPr>
                 <w:b/>
@@ -9566,7 +9672,7 @@
           </w:p>
           <w:p>
             <w:pPr>
-              <w:pStyle w:val="Listeafsnit"/>
+              <w:pStyle w:val="ListParagraph"/>
               <w:ind w:left="0"/>
               <w:rPr>
                 <w:b/>
@@ -9599,7 +9705,7 @@
           </w:p>
           <w:p>
             <w:pPr>
-              <w:pStyle w:val="Listeafsnit"/>
+              <w:pStyle w:val="ListParagraph"/>
               <w:ind w:left="0"/>
               <w:rPr>
                 <w:b/>
@@ -9650,7 +9756,7 @@
           </w:p>
           <w:p>
             <w:pPr>
-              <w:pStyle w:val="Listeafsnit"/>
+              <w:pStyle w:val="ListParagraph"/>
               <w:ind w:left="0"/>
               <w:rPr>
                 <w:lang w:val="en-GB"/>
@@ -9725,7 +9831,7 @@
           </w:tcPr>
           <w:p>
             <w:pPr>
-              <w:pStyle w:val="Listeafsnit"/>
+              <w:pStyle w:val="ListParagraph"/>
               <w:ind w:left="0"/>
               <w:rPr>
                 <w:lang w:val="en-GB"/>
@@ -9734,7 +9840,7 @@
           </w:p>
           <w:p>
             <w:pPr>
-              <w:pStyle w:val="Listeafsnit"/>
+              <w:pStyle w:val="ListParagraph"/>
               <w:ind w:left="0"/>
               <w:rPr>
                 <w:lang w:val="en-GB"/>
@@ -9790,7 +9896,7 @@
           </w:p>
           <w:p>
             <w:pPr>
-              <w:pStyle w:val="Listeafsnit"/>
+              <w:pStyle w:val="ListParagraph"/>
               <w:ind w:left="0"/>
               <w:rPr>
                 <w:lang w:val="en-GB"/>
@@ -9807,7 +9913,7 @@
           </w:tcPr>
           <w:p>
             <w:pPr>
-              <w:pStyle w:val="Listeafsnit"/>
+              <w:pStyle w:val="ListParagraph"/>
               <w:ind w:left="0"/>
               <w:rPr>
                 <w:b/>
@@ -9818,7 +9924,7 @@
           </w:p>
           <w:p>
             <w:pPr>
-              <w:pStyle w:val="Listeafsnit"/>
+              <w:pStyle w:val="ListParagraph"/>
               <w:ind w:left="0"/>
               <w:rPr>
                 <w:lang w:val="en-GB"/>
@@ -9847,7 +9953,7 @@
           </w:p>
           <w:p>
             <w:pPr>
-              <w:pStyle w:val="Listeafsnit"/>
+              <w:pStyle w:val="ListParagraph"/>
               <w:ind w:left="0"/>
               <w:rPr>
                 <w:sz w:val="10"/>
@@ -9858,7 +9964,7 @@
           </w:p>
           <w:p>
             <w:pPr>
-              <w:pStyle w:val="Listeafsnit"/>
+              <w:pStyle w:val="ListParagraph"/>
               <w:ind w:left="0"/>
               <w:rPr>
                 <w:lang w:val="en-GB"/>
@@ -9873,7 +9979,7 @@
           </w:p>
           <w:p>
             <w:pPr>
-              <w:pStyle w:val="Listeafsnit"/>
+              <w:pStyle w:val="ListParagraph"/>
               <w:ind w:left="0"/>
               <w:rPr>
                 <w:lang w:val="en-GB"/>
@@ -9911,14 +10017,14 @@
     </w:p>
     <w:p>
       <w:pPr>
-        <w:pStyle w:val="Overskrift1"/>
-        <w:rPr>
-          <w:lang w:val="en-GB"/>
-        </w:rPr>
-      </w:pPr>
-      <w:bookmarkStart w:id="29" w:name="_Ref80362004"/>
-      <w:bookmarkStart w:id="30" w:name="Step5"/>
-      <w:bookmarkStart w:id="31" w:name="_Toc93477343"/>
+        <w:pStyle w:val="Heading1"/>
+        <w:rPr>
+          <w:lang w:val="en-GB"/>
+        </w:rPr>
+      </w:pPr>
+      <w:bookmarkStart w:id="30" w:name="_Ref80362004"/>
+      <w:bookmarkStart w:id="31" w:name="Step5"/>
+      <w:bookmarkStart w:id="32" w:name="_Toc93477343"/>
       <w:r>
         <w:rPr>
           <w:lang w:val="en-GB"/>
@@ -9944,9 +10050,9 @@
         </w:rPr>
         <w:t>ertificate</w:t>
       </w:r>
-      <w:bookmarkEnd w:id="29"/>
       <w:bookmarkEnd w:id="30"/>
       <w:bookmarkEnd w:id="31"/>
+      <w:bookmarkEnd w:id="32"/>
     </w:p>
     <w:p>
       <w:pPr>
@@ -10060,7 +10166,7 @@
     </w:p>
     <w:tbl>
       <w:tblPr>
-        <w:tblStyle w:val="Tabelgitter-lys"/>
+        <w:tblStyle w:val="TableGridLight"/>
         <w:tblW w:w="0" w:type="auto"/>
         <w:tblLook w:val="04A0" w:firstRow="1" w:lastRow="0" w:firstColumn="1" w:lastColumn="0" w:noHBand="0" w:noVBand="1"/>
       </w:tblPr>
@@ -10076,7 +10182,7 @@
           </w:tcPr>
           <w:p>
             <w:pPr>
-              <w:pStyle w:val="Listeafsnit"/>
+              <w:pStyle w:val="ListParagraph"/>
               <w:ind w:left="0"/>
               <w:rPr>
                 <w:b/>
@@ -10089,7 +10195,7 @@
           </w:p>
           <w:p>
             <w:pPr>
-              <w:pStyle w:val="Listeafsnit"/>
+              <w:pStyle w:val="ListParagraph"/>
               <w:ind w:left="0"/>
               <w:rPr>
                 <w:b/>
@@ -10112,7 +10218,7 @@
           </w:p>
           <w:p>
             <w:pPr>
-              <w:pStyle w:val="Listeafsnit"/>
+              <w:pStyle w:val="ListParagraph"/>
               <w:ind w:left="0"/>
               <w:rPr>
                 <w:b/>
@@ -10224,7 +10330,7 @@
           </w:tcPr>
           <w:p>
             <w:pPr>
-              <w:pStyle w:val="Listeafsnit"/>
+              <w:pStyle w:val="ListParagraph"/>
               <w:ind w:left="0"/>
               <w:jc w:val="center"/>
               <w:rPr>
@@ -10234,7 +10340,7 @@
           </w:p>
           <w:p>
             <w:pPr>
-              <w:pStyle w:val="Listeafsnit"/>
+              <w:pStyle w:val="ListParagraph"/>
               <w:ind w:left="0"/>
               <w:jc w:val="center"/>
               <w:rPr>
@@ -10298,7 +10404,7 @@
           </w:p>
           <w:p>
             <w:pPr>
-              <w:pStyle w:val="Listeafsnit"/>
+              <w:pStyle w:val="ListParagraph"/>
               <w:ind w:left="0"/>
               <w:jc w:val="center"/>
               <w:rPr>
@@ -10437,7 +10543,7 @@
           </w:tcPr>
           <w:p>
             <w:pPr>
-              <w:pStyle w:val="Listeafsnit"/>
+              <w:pStyle w:val="ListParagraph"/>
               <w:ind w:left="0"/>
               <w:jc w:val="center"/>
               <w:rPr>
@@ -10447,7 +10553,7 @@
           </w:p>
           <w:p>
             <w:pPr>
-              <w:pStyle w:val="Listeafsnit"/>
+              <w:pStyle w:val="ListParagraph"/>
               <w:ind w:left="0"/>
               <w:jc w:val="center"/>
               <w:rPr>
@@ -10511,7 +10617,7 @@
           </w:p>
           <w:p>
             <w:pPr>
-              <w:pStyle w:val="Listeafsnit"/>
+              <w:pStyle w:val="ListParagraph"/>
               <w:ind w:left="0"/>
               <w:jc w:val="center"/>
               <w:rPr>
@@ -10579,7 +10685,7 @@
           </w:tcPr>
           <w:p>
             <w:pPr>
-              <w:pStyle w:val="Listeafsnit"/>
+              <w:pStyle w:val="ListParagraph"/>
               <w:ind w:left="0"/>
               <w:jc w:val="center"/>
               <w:rPr>
@@ -10636,7 +10742,7 @@
           </w:p>
           <w:p>
             <w:pPr>
-              <w:pStyle w:val="Listeafsnit"/>
+              <w:pStyle w:val="ListParagraph"/>
               <w:ind w:left="0"/>
               <w:jc w:val="center"/>
               <w:rPr>
@@ -11127,8 +11233,8 @@
           <w:lang w:val="en-GB"/>
         </w:rPr>
       </w:pPr>
-      <w:bookmarkStart w:id="32" w:name="_Toc82501933"/>
-      <w:bookmarkStart w:id="33" w:name="_Hlk93394204"/>
+      <w:bookmarkStart w:id="33" w:name="_Toc82501933"/>
+      <w:bookmarkStart w:id="34" w:name="_Hlk93394204"/>
       <w:r>
         <w:rPr>
           <w:lang w:val="en-GB"/>
@@ -11138,12 +11244,12 @@
     </w:p>
     <w:p>
       <w:pPr>
-        <w:pStyle w:val="Overskrift1"/>
-        <w:rPr>
-          <w:lang w:val="en-GB"/>
-        </w:rPr>
-      </w:pPr>
-      <w:bookmarkStart w:id="34" w:name="_Toc93477344"/>
+        <w:pStyle w:val="Heading1"/>
+        <w:rPr>
+          <w:lang w:val="en-GB"/>
+        </w:rPr>
+      </w:pPr>
+      <w:bookmarkStart w:id="35" w:name="_Toc93477344"/>
       <w:r>
         <w:rPr>
           <w:lang w:val="en-GB"/>
@@ -11151,13 +11257,13 @@
         <w:lastRenderedPageBreak/>
         <w:t>System to System Server details</w:t>
       </w:r>
-      <w:bookmarkEnd w:id="32"/>
       <w:bookmarkEnd w:id="33"/>
       <w:bookmarkEnd w:id="34"/>
+      <w:bookmarkEnd w:id="35"/>
     </w:p>
     <w:tbl>
       <w:tblPr>
-        <w:tblStyle w:val="Listetabel4-farve3"/>
+        <w:tblStyle w:val="ListTable4-Accent3"/>
         <w:tblW w:w="9628" w:type="dxa"/>
         <w:tblLook w:val="04A0" w:firstRow="1" w:lastRow="0" w:firstColumn="1" w:lastColumn="0" w:noHBand="0" w:noVBand="1"/>
       </w:tblPr>
@@ -11568,7 +11674,7 @@
     </w:p>
     <w:tbl>
       <w:tblPr>
-        <w:tblStyle w:val="Tabel-Gitter"/>
+        <w:tblStyle w:val="TableGrid"/>
         <w:tblW w:w="9909" w:type="dxa"/>
         <w:tblBorders>
           <w:top w:val="none" w:sz="0" w:space="0" w:color="auto"/>
@@ -11690,21 +11796,21 @@
     </w:p>
     <w:p>
       <w:pPr>
-        <w:pStyle w:val="Overskrift2"/>
-        <w:rPr>
-          <w:lang w:val="en-GB"/>
-        </w:rPr>
-      </w:pPr>
-      <w:bookmarkStart w:id="35" w:name="_Toc82501934"/>
-      <w:bookmarkStart w:id="36" w:name="_Toc93477345"/>
+        <w:pStyle w:val="Heading2"/>
+        <w:rPr>
+          <w:lang w:val="en-GB"/>
+        </w:rPr>
+      </w:pPr>
+      <w:bookmarkStart w:id="36" w:name="_Toc82501934"/>
+      <w:bookmarkStart w:id="37" w:name="_Toc93477345"/>
       <w:r>
         <w:rPr>
           <w:lang w:val="en-GB"/>
         </w:rPr>
         <w:t>AS4 End Point</w:t>
       </w:r>
-      <w:bookmarkEnd w:id="35"/>
       <w:bookmarkEnd w:id="36"/>
+      <w:bookmarkEnd w:id="37"/>
       <w:r>
         <w:rPr>
           <w:lang w:val="en-GB"/>
@@ -11727,14 +11833,14 @@
     </w:p>
     <w:p>
       <w:pPr>
-        <w:pStyle w:val="Overskrift3"/>
+        <w:pStyle w:val="Heading3"/>
         <w:rPr>
           <w:rStyle w:val="eop"/>
           <w:lang w:val="en-GB"/>
         </w:rPr>
       </w:pPr>
-      <w:bookmarkStart w:id="37" w:name="_Toc82501935"/>
-      <w:bookmarkStart w:id="38" w:name="_Toc93477346"/>
+      <w:bookmarkStart w:id="38" w:name="_Toc82501935"/>
+      <w:bookmarkStart w:id="39" w:name="_Toc93477346"/>
       <w:r>
         <w:rPr>
           <w:rStyle w:val="normaltextrun"/>
@@ -11742,8 +11848,8 @@
         </w:rPr>
         <w:t>VOCES CVR Users:</w:t>
       </w:r>
-      <w:bookmarkEnd w:id="37"/>
       <w:bookmarkEnd w:id="38"/>
+      <w:bookmarkEnd w:id="39"/>
       <w:r>
         <w:rPr>
           <w:rStyle w:val="eop"/>
@@ -11802,14 +11908,14 @@
     </w:p>
     <w:p>
       <w:pPr>
-        <w:pStyle w:val="Overskrift3"/>
+        <w:pStyle w:val="Heading3"/>
         <w:rPr>
           <w:rStyle w:val="eop"/>
           <w:lang w:val="en-GB"/>
         </w:rPr>
       </w:pPr>
-      <w:bookmarkStart w:id="39" w:name="_Toc82501936"/>
-      <w:bookmarkStart w:id="40" w:name="_Toc93477347"/>
+      <w:bookmarkStart w:id="40" w:name="_Toc82501936"/>
+      <w:bookmarkStart w:id="41" w:name="_Toc93477347"/>
       <w:r>
         <w:rPr>
           <w:rStyle w:val="normaltextrun"/>
@@ -11817,8 +11923,8 @@
         </w:rPr>
         <w:t>EORI Users</w:t>
       </w:r>
-      <w:bookmarkEnd w:id="39"/>
       <w:bookmarkEnd w:id="40"/>
+      <w:bookmarkEnd w:id="41"/>
       <w:r>
         <w:rPr>
           <w:rStyle w:val="eop"/>
@@ -11918,12 +12024,12 @@
     </w:p>
     <w:p>
       <w:pPr>
-        <w:pStyle w:val="Overskrift1"/>
-        <w:rPr>
-          <w:lang w:val="en-GB"/>
-        </w:rPr>
-      </w:pPr>
-      <w:bookmarkStart w:id="41" w:name="_Toc93477348"/>
+        <w:pStyle w:val="Heading1"/>
+        <w:rPr>
+          <w:lang w:val="en-GB"/>
+        </w:rPr>
+      </w:pPr>
+      <w:bookmarkStart w:id="42" w:name="_Toc93477348"/>
       <w:r>
         <w:rPr>
           <w:lang w:val="en-GB"/>
@@ -11931,7 +12037,7 @@
         <w:lastRenderedPageBreak/>
         <w:t>Setting up Roles for System User</w:t>
       </w:r>
-      <w:bookmarkEnd w:id="41"/>
+      <w:bookmarkEnd w:id="42"/>
     </w:p>
     <w:p>
       <w:pPr>
@@ -12012,13 +12118,13 @@
     </w:p>
     <w:p>
       <w:pPr>
-        <w:pStyle w:val="Overskrift1"/>
-        <w:rPr>
-          <w:lang w:val="en-GB"/>
-        </w:rPr>
-      </w:pPr>
-      <w:bookmarkStart w:id="42" w:name="_Ref80362063"/>
-      <w:bookmarkStart w:id="43" w:name="_Toc93477349"/>
+        <w:pStyle w:val="Heading1"/>
+        <w:rPr>
+          <w:lang w:val="en-GB"/>
+        </w:rPr>
+      </w:pPr>
+      <w:bookmarkStart w:id="43" w:name="_Ref80362063"/>
+      <w:bookmarkStart w:id="44" w:name="_Toc93477349"/>
       <w:r>
         <w:rPr>
           <w:noProof/>
@@ -12105,8 +12211,8 @@
         </w:rPr>
         <w:t>setup</w:t>
       </w:r>
-      <w:bookmarkEnd w:id="42"/>
       <w:bookmarkEnd w:id="43"/>
+      <w:bookmarkEnd w:id="44"/>
     </w:p>
     <w:p>
       <w:pPr>
@@ -12123,7 +12229,7 @@
     </w:p>
     <w:p>
       <w:pPr>
-        <w:pStyle w:val="Opstilling-punkttegn"/>
+        <w:pStyle w:val="ListBullet"/>
         <w:numPr>
           <w:ilvl w:val="0"/>
           <w:numId w:val="0"/>
@@ -12136,7 +12242,7 @@
     </w:p>
     <w:p>
       <w:pPr>
-        <w:pStyle w:val="Opstilling-punkttegn"/>
+        <w:pStyle w:val="ListBullet"/>
         <w:rPr>
           <w:lang w:val="en-GB"/>
         </w:rPr>
@@ -12150,7 +12256,7 @@
     </w:p>
     <w:p>
       <w:pPr>
-        <w:pStyle w:val="Opstilling-punkttegn"/>
+        <w:pStyle w:val="ListBullet"/>
         <w:rPr>
           <w:lang w:val="en-GB"/>
         </w:rPr>
@@ -12164,7 +12270,7 @@
     </w:p>
     <w:p>
       <w:pPr>
-        <w:pStyle w:val="Opstilling-punkttegn"/>
+        <w:pStyle w:val="ListBullet"/>
         <w:rPr>
           <w:lang w:val="en-GB"/>
         </w:rPr>
@@ -12178,7 +12284,7 @@
     </w:p>
     <w:p>
       <w:pPr>
-        <w:pStyle w:val="Opstilling-punkttegn"/>
+        <w:pStyle w:val="ListBullet"/>
         <w:rPr>
           <w:lang w:val="en-GB"/>
         </w:rPr>
@@ -12415,13 +12521,13 @@
     </w:p>
     <w:p>
       <w:pPr>
-        <w:pStyle w:val="Overskrift3"/>
+        <w:pStyle w:val="Heading3"/>
         <w:rPr>
           <w:rStyle w:val="eop"/>
           <w:lang w:val="en-GB"/>
         </w:rPr>
       </w:pPr>
-      <w:bookmarkStart w:id="44" w:name="_Toc93477350"/>
+      <w:bookmarkStart w:id="45" w:name="_Toc93477350"/>
       <w:r>
         <w:rPr>
           <w:rStyle w:val="normaltextrun"/>
@@ -12430,7 +12536,7 @@
         <w:lastRenderedPageBreak/>
         <w:t>AS4 Header</w:t>
       </w:r>
-      <w:bookmarkEnd w:id="44"/>
+      <w:bookmarkEnd w:id="45"/>
       <w:r>
         <w:rPr>
           <w:rStyle w:val="eop"/>
@@ -12516,7 +12622,7 @@
     </w:p>
     <w:tbl>
       <w:tblPr>
-        <w:tblStyle w:val="Tabel-Gitter"/>
+        <w:tblStyle w:val="TableGrid"/>
         <w:tblW w:w="9909" w:type="dxa"/>
         <w:tblBorders>
           <w:top w:val="none" w:sz="0" w:space="0" w:color="auto"/>
@@ -12643,7 +12749,7 @@
     </w:p>
     <w:tbl>
       <w:tblPr>
-        <w:tblStyle w:val="Gittertabel4-farve3"/>
+        <w:tblStyle w:val="GridTable4-Accent3"/>
         <w:tblW w:w="9850" w:type="dxa"/>
         <w:tblLayout w:type="fixed"/>
         <w:tblLook w:val="04A0" w:firstRow="1" w:lastRow="0" w:firstColumn="1" w:lastColumn="0" w:noHBand="0" w:noVBand="1"/>
@@ -13373,7 +13479,19 @@
               <w:rPr>
                 <w:lang w:val="en-GB"/>
               </w:rPr>
-              <w:t>DMS.Import (se AS4 service section for details) </w:t>
+              <w:t>DMS.Import</w:t>
+            </w:r>
+            <w:r>
+              <w:rPr>
+                <w:lang w:val="en-GB"/>
+              </w:rPr>
+              <w:t>2</w:t>
+            </w:r>
+            <w:r>
+              <w:rPr>
+                <w:lang w:val="en-GB"/>
+              </w:rPr>
+              <w:t> (se AS4 service section for details) </w:t>
             </w:r>
           </w:p>
         </w:tc>
@@ -13896,7 +14014,7 @@
               </wp:anchor>
             </w:drawing>
           </mc:Choice>
-          <mc:Fallback>
+          <mc:Fallback xmlns:w16="http://schemas.microsoft.com/office/word/2018/wordml" xmlns:w16cex="http://schemas.microsoft.com/office/word/2018/wordml/cex">
             <w:pict>
               <v:rect w14:anchorId="559A93EC" id="Rektangel 54" o:spid="_x0000_s1026" style="position:absolute;margin-left:-6.2pt;margin-top:6.1pt;width:472.9pt;height:515.2pt;z-index:251658245;visibility:visible;mso-wrap-style:square;mso-height-percent:0;mso-wrap-distance-left:9pt;mso-wrap-distance-top:0;mso-wrap-distance-right:9pt;mso-wrap-distance-bottom:0;mso-position-horizontal:absolute;mso-position-horizontal-relative:text;mso-position-vertical:absolute;mso-position-vertical-relative:text;mso-height-percent:0;mso-height-relative:margin;v-text-anchor:middle" o:gfxdata="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" filled="f" strokecolor="#0a0a1d [1604]" strokeweight="2pt"/>
             </w:pict>
@@ -14646,7 +14764,7 @@
         </w:rPr>
         <w:t>&gt;</w:t>
       </w:r>
-      <w:bookmarkStart w:id="45" w:name="_Hlk64984518"/>
+      <w:bookmarkStart w:id="46" w:name="_Hlk64984518"/>
       <w:r>
         <w:rPr>
           <w:rStyle w:val="normaltextrun"/>
@@ -14660,7 +14778,7 @@
         </w:rPr>
         <w:t>CVR_30808460</w:t>
       </w:r>
-      <w:bookmarkEnd w:id="45"/>
+      <w:bookmarkEnd w:id="46"/>
       <w:r>
         <w:rPr>
           <w:rStyle w:val="normaltextrun"/>
@@ -16465,12 +16583,12 @@
     </w:p>
     <w:p>
       <w:pPr>
-        <w:pStyle w:val="Overskrift3"/>
-        <w:rPr>
-          <w:lang w:val="en-GB"/>
-        </w:rPr>
-      </w:pPr>
-      <w:bookmarkStart w:id="46" w:name="_Toc93477351"/>
+        <w:pStyle w:val="Heading3"/>
+        <w:rPr>
+          <w:lang w:val="en-GB"/>
+        </w:rPr>
+      </w:pPr>
+      <w:bookmarkStart w:id="47" w:name="_Toc93477351"/>
       <w:r>
         <w:rPr>
           <w:lang w:val="en-GB"/>
@@ -16478,7 +16596,7 @@
         <w:lastRenderedPageBreak/>
         <w:t>AS4 Services</w:t>
       </w:r>
-      <w:bookmarkEnd w:id="46"/>
+      <w:bookmarkEnd w:id="47"/>
     </w:p>
     <w:p>
       <w:pPr>
@@ -16502,7 +16620,7 @@
     </w:p>
     <w:tbl>
       <w:tblPr>
-        <w:tblStyle w:val="Gittertabel4-farve3"/>
+        <w:tblStyle w:val="GridTable4-Accent3"/>
         <w:tblW w:w="9410" w:type="dxa"/>
         <w:tblLook w:val="04A0" w:firstRow="1" w:lastRow="0" w:firstColumn="1" w:lastColumn="0" w:noHBand="0" w:noVBand="1"/>
       </w:tblPr>
@@ -16607,7 +16725,23 @@
                 <w:color w:val="auto"/>
                 <w:lang w:val="en-GB" w:eastAsia="da-DK"/>
               </w:rPr>
-              <w:t>DMS.Import.Declaration.Submit </w:t>
+              <w:t>DMS.Import</w:t>
+            </w:r>
+            <w:r>
+              <w:rPr>
+                <w:rFonts w:eastAsia="Times New Roman" w:cs="Calibri"/>
+                <w:color w:val="auto"/>
+                <w:lang w:val="en-GB" w:eastAsia="da-DK"/>
+              </w:rPr>
+              <w:t>2</w:t>
+            </w:r>
+            <w:r>
+              <w:rPr>
+                <w:rFonts w:eastAsia="Times New Roman" w:cs="Calibri"/>
+                <w:color w:val="auto"/>
+                <w:lang w:val="en-GB" w:eastAsia="da-DK"/>
+              </w:rPr>
+              <w:t>.Declaration.Submit </w:t>
             </w:r>
           </w:p>
         </w:tc>
@@ -16657,7 +16791,23 @@
                 <w:color w:val="auto"/>
                 <w:lang w:val="en-GB" w:eastAsia="da-DK"/>
               </w:rPr>
-              <w:t>DMS.Import.Declaration.Amend </w:t>
+              <w:t>DMS.Import</w:t>
+            </w:r>
+            <w:r>
+              <w:rPr>
+                <w:rFonts w:eastAsia="Times New Roman" w:cs="Calibri"/>
+                <w:color w:val="auto"/>
+                <w:lang w:val="en-GB" w:eastAsia="da-DK"/>
+              </w:rPr>
+              <w:t>2</w:t>
+            </w:r>
+            <w:r>
+              <w:rPr>
+                <w:rFonts w:eastAsia="Times New Roman" w:cs="Calibri"/>
+                <w:color w:val="auto"/>
+                <w:lang w:val="en-GB" w:eastAsia="da-DK"/>
+              </w:rPr>
+              <w:t>.Declaration.Amend </w:t>
             </w:r>
           </w:p>
         </w:tc>
@@ -16708,7 +16858,23 @@
                 <w:color w:val="auto"/>
                 <w:lang w:val="en-GB" w:eastAsia="da-DK"/>
               </w:rPr>
-              <w:t>DMS.Import.Declaration.Amend.Goodspresented </w:t>
+              <w:t>DMS.Import</w:t>
+            </w:r>
+            <w:r>
+              <w:rPr>
+                <w:rFonts w:eastAsia="Times New Roman" w:cs="Calibri"/>
+                <w:color w:val="auto"/>
+                <w:lang w:val="en-GB" w:eastAsia="da-DK"/>
+              </w:rPr>
+              <w:t>2</w:t>
+            </w:r>
+            <w:r>
+              <w:rPr>
+                <w:rFonts w:eastAsia="Times New Roman" w:cs="Calibri"/>
+                <w:color w:val="auto"/>
+                <w:lang w:val="en-GB" w:eastAsia="da-DK"/>
+              </w:rPr>
+              <w:t>.Declaration.Amend.Goodspresented </w:t>
             </w:r>
           </w:p>
         </w:tc>
@@ -16758,7 +16924,23 @@
                 <w:color w:val="auto"/>
                 <w:lang w:val="en-GB" w:eastAsia="da-DK"/>
               </w:rPr>
-              <w:t>DMS.Import.Declaration.Invalidate </w:t>
+              <w:t>DMS.Import</w:t>
+            </w:r>
+            <w:r>
+              <w:rPr>
+                <w:rFonts w:eastAsia="Times New Roman" w:cs="Calibri"/>
+                <w:color w:val="auto"/>
+                <w:lang w:val="en-GB" w:eastAsia="da-DK"/>
+              </w:rPr>
+              <w:t>2</w:t>
+            </w:r>
+            <w:r>
+              <w:rPr>
+                <w:rFonts w:eastAsia="Times New Roman" w:cs="Calibri"/>
+                <w:color w:val="auto"/>
+                <w:lang w:val="en-GB" w:eastAsia="da-DK"/>
+              </w:rPr>
+              <w:t>.Declaration.Invalidate </w:t>
             </w:r>
           </w:p>
         </w:tc>
@@ -16809,7 +16991,23 @@
                 <w:color w:val="auto"/>
                 <w:lang w:val="en-GB"/>
               </w:rPr>
-              <w:t>DMS.Import.Declaration.InvalidateRemissionRepayment</w:t>
+              <w:t>DMS.Import</w:t>
+            </w:r>
+            <w:r>
+              <w:rPr>
+                <w:rFonts w:eastAsia="Times New Roman" w:cs="Segoe UI"/>
+                <w:color w:val="auto"/>
+                <w:lang w:val="en-GB"/>
+              </w:rPr>
+              <w:t>2</w:t>
+            </w:r>
+            <w:r>
+              <w:rPr>
+                <w:rFonts w:eastAsia="Times New Roman" w:cs="Segoe UI"/>
+                <w:color w:val="auto"/>
+                <w:lang w:val="en-GB"/>
+              </w:rPr>
+              <w:t>.Declaration.InvalidateRemissionRepayment</w:t>
             </w:r>
           </w:p>
         </w:tc>
@@ -16858,7 +17056,23 @@
                 <w:color w:val="auto"/>
                 <w:lang w:val="en-GB" w:eastAsia="da-DK"/>
               </w:rPr>
-              <w:t>DMS.Import.Notification </w:t>
+              <w:t>DMS.Import</w:t>
+            </w:r>
+            <w:r>
+              <w:rPr>
+                <w:rFonts w:eastAsia="Times New Roman" w:cs="Calibri"/>
+                <w:color w:val="auto"/>
+                <w:lang w:val="en-GB" w:eastAsia="da-DK"/>
+              </w:rPr>
+              <w:t>2</w:t>
+            </w:r>
+            <w:r>
+              <w:rPr>
+                <w:rFonts w:eastAsia="Times New Roman" w:cs="Calibri"/>
+                <w:color w:val="auto"/>
+                <w:lang w:val="en-GB" w:eastAsia="da-DK"/>
+              </w:rPr>
+              <w:t>.Notification </w:t>
             </w:r>
           </w:p>
         </w:tc>
@@ -16885,19 +17099,19 @@
     </w:tbl>
     <w:p>
       <w:pPr>
-        <w:pStyle w:val="Overskrift3"/>
-        <w:rPr>
-          <w:lang w:val="en-GB"/>
-        </w:rPr>
-      </w:pPr>
-      <w:bookmarkStart w:id="47" w:name="_Toc93477352"/>
+        <w:pStyle w:val="Heading3"/>
+        <w:rPr>
+          <w:lang w:val="en-GB"/>
+        </w:rPr>
+      </w:pPr>
+      <w:bookmarkStart w:id="48" w:name="_Toc93477352"/>
       <w:r>
         <w:rPr>
           <w:lang w:val="en-GB"/>
         </w:rPr>
         <w:t>Submitter</w:t>
       </w:r>
-      <w:bookmarkEnd w:id="47"/>
+      <w:bookmarkEnd w:id="48"/>
     </w:p>
     <w:p>
       <w:pPr>
@@ -17000,19 +17214,19 @@
     </w:p>
     <w:p>
       <w:pPr>
-        <w:pStyle w:val="Overskrift3"/>
-        <w:rPr>
-          <w:lang w:val="en-GB"/>
-        </w:rPr>
-      </w:pPr>
-      <w:bookmarkStart w:id="48" w:name="_Toc93477353"/>
+        <w:pStyle w:val="Heading3"/>
+        <w:rPr>
+          <w:lang w:val="en-GB"/>
+        </w:rPr>
+      </w:pPr>
+      <w:bookmarkStart w:id="49" w:name="_Toc93477353"/>
       <w:r>
         <w:rPr>
           <w:lang w:val="en-GB"/>
         </w:rPr>
         <w:t>Security</w:t>
       </w:r>
-      <w:bookmarkEnd w:id="48"/>
+      <w:bookmarkEnd w:id="49"/>
     </w:p>
     <w:p>
       <w:pPr>
@@ -17078,7 +17292,7 @@
     </w:p>
     <w:p>
       <w:pPr>
-        <w:pStyle w:val="Listeafsnit"/>
+        <w:pStyle w:val="ListParagraph"/>
         <w:numPr>
           <w:ilvl w:val="0"/>
           <w:numId w:val="34"/>
@@ -17096,7 +17310,7 @@
     </w:p>
     <w:p>
       <w:pPr>
-        <w:pStyle w:val="Listeafsnit"/>
+        <w:pStyle w:val="ListParagraph"/>
         <w:numPr>
           <w:ilvl w:val="0"/>
           <w:numId w:val="34"/>
@@ -17114,7 +17328,7 @@
     </w:p>
     <w:p>
       <w:pPr>
-        <w:pStyle w:val="Listeafsnit"/>
+        <w:pStyle w:val="ListParagraph"/>
         <w:numPr>
           <w:ilvl w:val="0"/>
           <w:numId w:val="34"/>
@@ -17163,7 +17377,7 @@
     </w:p>
     <w:tbl>
       <w:tblPr>
-        <w:tblStyle w:val="Tabel-Gitter"/>
+        <w:tblStyle w:val="TableGrid"/>
         <w:tblW w:w="9909" w:type="dxa"/>
         <w:tblBorders>
           <w:top w:val="none" w:sz="0" w:space="0" w:color="auto"/>
@@ -17279,13 +17493,13 @@
     </w:p>
     <w:p>
       <w:pPr>
-        <w:pStyle w:val="Overskrift3"/>
-        <w:rPr>
-          <w:lang w:val="en-GB"/>
-        </w:rPr>
-      </w:pPr>
-      <w:bookmarkStart w:id="49" w:name="_Ref80362149"/>
-      <w:bookmarkStart w:id="50" w:name="_Toc93477354"/>
+        <w:pStyle w:val="Heading3"/>
+        <w:rPr>
+          <w:lang w:val="en-GB"/>
+        </w:rPr>
+      </w:pPr>
+      <w:bookmarkStart w:id="50" w:name="_Ref80362149"/>
+      <w:bookmarkStart w:id="51" w:name="_Toc93477354"/>
       <w:r>
         <w:rPr>
           <w:lang w:val="en-GB"/>
@@ -17293,8 +17507,8 @@
         <w:lastRenderedPageBreak/>
         <w:t>Complete AS4 Payload Samples</w:t>
       </w:r>
-      <w:bookmarkEnd w:id="49"/>
       <w:bookmarkEnd w:id="50"/>
+      <w:bookmarkEnd w:id="51"/>
     </w:p>
     <w:p>
       <w:pPr>
@@ -17408,7 +17622,7 @@
               </wp:anchor>
             </w:drawing>
           </mc:Choice>
-          <mc:Fallback>
+          <mc:Fallback xmlns:w16="http://schemas.microsoft.com/office/word/2018/wordml" xmlns:w16cex="http://schemas.microsoft.com/office/word/2018/wordml/cex">
             <w:pict>
               <v:rect w14:anchorId="7FA78577" id="Rektangel 74" o:spid="_x0000_s1026" style="position:absolute;margin-left:153.95pt;margin-top:2.4pt;width:172.5pt;height:79.5pt;z-index:251658246;visibility:visible;mso-wrap-style:square;mso-wrap-distance-left:9pt;mso-wrap-distance-top:0;mso-wrap-distance-right:9pt;mso-wrap-distance-bottom:0;mso-position-horizontal:absolute;mso-position-horizontal-relative:margin;mso-position-vertical:absolute;mso-position-vertical-relative:text;v-text-anchor:middle" o:gfxdata="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" filled="f" strokecolor="#0a0a1d [1604]" strokeweight="2pt">
                 <w10:wrap anchorx="margin"/>
@@ -17453,7 +17667,7 @@
           <v:shape id="_x0000_i1025" type="#_x0000_t75" style="width:79.5pt;height:50.5pt" o:ole="">
             <v:imagedata r:id="rId58" o:title=""/>
           </v:shape>
-          <o:OLEObject Type="Embed" ProgID="Package" ShapeID="_x0000_i1025" DrawAspect="Icon" ObjectID="_1704090194" r:id="rId59"/>
+          <o:OLEObject Type="Embed" ProgID="Package" ShapeID="_x0000_i1025" DrawAspect="Icon" ObjectID="_1707628645" r:id="rId59"/>
         </w:object>
       </w:r>
     </w:p>
@@ -17520,19 +17734,19 @@
     </w:p>
     <w:p>
       <w:pPr>
-        <w:pStyle w:val="Overskrift1"/>
-        <w:rPr>
-          <w:lang w:val="en-GB"/>
-        </w:rPr>
-      </w:pPr>
-      <w:bookmarkStart w:id="51" w:name="_Toc93477355"/>
+        <w:pStyle w:val="Heading1"/>
+        <w:rPr>
+          <w:lang w:val="en-GB"/>
+        </w:rPr>
+      </w:pPr>
+      <w:bookmarkStart w:id="52" w:name="_Toc93477355"/>
       <w:r>
         <w:rPr>
           <w:lang w:val="en-GB"/>
         </w:rPr>
         <w:t>Using the Simple AS4 Client made by SKAT</w:t>
       </w:r>
-      <w:bookmarkEnd w:id="51"/>
+      <w:bookmarkEnd w:id="52"/>
     </w:p>
     <w:p>
       <w:pPr>
@@ -17638,7 +17852,7 @@
     </w:p>
     <w:p>
       <w:pPr>
-        <w:pStyle w:val="Listeafsnit"/>
+        <w:pStyle w:val="ListParagraph"/>
         <w:numPr>
           <w:ilvl w:val="0"/>
           <w:numId w:val="33"/>
@@ -17656,7 +17870,7 @@
     </w:p>
     <w:p>
       <w:pPr>
-        <w:pStyle w:val="Listeafsnit"/>
+        <w:pStyle w:val="ListParagraph"/>
         <w:numPr>
           <w:ilvl w:val="0"/>
           <w:numId w:val="33"/>
@@ -17674,7 +17888,7 @@
     </w:p>
     <w:p>
       <w:pPr>
-        <w:pStyle w:val="Listeafsnit"/>
+        <w:pStyle w:val="ListParagraph"/>
         <w:numPr>
           <w:ilvl w:val="0"/>
           <w:numId w:val="33"/>
@@ -17692,7 +17906,7 @@
     </w:p>
     <w:p>
       <w:pPr>
-        <w:pStyle w:val="Listeafsnit"/>
+        <w:pStyle w:val="ListParagraph"/>
         <w:numPr>
           <w:ilvl w:val="0"/>
           <w:numId w:val="33"/>
@@ -17710,7 +17924,7 @@
     </w:p>
     <w:p>
       <w:pPr>
-        <w:pStyle w:val="Listeafsnit"/>
+        <w:pStyle w:val="ListParagraph"/>
         <w:numPr>
           <w:ilvl w:val="0"/>
           <w:numId w:val="33"/>
@@ -17768,14 +17982,14 @@
     </w:p>
     <w:p>
       <w:pPr>
-        <w:pStyle w:val="Overskrift1"/>
-        <w:rPr>
-          <w:lang w:val="en-GB"/>
-        </w:rPr>
-      </w:pPr>
-      <w:bookmarkStart w:id="52" w:name="_Ref69891848"/>
-      <w:bookmarkStart w:id="53" w:name="_Ref69898128"/>
-      <w:bookmarkStart w:id="54" w:name="_Toc93477356"/>
+        <w:pStyle w:val="Heading1"/>
+        <w:rPr>
+          <w:lang w:val="en-GB"/>
+        </w:rPr>
+      </w:pPr>
+      <w:bookmarkStart w:id="53" w:name="_Ref69891848"/>
+      <w:bookmarkStart w:id="54" w:name="_Ref69898128"/>
+      <w:bookmarkStart w:id="55" w:name="_Toc93477356"/>
       <w:r>
         <w:rPr>
           <w:lang w:val="en-GB"/>
@@ -17783,9 +17997,9 @@
         <w:lastRenderedPageBreak/>
         <w:t>Appendices</w:t>
       </w:r>
-      <w:bookmarkEnd w:id="52"/>
       <w:bookmarkEnd w:id="53"/>
       <w:bookmarkEnd w:id="54"/>
+      <w:bookmarkEnd w:id="55"/>
     </w:p>
     <w:p>
       <w:pPr>
@@ -17796,21 +18010,21 @@
     </w:p>
     <w:p>
       <w:pPr>
-        <w:pStyle w:val="Overskrift2"/>
-        <w:rPr>
-          <w:lang w:val="en-GB"/>
-        </w:rPr>
-      </w:pPr>
-      <w:bookmarkStart w:id="55" w:name="_Toc82501932"/>
-      <w:bookmarkStart w:id="56" w:name="_Toc93477357"/>
+        <w:pStyle w:val="Heading2"/>
+        <w:rPr>
+          <w:lang w:val="en-GB"/>
+        </w:rPr>
+      </w:pPr>
+      <w:bookmarkStart w:id="56" w:name="_Toc82501932"/>
+      <w:bookmarkStart w:id="57" w:name="_Toc93477357"/>
       <w:r>
         <w:rPr>
           <w:lang w:val="en-GB"/>
         </w:rPr>
         <w:t>System to System - Technical overview</w:t>
       </w:r>
-      <w:bookmarkEnd w:id="55"/>
       <w:bookmarkEnd w:id="56"/>
+      <w:bookmarkEnd w:id="57"/>
     </w:p>
     <w:p>
       <w:pPr>
@@ -17846,10 +18060,10 @@
           <w:lang w:val="en-GB"/>
         </w:rPr>
         <w:drawing>
-          <wp:inline distT="0" distB="0" distL="0" distR="0" wp14:anchorId="5F9BF5EE" wp14:editId="7D36A1FE">
-            <wp:extent cx="5829300" cy="2914650"/>
+          <wp:inline distT="0" distB="0" distL="0" distR="0" wp14:anchorId="3EEF8FC2" wp14:editId="2489A3A4">
+            <wp:extent cx="6115050" cy="2914650"/>
             <wp:effectExtent l="0" t="0" r="0" b="0"/>
-            <wp:docPr id="21" name="Picture 21" descr="Diagram&#10;&#10;Description automatically generated"/>
+            <wp:docPr id="24" name="Picture 24"/>
             <wp:cNvGraphicFramePr>
               <a:graphicFrameLocks xmlns:a="http://schemas.openxmlformats.org/drawingml/2006/main" noChangeAspect="1"/>
             </wp:cNvGraphicFramePr>
@@ -17857,13 +18071,13 @@
               <a:graphicData uri="http://schemas.openxmlformats.org/drawingml/2006/picture">
                 <pic:pic xmlns:pic="http://schemas.openxmlformats.org/drawingml/2006/picture">
                   <pic:nvPicPr>
-                    <pic:cNvPr id="21" name="Picture 21" descr="Diagram&#10;&#10;Description automatically generated"/>
+                    <pic:cNvPr id="0" name="Picture 6"/>
                     <pic:cNvPicPr>
                       <a:picLocks noChangeAspect="1" noChangeArrowheads="1"/>
                     </pic:cNvPicPr>
                   </pic:nvPicPr>
                   <pic:blipFill>
-                    <a:blip r:embed="rId61" cstate="print">
+                    <a:blip r:embed="rId61">
                       <a:extLst>
                         <a:ext uri="{28A0092B-C50C-407E-A947-70E740481C1C}">
                           <a14:useLocalDpi xmlns:a14="http://schemas.microsoft.com/office/drawing/2010/main" val="0"/>
@@ -17878,7 +18092,7 @@
                   <pic:spPr bwMode="auto">
                     <a:xfrm>
                       <a:off x="0" y="0"/>
-                      <a:ext cx="5832358" cy="2916179"/>
+                      <a:ext cx="6115050" cy="2914650"/>
                     </a:xfrm>
                     <a:prstGeom prst="rect">
                       <a:avLst/>
@@ -17897,13 +18111,13 @@
     </w:p>
     <w:p>
       <w:pPr>
-        <w:pStyle w:val="Billedtekst"/>
+        <w:pStyle w:val="Caption"/>
         <w:jc w:val="center"/>
         <w:rPr>
           <w:lang w:val="en-GB"/>
         </w:rPr>
       </w:pPr>
-      <w:bookmarkStart w:id="57" w:name="_Ref80197688"/>
+      <w:bookmarkStart w:id="58" w:name="_Ref80197688"/>
       <w:r>
         <w:rPr>
           <w:lang w:val="en-GB"/>
@@ -17941,7 +18155,7 @@
         </w:rPr>
         <w:fldChar w:fldCharType="end"/>
       </w:r>
-      <w:bookmarkEnd w:id="57"/>
+      <w:bookmarkEnd w:id="58"/>
       <w:r>
         <w:rPr>
           <w:lang w:val="en-GB"/>
@@ -18295,35 +18509,35 @@
     </w:p>
     <w:p>
       <w:pPr>
-        <w:pStyle w:val="Overskrift2"/>
-        <w:rPr>
-          <w:lang w:val="en-GB"/>
-        </w:rPr>
-      </w:pPr>
-      <w:bookmarkStart w:id="58" w:name="_Toc93477358"/>
+        <w:pStyle w:val="Heading2"/>
+        <w:rPr>
+          <w:lang w:val="en-GB"/>
+        </w:rPr>
+      </w:pPr>
+      <w:bookmarkStart w:id="59" w:name="_Toc93477358"/>
       <w:r>
         <w:rPr>
           <w:lang w:val="en-GB"/>
         </w:rPr>
         <w:t>Synchronous answers example</w:t>
       </w:r>
-      <w:bookmarkEnd w:id="58"/>
+      <w:bookmarkEnd w:id="59"/>
     </w:p>
     <w:p>
       <w:pPr>
-        <w:pStyle w:val="Overskrift3"/>
-        <w:rPr>
-          <w:lang w:val="en-GB"/>
-        </w:rPr>
-      </w:pPr>
-      <w:bookmarkStart w:id="59" w:name="_Toc93477359"/>
+        <w:pStyle w:val="Heading3"/>
+        <w:rPr>
+          <w:lang w:val="en-GB"/>
+        </w:rPr>
+      </w:pPr>
+      <w:bookmarkStart w:id="60" w:name="_Toc93477359"/>
       <w:r>
         <w:rPr>
           <w:lang w:val="en-GB"/>
         </w:rPr>
         <w:t>Approved message</w:t>
       </w:r>
-      <w:bookmarkEnd w:id="59"/>
+      <w:bookmarkEnd w:id="60"/>
     </w:p>
     <w:p>
       <w:pPr>
@@ -18391,7 +18605,6 @@
           <w:szCs w:val="22"/>
           <w:lang w:val="en-GB"/>
         </w:rPr>
-        <w:lastRenderedPageBreak/>
         <mc:AlternateContent>
           <mc:Choice Requires="wps">
             <w:drawing>
@@ -18456,7 +18669,7 @@
               </wp:anchor>
             </w:drawing>
           </mc:Choice>
-          <mc:Fallback>
+          <mc:Fallback xmlns:w16="http://schemas.microsoft.com/office/word/2018/wordml" xmlns:w16cex="http://schemas.microsoft.com/office/word/2018/wordml/cex">
             <w:pict>
               <v:rect w14:anchorId="6CCF2639" id="Rektangel 74" o:spid="_x0000_s1026" style="position:absolute;margin-left:153.95pt;margin-top:6.7pt;width:172.1pt;height:57.4pt;z-index:251662344;visibility:visible;mso-wrap-style:square;mso-width-percent:0;mso-height-percent:0;mso-wrap-distance-left:9pt;mso-wrap-distance-top:0;mso-wrap-distance-right:9pt;mso-wrap-distance-bottom:0;mso-position-horizontal:absolute;mso-position-horizontal-relative:margin;mso-position-vertical:absolute;mso-position-vertical-relative:text;mso-width-percent:0;mso-height-percent:0;mso-width-relative:margin;mso-height-relative:margin;v-text-anchor:middle" o:gfxdata="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" filled="f" strokecolor="#0a0a1d [1604]" strokeweight="2pt">
                 <w10:wrap anchorx="margin"/>
@@ -18485,7 +18698,7 @@
           <v:shape id="_x0000_i1026" type="#_x0000_t75" style="width:68pt;height:39.5pt" o:ole="">
             <v:imagedata r:id="rId64" o:title=""/>
           </v:shape>
-          <o:OLEObject Type="Embed" ProgID="Package" ShapeID="_x0000_i1026" DrawAspect="Icon" ObjectID="_1704090195" r:id="rId65"/>
+          <o:OLEObject Type="Embed" ProgID="Package" ShapeID="_x0000_i1026" DrawAspect="Icon" ObjectID="_1707628646" r:id="rId65"/>
         </w:object>
       </w:r>
       <w:r>
@@ -18506,7 +18719,7 @@
           <v:shape id="_x0000_i1027" type="#_x0000_t75" style="width:62.5pt;height:42.5pt" o:ole="">
             <v:imagedata r:id="rId66" o:title=""/>
           </v:shape>
-          <o:OLEObject Type="Embed" ProgID="Package" ShapeID="_x0000_i1027" DrawAspect="Icon" ObjectID="_1704090196" r:id="rId67"/>
+          <o:OLEObject Type="Embed" ProgID="Package" ShapeID="_x0000_i1027" DrawAspect="Icon" ObjectID="_1707628647" r:id="rId67"/>
         </w:object>
       </w:r>
     </w:p>
@@ -18521,19 +18734,19 @@
     </w:p>
     <w:p>
       <w:pPr>
-        <w:pStyle w:val="Overskrift3"/>
-        <w:rPr>
-          <w:lang w:val="en-GB"/>
-        </w:rPr>
-      </w:pPr>
-      <w:bookmarkStart w:id="60" w:name="_Toc93477360"/>
+        <w:pStyle w:val="Heading3"/>
+        <w:rPr>
+          <w:lang w:val="en-GB"/>
+        </w:rPr>
+      </w:pPr>
+      <w:bookmarkStart w:id="61" w:name="_Toc93477360"/>
       <w:r>
         <w:rPr>
           <w:lang w:val="en-GB"/>
         </w:rPr>
         <w:t>Unapproved message</w:t>
       </w:r>
-      <w:bookmarkEnd w:id="60"/>
+      <w:bookmarkEnd w:id="61"/>
     </w:p>
     <w:p>
       <w:pPr>
@@ -18696,7 +18909,7 @@
               </wp:anchor>
             </w:drawing>
           </mc:Choice>
-          <mc:Fallback>
+          <mc:Fallback xmlns:w16="http://schemas.microsoft.com/office/word/2018/wordml" xmlns:w16cex="http://schemas.microsoft.com/office/word/2018/wordml/cex">
             <w:pict>
               <v:rect w14:anchorId="05F18909" id="Rektangel 74" o:spid="_x0000_s1026" style="position:absolute;margin-left:0;margin-top:2.55pt;width:172.5pt;height:58.85pt;z-index:251663368;visibility:visible;mso-wrap-style:square;mso-height-percent:0;mso-wrap-distance-left:9pt;mso-wrap-distance-top:0;mso-wrap-distance-right:9pt;mso-wrap-distance-bottom:0;mso-position-horizontal:center;mso-position-horizontal-relative:margin;mso-position-vertical:absolute;mso-position-vertical-relative:text;mso-height-percent:0;mso-height-relative:margin;v-text-anchor:middle" o:gfxdata="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" filled="f" strokecolor="#0a0a1d [1604]" strokeweight="2pt">
                 <w10:wrap anchorx="margin"/>
@@ -18721,7 +18934,7 @@
           <v:shape id="_x0000_i1028" type="#_x0000_t75" style="width:1in;height:50.5pt" o:ole="">
             <v:imagedata r:id="rId68" o:title=""/>
           </v:shape>
-          <o:OLEObject Type="Embed" ProgID="Package" ShapeID="_x0000_i1028" DrawAspect="Icon" ObjectID="_1704090197" r:id="rId69"/>
+          <o:OLEObject Type="Embed" ProgID="Package" ShapeID="_x0000_i1028" DrawAspect="Icon" ObjectID="_1707628648" r:id="rId69"/>
         </w:object>
       </w:r>
       <w:r>
@@ -18738,7 +18951,7 @@
           <v:shape id="_x0000_i1029" type="#_x0000_t75" style="width:72.5pt;height:49.5pt" o:ole="">
             <v:imagedata r:id="rId70" o:title=""/>
           </v:shape>
-          <o:OLEObject Type="Embed" ProgID="Package" ShapeID="_x0000_i1029" DrawAspect="Icon" ObjectID="_1704090198" r:id="rId71"/>
+          <o:OLEObject Type="Embed" ProgID="Package" ShapeID="_x0000_i1029" DrawAspect="Icon" ObjectID="_1707628649" r:id="rId71"/>
         </w:object>
       </w:r>
     </w:p>
@@ -18758,19 +18971,19 @@
     </w:p>
     <w:p>
       <w:pPr>
-        <w:pStyle w:val="Overskrift2"/>
-        <w:rPr>
-          <w:lang w:val="en-GB"/>
-        </w:rPr>
-      </w:pPr>
-      <w:bookmarkStart w:id="61" w:name="_Toc93477361"/>
+        <w:pStyle w:val="Heading2"/>
+        <w:rPr>
+          <w:lang w:val="en-GB"/>
+        </w:rPr>
+      </w:pPr>
+      <w:bookmarkStart w:id="62" w:name="_Toc93477361"/>
       <w:r>
         <w:rPr>
           <w:lang w:val="en-GB"/>
         </w:rPr>
         <w:t>Error resolution</w:t>
       </w:r>
-      <w:bookmarkEnd w:id="61"/>
+      <w:bookmarkEnd w:id="62"/>
     </w:p>
     <w:p>
       <w:pPr>
@@ -18794,14 +19007,14 @@
     </w:p>
     <w:p>
       <w:pPr>
-        <w:pStyle w:val="Overskrift2"/>
+        <w:pStyle w:val="Heading2"/>
         <w:rPr>
           <w:rStyle w:val="eop"/>
           <w:lang w:val="en-US"/>
         </w:rPr>
       </w:pPr>
-      <w:bookmarkStart w:id="62" w:name="_Toc78194442"/>
-      <w:bookmarkStart w:id="63" w:name="_Toc93477362"/>
+      <w:bookmarkStart w:id="63" w:name="_Toc78194442"/>
+      <w:bookmarkStart w:id="64" w:name="_Toc93477362"/>
       <w:r>
         <w:rPr>
           <w:rStyle w:val="normaltextrun"/>
@@ -18809,8 +19022,8 @@
         </w:rPr>
         <w:t>DMS Fails to Authenticate User</w:t>
       </w:r>
-      <w:bookmarkEnd w:id="62"/>
       <w:bookmarkEnd w:id="63"/>
+      <w:bookmarkEnd w:id="64"/>
       <w:r>
         <w:rPr>
           <w:rStyle w:val="eop"/>
@@ -19521,14 +19734,14 @@
     </w:p>
     <w:p>
       <w:pPr>
-        <w:pStyle w:val="Overskrift2"/>
+        <w:pStyle w:val="Heading2"/>
         <w:rPr>
           <w:rStyle w:val="eop"/>
           <w:lang w:val="en-US"/>
         </w:rPr>
       </w:pPr>
-      <w:bookmarkStart w:id="64" w:name="_Toc78194443"/>
-      <w:bookmarkStart w:id="65" w:name="_Toc93477363"/>
+      <w:bookmarkStart w:id="65" w:name="_Toc78194443"/>
+      <w:bookmarkStart w:id="66" w:name="_Toc93477363"/>
       <w:r>
         <w:rPr>
           <w:rStyle w:val="normaltextrun"/>
@@ -19536,8 +19749,8 @@
         </w:rPr>
         <w:t>Certificate Errors</w:t>
       </w:r>
-      <w:bookmarkEnd w:id="64"/>
       <w:bookmarkEnd w:id="65"/>
+      <w:bookmarkEnd w:id="66"/>
       <w:r>
         <w:rPr>
           <w:rStyle w:val="eop"/>
@@ -19742,7 +19955,7 @@
         </w:rPr>
       </w:pPr>
     </w:p>
-    <w:bookmarkEnd w:id="5"/>
+    <w:bookmarkEnd w:id="6"/>
     <w:p>
       <w:pPr>
         <w:pageBreakBefore/>
@@ -19898,7 +20111,7 @@
                         <w:txbxContent>
                           <w:tbl>
                             <w:tblPr>
-                              <w:tblStyle w:val="Tabel-Gitter"/>
+                              <w:tblStyle w:val="TableGrid"/>
                               <w:tblOverlap w:val="never"/>
                               <w:tblW w:w="5000" w:type="pct"/>
                               <w:tblBorders>
@@ -20052,7 +20265,7 @@
                   <w:txbxContent>
                     <w:tbl>
                       <w:tblPr>
-                        <w:tblStyle w:val="Tabel-Gitter"/>
+                        <w:tblStyle w:val="TableGrid"/>
                         <w:tblOverlap w:val="never"/>
                         <w:tblW w:w="5000" w:type="pct"/>
                         <w:tblBorders>
@@ -20371,11 +20584,11 @@
           </wp:anchor>
         </w:drawing>
       </w:r>
-      <w:bookmarkStart w:id="66" w:name="_Hlk5299615"/>
+      <w:bookmarkStart w:id="67" w:name="_Hlk5299615"/>
     </w:p>
-    <w:bookmarkEnd w:id="2"/>
     <w:bookmarkEnd w:id="3"/>
-    <w:bookmarkEnd w:id="66"/>
+    <w:bookmarkEnd w:id="4"/>
+    <w:bookmarkEnd w:id="67"/>
     <w:p>
       <w:pPr>
         <w:rPr>
@@ -20397,7 +20610,7 @@
 </file>
 
 <file path=word/endnotes.xml><?xml version="1.0" encoding="utf-8"?>
-<w:endnotes xmlns:wpc="http://schemas.microsoft.com/office/word/2010/wordprocessingCanvas" xmlns:cx="http://schemas.microsoft.com/office/drawing/2014/chartex" xmlns:cx1="http://schemas.microsoft.com/office/drawing/2015/9/8/chartex" xmlns:cx2="http://schemas.microsoft.com/office/drawing/2015/10/21/chartex" xmlns:cx3="http://schemas.microsoft.com/office/drawing/2016/5/9/chartex" xmlns:cx4="http://schemas.microsoft.com/office/drawing/2016/5/10/chartex" xmlns:cx5="http://schemas.microsoft.com/office/drawing/2016/5/11/chartex" xmlns:cx6="http://schemas.microsoft.com/office/drawing/2016/5/12/chartex" xmlns:cx7="http://schemas.microsoft.com/office/drawing/2016/5/13/chartex" xmlns:cx8="http://schemas.microsoft.com/office/drawing/2016/5/14/chartex" xmlns:mc="http://schemas.openxmlformats.org/markup-compatibility/2006" xmlns:aink="http://schemas.microsoft.com/office/drawing/2016/ink" xmlns:am3d="http://schemas.microsoft.com/office/drawing/2017/model3d" xmlns:o="urn:schemas-microsoft-com:office:office" xmlns:r="http://schemas.openxmlformats.org/officeDocument/2006/relationships" xmlns:m="http://schemas.openxmlformats.org/officeDocument/2006/math" xmlns:v="urn:schemas-microsoft-com:vml" xmlns:wp14="http://schemas.microsoft.com/office/word/2010/wordprocessingDrawing" xmlns:wp="http://schemas.openxmlformats.org/drawingml/2006/wordprocessingDrawing" xmlns:w10="urn:schemas-microsoft-com:office:word" xmlns:w="http://schemas.openxmlformats.org/wordprocessingml/2006/main" xmlns:w14="http://schemas.microsoft.com/office/word/2010/wordml" xmlns:w15="http://schemas.microsoft.com/office/word/2012/wordml" xmlns:w16cex="http://schemas.microsoft.com/office/word/2018/wordml/cex" xmlns:w16cid="http://schemas.microsoft.com/office/word/2016/wordml/cid" xmlns:w16="http://schemas.microsoft.com/office/word/2018/wordml" xmlns:w16se="http://schemas.microsoft.com/office/word/2015/wordml/symex" xmlns:wpg="http://schemas.microsoft.com/office/word/2010/wordprocessingGroup" xmlns:wpi="http://schemas.microsoft.com/office/word/2010/wordprocessingInk" xmlns:wne="http://schemas.microsoft.com/office/word/2006/wordml" xmlns:wps="http://schemas.microsoft.com/office/word/2010/wordprocessingShape" mc:Ignorable="w14 w15 w16se w16cid w16 w16cex wp14">
+<w:endnotes xmlns:wpc="http://schemas.microsoft.com/office/word/2010/wordprocessingCanvas" xmlns:cx="http://schemas.microsoft.com/office/drawing/2014/chartex" xmlns:cx1="http://schemas.microsoft.com/office/drawing/2015/9/8/chartex" xmlns:cx2="http://schemas.microsoft.com/office/drawing/2015/10/21/chartex" xmlns:cx3="http://schemas.microsoft.com/office/drawing/2016/5/9/chartex" xmlns:cx4="http://schemas.microsoft.com/office/drawing/2016/5/10/chartex" xmlns:cx5="http://schemas.microsoft.com/office/drawing/2016/5/11/chartex" xmlns:cx6="http://schemas.microsoft.com/office/drawing/2016/5/12/chartex" xmlns:cx7="http://schemas.microsoft.com/office/drawing/2016/5/13/chartex" xmlns:cx8="http://schemas.microsoft.com/office/drawing/2016/5/14/chartex" xmlns:mc="http://schemas.openxmlformats.org/markup-compatibility/2006" xmlns:aink="http://schemas.microsoft.com/office/drawing/2016/ink" xmlns:am3d="http://schemas.microsoft.com/office/drawing/2017/model3d" xmlns:o="urn:schemas-microsoft-com:office:office" xmlns:r="http://schemas.openxmlformats.org/officeDocument/2006/relationships" xmlns:m="http://schemas.openxmlformats.org/officeDocument/2006/math" xmlns:v="urn:schemas-microsoft-com:vml" xmlns:wp14="http://schemas.microsoft.com/office/word/2010/wordprocessingDrawing" xmlns:wp="http://schemas.openxmlformats.org/drawingml/2006/wordprocessingDrawing" xmlns:w10="urn:schemas-microsoft-com:office:word" xmlns:w="http://schemas.openxmlformats.org/wordprocessingml/2006/main" xmlns:w14="http://schemas.microsoft.com/office/word/2010/wordml" xmlns:w15="http://schemas.microsoft.com/office/word/2012/wordml" xmlns:w16cid="http://schemas.microsoft.com/office/word/2016/wordml/cid" xmlns:w16se="http://schemas.microsoft.com/office/word/2015/wordml/symex" xmlns:wpg="http://schemas.microsoft.com/office/word/2010/wordprocessingGroup" xmlns:wpi="http://schemas.microsoft.com/office/word/2010/wordprocessingInk" xmlns:wne="http://schemas.microsoft.com/office/word/2006/wordml" xmlns:wps="http://schemas.microsoft.com/office/word/2010/wordprocessingShape" mc:Ignorable="w14 w15 w16se w16cid wp14">
   <w:endnote w:type="separator" w:id="-1">
     <w:p>
       <w:pPr>
@@ -20431,10 +20644,10 @@
 </file>
 
 <file path=word/footer1.xml><?xml version="1.0" encoding="utf-8"?>
-<w:ftr xmlns:wpc="http://schemas.microsoft.com/office/word/2010/wordprocessingCanvas" xmlns:cx="http://schemas.microsoft.com/office/drawing/2014/chartex" xmlns:cx1="http://schemas.microsoft.com/office/drawing/2015/9/8/chartex" xmlns:cx2="http://schemas.microsoft.com/office/drawing/2015/10/21/chartex" xmlns:cx3="http://schemas.microsoft.com/office/drawing/2016/5/9/chartex" xmlns:cx4="http://schemas.microsoft.com/office/drawing/2016/5/10/chartex" xmlns:cx5="http://schemas.microsoft.com/office/drawing/2016/5/11/chartex" xmlns:cx6="http://schemas.microsoft.com/office/drawing/2016/5/12/chartex" xmlns:cx7="http://schemas.microsoft.com/office/drawing/2016/5/13/chartex" xmlns:cx8="http://schemas.microsoft.com/office/drawing/2016/5/14/chartex" xmlns:mc="http://schemas.openxmlformats.org/markup-compatibility/2006" xmlns:aink="http://schemas.microsoft.com/office/drawing/2016/ink" xmlns:am3d="http://schemas.microsoft.com/office/drawing/2017/model3d" xmlns:o="urn:schemas-microsoft-com:office:office" xmlns:r="http://schemas.openxmlformats.org/officeDocument/2006/relationships" xmlns:m="http://schemas.openxmlformats.org/officeDocument/2006/math" xmlns:v="urn:schemas-microsoft-com:vml" xmlns:wp14="http://schemas.microsoft.com/office/word/2010/wordprocessingDrawing" xmlns:wp="http://schemas.openxmlformats.org/drawingml/2006/wordprocessingDrawing" xmlns:w10="urn:schemas-microsoft-com:office:word" xmlns:w="http://schemas.openxmlformats.org/wordprocessingml/2006/main" xmlns:w14="http://schemas.microsoft.com/office/word/2010/wordml" xmlns:w15="http://schemas.microsoft.com/office/word/2012/wordml" xmlns:w16cex="http://schemas.microsoft.com/office/word/2018/wordml/cex" xmlns:w16cid="http://schemas.microsoft.com/office/word/2016/wordml/cid" xmlns:w16="http://schemas.microsoft.com/office/word/2018/wordml" xmlns:w16se="http://schemas.microsoft.com/office/word/2015/wordml/symex" xmlns:wpg="http://schemas.microsoft.com/office/word/2010/wordprocessingGroup" xmlns:wpi="http://schemas.microsoft.com/office/word/2010/wordprocessingInk" xmlns:wne="http://schemas.microsoft.com/office/word/2006/wordml" xmlns:wps="http://schemas.microsoft.com/office/word/2010/wordprocessingShape" mc:Ignorable="w14 w15 w16se w16cid w16 w16cex wp14">
+<w:ftr xmlns:wpc="http://schemas.microsoft.com/office/word/2010/wordprocessingCanvas" xmlns:cx="http://schemas.microsoft.com/office/drawing/2014/chartex" xmlns:cx1="http://schemas.microsoft.com/office/drawing/2015/9/8/chartex" xmlns:cx2="http://schemas.microsoft.com/office/drawing/2015/10/21/chartex" xmlns:cx3="http://schemas.microsoft.com/office/drawing/2016/5/9/chartex" xmlns:cx4="http://schemas.microsoft.com/office/drawing/2016/5/10/chartex" xmlns:cx5="http://schemas.microsoft.com/office/drawing/2016/5/11/chartex" xmlns:cx6="http://schemas.microsoft.com/office/drawing/2016/5/12/chartex" xmlns:cx7="http://schemas.microsoft.com/office/drawing/2016/5/13/chartex" xmlns:cx8="http://schemas.microsoft.com/office/drawing/2016/5/14/chartex" xmlns:mc="http://schemas.openxmlformats.org/markup-compatibility/2006" xmlns:aink="http://schemas.microsoft.com/office/drawing/2016/ink" xmlns:am3d="http://schemas.microsoft.com/office/drawing/2017/model3d" xmlns:o="urn:schemas-microsoft-com:office:office" xmlns:r="http://schemas.openxmlformats.org/officeDocument/2006/relationships" xmlns:m="http://schemas.openxmlformats.org/officeDocument/2006/math" xmlns:v="urn:schemas-microsoft-com:vml" xmlns:wp14="http://schemas.microsoft.com/office/word/2010/wordprocessingDrawing" xmlns:wp="http://schemas.openxmlformats.org/drawingml/2006/wordprocessingDrawing" xmlns:w10="urn:schemas-microsoft-com:office:word" xmlns:w="http://schemas.openxmlformats.org/wordprocessingml/2006/main" xmlns:w14="http://schemas.microsoft.com/office/word/2010/wordml" xmlns:w15="http://schemas.microsoft.com/office/word/2012/wordml" xmlns:w16cid="http://schemas.microsoft.com/office/word/2016/wordml/cid" xmlns:w16se="http://schemas.microsoft.com/office/word/2015/wordml/symex" xmlns:wpg="http://schemas.microsoft.com/office/word/2010/wordprocessingGroup" xmlns:wpi="http://schemas.microsoft.com/office/word/2010/wordprocessingInk" xmlns:wne="http://schemas.microsoft.com/office/word/2006/wordml" xmlns:wps="http://schemas.microsoft.com/office/word/2010/wordprocessingShape" mc:Ignorable="w14 w15 w16se w16cid wp14">
   <w:p>
     <w:pPr>
-      <w:pStyle w:val="Sidefod"/>
+      <w:pStyle w:val="Footer"/>
     </w:pPr>
     <w:r>
       <w:rPr>
@@ -20623,21 +20836,21 @@
 </file>
 
 <file path=word/footer2.xml><?xml version="1.0" encoding="utf-8"?>
-<w:ftr xmlns:wpc="http://schemas.microsoft.com/office/word/2010/wordprocessingCanvas" xmlns:cx="http://schemas.microsoft.com/office/drawing/2014/chartex" xmlns:cx1="http://schemas.microsoft.com/office/drawing/2015/9/8/chartex" xmlns:cx2="http://schemas.microsoft.com/office/drawing/2015/10/21/chartex" xmlns:cx3="http://schemas.microsoft.com/office/drawing/2016/5/9/chartex" xmlns:cx4="http://schemas.microsoft.com/office/drawing/2016/5/10/chartex" xmlns:cx5="http://schemas.microsoft.com/office/drawing/2016/5/11/chartex" xmlns:cx6="http://schemas.microsoft.com/office/drawing/2016/5/12/chartex" xmlns:cx7="http://schemas.microsoft.com/office/drawing/2016/5/13/chartex" xmlns:cx8="http://schemas.microsoft.com/office/drawing/2016/5/14/chartex" xmlns:mc="http://schemas.openxmlformats.org/markup-compatibility/2006" xmlns:aink="http://schemas.microsoft.com/office/drawing/2016/ink" xmlns:am3d="http://schemas.microsoft.com/office/drawing/2017/model3d" xmlns:o="urn:schemas-microsoft-com:office:office" xmlns:r="http://schemas.openxmlformats.org/officeDocument/2006/relationships" xmlns:m="http://schemas.openxmlformats.org/officeDocument/2006/math" xmlns:v="urn:schemas-microsoft-com:vml" xmlns:wp14="http://schemas.microsoft.com/office/word/2010/wordprocessingDrawing" xmlns:wp="http://schemas.openxmlformats.org/drawingml/2006/wordprocessingDrawing" xmlns:w10="urn:schemas-microsoft-com:office:word" xmlns:w="http://schemas.openxmlformats.org/wordprocessingml/2006/main" xmlns:w14="http://schemas.microsoft.com/office/word/2010/wordml" xmlns:w15="http://schemas.microsoft.com/office/word/2012/wordml" xmlns:w16cex="http://schemas.microsoft.com/office/word/2018/wordml/cex" xmlns:w16cid="http://schemas.microsoft.com/office/word/2016/wordml/cid" xmlns:w16="http://schemas.microsoft.com/office/word/2018/wordml" xmlns:w16se="http://schemas.microsoft.com/office/word/2015/wordml/symex" xmlns:wpg="http://schemas.microsoft.com/office/word/2010/wordprocessingGroup" xmlns:wpi="http://schemas.microsoft.com/office/word/2010/wordprocessingInk" xmlns:wne="http://schemas.microsoft.com/office/word/2006/wordml" xmlns:wps="http://schemas.microsoft.com/office/word/2010/wordprocessingShape" mc:Ignorable="w14 w15 w16se w16cid w16 w16cex wp14">
+<w:ftr xmlns:wpc="http://schemas.microsoft.com/office/word/2010/wordprocessingCanvas" xmlns:cx="http://schemas.microsoft.com/office/drawing/2014/chartex" xmlns:cx1="http://schemas.microsoft.com/office/drawing/2015/9/8/chartex" xmlns:cx2="http://schemas.microsoft.com/office/drawing/2015/10/21/chartex" xmlns:cx3="http://schemas.microsoft.com/office/drawing/2016/5/9/chartex" xmlns:cx4="http://schemas.microsoft.com/office/drawing/2016/5/10/chartex" xmlns:cx5="http://schemas.microsoft.com/office/drawing/2016/5/11/chartex" xmlns:cx6="http://schemas.microsoft.com/office/drawing/2016/5/12/chartex" xmlns:cx7="http://schemas.microsoft.com/office/drawing/2016/5/13/chartex" xmlns:cx8="http://schemas.microsoft.com/office/drawing/2016/5/14/chartex" xmlns:mc="http://schemas.openxmlformats.org/markup-compatibility/2006" xmlns:aink="http://schemas.microsoft.com/office/drawing/2016/ink" xmlns:am3d="http://schemas.microsoft.com/office/drawing/2017/model3d" xmlns:o="urn:schemas-microsoft-com:office:office" xmlns:r="http://schemas.openxmlformats.org/officeDocument/2006/relationships" xmlns:m="http://schemas.openxmlformats.org/officeDocument/2006/math" xmlns:v="urn:schemas-microsoft-com:vml" xmlns:wp14="http://schemas.microsoft.com/office/word/2010/wordprocessingDrawing" xmlns:wp="http://schemas.openxmlformats.org/drawingml/2006/wordprocessingDrawing" xmlns:w10="urn:schemas-microsoft-com:office:word" xmlns:w="http://schemas.openxmlformats.org/wordprocessingml/2006/main" xmlns:w14="http://schemas.microsoft.com/office/word/2010/wordml" xmlns:w15="http://schemas.microsoft.com/office/word/2012/wordml" xmlns:w16cid="http://schemas.microsoft.com/office/word/2016/wordml/cid" xmlns:w16se="http://schemas.microsoft.com/office/word/2015/wordml/symex" xmlns:wpg="http://schemas.microsoft.com/office/word/2010/wordprocessingGroup" xmlns:wpi="http://schemas.microsoft.com/office/word/2010/wordprocessingInk" xmlns:wne="http://schemas.microsoft.com/office/word/2006/wordml" xmlns:wps="http://schemas.microsoft.com/office/word/2010/wordprocessingShape" mc:Ignorable="w14 w15 w16se w16cid wp14">
   <w:p>
     <w:pPr>
-      <w:pStyle w:val="Sidefod"/>
+      <w:pStyle w:val="Footer"/>
     </w:pPr>
   </w:p>
 </w:ftr>
 </file>
 
 <file path=word/footnotes.xml><?xml version="1.0" encoding="utf-8"?>
-<w:footnotes xmlns:wpc="http://schemas.microsoft.com/office/word/2010/wordprocessingCanvas" xmlns:cx="http://schemas.microsoft.com/office/drawing/2014/chartex" xmlns:cx1="http://schemas.microsoft.com/office/drawing/2015/9/8/chartex" xmlns:cx2="http://schemas.microsoft.com/office/drawing/2015/10/21/chartex" xmlns:cx3="http://schemas.microsoft.com/office/drawing/2016/5/9/chartex" xmlns:cx4="http://schemas.microsoft.com/office/drawing/2016/5/10/chartex" xmlns:cx5="http://schemas.microsoft.com/office/drawing/2016/5/11/chartex" xmlns:cx6="http://schemas.microsoft.com/office/drawing/2016/5/12/chartex" xmlns:cx7="http://schemas.microsoft.com/office/drawing/2016/5/13/chartex" xmlns:cx8="http://schemas.microsoft.com/office/drawing/2016/5/14/chartex" xmlns:mc="http://schemas.openxmlformats.org/markup-compatibility/2006" xmlns:aink="http://schemas.microsoft.com/office/drawing/2016/ink" xmlns:am3d="http://schemas.microsoft.com/office/drawing/2017/model3d" xmlns:o="urn:schemas-microsoft-com:office:office" xmlns:r="http://schemas.openxmlformats.org/officeDocument/2006/relationships" xmlns:m="http://schemas.openxmlformats.org/officeDocument/2006/math" xmlns:v="urn:schemas-microsoft-com:vml" xmlns:wp14="http://schemas.microsoft.com/office/word/2010/wordprocessingDrawing" xmlns:wp="http://schemas.openxmlformats.org/drawingml/2006/wordprocessingDrawing" xmlns:w10="urn:schemas-microsoft-com:office:word" xmlns:w="http://schemas.openxmlformats.org/wordprocessingml/2006/main" xmlns:w14="http://schemas.microsoft.com/office/word/2010/wordml" xmlns:w15="http://schemas.microsoft.com/office/word/2012/wordml" xmlns:w16cex="http://schemas.microsoft.com/office/word/2018/wordml/cex" xmlns:w16cid="http://schemas.microsoft.com/office/word/2016/wordml/cid" xmlns:w16="http://schemas.microsoft.com/office/word/2018/wordml" xmlns:w16se="http://schemas.microsoft.com/office/word/2015/wordml/symex" xmlns:wpg="http://schemas.microsoft.com/office/word/2010/wordprocessingGroup" xmlns:wpi="http://schemas.microsoft.com/office/word/2010/wordprocessingInk" xmlns:wne="http://schemas.microsoft.com/office/word/2006/wordml" xmlns:wps="http://schemas.microsoft.com/office/word/2010/wordprocessingShape" mc:Ignorable="w14 w15 w16se w16cid w16 w16cex wp14">
+<w:footnotes xmlns:wpc="http://schemas.microsoft.com/office/word/2010/wordprocessingCanvas" xmlns:cx="http://schemas.microsoft.com/office/drawing/2014/chartex" xmlns:cx1="http://schemas.microsoft.com/office/drawing/2015/9/8/chartex" xmlns:cx2="http://schemas.microsoft.com/office/drawing/2015/10/21/chartex" xmlns:cx3="http://schemas.microsoft.com/office/drawing/2016/5/9/chartex" xmlns:cx4="http://schemas.microsoft.com/office/drawing/2016/5/10/chartex" xmlns:cx5="http://schemas.microsoft.com/office/drawing/2016/5/11/chartex" xmlns:cx6="http://schemas.microsoft.com/office/drawing/2016/5/12/chartex" xmlns:cx7="http://schemas.microsoft.com/office/drawing/2016/5/13/chartex" xmlns:cx8="http://schemas.microsoft.com/office/drawing/2016/5/14/chartex" xmlns:mc="http://schemas.openxmlformats.org/markup-compatibility/2006" xmlns:aink="http://schemas.microsoft.com/office/drawing/2016/ink" xmlns:am3d="http://schemas.microsoft.com/office/drawing/2017/model3d" xmlns:o="urn:schemas-microsoft-com:office:office" xmlns:r="http://schemas.openxmlformats.org/officeDocument/2006/relationships" xmlns:m="http://schemas.openxmlformats.org/officeDocument/2006/math" xmlns:v="urn:schemas-microsoft-com:vml" xmlns:wp14="http://schemas.microsoft.com/office/word/2010/wordprocessingDrawing" xmlns:wp="http://schemas.openxmlformats.org/drawingml/2006/wordprocessingDrawing" xmlns:w10="urn:schemas-microsoft-com:office:word" xmlns:w="http://schemas.openxmlformats.org/wordprocessingml/2006/main" xmlns:w14="http://schemas.microsoft.com/office/word/2010/wordml" xmlns:w15="http://schemas.microsoft.com/office/word/2012/wordml" xmlns:w16cid="http://schemas.microsoft.com/office/word/2016/wordml/cid" xmlns:w16se="http://schemas.microsoft.com/office/word/2015/wordml/symex" xmlns:wpg="http://schemas.microsoft.com/office/word/2010/wordprocessingGroup" xmlns:wpi="http://schemas.microsoft.com/office/word/2010/wordprocessingInk" xmlns:wne="http://schemas.microsoft.com/office/word/2006/wordml" xmlns:wps="http://schemas.microsoft.com/office/word/2010/wordprocessingShape" mc:Ignorable="w14 w15 w16se w16cid wp14">
   <w:footnote w:type="separator" w:id="-1">
     <w:p>
       <w:pPr>
-        <w:pStyle w:val="Sidefod"/>
+        <w:pStyle w:val="Footer"/>
       </w:pPr>
     </w:p>
     <w:p/>
@@ -20645,7 +20858,7 @@
   <w:footnote w:type="continuationSeparator" w:id="0">
     <w:p>
       <w:pPr>
-        <w:pStyle w:val="Sidefod"/>
+        <w:pStyle w:val="Footer"/>
       </w:pPr>
     </w:p>
     <w:p/>
@@ -20661,7 +20874,7 @@
 </file>
 
 <file path=word/header1.xml><?xml version="1.0" encoding="utf-8"?>
-<w:hdr xmlns:wpc="http://schemas.microsoft.com/office/word/2010/wordprocessingCanvas" xmlns:cx="http://schemas.microsoft.com/office/drawing/2014/chartex" xmlns:cx1="http://schemas.microsoft.com/office/drawing/2015/9/8/chartex" xmlns:cx2="http://schemas.microsoft.com/office/drawing/2015/10/21/chartex" xmlns:cx3="http://schemas.microsoft.com/office/drawing/2016/5/9/chartex" xmlns:cx4="http://schemas.microsoft.com/office/drawing/2016/5/10/chartex" xmlns:cx5="http://schemas.microsoft.com/office/drawing/2016/5/11/chartex" xmlns:cx6="http://schemas.microsoft.com/office/drawing/2016/5/12/chartex" xmlns:cx7="http://schemas.microsoft.com/office/drawing/2016/5/13/chartex" xmlns:cx8="http://schemas.microsoft.com/office/drawing/2016/5/14/chartex" xmlns:mc="http://schemas.openxmlformats.org/markup-compatibility/2006" xmlns:aink="http://schemas.microsoft.com/office/drawing/2016/ink" xmlns:am3d="http://schemas.microsoft.com/office/drawing/2017/model3d" xmlns:o="urn:schemas-microsoft-com:office:office" xmlns:r="http://schemas.openxmlformats.org/officeDocument/2006/relationships" xmlns:m="http://schemas.openxmlformats.org/officeDocument/2006/math" xmlns:v="urn:schemas-microsoft-com:vml" xmlns:wp14="http://schemas.microsoft.com/office/word/2010/wordprocessingDrawing" xmlns:wp="http://schemas.openxmlformats.org/drawingml/2006/wordprocessingDrawing" xmlns:w10="urn:schemas-microsoft-com:office:word" xmlns:w="http://schemas.openxmlformats.org/wordprocessingml/2006/main" xmlns:w14="http://schemas.microsoft.com/office/word/2010/wordml" xmlns:w15="http://schemas.microsoft.com/office/word/2012/wordml" xmlns:w16cex="http://schemas.microsoft.com/office/word/2018/wordml/cex" xmlns:w16cid="http://schemas.microsoft.com/office/word/2016/wordml/cid" xmlns:w16="http://schemas.microsoft.com/office/word/2018/wordml" xmlns:w16se="http://schemas.microsoft.com/office/word/2015/wordml/symex" xmlns:wpg="http://schemas.microsoft.com/office/word/2010/wordprocessingGroup" xmlns:wpi="http://schemas.microsoft.com/office/word/2010/wordprocessingInk" xmlns:wne="http://schemas.microsoft.com/office/word/2006/wordml" xmlns:wps="http://schemas.microsoft.com/office/word/2010/wordprocessingShape" mc:Ignorable="w14 w15 w16se w16cid w16 w16cex wp14">
+<w:hdr xmlns:wpc="http://schemas.microsoft.com/office/word/2010/wordprocessingCanvas" xmlns:cx="http://schemas.microsoft.com/office/drawing/2014/chartex" xmlns:cx1="http://schemas.microsoft.com/office/drawing/2015/9/8/chartex" xmlns:cx2="http://schemas.microsoft.com/office/drawing/2015/10/21/chartex" xmlns:cx3="http://schemas.microsoft.com/office/drawing/2016/5/9/chartex" xmlns:cx4="http://schemas.microsoft.com/office/drawing/2016/5/10/chartex" xmlns:cx5="http://schemas.microsoft.com/office/drawing/2016/5/11/chartex" xmlns:cx6="http://schemas.microsoft.com/office/drawing/2016/5/12/chartex" xmlns:cx7="http://schemas.microsoft.com/office/drawing/2016/5/13/chartex" xmlns:cx8="http://schemas.microsoft.com/office/drawing/2016/5/14/chartex" xmlns:mc="http://schemas.openxmlformats.org/markup-compatibility/2006" xmlns:aink="http://schemas.microsoft.com/office/drawing/2016/ink" xmlns:am3d="http://schemas.microsoft.com/office/drawing/2017/model3d" xmlns:o="urn:schemas-microsoft-com:office:office" xmlns:r="http://schemas.openxmlformats.org/officeDocument/2006/relationships" xmlns:m="http://schemas.openxmlformats.org/officeDocument/2006/math" xmlns:v="urn:schemas-microsoft-com:vml" xmlns:wp14="http://schemas.microsoft.com/office/word/2010/wordprocessingDrawing" xmlns:wp="http://schemas.openxmlformats.org/drawingml/2006/wordprocessingDrawing" xmlns:w10="urn:schemas-microsoft-com:office:word" xmlns:w="http://schemas.openxmlformats.org/wordprocessingml/2006/main" xmlns:w14="http://schemas.microsoft.com/office/word/2010/wordml" xmlns:w15="http://schemas.microsoft.com/office/word/2012/wordml" xmlns:w16cid="http://schemas.microsoft.com/office/word/2016/wordml/cid" xmlns:w16se="http://schemas.microsoft.com/office/word/2015/wordml/symex" xmlns:wpg="http://schemas.microsoft.com/office/word/2010/wordprocessingGroup" xmlns:wpi="http://schemas.microsoft.com/office/word/2010/wordprocessingInk" xmlns:wne="http://schemas.microsoft.com/office/word/2006/wordml" xmlns:wps="http://schemas.microsoft.com/office/word/2010/wordprocessingShape" mc:Ignorable="w14 w15 w16se w16cid wp14">
   <w:p>
     <w:pPr>
       <w:pStyle w:val="Header-Forside"/>
@@ -20813,7 +21026,7 @@
                       <w:txbxContent>
                         <w:tbl>
                           <w:tblPr>
-                            <w:tblStyle w:val="Tabel-Gitter"/>
+                            <w:tblStyle w:val="TableGrid"/>
                             <w:tblW w:w="11907" w:type="dxa"/>
                             <w:tblBorders>
                               <w:top w:val="none" w:sz="0" w:space="0" w:color="auto"/>
@@ -20892,7 +21105,7 @@
                 <w:txbxContent>
                   <w:tbl>
                     <w:tblPr>
-                      <w:tblStyle w:val="Tabel-Gitter"/>
+                      <w:tblStyle w:val="TableGrid"/>
                       <w:tblW w:w="11907" w:type="dxa"/>
                       <w:tblBorders>
                         <w:top w:val="none" w:sz="0" w:space="0" w:color="auto"/>
@@ -20953,25 +21166,25 @@
 </file>
 
 <file path=word/header2.xml><?xml version="1.0" encoding="utf-8"?>
-<w:hdr xmlns:wpc="http://schemas.microsoft.com/office/word/2010/wordprocessingCanvas" xmlns:cx="http://schemas.microsoft.com/office/drawing/2014/chartex" xmlns:cx1="http://schemas.microsoft.com/office/drawing/2015/9/8/chartex" xmlns:cx2="http://schemas.microsoft.com/office/drawing/2015/10/21/chartex" xmlns:cx3="http://schemas.microsoft.com/office/drawing/2016/5/9/chartex" xmlns:cx4="http://schemas.microsoft.com/office/drawing/2016/5/10/chartex" xmlns:cx5="http://schemas.microsoft.com/office/drawing/2016/5/11/chartex" xmlns:cx6="http://schemas.microsoft.com/office/drawing/2016/5/12/chartex" xmlns:cx7="http://schemas.microsoft.com/office/drawing/2016/5/13/chartex" xmlns:cx8="http://schemas.microsoft.com/office/drawing/2016/5/14/chartex" xmlns:mc="http://schemas.openxmlformats.org/markup-compatibility/2006" xmlns:aink="http://schemas.microsoft.com/office/drawing/2016/ink" xmlns:am3d="http://schemas.microsoft.com/office/drawing/2017/model3d" xmlns:o="urn:schemas-microsoft-com:office:office" xmlns:r="http://schemas.openxmlformats.org/officeDocument/2006/relationships" xmlns:m="http://schemas.openxmlformats.org/officeDocument/2006/math" xmlns:v="urn:schemas-microsoft-com:vml" xmlns:wp14="http://schemas.microsoft.com/office/word/2010/wordprocessingDrawing" xmlns:wp="http://schemas.openxmlformats.org/drawingml/2006/wordprocessingDrawing" xmlns:w10="urn:schemas-microsoft-com:office:word" xmlns:w="http://schemas.openxmlformats.org/wordprocessingml/2006/main" xmlns:w14="http://schemas.microsoft.com/office/word/2010/wordml" xmlns:w15="http://schemas.microsoft.com/office/word/2012/wordml" xmlns:w16cex="http://schemas.microsoft.com/office/word/2018/wordml/cex" xmlns:w16cid="http://schemas.microsoft.com/office/word/2016/wordml/cid" xmlns:w16="http://schemas.microsoft.com/office/word/2018/wordml" xmlns:w16se="http://schemas.microsoft.com/office/word/2015/wordml/symex" xmlns:wpg="http://schemas.microsoft.com/office/word/2010/wordprocessingGroup" xmlns:wpi="http://schemas.microsoft.com/office/word/2010/wordprocessingInk" xmlns:wne="http://schemas.microsoft.com/office/word/2006/wordml" xmlns:wps="http://schemas.microsoft.com/office/word/2010/wordprocessingShape" mc:Ignorable="w14 w15 w16se w16cid w16 w16cex wp14">
+<w:hdr xmlns:wpc="http://schemas.microsoft.com/office/word/2010/wordprocessingCanvas" xmlns:cx="http://schemas.microsoft.com/office/drawing/2014/chartex" xmlns:cx1="http://schemas.microsoft.com/office/drawing/2015/9/8/chartex" xmlns:cx2="http://schemas.microsoft.com/office/drawing/2015/10/21/chartex" xmlns:cx3="http://schemas.microsoft.com/office/drawing/2016/5/9/chartex" xmlns:cx4="http://schemas.microsoft.com/office/drawing/2016/5/10/chartex" xmlns:cx5="http://schemas.microsoft.com/office/drawing/2016/5/11/chartex" xmlns:cx6="http://schemas.microsoft.com/office/drawing/2016/5/12/chartex" xmlns:cx7="http://schemas.microsoft.com/office/drawing/2016/5/13/chartex" xmlns:cx8="http://schemas.microsoft.com/office/drawing/2016/5/14/chartex" xmlns:mc="http://schemas.openxmlformats.org/markup-compatibility/2006" xmlns:aink="http://schemas.microsoft.com/office/drawing/2016/ink" xmlns:am3d="http://schemas.microsoft.com/office/drawing/2017/model3d" xmlns:o="urn:schemas-microsoft-com:office:office" xmlns:r="http://schemas.openxmlformats.org/officeDocument/2006/relationships" xmlns:m="http://schemas.openxmlformats.org/officeDocument/2006/math" xmlns:v="urn:schemas-microsoft-com:vml" xmlns:wp14="http://schemas.microsoft.com/office/word/2010/wordprocessingDrawing" xmlns:wp="http://schemas.openxmlformats.org/drawingml/2006/wordprocessingDrawing" xmlns:w10="urn:schemas-microsoft-com:office:word" xmlns:w="http://schemas.openxmlformats.org/wordprocessingml/2006/main" xmlns:w14="http://schemas.microsoft.com/office/word/2010/wordml" xmlns:w15="http://schemas.microsoft.com/office/word/2012/wordml" xmlns:w16cid="http://schemas.microsoft.com/office/word/2016/wordml/cid" xmlns:w16se="http://schemas.microsoft.com/office/word/2015/wordml/symex" xmlns:wpg="http://schemas.microsoft.com/office/word/2010/wordprocessingGroup" xmlns:wpi="http://schemas.microsoft.com/office/word/2010/wordprocessingInk" xmlns:wne="http://schemas.microsoft.com/office/word/2006/wordml" xmlns:wps="http://schemas.microsoft.com/office/word/2010/wordprocessingShape" mc:Ignorable="w14 w15 w16se w16cid wp14">
   <w:p>
     <w:pPr>
-      <w:pStyle w:val="Sidehoved"/>
+      <w:pStyle w:val="Header"/>
     </w:pPr>
   </w:p>
   <w:p>
     <w:pPr>
-      <w:pStyle w:val="Sidehoved"/>
+      <w:pStyle w:val="Header"/>
     </w:pPr>
   </w:p>
 </w:hdr>
 </file>
 
 <file path=word/header3.xml><?xml version="1.0" encoding="utf-8"?>
-<w:hdr xmlns:wpc="http://schemas.microsoft.com/office/word/2010/wordprocessingCanvas" xmlns:cx="http://schemas.microsoft.com/office/drawing/2014/chartex" xmlns:cx1="http://schemas.microsoft.com/office/drawing/2015/9/8/chartex" xmlns:cx2="http://schemas.microsoft.com/office/drawing/2015/10/21/chartex" xmlns:cx3="http://schemas.microsoft.com/office/drawing/2016/5/9/chartex" xmlns:cx4="http://schemas.microsoft.com/office/drawing/2016/5/10/chartex" xmlns:cx5="http://schemas.microsoft.com/office/drawing/2016/5/11/chartex" xmlns:cx6="http://schemas.microsoft.com/office/drawing/2016/5/12/chartex" xmlns:cx7="http://schemas.microsoft.com/office/drawing/2016/5/13/chartex" xmlns:cx8="http://schemas.microsoft.com/office/drawing/2016/5/14/chartex" xmlns:mc="http://schemas.openxmlformats.org/markup-compatibility/2006" xmlns:aink="http://schemas.microsoft.com/office/drawing/2016/ink" xmlns:am3d="http://schemas.microsoft.com/office/drawing/2017/model3d" xmlns:o="urn:schemas-microsoft-com:office:office" xmlns:r="http://schemas.openxmlformats.org/officeDocument/2006/relationships" xmlns:m="http://schemas.openxmlformats.org/officeDocument/2006/math" xmlns:v="urn:schemas-microsoft-com:vml" xmlns:wp14="http://schemas.microsoft.com/office/word/2010/wordprocessingDrawing" xmlns:wp="http://schemas.openxmlformats.org/drawingml/2006/wordprocessingDrawing" xmlns:w10="urn:schemas-microsoft-com:office:word" xmlns:w="http://schemas.openxmlformats.org/wordprocessingml/2006/main" xmlns:w14="http://schemas.microsoft.com/office/word/2010/wordml" xmlns:w15="http://schemas.microsoft.com/office/word/2012/wordml" xmlns:w16cex="http://schemas.microsoft.com/office/word/2018/wordml/cex" xmlns:w16cid="http://schemas.microsoft.com/office/word/2016/wordml/cid" xmlns:w16="http://schemas.microsoft.com/office/word/2018/wordml" xmlns:w16se="http://schemas.microsoft.com/office/word/2015/wordml/symex" xmlns:wpg="http://schemas.microsoft.com/office/word/2010/wordprocessingGroup" xmlns:wpi="http://schemas.microsoft.com/office/word/2010/wordprocessingInk" xmlns:wne="http://schemas.microsoft.com/office/word/2006/wordml" xmlns:wps="http://schemas.microsoft.com/office/word/2010/wordprocessingShape" mc:Ignorable="w14 w15 w16se w16cid w16 w16cex wp14">
+<w:hdr xmlns:wpc="http://schemas.microsoft.com/office/word/2010/wordprocessingCanvas" xmlns:cx="http://schemas.microsoft.com/office/drawing/2014/chartex" xmlns:cx1="http://schemas.microsoft.com/office/drawing/2015/9/8/chartex" xmlns:cx2="http://schemas.microsoft.com/office/drawing/2015/10/21/chartex" xmlns:cx3="http://schemas.microsoft.com/office/drawing/2016/5/9/chartex" xmlns:cx4="http://schemas.microsoft.com/office/drawing/2016/5/10/chartex" xmlns:cx5="http://schemas.microsoft.com/office/drawing/2016/5/11/chartex" xmlns:cx6="http://schemas.microsoft.com/office/drawing/2016/5/12/chartex" xmlns:cx7="http://schemas.microsoft.com/office/drawing/2016/5/13/chartex" xmlns:cx8="http://schemas.microsoft.com/office/drawing/2016/5/14/chartex" xmlns:mc="http://schemas.openxmlformats.org/markup-compatibility/2006" xmlns:aink="http://schemas.microsoft.com/office/drawing/2016/ink" xmlns:am3d="http://schemas.microsoft.com/office/drawing/2017/model3d" xmlns:o="urn:schemas-microsoft-com:office:office" xmlns:r="http://schemas.openxmlformats.org/officeDocument/2006/relationships" xmlns:m="http://schemas.openxmlformats.org/officeDocument/2006/math" xmlns:v="urn:schemas-microsoft-com:vml" xmlns:wp14="http://schemas.microsoft.com/office/word/2010/wordprocessingDrawing" xmlns:wp="http://schemas.openxmlformats.org/drawingml/2006/wordprocessingDrawing" xmlns:w10="urn:schemas-microsoft-com:office:word" xmlns:w="http://schemas.openxmlformats.org/wordprocessingml/2006/main" xmlns:w14="http://schemas.microsoft.com/office/word/2010/wordml" xmlns:w15="http://schemas.microsoft.com/office/word/2012/wordml" xmlns:w16cid="http://schemas.microsoft.com/office/word/2016/wordml/cid" xmlns:w16se="http://schemas.microsoft.com/office/word/2015/wordml/symex" xmlns:wpg="http://schemas.microsoft.com/office/word/2010/wordprocessingGroup" xmlns:wpi="http://schemas.microsoft.com/office/word/2010/wordprocessingInk" xmlns:wne="http://schemas.microsoft.com/office/word/2006/wordml" xmlns:wps="http://schemas.microsoft.com/office/word/2010/wordprocessingShape" mc:Ignorable="w14 w15 w16se w16cid wp14">
   <w:p>
     <w:pPr>
-      <w:pStyle w:val="Sidehoved"/>
+      <w:pStyle w:val="Header"/>
     </w:pPr>
     <w:r>
       <w:rPr>
@@ -21031,7 +21244,7 @@
                         <w:p>
                           <w:pPr>
                             <w:rPr>
-                              <w:rStyle w:val="Sidetal"/>
+                              <w:rStyle w:val="PageNumber"/>
                             </w:rPr>
                           </w:pPr>
                         </w:p>
@@ -21067,7 +21280,7 @@
                   <w:p>
                     <w:pPr>
                       <w:rPr>
-                        <w:rStyle w:val="Sidetal"/>
+                        <w:rStyle w:val="PageNumber"/>
                       </w:rPr>
                     </w:pPr>
                   </w:p>
@@ -21124,7 +21337,7 @@
 </file>
 
 <file path=word/numbering.xml><?xml version="1.0" encoding="utf-8"?>
-<w:numbering xmlns:wpc="http://schemas.microsoft.com/office/word/2010/wordprocessingCanvas" xmlns:cx="http://schemas.microsoft.com/office/drawing/2014/chartex" xmlns:cx1="http://schemas.microsoft.com/office/drawing/2015/9/8/chartex" xmlns:cx2="http://schemas.microsoft.com/office/drawing/2015/10/21/chartex" xmlns:cx3="http://schemas.microsoft.com/office/drawing/2016/5/9/chartex" xmlns:cx4="http://schemas.microsoft.com/office/drawing/2016/5/10/chartex" xmlns:cx5="http://schemas.microsoft.com/office/drawing/2016/5/11/chartex" xmlns:cx6="http://schemas.microsoft.com/office/drawing/2016/5/12/chartex" xmlns:cx7="http://schemas.microsoft.com/office/drawing/2016/5/13/chartex" xmlns:cx8="http://schemas.microsoft.com/office/drawing/2016/5/14/chartex" xmlns:mc="http://schemas.openxmlformats.org/markup-compatibility/2006" xmlns:aink="http://schemas.microsoft.com/office/drawing/2016/ink" xmlns:am3d="http://schemas.microsoft.com/office/drawing/2017/model3d" xmlns:o="urn:schemas-microsoft-com:office:office" xmlns:r="http://schemas.openxmlformats.org/officeDocument/2006/relationships" xmlns:m="http://schemas.openxmlformats.org/officeDocument/2006/math" xmlns:v="urn:schemas-microsoft-com:vml" xmlns:wp14="http://schemas.microsoft.com/office/word/2010/wordprocessingDrawing" xmlns:wp="http://schemas.openxmlformats.org/drawingml/2006/wordprocessingDrawing" xmlns:w10="urn:schemas-microsoft-com:office:word" xmlns:w="http://schemas.openxmlformats.org/wordprocessingml/2006/main" xmlns:w14="http://schemas.microsoft.com/office/word/2010/wordml" xmlns:w15="http://schemas.microsoft.com/office/word/2012/wordml" xmlns:w16cex="http://schemas.microsoft.com/office/word/2018/wordml/cex" xmlns:w16cid="http://schemas.microsoft.com/office/word/2016/wordml/cid" xmlns:w16="http://schemas.microsoft.com/office/word/2018/wordml" xmlns:w16se="http://schemas.microsoft.com/office/word/2015/wordml/symex" xmlns:wpg="http://schemas.microsoft.com/office/word/2010/wordprocessingGroup" xmlns:wpi="http://schemas.microsoft.com/office/word/2010/wordprocessingInk" xmlns:wne="http://schemas.microsoft.com/office/word/2006/wordml" xmlns:wps="http://schemas.microsoft.com/office/word/2010/wordprocessingShape" mc:Ignorable="w14 w15 w16se w16cid w16 w16cex wp14">
+<w:numbering xmlns:wpc="http://schemas.microsoft.com/office/word/2010/wordprocessingCanvas" xmlns:cx="http://schemas.microsoft.com/office/drawing/2014/chartex" xmlns:cx1="http://schemas.microsoft.com/office/drawing/2015/9/8/chartex" xmlns:cx2="http://schemas.microsoft.com/office/drawing/2015/10/21/chartex" xmlns:cx3="http://schemas.microsoft.com/office/drawing/2016/5/9/chartex" xmlns:cx4="http://schemas.microsoft.com/office/drawing/2016/5/10/chartex" xmlns:cx5="http://schemas.microsoft.com/office/drawing/2016/5/11/chartex" xmlns:cx6="http://schemas.microsoft.com/office/drawing/2016/5/12/chartex" xmlns:cx7="http://schemas.microsoft.com/office/drawing/2016/5/13/chartex" xmlns:cx8="http://schemas.microsoft.com/office/drawing/2016/5/14/chartex" xmlns:mc="http://schemas.openxmlformats.org/markup-compatibility/2006" xmlns:aink="http://schemas.microsoft.com/office/drawing/2016/ink" xmlns:am3d="http://schemas.microsoft.com/office/drawing/2017/model3d" xmlns:o="urn:schemas-microsoft-com:office:office" xmlns:r="http://schemas.openxmlformats.org/officeDocument/2006/relationships" xmlns:m="http://schemas.openxmlformats.org/officeDocument/2006/math" xmlns:v="urn:schemas-microsoft-com:vml" xmlns:wp14="http://schemas.microsoft.com/office/word/2010/wordprocessingDrawing" xmlns:wp="http://schemas.openxmlformats.org/drawingml/2006/wordprocessingDrawing" xmlns:w10="urn:schemas-microsoft-com:office:word" xmlns:w="http://schemas.openxmlformats.org/wordprocessingml/2006/main" xmlns:w14="http://schemas.microsoft.com/office/word/2010/wordml" xmlns:w15="http://schemas.microsoft.com/office/word/2012/wordml" xmlns:w16cid="http://schemas.microsoft.com/office/word/2016/wordml/cid" xmlns:w16se="http://schemas.microsoft.com/office/word/2015/wordml/symex" xmlns:wpg="http://schemas.microsoft.com/office/word/2010/wordprocessingGroup" xmlns:wpi="http://schemas.microsoft.com/office/word/2010/wordprocessingInk" xmlns:wne="http://schemas.microsoft.com/office/word/2006/wordml" xmlns:wps="http://schemas.microsoft.com/office/word/2010/wordprocessingShape" mc:Ignorable="w14 w15 w16se w16cid wp14">
   <w:abstractNum w:abstractNumId="0" w15:restartNumberingAfterBreak="0">
     <w:nsid w:val="FFFFFF7C"/>
     <w:multiLevelType w:val="singleLevel"/>
@@ -21132,7 +21345,7 @@
     <w:lvl w:ilvl="0">
       <w:start w:val="1"/>
       <w:numFmt w:val="decimal"/>
-      <w:pStyle w:val="Opstilling-talellerbogst5"/>
+      <w:pStyle w:val="ListNumber5"/>
       <w:lvlText w:val="%1."/>
       <w:lvlJc w:val="left"/>
       <w:pPr>
@@ -21150,7 +21363,7 @@
     <w:lvl w:ilvl="0" w:tplc="5DE21822">
       <w:start w:val="1"/>
       <w:numFmt w:val="decimal"/>
-      <w:pStyle w:val="Opstilling-talellerbogst4"/>
+      <w:pStyle w:val="ListNumber4"/>
       <w:lvlText w:val="%1."/>
       <w:lvlJc w:val="left"/>
       <w:pPr>
@@ -21208,7 +21421,7 @@
     <w:lvl w:ilvl="0" w:tplc="4A9232B6">
       <w:start w:val="1"/>
       <w:numFmt w:val="decimal"/>
-      <w:pStyle w:val="Opstilling-talellerbogst3"/>
+      <w:pStyle w:val="ListNumber3"/>
       <w:lvlText w:val="%1."/>
       <w:lvlJc w:val="left"/>
       <w:pPr>
@@ -21266,7 +21479,7 @@
     <w:lvl w:ilvl="0" w:tplc="735AA146">
       <w:start w:val="1"/>
       <w:numFmt w:val="decimal"/>
-      <w:pStyle w:val="Opstilling-talellerbogst2"/>
+      <w:pStyle w:val="ListNumber2"/>
       <w:lvlText w:val="%1."/>
       <w:lvlJc w:val="left"/>
       <w:pPr>
@@ -21324,7 +21537,7 @@
     <w:lvl w:ilvl="0">
       <w:start w:val="1"/>
       <w:numFmt w:val="bullet"/>
-      <w:pStyle w:val="Opstilling-punkttegn5"/>
+      <w:pStyle w:val="ListBullet5"/>
       <w:lvlText w:val=""/>
       <w:lvlJc w:val="left"/>
       <w:pPr>
@@ -21385,7 +21598,7 @@
     <w:lvl w:ilvl="0">
       <w:start w:val="1"/>
       <w:numFmt w:val="bullet"/>
-      <w:pStyle w:val="Opstilling-punkttegn4"/>
+      <w:pStyle w:val="ListBullet4"/>
       <w:lvlText w:val=""/>
       <w:lvlJc w:val="left"/>
       <w:pPr>
@@ -21446,7 +21659,7 @@
     <w:lvl w:ilvl="0">
       <w:start w:val="1"/>
       <w:numFmt w:val="bullet"/>
-      <w:pStyle w:val="Opstilling-punkttegn3"/>
+      <w:pStyle w:val="ListBullet3"/>
       <w:lvlText w:val=""/>
       <w:lvlJc w:val="left"/>
       <w:pPr>
@@ -21507,7 +21720,7 @@
     <w:lvl w:ilvl="0">
       <w:start w:val="1"/>
       <w:numFmt w:val="bullet"/>
-      <w:pStyle w:val="Opstilling-punkttegn2"/>
+      <w:pStyle w:val="ListBullet2"/>
       <w:lvlText w:val=""/>
       <w:lvlJc w:val="left"/>
       <w:pPr>
@@ -21826,7 +22039,7 @@
     <w:lvl w:ilvl="0">
       <w:start w:val="1"/>
       <w:numFmt w:val="decimal"/>
-      <w:pStyle w:val="Overskrift1"/>
+      <w:pStyle w:val="Heading1"/>
       <w:suff w:val="space"/>
       <w:lvlText w:val="%1"/>
       <w:lvlJc w:val="left"/>
@@ -21840,7 +22053,7 @@
     <w:lvl w:ilvl="1">
       <w:start w:val="1"/>
       <w:numFmt w:val="decimal"/>
-      <w:pStyle w:val="Overskrift2"/>
+      <w:pStyle w:val="Heading2"/>
       <w:suff w:val="space"/>
       <w:lvlText w:val="%1.%2"/>
       <w:lvlJc w:val="left"/>
@@ -21854,7 +22067,7 @@
     <w:lvl w:ilvl="2">
       <w:start w:val="1"/>
       <w:numFmt w:val="decimal"/>
-      <w:pStyle w:val="Overskrift3"/>
+      <w:pStyle w:val="Heading3"/>
       <w:suff w:val="space"/>
       <w:lvlText w:val="%1.%2.%3"/>
       <w:lvlJc w:val="left"/>
@@ -23040,7 +23253,7 @@
     <w:lvl w:ilvl="4">
       <w:start w:val="1"/>
       <w:numFmt w:val="decimal"/>
-      <w:pStyle w:val="Overskrift5"/>
+      <w:pStyle w:val="Heading5"/>
       <w:lvlText w:val="%1.%2.%3.%4.%5"/>
       <w:lvlJc w:val="left"/>
       <w:pPr>
@@ -23053,7 +23266,7 @@
     <w:lvl w:ilvl="5">
       <w:start w:val="1"/>
       <w:numFmt w:val="decimal"/>
-      <w:pStyle w:val="Overskrift6"/>
+      <w:pStyle w:val="Heading6"/>
       <w:lvlText w:val="%1.%2.%3.%4.%5.%6"/>
       <w:lvlJc w:val="left"/>
       <w:pPr>
@@ -23066,7 +23279,7 @@
     <w:lvl w:ilvl="6">
       <w:start w:val="1"/>
       <w:numFmt w:val="decimal"/>
-      <w:pStyle w:val="Overskrift7"/>
+      <w:pStyle w:val="Heading7"/>
       <w:lvlText w:val="%1.%2.%3.%4.%5.%6.%7"/>
       <w:lvlJc w:val="left"/>
       <w:pPr>
@@ -23079,7 +23292,7 @@
     <w:lvl w:ilvl="7">
       <w:start w:val="1"/>
       <w:numFmt w:val="decimal"/>
-      <w:pStyle w:val="Overskrift8"/>
+      <w:pStyle w:val="Heading8"/>
       <w:lvlText w:val="%1.%2.%3.%4.%5.%6.%7.%8"/>
       <w:lvlJc w:val="left"/>
       <w:pPr>
@@ -23092,7 +23305,7 @@
     <w:lvl w:ilvl="8">
       <w:start w:val="1"/>
       <w:numFmt w:val="decimal"/>
-      <w:pStyle w:val="Overskrift9"/>
+      <w:pStyle w:val="Heading9"/>
       <w:lvlText w:val="%1.%2.%3.%4.%5.%6.%7.%8.%9"/>
       <w:lvlJc w:val="left"/>
       <w:pPr>
@@ -24998,7 +25211,7 @@
     <w:lvl w:ilvl="0">
       <w:start w:val="1"/>
       <w:numFmt w:val="decimal"/>
-      <w:pStyle w:val="Opstilling-talellerbogst"/>
+      <w:pStyle w:val="ListNumber"/>
       <w:lvlText w:val="%1."/>
       <w:lvlJc w:val="left"/>
       <w:pPr>
@@ -25118,7 +25331,7 @@
     <w:lvl w:ilvl="0" w:tplc="7966AA54">
       <w:start w:val="1"/>
       <w:numFmt w:val="bullet"/>
-      <w:pStyle w:val="Opstilling-punkttegn"/>
+      <w:pStyle w:val="ListBullet"/>
       <w:lvlText w:val=""/>
       <w:lvlJc w:val="left"/>
       <w:pPr>
@@ -25353,7 +25566,7 @@
 </file>
 
 <file path=word/styles.xml><?xml version="1.0" encoding="utf-8"?>
-<w:styles xmlns:mc="http://schemas.openxmlformats.org/markup-compatibility/2006" xmlns:r="http://schemas.openxmlformats.org/officeDocument/2006/relationships" xmlns:w="http://schemas.openxmlformats.org/wordprocessingml/2006/main" xmlns:w14="http://schemas.microsoft.com/office/word/2010/wordml" xmlns:w15="http://schemas.microsoft.com/office/word/2012/wordml" xmlns:w16cex="http://schemas.microsoft.com/office/word/2018/wordml/cex" xmlns:w16cid="http://schemas.microsoft.com/office/word/2016/wordml/cid" xmlns:w16="http://schemas.microsoft.com/office/word/2018/wordml" xmlns:w16se="http://schemas.microsoft.com/office/word/2015/wordml/symex" mc:Ignorable="w14 w15 w16se w16cid w16 w16cex">
+<w:styles xmlns:mc="http://schemas.openxmlformats.org/markup-compatibility/2006" xmlns:r="http://schemas.openxmlformats.org/officeDocument/2006/relationships" xmlns:w="http://schemas.openxmlformats.org/wordprocessingml/2006/main" xmlns:w14="http://schemas.microsoft.com/office/word/2010/wordml" xmlns:w15="http://schemas.microsoft.com/office/word/2012/wordml" xmlns:w16cid="http://schemas.microsoft.com/office/word/2016/wordml/cid" xmlns:w16se="http://schemas.microsoft.com/office/word/2015/wordml/symex" mc:Ignorable="w14 w15 w16se w16cid">
   <w:docDefaults>
     <w:rPrDefault>
       <w:rPr>
@@ -25753,11 +25966,11 @@
     <w:qFormat/>
     <w:rsid w:val="00C87042"/>
   </w:style>
-  <w:style w:type="paragraph" w:styleId="Overskrift1">
+  <w:style w:type="paragraph" w:styleId="Heading1">
     <w:name w:val="heading 1"/>
     <w:basedOn w:val="Normal"/>
     <w:next w:val="Normal"/>
-    <w:link w:val="Overskrift1Tegn"/>
+    <w:link w:val="Heading1Char"/>
     <w:uiPriority w:val="1"/>
     <w:qFormat/>
     <w:rsid w:val="001252E7"/>
@@ -25779,11 +25992,11 @@
       <w:szCs w:val="28"/>
     </w:rPr>
   </w:style>
-  <w:style w:type="paragraph" w:styleId="Overskrift2">
+  <w:style w:type="paragraph" w:styleId="Heading2">
     <w:name w:val="heading 2"/>
     <w:basedOn w:val="Normal"/>
     <w:next w:val="Normal"/>
-    <w:link w:val="Overskrift2Tegn"/>
+    <w:link w:val="Heading2Char"/>
     <w:uiPriority w:val="1"/>
     <w:qFormat/>
     <w:rsid w:val="00624F99"/>
@@ -25806,11 +26019,11 @@
       <w:szCs w:val="26"/>
     </w:rPr>
   </w:style>
-  <w:style w:type="paragraph" w:styleId="Overskrift3">
+  <w:style w:type="paragraph" w:styleId="Heading3">
     <w:name w:val="heading 3"/>
     <w:basedOn w:val="Normal"/>
     <w:next w:val="Normal"/>
-    <w:link w:val="Overskrift3Tegn"/>
+    <w:link w:val="Heading3Char"/>
     <w:uiPriority w:val="1"/>
     <w:qFormat/>
     <w:rsid w:val="009E4E94"/>
@@ -25831,11 +26044,11 @@
       <w:sz w:val="24"/>
     </w:rPr>
   </w:style>
-  <w:style w:type="paragraph" w:styleId="Overskrift4">
+  <w:style w:type="paragraph" w:styleId="Heading4">
     <w:name w:val="heading 4"/>
     <w:basedOn w:val="Normal"/>
     <w:next w:val="Normal"/>
-    <w:link w:val="Overskrift4Tegn"/>
+    <w:link w:val="Heading4Char"/>
     <w:uiPriority w:val="1"/>
     <w:rsid w:val="00DC0483"/>
     <w:pPr>
@@ -25851,11 +26064,11 @@
       <w:iCs/>
     </w:rPr>
   </w:style>
-  <w:style w:type="paragraph" w:styleId="Overskrift5">
+  <w:style w:type="paragraph" w:styleId="Heading5">
     <w:name w:val="heading 5"/>
     <w:basedOn w:val="Normal"/>
     <w:next w:val="Normal"/>
-    <w:link w:val="Overskrift5Tegn"/>
+    <w:link w:val="Heading5Char"/>
     <w:uiPriority w:val="1"/>
     <w:semiHidden/>
     <w:rsid w:val="00DC0483"/>
@@ -25874,11 +26087,11 @@
       <w:b/>
     </w:rPr>
   </w:style>
-  <w:style w:type="paragraph" w:styleId="Overskrift6">
+  <w:style w:type="paragraph" w:styleId="Heading6">
     <w:name w:val="heading 6"/>
     <w:basedOn w:val="Normal"/>
     <w:next w:val="Normal"/>
-    <w:link w:val="Overskrift6Tegn"/>
+    <w:link w:val="Heading6Char"/>
     <w:uiPriority w:val="1"/>
     <w:semiHidden/>
     <w:rsid w:val="00DC0483"/>
@@ -25898,11 +26111,11 @@
       <w:iCs/>
     </w:rPr>
   </w:style>
-  <w:style w:type="paragraph" w:styleId="Overskrift7">
+  <w:style w:type="paragraph" w:styleId="Heading7">
     <w:name w:val="heading 7"/>
     <w:basedOn w:val="Normal"/>
     <w:next w:val="Normal"/>
-    <w:link w:val="Overskrift7Tegn"/>
+    <w:link w:val="Heading7Char"/>
     <w:uiPriority w:val="1"/>
     <w:semiHidden/>
     <w:rsid w:val="00DC0483"/>
@@ -25922,11 +26135,11 @@
       <w:iCs/>
     </w:rPr>
   </w:style>
-  <w:style w:type="paragraph" w:styleId="Overskrift8">
+  <w:style w:type="paragraph" w:styleId="Heading8">
     <w:name w:val="heading 8"/>
     <w:basedOn w:val="Normal"/>
     <w:next w:val="Normal"/>
-    <w:link w:val="Overskrift8Tegn"/>
+    <w:link w:val="Heading8Char"/>
     <w:uiPriority w:val="1"/>
     <w:semiHidden/>
     <w:rsid w:val="00DC0483"/>
@@ -25946,11 +26159,11 @@
       <w:szCs w:val="20"/>
     </w:rPr>
   </w:style>
-  <w:style w:type="paragraph" w:styleId="Overskrift9">
+  <w:style w:type="paragraph" w:styleId="Heading9">
     <w:name w:val="heading 9"/>
     <w:basedOn w:val="Normal"/>
     <w:next w:val="Normal"/>
-    <w:link w:val="Overskrift9Tegn"/>
+    <w:link w:val="Heading9Char"/>
     <w:uiPriority w:val="1"/>
     <w:semiHidden/>
     <w:rsid w:val="00DC0483"/>
@@ -25971,13 +26184,13 @@
       <w:szCs w:val="20"/>
     </w:rPr>
   </w:style>
-  <w:style w:type="character" w:default="1" w:styleId="Standardskrifttypeiafsnit">
+  <w:style w:type="character" w:default="1" w:styleId="DefaultParagraphFont">
     <w:name w:val="Default Paragraph Font"/>
     <w:uiPriority w:val="1"/>
     <w:semiHidden/>
     <w:unhideWhenUsed/>
   </w:style>
-  <w:style w:type="table" w:default="1" w:styleId="Tabel-Normal">
+  <w:style w:type="table" w:default="1" w:styleId="TableNormal">
     <w:name w:val="Normal Table"/>
     <w:uiPriority w:val="99"/>
     <w:semiHidden/>
@@ -25992,16 +26205,16 @@
       </w:tblCellMar>
     </w:tblPr>
   </w:style>
-  <w:style w:type="numbering" w:default="1" w:styleId="Ingenoversigt">
+  <w:style w:type="numbering" w:default="1" w:styleId="NoList">
     <w:name w:val="No List"/>
     <w:uiPriority w:val="99"/>
     <w:semiHidden/>
     <w:unhideWhenUsed/>
   </w:style>
-  <w:style w:type="paragraph" w:styleId="Sidehoved">
+  <w:style w:type="paragraph" w:styleId="Header">
     <w:name w:val="header"/>
     <w:basedOn w:val="Normal"/>
-    <w:link w:val="SidehovedTegn"/>
+    <w:link w:val="HeaderChar"/>
     <w:uiPriority w:val="21"/>
     <w:semiHidden/>
     <w:rsid w:val="00DC0483"/>
@@ -26016,10 +26229,10 @@
       <w:sz w:val="15"/>
     </w:rPr>
   </w:style>
-  <w:style w:type="character" w:customStyle="1" w:styleId="SidehovedTegn">
-    <w:name w:val="Sidehoved Tegn"/>
-    <w:basedOn w:val="Standardskrifttypeiafsnit"/>
-    <w:link w:val="Sidehoved"/>
+  <w:style w:type="character" w:customStyle="1" w:styleId="HeaderChar">
+    <w:name w:val="Header Char"/>
+    <w:basedOn w:val="DefaultParagraphFont"/>
+    <w:link w:val="Header"/>
     <w:uiPriority w:val="21"/>
     <w:semiHidden/>
     <w:rsid w:val="00DC0483"/>
@@ -26028,10 +26241,10 @@
       <w:sz w:val="15"/>
     </w:rPr>
   </w:style>
-  <w:style w:type="paragraph" w:styleId="Sidefod">
+  <w:style w:type="paragraph" w:styleId="Footer">
     <w:name w:val="footer"/>
     <w:basedOn w:val="Normal"/>
-    <w:link w:val="SidefodTegn"/>
+    <w:link w:val="FooterChar"/>
     <w:uiPriority w:val="21"/>
     <w:semiHidden/>
     <w:rsid w:val="00DC0483"/>
@@ -26047,10 +26260,10 @@
       <w:sz w:val="13"/>
     </w:rPr>
   </w:style>
-  <w:style w:type="character" w:customStyle="1" w:styleId="SidefodTegn">
-    <w:name w:val="Sidefod Tegn"/>
-    <w:basedOn w:val="Standardskrifttypeiafsnit"/>
-    <w:link w:val="Sidefod"/>
+  <w:style w:type="character" w:customStyle="1" w:styleId="FooterChar">
+    <w:name w:val="Footer Char"/>
+    <w:basedOn w:val="DefaultParagraphFont"/>
+    <w:link w:val="Footer"/>
     <w:uiPriority w:val="21"/>
     <w:semiHidden/>
     <w:rsid w:val="00DC0483"/>
@@ -26059,10 +26272,10 @@
       <w:sz w:val="13"/>
     </w:rPr>
   </w:style>
-  <w:style w:type="character" w:customStyle="1" w:styleId="Overskrift1Tegn">
-    <w:name w:val="Overskrift 1 Tegn"/>
-    <w:basedOn w:val="Standardskrifttypeiafsnit"/>
-    <w:link w:val="Overskrift1"/>
+  <w:style w:type="character" w:customStyle="1" w:styleId="Heading1Char">
+    <w:name w:val="Heading 1 Char"/>
+    <w:basedOn w:val="DefaultParagraphFont"/>
+    <w:link w:val="Heading1"/>
     <w:uiPriority w:val="1"/>
     <w:rsid w:val="001252E7"/>
     <w:rPr>
@@ -26074,10 +26287,10 @@
       <w:szCs w:val="28"/>
     </w:rPr>
   </w:style>
-  <w:style w:type="character" w:customStyle="1" w:styleId="Overskrift2Tegn">
-    <w:name w:val="Overskrift 2 Tegn"/>
-    <w:basedOn w:val="Standardskrifttypeiafsnit"/>
-    <w:link w:val="Overskrift2"/>
+  <w:style w:type="character" w:customStyle="1" w:styleId="Heading2Char">
+    <w:name w:val="Heading 2 Char"/>
+    <w:basedOn w:val="DefaultParagraphFont"/>
+    <w:link w:val="Heading2"/>
     <w:uiPriority w:val="1"/>
     <w:rsid w:val="00624F99"/>
     <w:rPr>
@@ -26089,10 +26302,10 @@
       <w:szCs w:val="26"/>
     </w:rPr>
   </w:style>
-  <w:style w:type="character" w:customStyle="1" w:styleId="Overskrift3Tegn">
-    <w:name w:val="Overskrift 3 Tegn"/>
-    <w:basedOn w:val="Standardskrifttypeiafsnit"/>
-    <w:link w:val="Overskrift3"/>
+  <w:style w:type="character" w:customStyle="1" w:styleId="Heading3Char">
+    <w:name w:val="Heading 3 Char"/>
+    <w:basedOn w:val="DefaultParagraphFont"/>
+    <w:link w:val="Heading3"/>
     <w:uiPriority w:val="1"/>
     <w:rsid w:val="00C94DE2"/>
     <w:rPr>
@@ -26102,10 +26315,10 @@
       <w:sz w:val="24"/>
     </w:rPr>
   </w:style>
-  <w:style w:type="character" w:customStyle="1" w:styleId="Overskrift4Tegn">
-    <w:name w:val="Overskrift 4 Tegn"/>
-    <w:basedOn w:val="Standardskrifttypeiafsnit"/>
-    <w:link w:val="Overskrift4"/>
+  <w:style w:type="character" w:customStyle="1" w:styleId="Heading4Char">
+    <w:name w:val="Heading 4 Char"/>
+    <w:basedOn w:val="DefaultParagraphFont"/>
+    <w:link w:val="Heading4"/>
     <w:uiPriority w:val="1"/>
     <w:rsid w:val="00DC0483"/>
     <w:rPr>
@@ -26115,10 +26328,10 @@
       <w:iCs/>
     </w:rPr>
   </w:style>
-  <w:style w:type="character" w:customStyle="1" w:styleId="Overskrift5Tegn">
-    <w:name w:val="Overskrift 5 Tegn"/>
-    <w:basedOn w:val="Standardskrifttypeiafsnit"/>
-    <w:link w:val="Overskrift5"/>
+  <w:style w:type="character" w:customStyle="1" w:styleId="Heading5Char">
+    <w:name w:val="Heading 5 Char"/>
+    <w:basedOn w:val="DefaultParagraphFont"/>
+    <w:link w:val="Heading5"/>
     <w:uiPriority w:val="1"/>
     <w:semiHidden/>
     <w:rsid w:val="00DC0483"/>
@@ -26127,10 +26340,10 @@
       <w:b/>
     </w:rPr>
   </w:style>
-  <w:style w:type="character" w:customStyle="1" w:styleId="Overskrift6Tegn">
-    <w:name w:val="Overskrift 6 Tegn"/>
-    <w:basedOn w:val="Standardskrifttypeiafsnit"/>
-    <w:link w:val="Overskrift6"/>
+  <w:style w:type="character" w:customStyle="1" w:styleId="Heading6Char">
+    <w:name w:val="Heading 6 Char"/>
+    <w:basedOn w:val="DefaultParagraphFont"/>
+    <w:link w:val="Heading6"/>
     <w:uiPriority w:val="1"/>
     <w:semiHidden/>
     <w:rsid w:val="00DC0483"/>
@@ -26140,10 +26353,10 @@
       <w:iCs/>
     </w:rPr>
   </w:style>
-  <w:style w:type="character" w:customStyle="1" w:styleId="Overskrift7Tegn">
-    <w:name w:val="Overskrift 7 Tegn"/>
-    <w:basedOn w:val="Standardskrifttypeiafsnit"/>
-    <w:link w:val="Overskrift7"/>
+  <w:style w:type="character" w:customStyle="1" w:styleId="Heading7Char">
+    <w:name w:val="Heading 7 Char"/>
+    <w:basedOn w:val="DefaultParagraphFont"/>
+    <w:link w:val="Heading7"/>
     <w:uiPriority w:val="1"/>
     <w:semiHidden/>
     <w:rsid w:val="00DC0483"/>
@@ -26153,10 +26366,10 @@
       <w:iCs/>
     </w:rPr>
   </w:style>
-  <w:style w:type="character" w:customStyle="1" w:styleId="Overskrift8Tegn">
-    <w:name w:val="Overskrift 8 Tegn"/>
-    <w:basedOn w:val="Standardskrifttypeiafsnit"/>
-    <w:link w:val="Overskrift8"/>
+  <w:style w:type="character" w:customStyle="1" w:styleId="Heading8Char">
+    <w:name w:val="Heading 8 Char"/>
+    <w:basedOn w:val="DefaultParagraphFont"/>
+    <w:link w:val="Heading8"/>
     <w:uiPriority w:val="1"/>
     <w:semiHidden/>
     <w:rsid w:val="00DC0483"/>
@@ -26166,10 +26379,10 @@
       <w:szCs w:val="20"/>
     </w:rPr>
   </w:style>
-  <w:style w:type="character" w:customStyle="1" w:styleId="Overskrift9Tegn">
-    <w:name w:val="Overskrift 9 Tegn"/>
-    <w:basedOn w:val="Standardskrifttypeiafsnit"/>
-    <w:link w:val="Overskrift9"/>
+  <w:style w:type="character" w:customStyle="1" w:styleId="Heading9Char">
+    <w:name w:val="Heading 9 Char"/>
+    <w:basedOn w:val="DefaultParagraphFont"/>
+    <w:link w:val="Heading9"/>
     <w:uiPriority w:val="1"/>
     <w:semiHidden/>
     <w:rsid w:val="00DC0483"/>
@@ -26180,11 +26393,11 @@
       <w:szCs w:val="20"/>
     </w:rPr>
   </w:style>
-  <w:style w:type="paragraph" w:styleId="Titel">
+  <w:style w:type="paragraph" w:styleId="Title">
     <w:name w:val="Title"/>
     <w:basedOn w:val="Normal"/>
     <w:next w:val="Normal"/>
-    <w:link w:val="TitelTegn"/>
+    <w:link w:val="TitleChar"/>
     <w:uiPriority w:val="19"/>
     <w:semiHidden/>
     <w:rsid w:val="00DC0483"/>
@@ -26204,10 +26417,10 @@
       <w:szCs w:val="52"/>
     </w:rPr>
   </w:style>
-  <w:style w:type="character" w:customStyle="1" w:styleId="TitelTegn">
-    <w:name w:val="Titel Tegn"/>
-    <w:basedOn w:val="Standardskrifttypeiafsnit"/>
-    <w:link w:val="Titel"/>
+  <w:style w:type="character" w:customStyle="1" w:styleId="TitleChar">
+    <w:name w:val="Title Char"/>
+    <w:basedOn w:val="DefaultParagraphFont"/>
+    <w:link w:val="Title"/>
     <w:uiPriority w:val="19"/>
     <w:semiHidden/>
     <w:rsid w:val="00DC0483"/>
@@ -26221,11 +26434,11 @@
       <w:szCs w:val="52"/>
     </w:rPr>
   </w:style>
-  <w:style w:type="paragraph" w:styleId="Undertitel">
+  <w:style w:type="paragraph" w:styleId="Subtitle">
     <w:name w:val="Subtitle"/>
     <w:basedOn w:val="Normal"/>
     <w:next w:val="Normal"/>
-    <w:link w:val="UndertitelTegn"/>
+    <w:link w:val="SubtitleChar"/>
     <w:uiPriority w:val="19"/>
     <w:rsid w:val="00DC0483"/>
     <w:pPr>
@@ -26246,10 +26459,10 @@
       <w:szCs w:val="24"/>
     </w:rPr>
   </w:style>
-  <w:style w:type="character" w:customStyle="1" w:styleId="UndertitelTegn">
-    <w:name w:val="Undertitel Tegn"/>
-    <w:basedOn w:val="Standardskrifttypeiafsnit"/>
-    <w:link w:val="Undertitel"/>
+  <w:style w:type="character" w:customStyle="1" w:styleId="SubtitleChar">
+    <w:name w:val="Subtitle Char"/>
+    <w:basedOn w:val="DefaultParagraphFont"/>
+    <w:link w:val="Subtitle"/>
     <w:uiPriority w:val="19"/>
     <w:rsid w:val="00DC0483"/>
     <w:rPr>
@@ -26261,9 +26474,9 @@
       <w:szCs w:val="24"/>
     </w:rPr>
   </w:style>
-  <w:style w:type="character" w:styleId="Svagfremhvning">
+  <w:style w:type="character" w:styleId="SubtleEmphasis">
     <w:name w:val="Subtle Emphasis"/>
-    <w:basedOn w:val="Standardskrifttypeiafsnit"/>
+    <w:basedOn w:val="DefaultParagraphFont"/>
     <w:uiPriority w:val="99"/>
     <w:semiHidden/>
     <w:qFormat/>
@@ -26274,9 +26487,9 @@
       <w:color w:val="5E5EC9" w:themeColor="text1" w:themeTint="7F"/>
     </w:rPr>
   </w:style>
-  <w:style w:type="character" w:styleId="Kraftigfremhvning">
+  <w:style w:type="character" w:styleId="IntenseEmphasis">
     <w:name w:val="Intense Emphasis"/>
-    <w:basedOn w:val="Standardskrifttypeiafsnit"/>
+    <w:basedOn w:val="DefaultParagraphFont"/>
     <w:uiPriority w:val="19"/>
     <w:semiHidden/>
     <w:rsid w:val="00DC0483"/>
@@ -26288,9 +26501,9 @@
       <w:color w:val="auto"/>
     </w:rPr>
   </w:style>
-  <w:style w:type="character" w:styleId="Strk">
+  <w:style w:type="character" w:styleId="Strong">
     <w:name w:val="Strong"/>
-    <w:basedOn w:val="Standardskrifttypeiafsnit"/>
+    <w:basedOn w:val="DefaultParagraphFont"/>
     <w:uiPriority w:val="19"/>
     <w:semiHidden/>
     <w:rsid w:val="00DC0483"/>
@@ -26299,11 +26512,11 @@
       <w:bCs/>
     </w:rPr>
   </w:style>
-  <w:style w:type="paragraph" w:styleId="Strktcitat">
+  <w:style w:type="paragraph" w:styleId="IntenseQuote">
     <w:name w:val="Intense Quote"/>
     <w:basedOn w:val="Normal"/>
     <w:next w:val="Normal"/>
-    <w:link w:val="StrktcitatTegn"/>
+    <w:link w:val="IntenseQuoteChar"/>
     <w:uiPriority w:val="19"/>
     <w:semiHidden/>
     <w:rsid w:val="00DC0483"/>
@@ -26318,10 +26531,10 @@
       <w:iCs/>
     </w:rPr>
   </w:style>
-  <w:style w:type="character" w:customStyle="1" w:styleId="StrktcitatTegn">
-    <w:name w:val="Stærkt citat Tegn"/>
-    <w:basedOn w:val="Standardskrifttypeiafsnit"/>
-    <w:link w:val="Strktcitat"/>
+  <w:style w:type="character" w:customStyle="1" w:styleId="IntenseQuoteChar">
+    <w:name w:val="Intense Quote Char"/>
+    <w:basedOn w:val="DefaultParagraphFont"/>
+    <w:link w:val="IntenseQuote"/>
     <w:uiPriority w:val="19"/>
     <w:semiHidden/>
     <w:rsid w:val="00DC0483"/>
@@ -26332,9 +26545,9 @@
       <w:iCs/>
     </w:rPr>
   </w:style>
-  <w:style w:type="character" w:styleId="Svaghenvisning">
+  <w:style w:type="character" w:styleId="SubtleReference">
     <w:name w:val="Subtle Reference"/>
-    <w:basedOn w:val="Standardskrifttypeiafsnit"/>
+    <w:basedOn w:val="DefaultParagraphFont"/>
     <w:uiPriority w:val="99"/>
     <w:semiHidden/>
     <w:qFormat/>
@@ -26346,9 +26559,9 @@
       <w:u w:val="single"/>
     </w:rPr>
   </w:style>
-  <w:style w:type="character" w:styleId="Kraftighenvisning">
+  <w:style w:type="character" w:styleId="IntenseReference">
     <w:name w:val="Intense Reference"/>
-    <w:basedOn w:val="Standardskrifttypeiafsnit"/>
+    <w:basedOn w:val="DefaultParagraphFont"/>
     <w:uiPriority w:val="99"/>
     <w:semiHidden/>
     <w:qFormat/>
@@ -26363,7 +26576,7 @@
       <w:u w:val="single"/>
     </w:rPr>
   </w:style>
-  <w:style w:type="paragraph" w:styleId="Billedtekst">
+  <w:style w:type="paragraph" w:styleId="Caption">
     <w:name w:val="caption"/>
     <w:basedOn w:val="Normal"/>
     <w:next w:val="Normal"/>
@@ -26381,7 +26594,7 @@
       <w:sz w:val="15"/>
     </w:rPr>
   </w:style>
-  <w:style w:type="paragraph" w:styleId="Indholdsfortegnelse1">
+  <w:style w:type="paragraph" w:styleId="TOC1">
     <w:name w:val="toc 1"/>
     <w:basedOn w:val="Normal"/>
     <w:next w:val="Normal"/>
@@ -26401,7 +26614,7 @@
       <w:sz w:val="20"/>
     </w:rPr>
   </w:style>
-  <w:style w:type="paragraph" w:styleId="Indholdsfortegnelse2">
+  <w:style w:type="paragraph" w:styleId="TOC2">
     <w:name w:val="toc 2"/>
     <w:basedOn w:val="Normal"/>
     <w:next w:val="Normal"/>
@@ -26415,7 +26628,7 @@
       <w:ind w:left="567" w:right="567" w:hanging="567"/>
     </w:pPr>
   </w:style>
-  <w:style w:type="paragraph" w:styleId="Indholdsfortegnelse3">
+  <w:style w:type="paragraph" w:styleId="TOC3">
     <w:name w:val="toc 3"/>
     <w:basedOn w:val="Normal"/>
     <w:next w:val="Normal"/>
@@ -26429,7 +26642,7 @@
       <w:ind w:left="567" w:right="567" w:hanging="567"/>
     </w:pPr>
   </w:style>
-  <w:style w:type="paragraph" w:styleId="Indholdsfortegnelse4">
+  <w:style w:type="paragraph" w:styleId="TOC4">
     <w:name w:val="toc 4"/>
     <w:basedOn w:val="Normal"/>
     <w:next w:val="Normal"/>
@@ -26440,7 +26653,7 @@
       <w:ind w:right="567"/>
     </w:pPr>
   </w:style>
-  <w:style w:type="paragraph" w:styleId="Indholdsfortegnelse5">
+  <w:style w:type="paragraph" w:styleId="TOC5">
     <w:name w:val="toc 5"/>
     <w:basedOn w:val="Normal"/>
     <w:next w:val="Normal"/>
@@ -26451,7 +26664,7 @@
       <w:ind w:right="567"/>
     </w:pPr>
   </w:style>
-  <w:style w:type="paragraph" w:styleId="Indholdsfortegnelse6">
+  <w:style w:type="paragraph" w:styleId="TOC6">
     <w:name w:val="toc 6"/>
     <w:basedOn w:val="Normal"/>
     <w:next w:val="Normal"/>
@@ -26462,7 +26675,7 @@
       <w:ind w:right="567"/>
     </w:pPr>
   </w:style>
-  <w:style w:type="paragraph" w:styleId="Indholdsfortegnelse7">
+  <w:style w:type="paragraph" w:styleId="TOC7">
     <w:name w:val="toc 7"/>
     <w:basedOn w:val="Normal"/>
     <w:next w:val="Normal"/>
@@ -26473,7 +26686,7 @@
       <w:ind w:right="567"/>
     </w:pPr>
   </w:style>
-  <w:style w:type="paragraph" w:styleId="Indholdsfortegnelse8">
+  <w:style w:type="paragraph" w:styleId="TOC8">
     <w:name w:val="toc 8"/>
     <w:basedOn w:val="Normal"/>
     <w:next w:val="Normal"/>
@@ -26484,7 +26697,7 @@
       <w:ind w:right="567"/>
     </w:pPr>
   </w:style>
-  <w:style w:type="paragraph" w:styleId="Indholdsfortegnelse9">
+  <w:style w:type="paragraph" w:styleId="TOC9">
     <w:name w:val="toc 9"/>
     <w:basedOn w:val="Normal"/>
     <w:next w:val="Normal"/>
@@ -26499,7 +26712,7 @@
       <w:sz w:val="20"/>
     </w:rPr>
   </w:style>
-  <w:style w:type="paragraph" w:styleId="Overskrift">
+  <w:style w:type="paragraph" w:styleId="TOCHeading">
     <w:name w:val="TOC Heading"/>
     <w:basedOn w:val="Normal"/>
     <w:next w:val="Normal"/>
@@ -26515,7 +26728,7 @@
       <w:sz w:val="66"/>
     </w:rPr>
   </w:style>
-  <w:style w:type="paragraph" w:styleId="Bloktekst">
+  <w:style w:type="paragraph" w:styleId="BlockText">
     <w:name w:val="Block Text"/>
     <w:basedOn w:val="Normal"/>
     <w:uiPriority w:val="99"/>
@@ -26536,10 +26749,10 @@
       <w:iCs/>
     </w:rPr>
   </w:style>
-  <w:style w:type="paragraph" w:styleId="Slutnotetekst">
+  <w:style w:type="paragraph" w:styleId="EndnoteText">
     <w:name w:val="endnote text"/>
     <w:basedOn w:val="Normal"/>
-    <w:link w:val="SlutnotetekstTegn"/>
+    <w:link w:val="EndnoteTextChar"/>
     <w:uiPriority w:val="21"/>
     <w:semiHidden/>
     <w:rsid w:val="00DC0483"/>
@@ -26552,10 +26765,10 @@
       <w:szCs w:val="20"/>
     </w:rPr>
   </w:style>
-  <w:style w:type="character" w:customStyle="1" w:styleId="SlutnotetekstTegn">
-    <w:name w:val="Slutnotetekst Tegn"/>
-    <w:basedOn w:val="Standardskrifttypeiafsnit"/>
-    <w:link w:val="Slutnotetekst"/>
+  <w:style w:type="character" w:customStyle="1" w:styleId="EndnoteTextChar">
+    <w:name w:val="Endnote Text Char"/>
+    <w:basedOn w:val="DefaultParagraphFont"/>
+    <w:link w:val="EndnoteText"/>
     <w:uiPriority w:val="21"/>
     <w:semiHidden/>
     <w:rsid w:val="00DC0483"/>
@@ -26564,9 +26777,9 @@
       <w:szCs w:val="20"/>
     </w:rPr>
   </w:style>
-  <w:style w:type="character" w:styleId="Slutnotehenvisning">
+  <w:style w:type="character" w:styleId="EndnoteReference">
     <w:name w:val="endnote reference"/>
-    <w:basedOn w:val="Standardskrifttypeiafsnit"/>
+    <w:basedOn w:val="DefaultParagraphFont"/>
     <w:uiPriority w:val="21"/>
     <w:semiHidden/>
     <w:rsid w:val="00DC0483"/>
@@ -26574,10 +26787,10 @@
       <w:vertAlign w:val="superscript"/>
     </w:rPr>
   </w:style>
-  <w:style w:type="paragraph" w:styleId="Fodnotetekst">
+  <w:style w:type="paragraph" w:styleId="FootnoteText">
     <w:name w:val="footnote text"/>
     <w:basedOn w:val="Normal"/>
-    <w:link w:val="FodnotetekstTegn"/>
+    <w:link w:val="FootnoteTextChar"/>
     <w:uiPriority w:val="21"/>
     <w:semiHidden/>
     <w:rsid w:val="00DC0483"/>
@@ -26593,10 +26806,10 @@
       <w:szCs w:val="20"/>
     </w:rPr>
   </w:style>
-  <w:style w:type="character" w:customStyle="1" w:styleId="FodnotetekstTegn">
-    <w:name w:val="Fodnotetekst Tegn"/>
-    <w:basedOn w:val="Standardskrifttypeiafsnit"/>
-    <w:link w:val="Fodnotetekst"/>
+  <w:style w:type="character" w:customStyle="1" w:styleId="FootnoteTextChar">
+    <w:name w:val="Footnote Text Char"/>
+    <w:basedOn w:val="DefaultParagraphFont"/>
+    <w:link w:val="FootnoteText"/>
     <w:uiPriority w:val="21"/>
     <w:semiHidden/>
     <w:rsid w:val="00DC0483"/>
@@ -26608,7 +26821,7 @@
       <w:szCs w:val="20"/>
     </w:rPr>
   </w:style>
-  <w:style w:type="paragraph" w:styleId="Opstilling-punkttegn">
+  <w:style w:type="paragraph" w:styleId="ListBullet">
     <w:name w:val="List Bullet"/>
     <w:basedOn w:val="Normal"/>
     <w:uiPriority w:val="2"/>
@@ -26620,7 +26833,7 @@
       </w:numPr>
     </w:pPr>
   </w:style>
-  <w:style w:type="paragraph" w:styleId="Opstilling-talellerbogst">
+  <w:style w:type="paragraph" w:styleId="ListNumber">
     <w:name w:val="List Number"/>
     <w:basedOn w:val="Normal"/>
     <w:uiPriority w:val="2"/>
@@ -26632,9 +26845,9 @@
       </w:numPr>
     </w:pPr>
   </w:style>
-  <w:style w:type="character" w:styleId="Sidetal">
+  <w:style w:type="character" w:styleId="PageNumber">
     <w:name w:val="page number"/>
-    <w:basedOn w:val="Standardskrifttypeiafsnit"/>
+    <w:basedOn w:val="DefaultParagraphFont"/>
     <w:uiPriority w:val="21"/>
     <w:semiHidden/>
     <w:rsid w:val="00DC0483"/>
@@ -26680,7 +26893,7 @@
       <w:b/>
     </w:rPr>
   </w:style>
-  <w:style w:type="paragraph" w:styleId="Citatoverskrift">
+  <w:style w:type="paragraph" w:styleId="TOAHeading">
     <w:name w:val="toa heading"/>
     <w:basedOn w:val="Normal"/>
     <w:next w:val="Normal"/>
@@ -26698,7 +26911,7 @@
       <w:szCs w:val="24"/>
     </w:rPr>
   </w:style>
-  <w:style w:type="paragraph" w:styleId="Listeoverfigurer">
+  <w:style w:type="paragraph" w:styleId="TableofFigures">
     <w:name w:val="table of figures"/>
     <w:basedOn w:val="Normal"/>
     <w:next w:val="Normal"/>
@@ -26709,10 +26922,10 @@
       <w:ind w:right="567"/>
     </w:pPr>
   </w:style>
-  <w:style w:type="paragraph" w:styleId="Underskrift">
+  <w:style w:type="paragraph" w:styleId="Signature">
     <w:name w:val="Signature"/>
     <w:basedOn w:val="Normal"/>
-    <w:link w:val="UnderskriftTegn"/>
+    <w:link w:val="SignatureChar"/>
     <w:uiPriority w:val="99"/>
     <w:semiHidden/>
     <w:rsid w:val="00DC0483"/>
@@ -26721,17 +26934,17 @@
       <w:ind w:left="4252"/>
     </w:pPr>
   </w:style>
-  <w:style w:type="character" w:customStyle="1" w:styleId="UnderskriftTegn">
-    <w:name w:val="Underskrift Tegn"/>
-    <w:basedOn w:val="Standardskrifttypeiafsnit"/>
-    <w:link w:val="Underskrift"/>
+  <w:style w:type="character" w:customStyle="1" w:styleId="SignatureChar">
+    <w:name w:val="Signature Char"/>
+    <w:basedOn w:val="DefaultParagraphFont"/>
+    <w:link w:val="Signature"/>
     <w:uiPriority w:val="99"/>
     <w:semiHidden/>
     <w:rsid w:val="00DC0483"/>
   </w:style>
-  <w:style w:type="character" w:styleId="Pladsholdertekst">
+  <w:style w:type="character" w:styleId="PlaceholderText">
     <w:name w:val="Placeholder Text"/>
-    <w:basedOn w:val="Standardskrifttypeiafsnit"/>
+    <w:basedOn w:val="DefaultParagraphFont"/>
     <w:uiPriority w:val="99"/>
     <w:semiHidden/>
     <w:rsid w:val="00DC0483"/>
@@ -26785,11 +26998,11 @@
       <w:b/>
     </w:rPr>
   </w:style>
-  <w:style w:type="paragraph" w:styleId="Citat">
+  <w:style w:type="paragraph" w:styleId="Quote">
     <w:name w:val="Quote"/>
     <w:basedOn w:val="Normal"/>
     <w:next w:val="Normal"/>
-    <w:link w:val="CitatTegn"/>
+    <w:link w:val="QuoteChar"/>
     <w:uiPriority w:val="19"/>
     <w:semiHidden/>
     <w:rsid w:val="00DC0483"/>
@@ -26804,10 +27017,10 @@
       <w:sz w:val="20"/>
     </w:rPr>
   </w:style>
-  <w:style w:type="character" w:customStyle="1" w:styleId="CitatTegn">
-    <w:name w:val="Citat Tegn"/>
-    <w:basedOn w:val="Standardskrifttypeiafsnit"/>
-    <w:link w:val="Citat"/>
+  <w:style w:type="character" w:customStyle="1" w:styleId="QuoteChar">
+    <w:name w:val="Quote Char"/>
+    <w:basedOn w:val="DefaultParagraphFont"/>
+    <w:link w:val="Quote"/>
     <w:uiPriority w:val="19"/>
     <w:semiHidden/>
     <w:rsid w:val="00DC0483"/>
@@ -26818,9 +27031,9 @@
       <w:sz w:val="20"/>
     </w:rPr>
   </w:style>
-  <w:style w:type="character" w:styleId="Bogenstitel">
+  <w:style w:type="character" w:styleId="BookTitle">
     <w:name w:val="Book Title"/>
-    <w:basedOn w:val="Standardskrifttypeiafsnit"/>
+    <w:basedOn w:val="DefaultParagraphFont"/>
     <w:uiPriority w:val="99"/>
     <w:semiHidden/>
     <w:qFormat/>
@@ -26833,7 +27046,7 @@
       <w:spacing w:val="5"/>
     </w:rPr>
   </w:style>
-  <w:style w:type="paragraph" w:styleId="Citatsamling">
+  <w:style w:type="paragraph" w:styleId="TableofAuthorities">
     <w:name w:val="table of authorities"/>
     <w:basedOn w:val="Normal"/>
     <w:next w:val="Normal"/>
@@ -26844,7 +27057,7 @@
       <w:ind w:right="567"/>
     </w:pPr>
   </w:style>
-  <w:style w:type="paragraph" w:styleId="Normalindrykning">
+  <w:style w:type="paragraph" w:styleId="NormalIndent">
     <w:name w:val="Normal Indent"/>
     <w:basedOn w:val="Normal"/>
     <w:semiHidden/>
@@ -26853,9 +27066,9 @@
       <w:ind w:left="1134"/>
     </w:pPr>
   </w:style>
-  <w:style w:type="table" w:styleId="Tabel-Gitter">
+  <w:style w:type="table" w:styleId="TableGrid">
     <w:name w:val="Table Grid"/>
-    <w:basedOn w:val="Tabel-Normal"/>
+    <w:basedOn w:val="TableNormal"/>
     <w:uiPriority w:val="59"/>
     <w:rsid w:val="00DC0483"/>
     <w:tblPr>
@@ -26871,7 +27084,7 @@
   </w:style>
   <w:style w:type="paragraph" w:customStyle="1" w:styleId="DocumentName">
     <w:name w:val="Document Name"/>
-    <w:basedOn w:val="Titel"/>
+    <w:basedOn w:val="Title"/>
     <w:uiPriority w:val="8"/>
     <w:semiHidden/>
     <w:rsid w:val="00DC0483"/>
@@ -26895,7 +27108,7 @@
   </w:style>
   <w:style w:type="table" w:customStyle="1" w:styleId="Blank">
     <w:name w:val="Blank"/>
-    <w:basedOn w:val="Tabel-Normal"/>
+    <w:basedOn w:val="TableNormal"/>
     <w:uiPriority w:val="99"/>
     <w:rsid w:val="00DC0483"/>
     <w:tblPr>
@@ -26905,7 +27118,7 @@
       </w:tblCellMar>
     </w:tblPr>
   </w:style>
-  <w:style w:type="paragraph" w:styleId="Ingenafstand">
+  <w:style w:type="paragraph" w:styleId="NoSpacing">
     <w:name w:val="No Spacing"/>
     <w:semiHidden/>
     <w:rsid w:val="00DC0483"/>
@@ -26937,7 +27150,7 @@
   </w:style>
   <w:style w:type="paragraph" w:customStyle="1" w:styleId="DocumentHeading">
     <w:name w:val="Document Heading"/>
-    <w:basedOn w:val="Overskrift1"/>
+    <w:basedOn w:val="Heading1"/>
     <w:next w:val="Normal"/>
     <w:uiPriority w:val="8"/>
     <w:semiHidden/>
@@ -26963,7 +27176,7 @@
   </w:style>
   <w:style w:type="paragraph" w:customStyle="1" w:styleId="Template-Web">
     <w:name w:val="Template - Web"/>
-    <w:basedOn w:val="Sidefod"/>
+    <w:basedOn w:val="Footer"/>
     <w:uiPriority w:val="8"/>
     <w:semiHidden/>
     <w:qFormat/>
@@ -27037,9 +27250,9 @@
       <w:sz w:val="15"/>
     </w:rPr>
   </w:style>
-  <w:style w:type="character" w:styleId="Fodnotehenvisning">
+  <w:style w:type="character" w:styleId="FootnoteReference">
     <w:name w:val="footnote reference"/>
-    <w:basedOn w:val="Standardskrifttypeiafsnit"/>
+    <w:basedOn w:val="DefaultParagraphFont"/>
     <w:uiPriority w:val="21"/>
     <w:semiHidden/>
     <w:rsid w:val="00DC0483"/>
@@ -27125,7 +27338,7 @@
   </w:style>
   <w:style w:type="character" w:styleId="Hyperlink">
     <w:name w:val="Hyperlink"/>
-    <w:basedOn w:val="Standardskrifttypeiafsnit"/>
+    <w:basedOn w:val="DefaultParagraphFont"/>
     <w:uiPriority w:val="99"/>
     <w:unhideWhenUsed/>
     <w:rsid w:val="00DC0483"/>
@@ -27136,7 +27349,7 @@
   </w:style>
   <w:style w:type="paragraph" w:customStyle="1" w:styleId="Overskrift1-Udennr">
     <w:name w:val="Overskrift 1 - Uden nr"/>
-    <w:basedOn w:val="Overskrift1"/>
+    <w:basedOn w:val="Heading1"/>
     <w:uiPriority w:val="1"/>
     <w:rsid w:val="00DC0483"/>
     <w:pPr>
@@ -27162,7 +27375,7 @@
   </w:style>
   <w:style w:type="paragraph" w:customStyle="1" w:styleId="Template-Web-bl">
     <w:name w:val="Template - Web - blå"/>
-    <w:basedOn w:val="Sidefod"/>
+    <w:basedOn w:val="Footer"/>
     <w:uiPriority w:val="8"/>
     <w:rsid w:val="00DC0483"/>
     <w:pPr>
@@ -27174,7 +27387,7 @@
   </w:style>
   <w:style w:type="paragraph" w:customStyle="1" w:styleId="Header-Forside">
     <w:name w:val="Header - Forside"/>
-    <w:basedOn w:val="Sidehoved"/>
+    <w:basedOn w:val="Header"/>
     <w:uiPriority w:val="8"/>
     <w:semiHidden/>
     <w:rsid w:val="00DC0483"/>
@@ -27185,10 +27398,10 @@
       <w:szCs w:val="20"/>
     </w:rPr>
   </w:style>
-  <w:style w:type="paragraph" w:styleId="Markeringsbobletekst">
+  <w:style w:type="paragraph" w:styleId="BalloonText">
     <w:name w:val="Balloon Text"/>
     <w:basedOn w:val="Normal"/>
-    <w:link w:val="MarkeringsbobletekstTegn"/>
+    <w:link w:val="BalloonTextChar"/>
     <w:uiPriority w:val="99"/>
     <w:semiHidden/>
     <w:unhideWhenUsed/>
@@ -27200,10 +27413,10 @@
       <w:rFonts w:ascii="Segoe UI" w:hAnsi="Segoe UI" w:cs="Segoe UI"/>
     </w:rPr>
   </w:style>
-  <w:style w:type="character" w:customStyle="1" w:styleId="MarkeringsbobletekstTegn">
-    <w:name w:val="Markeringsbobletekst Tegn"/>
-    <w:basedOn w:val="Standardskrifttypeiafsnit"/>
-    <w:link w:val="Markeringsbobletekst"/>
+  <w:style w:type="character" w:customStyle="1" w:styleId="BalloonTextChar">
+    <w:name w:val="Balloon Text Char"/>
+    <w:basedOn w:val="DefaultParagraphFont"/>
+    <w:link w:val="BalloonText"/>
     <w:uiPriority w:val="99"/>
     <w:semiHidden/>
     <w:rsid w:val="00DC0483"/>
@@ -27211,7 +27424,7 @@
       <w:rFonts w:ascii="Segoe UI" w:hAnsi="Segoe UI" w:cs="Segoe UI"/>
     </w:rPr>
   </w:style>
-  <w:style w:type="paragraph" w:styleId="Bibliografi">
+  <w:style w:type="paragraph" w:styleId="Bibliography">
     <w:name w:val="Bibliography"/>
     <w:basedOn w:val="Normal"/>
     <w:next w:val="Normal"/>
@@ -27220,10 +27433,10 @@
     <w:unhideWhenUsed/>
     <w:rsid w:val="00DC0483"/>
   </w:style>
-  <w:style w:type="paragraph" w:styleId="Brdtekst">
+  <w:style w:type="paragraph" w:styleId="BodyText">
     <w:name w:val="Body Text"/>
     <w:basedOn w:val="Normal"/>
-    <w:link w:val="BrdtekstTegn"/>
+    <w:link w:val="BodyTextChar"/>
     <w:uiPriority w:val="99"/>
     <w:semiHidden/>
     <w:rsid w:val="00DC0483"/>
@@ -27231,18 +27444,18 @@
       <w:spacing w:after="120"/>
     </w:pPr>
   </w:style>
-  <w:style w:type="character" w:customStyle="1" w:styleId="BrdtekstTegn">
-    <w:name w:val="Brødtekst Tegn"/>
-    <w:basedOn w:val="Standardskrifttypeiafsnit"/>
-    <w:link w:val="Brdtekst"/>
+  <w:style w:type="character" w:customStyle="1" w:styleId="BodyTextChar">
+    <w:name w:val="Body Text Char"/>
+    <w:basedOn w:val="DefaultParagraphFont"/>
+    <w:link w:val="BodyText"/>
     <w:uiPriority w:val="99"/>
     <w:semiHidden/>
     <w:rsid w:val="00DC0483"/>
   </w:style>
-  <w:style w:type="paragraph" w:styleId="Brdtekst2">
+  <w:style w:type="paragraph" w:styleId="BodyText2">
     <w:name w:val="Body Text 2"/>
     <w:basedOn w:val="Normal"/>
-    <w:link w:val="Brdtekst2Tegn"/>
+    <w:link w:val="BodyText2Char"/>
     <w:uiPriority w:val="99"/>
     <w:semiHidden/>
     <w:rsid w:val="00DC0483"/>
@@ -27250,18 +27463,18 @@
       <w:spacing w:after="120" w:line="480" w:lineRule="auto"/>
     </w:pPr>
   </w:style>
-  <w:style w:type="character" w:customStyle="1" w:styleId="Brdtekst2Tegn">
-    <w:name w:val="Brødtekst 2 Tegn"/>
-    <w:basedOn w:val="Standardskrifttypeiafsnit"/>
-    <w:link w:val="Brdtekst2"/>
+  <w:style w:type="character" w:customStyle="1" w:styleId="BodyText2Char">
+    <w:name w:val="Body Text 2 Char"/>
+    <w:basedOn w:val="DefaultParagraphFont"/>
+    <w:link w:val="BodyText2"/>
     <w:uiPriority w:val="99"/>
     <w:semiHidden/>
     <w:rsid w:val="00DC0483"/>
   </w:style>
-  <w:style w:type="paragraph" w:styleId="Brdtekst3">
+  <w:style w:type="paragraph" w:styleId="BodyText3">
     <w:name w:val="Body Text 3"/>
     <w:basedOn w:val="Normal"/>
-    <w:link w:val="Brdtekst3Tegn"/>
+    <w:link w:val="BodyText3Char"/>
     <w:uiPriority w:val="99"/>
     <w:semiHidden/>
     <w:rsid w:val="00DC0483"/>
@@ -27273,10 +27486,10 @@
       <w:szCs w:val="16"/>
     </w:rPr>
   </w:style>
-  <w:style w:type="character" w:customStyle="1" w:styleId="Brdtekst3Tegn">
-    <w:name w:val="Brødtekst 3 Tegn"/>
-    <w:basedOn w:val="Standardskrifttypeiafsnit"/>
-    <w:link w:val="Brdtekst3"/>
+  <w:style w:type="character" w:customStyle="1" w:styleId="BodyText3Char">
+    <w:name w:val="Body Text 3 Char"/>
+    <w:basedOn w:val="DefaultParagraphFont"/>
+    <w:link w:val="BodyText3"/>
     <w:uiPriority w:val="99"/>
     <w:semiHidden/>
     <w:rsid w:val="00DC0483"/>
@@ -27285,10 +27498,10 @@
       <w:szCs w:val="16"/>
     </w:rPr>
   </w:style>
-  <w:style w:type="paragraph" w:styleId="Brdtekst-frstelinjeindrykning1">
+  <w:style w:type="paragraph" w:styleId="BodyTextFirstIndent">
     <w:name w:val="Body Text First Indent"/>
-    <w:basedOn w:val="Brdtekst"/>
-    <w:link w:val="Brdtekst-frstelinjeindrykning1Tegn"/>
+    <w:basedOn w:val="BodyText"/>
+    <w:link w:val="BodyTextFirstIndentChar"/>
     <w:uiPriority w:val="99"/>
     <w:semiHidden/>
     <w:rsid w:val="00DC0483"/>
@@ -27297,18 +27510,18 @@
       <w:ind w:firstLine="360"/>
     </w:pPr>
   </w:style>
-  <w:style w:type="character" w:customStyle="1" w:styleId="Brdtekst-frstelinjeindrykning1Tegn">
-    <w:name w:val="Brødtekst - førstelinjeindrykning 1 Tegn"/>
-    <w:basedOn w:val="BrdtekstTegn"/>
-    <w:link w:val="Brdtekst-frstelinjeindrykning1"/>
+  <w:style w:type="character" w:customStyle="1" w:styleId="BodyTextFirstIndentChar">
+    <w:name w:val="Body Text First Indent Char"/>
+    <w:basedOn w:val="BodyTextChar"/>
+    <w:link w:val="BodyTextFirstIndent"/>
     <w:uiPriority w:val="99"/>
     <w:semiHidden/>
     <w:rsid w:val="00DC0483"/>
   </w:style>
-  <w:style w:type="paragraph" w:styleId="Brdtekstindrykning">
+  <w:style w:type="paragraph" w:styleId="BodyTextIndent">
     <w:name w:val="Body Text Indent"/>
     <w:basedOn w:val="Normal"/>
-    <w:link w:val="BrdtekstindrykningTegn"/>
+    <w:link w:val="BodyTextIndentChar"/>
     <w:uiPriority w:val="99"/>
     <w:semiHidden/>
     <w:rsid w:val="00DC0483"/>
@@ -27317,18 +27530,18 @@
       <w:ind w:left="283"/>
     </w:pPr>
   </w:style>
-  <w:style w:type="character" w:customStyle="1" w:styleId="BrdtekstindrykningTegn">
-    <w:name w:val="Brødtekstindrykning Tegn"/>
-    <w:basedOn w:val="Standardskrifttypeiafsnit"/>
-    <w:link w:val="Brdtekstindrykning"/>
+  <w:style w:type="character" w:customStyle="1" w:styleId="BodyTextIndentChar">
+    <w:name w:val="Body Text Indent Char"/>
+    <w:basedOn w:val="DefaultParagraphFont"/>
+    <w:link w:val="BodyTextIndent"/>
     <w:uiPriority w:val="99"/>
     <w:semiHidden/>
     <w:rsid w:val="00DC0483"/>
   </w:style>
-  <w:style w:type="paragraph" w:styleId="Brdtekst-frstelinjeindrykning2">
+  <w:style w:type="paragraph" w:styleId="BodyTextFirstIndent2">
     <w:name w:val="Body Text First Indent 2"/>
-    <w:basedOn w:val="Brdtekstindrykning"/>
-    <w:link w:val="Brdtekst-frstelinjeindrykning2Tegn"/>
+    <w:basedOn w:val="BodyTextIndent"/>
+    <w:link w:val="BodyTextFirstIndent2Char"/>
     <w:uiPriority w:val="99"/>
     <w:semiHidden/>
     <w:rsid w:val="00DC0483"/>
@@ -27337,18 +27550,18 @@
       <w:ind w:left="360" w:firstLine="360"/>
     </w:pPr>
   </w:style>
-  <w:style w:type="character" w:customStyle="1" w:styleId="Brdtekst-frstelinjeindrykning2Tegn">
-    <w:name w:val="Brødtekst - førstelinjeindrykning 2 Tegn"/>
-    <w:basedOn w:val="BrdtekstindrykningTegn"/>
-    <w:link w:val="Brdtekst-frstelinjeindrykning2"/>
+  <w:style w:type="character" w:customStyle="1" w:styleId="BodyTextFirstIndent2Char">
+    <w:name w:val="Body Text First Indent 2 Char"/>
+    <w:basedOn w:val="BodyTextIndentChar"/>
+    <w:link w:val="BodyTextFirstIndent2"/>
     <w:uiPriority w:val="99"/>
     <w:semiHidden/>
     <w:rsid w:val="00DC0483"/>
   </w:style>
-  <w:style w:type="paragraph" w:styleId="Brdtekstindrykning2">
+  <w:style w:type="paragraph" w:styleId="BodyTextIndent2">
     <w:name w:val="Body Text Indent 2"/>
     <w:basedOn w:val="Normal"/>
-    <w:link w:val="Brdtekstindrykning2Tegn"/>
+    <w:link w:val="BodyTextIndent2Char"/>
     <w:uiPriority w:val="99"/>
     <w:semiHidden/>
     <w:rsid w:val="00DC0483"/>
@@ -27357,18 +27570,18 @@
       <w:ind w:left="283"/>
     </w:pPr>
   </w:style>
-  <w:style w:type="character" w:customStyle="1" w:styleId="Brdtekstindrykning2Tegn">
-    <w:name w:val="Brødtekstindrykning 2 Tegn"/>
-    <w:basedOn w:val="Standardskrifttypeiafsnit"/>
-    <w:link w:val="Brdtekstindrykning2"/>
+  <w:style w:type="character" w:customStyle="1" w:styleId="BodyTextIndent2Char">
+    <w:name w:val="Body Text Indent 2 Char"/>
+    <w:basedOn w:val="DefaultParagraphFont"/>
+    <w:link w:val="BodyTextIndent2"/>
     <w:uiPriority w:val="99"/>
     <w:semiHidden/>
     <w:rsid w:val="00DC0483"/>
   </w:style>
-  <w:style w:type="paragraph" w:styleId="Brdtekstindrykning3">
+  <w:style w:type="paragraph" w:styleId="BodyTextIndent3">
     <w:name w:val="Body Text Indent 3"/>
     <w:basedOn w:val="Normal"/>
-    <w:link w:val="Brdtekstindrykning3Tegn"/>
+    <w:link w:val="BodyTextIndent3Char"/>
     <w:uiPriority w:val="99"/>
     <w:semiHidden/>
     <w:rsid w:val="00DC0483"/>
@@ -27381,10 +27594,10 @@
       <w:szCs w:val="16"/>
     </w:rPr>
   </w:style>
-  <w:style w:type="character" w:customStyle="1" w:styleId="Brdtekstindrykning3Tegn">
-    <w:name w:val="Brødtekstindrykning 3 Tegn"/>
-    <w:basedOn w:val="Standardskrifttypeiafsnit"/>
-    <w:link w:val="Brdtekstindrykning3"/>
+  <w:style w:type="character" w:customStyle="1" w:styleId="BodyTextIndent3Char">
+    <w:name w:val="Body Text Indent 3 Char"/>
+    <w:basedOn w:val="DefaultParagraphFont"/>
+    <w:link w:val="BodyTextIndent3"/>
     <w:uiPriority w:val="99"/>
     <w:semiHidden/>
     <w:rsid w:val="00DC0483"/>
@@ -27393,10 +27606,10 @@
       <w:szCs w:val="16"/>
     </w:rPr>
   </w:style>
-  <w:style w:type="paragraph" w:styleId="Sluthilsen">
+  <w:style w:type="paragraph" w:styleId="Closing">
     <w:name w:val="Closing"/>
     <w:basedOn w:val="Normal"/>
-    <w:link w:val="SluthilsenTegn"/>
+    <w:link w:val="ClosingChar"/>
     <w:uiPriority w:val="99"/>
     <w:semiHidden/>
     <w:rsid w:val="00DC0483"/>
@@ -27405,17 +27618,17 @@
       <w:ind w:left="4252"/>
     </w:pPr>
   </w:style>
-  <w:style w:type="character" w:customStyle="1" w:styleId="SluthilsenTegn">
-    <w:name w:val="Sluthilsen Tegn"/>
-    <w:basedOn w:val="Standardskrifttypeiafsnit"/>
-    <w:link w:val="Sluthilsen"/>
+  <w:style w:type="character" w:customStyle="1" w:styleId="ClosingChar">
+    <w:name w:val="Closing Char"/>
+    <w:basedOn w:val="DefaultParagraphFont"/>
+    <w:link w:val="Closing"/>
     <w:uiPriority w:val="99"/>
     <w:semiHidden/>
     <w:rsid w:val="00DC0483"/>
   </w:style>
-  <w:style w:type="table" w:styleId="Farvetgitter">
+  <w:style w:type="table" w:styleId="ColorfulGrid">
     <w:name w:val="Colorful Grid"/>
-    <w:basedOn w:val="Tabel-Normal"/>
+    <w:basedOn w:val="TableNormal"/>
     <w:uiPriority w:val="73"/>
     <w:semiHidden/>
     <w:unhideWhenUsed/>
@@ -27488,9 +27701,9 @@
       </w:tcPr>
     </w:tblStylePr>
   </w:style>
-  <w:style w:type="table" w:styleId="Farvetgitter-fremhvningsfarve1">
+  <w:style w:type="table" w:styleId="ColorfulGrid-Accent1">
     <w:name w:val="Colorful Grid Accent 1"/>
-    <w:basedOn w:val="Tabel-Normal"/>
+    <w:basedOn w:val="TableNormal"/>
     <w:uiPriority w:val="73"/>
     <w:semiHidden/>
     <w:unhideWhenUsed/>
@@ -27563,9 +27776,9 @@
       </w:tcPr>
     </w:tblStylePr>
   </w:style>
-  <w:style w:type="table" w:styleId="Farvetgitter-fremhvningsfarve2">
+  <w:style w:type="table" w:styleId="ColorfulGrid-Accent2">
     <w:name w:val="Colorful Grid Accent 2"/>
-    <w:basedOn w:val="Tabel-Normal"/>
+    <w:basedOn w:val="TableNormal"/>
     <w:uiPriority w:val="73"/>
     <w:semiHidden/>
     <w:unhideWhenUsed/>
@@ -27638,9 +27851,9 @@
       </w:tcPr>
     </w:tblStylePr>
   </w:style>
-  <w:style w:type="table" w:styleId="Farvetgitter-fremhvningsfarve3">
+  <w:style w:type="table" w:styleId="ColorfulGrid-Accent3">
     <w:name w:val="Colorful Grid Accent 3"/>
-    <w:basedOn w:val="Tabel-Normal"/>
+    <w:basedOn w:val="TableNormal"/>
     <w:uiPriority w:val="73"/>
     <w:semiHidden/>
     <w:unhideWhenUsed/>
@@ -27713,9 +27926,9 @@
       </w:tcPr>
     </w:tblStylePr>
   </w:style>
-  <w:style w:type="table" w:styleId="Farvetgitter-fremhvningsfarve4">
+  <w:style w:type="table" w:styleId="ColorfulGrid-Accent4">
     <w:name w:val="Colorful Grid Accent 4"/>
-    <w:basedOn w:val="Tabel-Normal"/>
+    <w:basedOn w:val="TableNormal"/>
     <w:uiPriority w:val="73"/>
     <w:semiHidden/>
     <w:unhideWhenUsed/>
@@ -27788,9 +28001,9 @@
       </w:tcPr>
     </w:tblStylePr>
   </w:style>
-  <w:style w:type="table" w:styleId="Farvetgitter-fremhvningsfarve5">
+  <w:style w:type="table" w:styleId="ColorfulGrid-Accent5">
     <w:name w:val="Colorful Grid Accent 5"/>
-    <w:basedOn w:val="Tabel-Normal"/>
+    <w:basedOn w:val="TableNormal"/>
     <w:uiPriority w:val="73"/>
     <w:semiHidden/>
     <w:unhideWhenUsed/>
@@ -27863,9 +28076,9 @@
       </w:tcPr>
     </w:tblStylePr>
   </w:style>
-  <w:style w:type="table" w:styleId="Farvetgitter-fremhvningsfarve6">
+  <w:style w:type="table" w:styleId="ColorfulGrid-Accent6">
     <w:name w:val="Colorful Grid Accent 6"/>
-    <w:basedOn w:val="Tabel-Normal"/>
+    <w:basedOn w:val="TableNormal"/>
     <w:uiPriority w:val="73"/>
     <w:semiHidden/>
     <w:unhideWhenUsed/>
@@ -27938,9 +28151,9 @@
       </w:tcPr>
     </w:tblStylePr>
   </w:style>
-  <w:style w:type="table" w:styleId="Farvetliste">
+  <w:style w:type="table" w:styleId="ColorfulList">
     <w:name w:val="Colorful List"/>
-    <w:basedOn w:val="Tabel-Normal"/>
+    <w:basedOn w:val="TableNormal"/>
     <w:uiPriority w:val="72"/>
     <w:semiHidden/>
     <w:unhideWhenUsed/>
@@ -28019,9 +28232,9 @@
       </w:tcPr>
     </w:tblStylePr>
   </w:style>
-  <w:style w:type="table" w:styleId="Farvetliste-fremhvningsfarve1">
+  <w:style w:type="table" w:styleId="ColorfulList-Accent1">
     <w:name w:val="Colorful List Accent 1"/>
-    <w:basedOn w:val="Tabel-Normal"/>
+    <w:basedOn w:val="TableNormal"/>
     <w:uiPriority w:val="72"/>
     <w:semiHidden/>
     <w:unhideWhenUsed/>
@@ -28100,9 +28313,9 @@
       </w:tcPr>
     </w:tblStylePr>
   </w:style>
-  <w:style w:type="table" w:styleId="Farvetliste-fremhvningsfarve2">
+  <w:style w:type="table" w:styleId="ColorfulList-Accent2">
     <w:name w:val="Colorful List Accent 2"/>
-    <w:basedOn w:val="Tabel-Normal"/>
+    <w:basedOn w:val="TableNormal"/>
     <w:uiPriority w:val="72"/>
     <w:semiHidden/>
     <w:unhideWhenUsed/>
@@ -28181,9 +28394,9 @@
       </w:tcPr>
     </w:tblStylePr>
   </w:style>
-  <w:style w:type="table" w:styleId="Farvetliste-fremhvningsfarve3">
+  <w:style w:type="table" w:styleId="ColorfulList-Accent3">
     <w:name w:val="Colorful List Accent 3"/>
-    <w:basedOn w:val="Tabel-Normal"/>
+    <w:basedOn w:val="TableNormal"/>
     <w:uiPriority w:val="72"/>
     <w:semiHidden/>
     <w:unhideWhenUsed/>
@@ -28262,9 +28475,9 @@
       </w:tcPr>
     </w:tblStylePr>
   </w:style>
-  <w:style w:type="table" w:styleId="Farvetliste-fremhvningsfarve4">
+  <w:style w:type="table" w:styleId="ColorfulList-Accent4">
     <w:name w:val="Colorful List Accent 4"/>
-    <w:basedOn w:val="Tabel-Normal"/>
+    <w:basedOn w:val="TableNormal"/>
     <w:uiPriority w:val="72"/>
     <w:semiHidden/>
     <w:unhideWhenUsed/>
@@ -28343,9 +28556,9 @@
       </w:tcPr>
     </w:tblStylePr>
   </w:style>
-  <w:style w:type="table" w:styleId="Farvetliste-fremhvningsfarve5">
+  <w:style w:type="table" w:styleId="ColorfulList-Accent5">
     <w:name w:val="Colorful List Accent 5"/>
-    <w:basedOn w:val="Tabel-Normal"/>
+    <w:basedOn w:val="TableNormal"/>
     <w:uiPriority w:val="72"/>
     <w:semiHidden/>
     <w:unhideWhenUsed/>
@@ -28424,9 +28637,9 @@
       </w:tcPr>
     </w:tblStylePr>
   </w:style>
-  <w:style w:type="table" w:styleId="Farvetliste-fremhvningsfarve6">
+  <w:style w:type="table" w:styleId="ColorfulList-Accent6">
     <w:name w:val="Colorful List Accent 6"/>
-    <w:basedOn w:val="Tabel-Normal"/>
+    <w:basedOn w:val="TableNormal"/>
     <w:uiPriority w:val="72"/>
     <w:semiHidden/>
     <w:unhideWhenUsed/>
@@ -28505,9 +28718,9 @@
       </w:tcPr>
     </w:tblStylePr>
   </w:style>
-  <w:style w:type="table" w:styleId="Farvetskygge">
+  <w:style w:type="table" w:styleId="ColorfulShading">
     <w:name w:val="Colorful Shading"/>
-    <w:basedOn w:val="Tabel-Normal"/>
+    <w:basedOn w:val="TableNormal"/>
     <w:uiPriority w:val="71"/>
     <w:semiHidden/>
     <w:unhideWhenUsed/>
@@ -28622,9 +28835,9 @@
       </w:rPr>
     </w:tblStylePr>
   </w:style>
-  <w:style w:type="table" w:styleId="Farvetskygge-fremhvningsfarve1">
+  <w:style w:type="table" w:styleId="ColorfulShading-Accent1">
     <w:name w:val="Colorful Shading Accent 1"/>
-    <w:basedOn w:val="Tabel-Normal"/>
+    <w:basedOn w:val="TableNormal"/>
     <w:uiPriority w:val="71"/>
     <w:semiHidden/>
     <w:unhideWhenUsed/>
@@ -28739,9 +28952,9 @@
       </w:rPr>
     </w:tblStylePr>
   </w:style>
-  <w:style w:type="table" w:styleId="Farvetskygge-fremhvningsfarve2">
+  <w:style w:type="table" w:styleId="ColorfulShading-Accent2">
     <w:name w:val="Colorful Shading Accent 2"/>
-    <w:basedOn w:val="Tabel-Normal"/>
+    <w:basedOn w:val="TableNormal"/>
     <w:uiPriority w:val="71"/>
     <w:semiHidden/>
     <w:unhideWhenUsed/>
@@ -28856,9 +29069,9 @@
       </w:rPr>
     </w:tblStylePr>
   </w:style>
-  <w:style w:type="table" w:styleId="Farvetskygge-fremhvningsfarve3">
+  <w:style w:type="table" w:styleId="ColorfulShading-Accent3">
     <w:name w:val="Colorful Shading Accent 3"/>
-    <w:basedOn w:val="Tabel-Normal"/>
+    <w:basedOn w:val="TableNormal"/>
     <w:uiPriority w:val="71"/>
     <w:semiHidden/>
     <w:unhideWhenUsed/>
@@ -28963,9 +29176,9 @@
       </w:tcPr>
     </w:tblStylePr>
   </w:style>
-  <w:style w:type="table" w:styleId="Farvetskygge-fremhvningsfarve4">
+  <w:style w:type="table" w:styleId="ColorfulShading-Accent4">
     <w:name w:val="Colorful Shading Accent 4"/>
-    <w:basedOn w:val="Tabel-Normal"/>
+    <w:basedOn w:val="TableNormal"/>
     <w:uiPriority w:val="71"/>
     <w:semiHidden/>
     <w:unhideWhenUsed/>
@@ -29080,9 +29293,9 @@
       </w:rPr>
     </w:tblStylePr>
   </w:style>
-  <w:style w:type="table" w:styleId="Farvetskygge-fremhvningsfarve5">
+  <w:style w:type="table" w:styleId="ColorfulShading-Accent5">
     <w:name w:val="Colorful Shading Accent 5"/>
-    <w:basedOn w:val="Tabel-Normal"/>
+    <w:basedOn w:val="TableNormal"/>
     <w:uiPriority w:val="71"/>
     <w:semiHidden/>
     <w:unhideWhenUsed/>
@@ -29197,9 +29410,9 @@
       </w:rPr>
     </w:tblStylePr>
   </w:style>
-  <w:style w:type="table" w:styleId="Farvetskygge-fremhvningsfarve6">
+  <w:style w:type="table" w:styleId="ColorfulShading-Accent6">
     <w:name w:val="Colorful Shading Accent 6"/>
-    <w:basedOn w:val="Tabel-Normal"/>
+    <w:basedOn w:val="TableNormal"/>
     <w:uiPriority w:val="71"/>
     <w:semiHidden/>
     <w:unhideWhenUsed/>
@@ -29314,9 +29527,9 @@
       </w:rPr>
     </w:tblStylePr>
   </w:style>
-  <w:style w:type="character" w:styleId="Kommentarhenvisning">
+  <w:style w:type="character" w:styleId="CommentReference">
     <w:name w:val="annotation reference"/>
-    <w:basedOn w:val="Standardskrifttypeiafsnit"/>
+    <w:basedOn w:val="DefaultParagraphFont"/>
     <w:uiPriority w:val="99"/>
     <w:semiHidden/>
     <w:rsid w:val="00DC0483"/>
@@ -29325,10 +29538,10 @@
       <w:szCs w:val="16"/>
     </w:rPr>
   </w:style>
-  <w:style w:type="paragraph" w:styleId="Kommentartekst">
+  <w:style w:type="paragraph" w:styleId="CommentText">
     <w:name w:val="annotation text"/>
     <w:basedOn w:val="Normal"/>
-    <w:link w:val="KommentartekstTegn"/>
+    <w:link w:val="CommentTextChar"/>
     <w:uiPriority w:val="99"/>
     <w:semiHidden/>
     <w:rsid w:val="00DC0483"/>
@@ -29340,10 +29553,10 @@
       <w:szCs w:val="20"/>
     </w:rPr>
   </w:style>
-  <w:style w:type="character" w:customStyle="1" w:styleId="KommentartekstTegn">
-    <w:name w:val="Kommentartekst Tegn"/>
-    <w:basedOn w:val="Standardskrifttypeiafsnit"/>
-    <w:link w:val="Kommentartekst"/>
+  <w:style w:type="character" w:customStyle="1" w:styleId="CommentTextChar">
+    <w:name w:val="Comment Text Char"/>
+    <w:basedOn w:val="DefaultParagraphFont"/>
+    <w:link w:val="CommentText"/>
     <w:uiPriority w:val="99"/>
     <w:semiHidden/>
     <w:rsid w:val="00DC0483"/>
@@ -29352,11 +29565,11 @@
       <w:szCs w:val="20"/>
     </w:rPr>
   </w:style>
-  <w:style w:type="paragraph" w:styleId="Kommentaremne">
+  <w:style w:type="paragraph" w:styleId="CommentSubject">
     <w:name w:val="annotation subject"/>
-    <w:basedOn w:val="Kommentartekst"/>
-    <w:next w:val="Kommentartekst"/>
-    <w:link w:val="KommentaremneTegn"/>
+    <w:basedOn w:val="CommentText"/>
+    <w:next w:val="CommentText"/>
+    <w:link w:val="CommentSubjectChar"/>
     <w:uiPriority w:val="99"/>
     <w:semiHidden/>
     <w:rsid w:val="00DC0483"/>
@@ -29365,10 +29578,10 @@
       <w:bCs/>
     </w:rPr>
   </w:style>
-  <w:style w:type="character" w:customStyle="1" w:styleId="KommentaremneTegn">
-    <w:name w:val="Kommentaremne Tegn"/>
-    <w:basedOn w:val="KommentartekstTegn"/>
-    <w:link w:val="Kommentaremne"/>
+  <w:style w:type="character" w:customStyle="1" w:styleId="CommentSubjectChar">
+    <w:name w:val="Comment Subject Char"/>
+    <w:basedOn w:val="CommentTextChar"/>
+    <w:link w:val="CommentSubject"/>
     <w:uiPriority w:val="99"/>
     <w:semiHidden/>
     <w:rsid w:val="00DC0483"/>
@@ -29379,9 +29592,9 @@
       <w:szCs w:val="20"/>
     </w:rPr>
   </w:style>
-  <w:style w:type="table" w:styleId="Mrkliste">
+  <w:style w:type="table" w:styleId="DarkList">
     <w:name w:val="Dark List"/>
-    <w:basedOn w:val="Tabel-Normal"/>
+    <w:basedOn w:val="TableNormal"/>
     <w:uiPriority w:val="70"/>
     <w:semiHidden/>
     <w:unhideWhenUsed/>
@@ -29488,9 +29701,9 @@
       </w:tcPr>
     </w:tblStylePr>
   </w:style>
-  <w:style w:type="table" w:styleId="Mrkliste-fremhvningsfarve1">
+  <w:style w:type="table" w:styleId="DarkList-Accent1">
     <w:name w:val="Dark List Accent 1"/>
-    <w:basedOn w:val="Tabel-Normal"/>
+    <w:basedOn w:val="TableNormal"/>
     <w:uiPriority w:val="70"/>
     <w:semiHidden/>
     <w:unhideWhenUsed/>
@@ -29597,9 +29810,9 @@
       </w:tcPr>
     </w:tblStylePr>
   </w:style>
-  <w:style w:type="table" w:styleId="Mrkliste-fremhvningsfarve2">
+  <w:style w:type="table" w:styleId="DarkList-Accent2">
     <w:name w:val="Dark List Accent 2"/>
-    <w:basedOn w:val="Tabel-Normal"/>
+    <w:basedOn w:val="TableNormal"/>
     <w:uiPriority w:val="70"/>
     <w:semiHidden/>
     <w:unhideWhenUsed/>
@@ -29706,9 +29919,9 @@
       </w:tcPr>
     </w:tblStylePr>
   </w:style>
-  <w:style w:type="table" w:styleId="Mrkliste-fremhvningsfarve3">
+  <w:style w:type="table" w:styleId="DarkList-Accent3">
     <w:name w:val="Dark List Accent 3"/>
-    <w:basedOn w:val="Tabel-Normal"/>
+    <w:basedOn w:val="TableNormal"/>
     <w:uiPriority w:val="70"/>
     <w:semiHidden/>
     <w:unhideWhenUsed/>
@@ -29815,9 +30028,9 @@
       </w:tcPr>
     </w:tblStylePr>
   </w:style>
-  <w:style w:type="table" w:styleId="Mrkliste-fremhvningsfarve4">
+  <w:style w:type="table" w:styleId="DarkList-Accent4">
     <w:name w:val="Dark List Accent 4"/>
-    <w:basedOn w:val="Tabel-Normal"/>
+    <w:basedOn w:val="TableNormal"/>
     <w:uiPriority w:val="70"/>
     <w:semiHidden/>
     <w:unhideWhenUsed/>
@@ -29924,9 +30137,9 @@
       </w:tcPr>
     </w:tblStylePr>
   </w:style>
-  <w:style w:type="table" w:styleId="Mrkliste-fremhvningsfarve5">
+  <w:style w:type="table" w:styleId="DarkList-Accent5">
     <w:name w:val="Dark List Accent 5"/>
-    <w:basedOn w:val="Tabel-Normal"/>
+    <w:basedOn w:val="TableNormal"/>
     <w:uiPriority w:val="70"/>
     <w:semiHidden/>
     <w:unhideWhenUsed/>
@@ -30033,9 +30246,9 @@
       </w:tcPr>
     </w:tblStylePr>
   </w:style>
-  <w:style w:type="table" w:styleId="Mrkliste-fremhvningsfarve6">
+  <w:style w:type="table" w:styleId="DarkList-Accent6">
     <w:name w:val="Dark List Accent 6"/>
-    <w:basedOn w:val="Tabel-Normal"/>
+    <w:basedOn w:val="TableNormal"/>
     <w:uiPriority w:val="70"/>
     <w:semiHidden/>
     <w:unhideWhenUsed/>
@@ -30142,27 +30355,27 @@
       </w:tcPr>
     </w:tblStylePr>
   </w:style>
-  <w:style w:type="paragraph" w:styleId="Dato">
+  <w:style w:type="paragraph" w:styleId="Date">
     <w:name w:val="Date"/>
     <w:basedOn w:val="Normal"/>
     <w:next w:val="Normal"/>
-    <w:link w:val="DatoTegn"/>
+    <w:link w:val="DateChar"/>
     <w:uiPriority w:val="99"/>
     <w:semiHidden/>
     <w:rsid w:val="00DC0483"/>
   </w:style>
-  <w:style w:type="character" w:customStyle="1" w:styleId="DatoTegn">
-    <w:name w:val="Dato Tegn"/>
-    <w:basedOn w:val="Standardskrifttypeiafsnit"/>
-    <w:link w:val="Dato"/>
+  <w:style w:type="character" w:customStyle="1" w:styleId="DateChar">
+    <w:name w:val="Date Char"/>
+    <w:basedOn w:val="DefaultParagraphFont"/>
+    <w:link w:val="Date"/>
     <w:uiPriority w:val="99"/>
     <w:semiHidden/>
     <w:rsid w:val="00DC0483"/>
   </w:style>
-  <w:style w:type="paragraph" w:styleId="Dokumentoversigt">
+  <w:style w:type="paragraph" w:styleId="DocumentMap">
     <w:name w:val="Document Map"/>
     <w:basedOn w:val="Normal"/>
-    <w:link w:val="DokumentoversigtTegn"/>
+    <w:link w:val="DocumentMapChar"/>
     <w:uiPriority w:val="99"/>
     <w:semiHidden/>
     <w:rsid w:val="00DC0483"/>
@@ -30175,10 +30388,10 @@
       <w:szCs w:val="16"/>
     </w:rPr>
   </w:style>
-  <w:style w:type="character" w:customStyle="1" w:styleId="DokumentoversigtTegn">
-    <w:name w:val="Dokumentoversigt Tegn"/>
-    <w:basedOn w:val="Standardskrifttypeiafsnit"/>
-    <w:link w:val="Dokumentoversigt"/>
+  <w:style w:type="character" w:customStyle="1" w:styleId="DocumentMapChar">
+    <w:name w:val="Document Map Char"/>
+    <w:basedOn w:val="DefaultParagraphFont"/>
+    <w:link w:val="DocumentMap"/>
     <w:uiPriority w:val="99"/>
     <w:semiHidden/>
     <w:rsid w:val="00DC0483"/>
@@ -30188,10 +30401,10 @@
       <w:szCs w:val="16"/>
     </w:rPr>
   </w:style>
-  <w:style w:type="paragraph" w:styleId="Mailsignatur">
+  <w:style w:type="paragraph" w:styleId="E-mailSignature">
     <w:name w:val="E-mail Signature"/>
     <w:basedOn w:val="Normal"/>
-    <w:link w:val="MailsignaturTegn"/>
+    <w:link w:val="E-mailSignatureChar"/>
     <w:uiPriority w:val="99"/>
     <w:semiHidden/>
     <w:rsid w:val="00DC0483"/>
@@ -30199,17 +30412,17 @@
       <w:spacing w:line="240" w:lineRule="auto"/>
     </w:pPr>
   </w:style>
-  <w:style w:type="character" w:customStyle="1" w:styleId="MailsignaturTegn">
-    <w:name w:val="Mailsignatur Tegn"/>
-    <w:basedOn w:val="Standardskrifttypeiafsnit"/>
-    <w:link w:val="Mailsignatur"/>
+  <w:style w:type="character" w:customStyle="1" w:styleId="E-mailSignatureChar">
+    <w:name w:val="E-mail Signature Char"/>
+    <w:basedOn w:val="DefaultParagraphFont"/>
+    <w:link w:val="E-mailSignature"/>
     <w:uiPriority w:val="99"/>
     <w:semiHidden/>
     <w:rsid w:val="00DC0483"/>
   </w:style>
-  <w:style w:type="character" w:styleId="Fremhv">
+  <w:style w:type="character" w:styleId="Emphasis">
     <w:name w:val="Emphasis"/>
-    <w:basedOn w:val="Standardskrifttypeiafsnit"/>
+    <w:basedOn w:val="DefaultParagraphFont"/>
     <w:uiPriority w:val="19"/>
     <w:semiHidden/>
     <w:rsid w:val="00DC0483"/>
@@ -30218,7 +30431,7 @@
       <w:iCs/>
     </w:rPr>
   </w:style>
-  <w:style w:type="paragraph" w:styleId="Modtageradresse0">
+  <w:style w:type="paragraph" w:styleId="EnvelopeAddress">
     <w:name w:val="envelope address"/>
     <w:basedOn w:val="Normal"/>
     <w:uiPriority w:val="99"/>
@@ -30235,7 +30448,7 @@
       <w:szCs w:val="24"/>
     </w:rPr>
   </w:style>
-  <w:style w:type="paragraph" w:styleId="Afsenderadresse">
+  <w:style w:type="paragraph" w:styleId="EnvelopeReturn">
     <w:name w:val="envelope return"/>
     <w:basedOn w:val="Normal"/>
     <w:uiPriority w:val="99"/>
@@ -30250,9 +30463,9 @@
       <w:szCs w:val="20"/>
     </w:rPr>
   </w:style>
-  <w:style w:type="character" w:styleId="BesgtLink">
+  <w:style w:type="character" w:styleId="FollowedHyperlink">
     <w:name w:val="FollowedHyperlink"/>
-    <w:basedOn w:val="Standardskrifttypeiafsnit"/>
+    <w:basedOn w:val="DefaultParagraphFont"/>
     <w:uiPriority w:val="21"/>
     <w:semiHidden/>
     <w:rsid w:val="00DC0483"/>
@@ -30261,9 +30474,9 @@
       <w:u w:val="single"/>
     </w:rPr>
   </w:style>
-  <w:style w:type="table" w:styleId="Gittertabel1-lys">
+  <w:style w:type="table" w:styleId="GridTable1Light">
     <w:name w:val="Grid Table 1 Light"/>
-    <w:basedOn w:val="Tabel-Normal"/>
+    <w:basedOn w:val="TableNormal"/>
     <w:uiPriority w:val="46"/>
     <w:rsid w:val="00DC0483"/>
     <w:pPr>
@@ -30318,9 +30531,9 @@
       </w:rPr>
     </w:tblStylePr>
   </w:style>
-  <w:style w:type="table" w:styleId="Gittertabel1-lys-farve1">
+  <w:style w:type="table" w:styleId="GridTable1Light-Accent1">
     <w:name w:val="Grid Table 1 Light Accent 1"/>
-    <w:basedOn w:val="Tabel-Normal"/>
+    <w:basedOn w:val="TableNormal"/>
     <w:uiPriority w:val="46"/>
     <w:rsid w:val="00DC0483"/>
     <w:pPr>
@@ -30375,9 +30588,9 @@
       </w:rPr>
     </w:tblStylePr>
   </w:style>
-  <w:style w:type="table" w:styleId="Gittertabel1-lys-farve2">
+  <w:style w:type="table" w:styleId="GridTable1Light-Accent2">
     <w:name w:val="Grid Table 1 Light Accent 2"/>
-    <w:basedOn w:val="Tabel-Normal"/>
+    <w:basedOn w:val="TableNormal"/>
     <w:uiPriority w:val="46"/>
     <w:rsid w:val="00DC0483"/>
     <w:pPr>
@@ -30432,9 +30645,9 @@
       </w:rPr>
     </w:tblStylePr>
   </w:style>
-  <w:style w:type="table" w:styleId="Gittertabel1-lys-farve3">
+  <w:style w:type="table" w:styleId="GridTable1Light-Accent3">
     <w:name w:val="Grid Table 1 Light Accent 3"/>
-    <w:basedOn w:val="Tabel-Normal"/>
+    <w:basedOn w:val="TableNormal"/>
     <w:uiPriority w:val="46"/>
     <w:rsid w:val="00DC0483"/>
     <w:pPr>
@@ -30489,9 +30702,9 @@
       </w:rPr>
     </w:tblStylePr>
   </w:style>
-  <w:style w:type="table" w:styleId="Gittertabel1-lys-farve4">
+  <w:style w:type="table" w:styleId="GridTable1Light-Accent4">
     <w:name w:val="Grid Table 1 Light Accent 4"/>
-    <w:basedOn w:val="Tabel-Normal"/>
+    <w:basedOn w:val="TableNormal"/>
     <w:uiPriority w:val="46"/>
     <w:rsid w:val="00DC0483"/>
     <w:pPr>
@@ -30546,9 +30759,9 @@
       </w:rPr>
     </w:tblStylePr>
   </w:style>
-  <w:style w:type="table" w:styleId="Gittertabel1-lys-farve5">
+  <w:style w:type="table" w:styleId="GridTable1Light-Accent5">
     <w:name w:val="Grid Table 1 Light Accent 5"/>
-    <w:basedOn w:val="Tabel-Normal"/>
+    <w:basedOn w:val="TableNormal"/>
     <w:uiPriority w:val="46"/>
     <w:rsid w:val="00DC0483"/>
     <w:pPr>
@@ -30603,9 +30816,9 @@
       </w:rPr>
     </w:tblStylePr>
   </w:style>
-  <w:style w:type="table" w:styleId="Gittertabel1-lys-farve6">
+  <w:style w:type="table" w:styleId="GridTable1Light-Accent6">
     <w:name w:val="Grid Table 1 Light Accent 6"/>
-    <w:basedOn w:val="Tabel-Normal"/>
+    <w:basedOn w:val="TableNormal"/>
     <w:uiPriority w:val="46"/>
     <w:rsid w:val="00DC0483"/>
     <w:pPr>
@@ -30660,9 +30873,9 @@
       </w:rPr>
     </w:tblStylePr>
   </w:style>
-  <w:style w:type="table" w:styleId="Gittertabel2">
+  <w:style w:type="table" w:styleId="GridTable2">
     <w:name w:val="Grid Table 2"/>
-    <w:basedOn w:val="Tabel-Normal"/>
+    <w:basedOn w:val="TableNormal"/>
     <w:uiPriority w:val="47"/>
     <w:rsid w:val="00DC0483"/>
     <w:pPr>
@@ -30735,9 +30948,9 @@
       </w:tcPr>
     </w:tblStylePr>
   </w:style>
-  <w:style w:type="table" w:styleId="Gittertabel2-farve1">
+  <w:style w:type="table" w:styleId="GridTable2-Accent1">
     <w:name w:val="Grid Table 2 Accent 1"/>
-    <w:basedOn w:val="Tabel-Normal"/>
+    <w:basedOn w:val="TableNormal"/>
     <w:uiPriority w:val="47"/>
     <w:rsid w:val="00DC0483"/>
     <w:pPr>
@@ -30810,9 +31023,9 @@
       </w:tcPr>
     </w:tblStylePr>
   </w:style>
-  <w:style w:type="table" w:styleId="Gittertabel2-farve2">
+  <w:style w:type="table" w:styleId="GridTable2-Accent2">
     <w:name w:val="Grid Table 2 Accent 2"/>
-    <w:basedOn w:val="Tabel-Normal"/>
+    <w:basedOn w:val="TableNormal"/>
     <w:uiPriority w:val="47"/>
     <w:rsid w:val="00DC0483"/>
     <w:pPr>
@@ -30885,9 +31098,9 @@
       </w:tcPr>
     </w:tblStylePr>
   </w:style>
-  <w:style w:type="table" w:styleId="Gittertabel2-farve3">
+  <w:style w:type="table" w:styleId="GridTable2-Accent3">
     <w:name w:val="Grid Table 2 Accent 3"/>
-    <w:basedOn w:val="Tabel-Normal"/>
+    <w:basedOn w:val="TableNormal"/>
     <w:uiPriority w:val="47"/>
     <w:rsid w:val="00DC0483"/>
     <w:pPr>
@@ -30960,9 +31173,9 @@
       </w:tcPr>
     </w:tblStylePr>
   </w:style>
-  <w:style w:type="table" w:styleId="Gittertabel2-farve4">
+  <w:style w:type="table" w:styleId="GridTable2-Accent4">
     <w:name w:val="Grid Table 2 Accent 4"/>
-    <w:basedOn w:val="Tabel-Normal"/>
+    <w:basedOn w:val="TableNormal"/>
     <w:uiPriority w:val="47"/>
     <w:rsid w:val="00DC0483"/>
     <w:pPr>
@@ -31035,9 +31248,9 @@
       </w:tcPr>
     </w:tblStylePr>
   </w:style>
-  <w:style w:type="table" w:styleId="Gittertabel2-farve5">
+  <w:style w:type="table" w:styleId="GridTable2-Accent5">
     <w:name w:val="Grid Table 2 Accent 5"/>
-    <w:basedOn w:val="Tabel-Normal"/>
+    <w:basedOn w:val="TableNormal"/>
     <w:uiPriority w:val="47"/>
     <w:rsid w:val="00DC0483"/>
     <w:pPr>
@@ -31110,9 +31323,9 @@
       </w:tcPr>
     </w:tblStylePr>
   </w:style>
-  <w:style w:type="table" w:styleId="Gittertabel2-farve6">
+  <w:style w:type="table" w:styleId="GridTable2-Accent6">
     <w:name w:val="Grid Table 2 Accent 6"/>
-    <w:basedOn w:val="Tabel-Normal"/>
+    <w:basedOn w:val="TableNormal"/>
     <w:uiPriority w:val="47"/>
     <w:rsid w:val="00DC0483"/>
     <w:pPr>
@@ -31185,9 +31398,9 @@
       </w:tcPr>
     </w:tblStylePr>
   </w:style>
-  <w:style w:type="table" w:styleId="Gittertabel3">
+  <w:style w:type="table" w:styleId="GridTable3">
     <w:name w:val="Grid Table 3"/>
-    <w:basedOn w:val="Tabel-Normal"/>
+    <w:basedOn w:val="TableNormal"/>
     <w:uiPriority w:val="48"/>
     <w:rsid w:val="00DC0483"/>
     <w:pPr>
@@ -31321,9 +31534,9 @@
       </w:tcPr>
     </w:tblStylePr>
   </w:style>
-  <w:style w:type="table" w:styleId="Gittertabel3-farve1">
+  <w:style w:type="table" w:styleId="GridTable3-Accent1">
     <w:name w:val="Grid Table 3 Accent 1"/>
-    <w:basedOn w:val="Tabel-Normal"/>
+    <w:basedOn w:val="TableNormal"/>
     <w:uiPriority w:val="48"/>
     <w:rsid w:val="00DC0483"/>
     <w:pPr>
@@ -31457,9 +31670,9 @@
       </w:tcPr>
     </w:tblStylePr>
   </w:style>
-  <w:style w:type="table" w:styleId="Gittertabel3-farve2">
+  <w:style w:type="table" w:styleId="GridTable3-Accent2">
     <w:name w:val="Grid Table 3 Accent 2"/>
-    <w:basedOn w:val="Tabel-Normal"/>
+    <w:basedOn w:val="TableNormal"/>
     <w:uiPriority w:val="48"/>
     <w:rsid w:val="00DC0483"/>
     <w:pPr>
@@ -31593,9 +31806,9 @@
       </w:tcPr>
     </w:tblStylePr>
   </w:style>
-  <w:style w:type="table" w:styleId="Gittertabel3-farve3">
+  <w:style w:type="table" w:styleId="GridTable3-Accent3">
     <w:name w:val="Grid Table 3 Accent 3"/>
-    <w:basedOn w:val="Tabel-Normal"/>
+    <w:basedOn w:val="TableNormal"/>
     <w:uiPriority w:val="48"/>
     <w:rsid w:val="00DC0483"/>
     <w:pPr>
@@ -31729,9 +31942,9 @@
       </w:tcPr>
     </w:tblStylePr>
   </w:style>
-  <w:style w:type="table" w:styleId="Gittertabel3-farve4">
+  <w:style w:type="table" w:styleId="GridTable3-Accent4">
     <w:name w:val="Grid Table 3 Accent 4"/>
-    <w:basedOn w:val="Tabel-Normal"/>
+    <w:basedOn w:val="TableNormal"/>
     <w:uiPriority w:val="48"/>
     <w:rsid w:val="00DC0483"/>
     <w:pPr>
@@ -31865,9 +32078,9 @@
       </w:tcPr>
     </w:tblStylePr>
   </w:style>
-  <w:style w:type="table" w:styleId="Gittertabel3-farve5">
+  <w:style w:type="table" w:styleId="GridTable3-Accent5">
     <w:name w:val="Grid Table 3 Accent 5"/>
-    <w:basedOn w:val="Tabel-Normal"/>
+    <w:basedOn w:val="TableNormal"/>
     <w:uiPriority w:val="48"/>
     <w:rsid w:val="00DC0483"/>
     <w:pPr>
@@ -32001,9 +32214,9 @@
       </w:tcPr>
     </w:tblStylePr>
   </w:style>
-  <w:style w:type="table" w:styleId="Gittertabel3-farve6">
+  <w:style w:type="table" w:styleId="GridTable3-Accent6">
     <w:name w:val="Grid Table 3 Accent 6"/>
-    <w:basedOn w:val="Tabel-Normal"/>
+    <w:basedOn w:val="TableNormal"/>
     <w:uiPriority w:val="48"/>
     <w:rsid w:val="00DC0483"/>
     <w:pPr>
@@ -32137,9 +32350,9 @@
       </w:tcPr>
     </w:tblStylePr>
   </w:style>
-  <w:style w:type="table" w:styleId="Gittertabel4">
+  <w:style w:type="table" w:styleId="GridTable4">
     <w:name w:val="Grid Table 4"/>
-    <w:basedOn w:val="Tabel-Normal"/>
+    <w:basedOn w:val="TableNormal"/>
     <w:uiPriority w:val="49"/>
     <w:rsid w:val="00DC0483"/>
     <w:pPr>
@@ -32213,9 +32426,9 @@
       </w:tcPr>
     </w:tblStylePr>
   </w:style>
-  <w:style w:type="table" w:styleId="Gittertabel4-farve1">
+  <w:style w:type="table" w:styleId="GridTable4-Accent1">
     <w:name w:val="Grid Table 4 Accent 1"/>
-    <w:basedOn w:val="Tabel-Normal"/>
+    <w:basedOn w:val="TableNormal"/>
     <w:uiPriority w:val="49"/>
     <w:rsid w:val="00DC0483"/>
     <w:pPr>
@@ -32289,9 +32502,9 @@
       </w:tcPr>
     </w:tblStylePr>
   </w:style>
-  <w:style w:type="table" w:styleId="Gittertabel4-farve2">
+  <w:style w:type="table" w:styleId="GridTable4-Accent2">
     <w:name w:val="Grid Table 4 Accent 2"/>
-    <w:basedOn w:val="Tabel-Normal"/>
+    <w:basedOn w:val="TableNormal"/>
     <w:uiPriority w:val="49"/>
     <w:rsid w:val="00DC0483"/>
     <w:pPr>
@@ -32365,9 +32578,9 @@
       </w:tcPr>
     </w:tblStylePr>
   </w:style>
-  <w:style w:type="table" w:styleId="Gittertabel4-farve3">
+  <w:style w:type="table" w:styleId="GridTable4-Accent3">
     <w:name w:val="Grid Table 4 Accent 3"/>
-    <w:basedOn w:val="Tabel-Normal"/>
+    <w:basedOn w:val="TableNormal"/>
     <w:uiPriority w:val="49"/>
     <w:rsid w:val="00DC0483"/>
     <w:pPr>
@@ -32441,9 +32654,9 @@
       </w:tcPr>
     </w:tblStylePr>
   </w:style>
-  <w:style w:type="table" w:styleId="Gittertabel4-farve4">
+  <w:style w:type="table" w:styleId="GridTable4-Accent4">
     <w:name w:val="Grid Table 4 Accent 4"/>
-    <w:basedOn w:val="Tabel-Normal"/>
+    <w:basedOn w:val="TableNormal"/>
     <w:uiPriority w:val="49"/>
     <w:rsid w:val="00DC0483"/>
     <w:pPr>
@@ -32517,9 +32730,9 @@
       </w:tcPr>
     </w:tblStylePr>
   </w:style>
-  <w:style w:type="table" w:styleId="Gittertabel4-farve5">
+  <w:style w:type="table" w:styleId="GridTable4-Accent5">
     <w:name w:val="Grid Table 4 Accent 5"/>
-    <w:basedOn w:val="Tabel-Normal"/>
+    <w:basedOn w:val="TableNormal"/>
     <w:uiPriority w:val="49"/>
     <w:rsid w:val="00DC0483"/>
     <w:pPr>
@@ -32593,9 +32806,9 @@
       </w:tcPr>
     </w:tblStylePr>
   </w:style>
-  <w:style w:type="table" w:styleId="Gittertabel4-farve6">
+  <w:style w:type="table" w:styleId="GridTable4-Accent6">
     <w:name w:val="Grid Table 4 Accent 6"/>
-    <w:basedOn w:val="Tabel-Normal"/>
+    <w:basedOn w:val="TableNormal"/>
     <w:uiPriority w:val="49"/>
     <w:rsid w:val="00DC0483"/>
     <w:pPr>
@@ -32669,9 +32882,9 @@
       </w:tcPr>
     </w:tblStylePr>
   </w:style>
-  <w:style w:type="table" w:styleId="Gittertabel5-mrk">
+  <w:style w:type="table" w:styleId="GridTable5Dark">
     <w:name w:val="Grid Table 5 Dark"/>
-    <w:basedOn w:val="Tabel-Normal"/>
+    <w:basedOn w:val="TableNormal"/>
     <w:uiPriority w:val="50"/>
     <w:rsid w:val="00DC0483"/>
     <w:pPr>
@@ -32775,9 +32988,9 @@
       </w:tcPr>
     </w:tblStylePr>
   </w:style>
-  <w:style w:type="table" w:styleId="Gittertabel5-mrk-farve1">
+  <w:style w:type="table" w:styleId="GridTable5Dark-Accent1">
     <w:name w:val="Grid Table 5 Dark Accent 1"/>
-    <w:basedOn w:val="Tabel-Normal"/>
+    <w:basedOn w:val="TableNormal"/>
     <w:uiPriority w:val="50"/>
     <w:rsid w:val="00DC0483"/>
     <w:pPr>
@@ -32881,9 +33094,9 @@
       </w:tcPr>
     </w:tblStylePr>
   </w:style>
-  <w:style w:type="table" w:styleId="Gittertabel5-mrk-farve2">
+  <w:style w:type="table" w:styleId="GridTable5Dark-Accent2">
     <w:name w:val="Grid Table 5 Dark Accent 2"/>
-    <w:basedOn w:val="Tabel-Normal"/>
+    <w:basedOn w:val="TableNormal"/>
     <w:uiPriority w:val="50"/>
     <w:rsid w:val="00DC0483"/>
     <w:pPr>
@@ -32987,9 +33200,9 @@
       </w:tcPr>
     </w:tblStylePr>
   </w:style>
-  <w:style w:type="table" w:styleId="Gittertabel5-mrk-farve3">
+  <w:style w:type="table" w:styleId="GridTable5Dark-Accent3">
     <w:name w:val="Grid Table 5 Dark Accent 3"/>
-    <w:basedOn w:val="Tabel-Normal"/>
+    <w:basedOn w:val="TableNormal"/>
     <w:uiPriority w:val="50"/>
     <w:rsid w:val="00DC0483"/>
     <w:pPr>
@@ -33093,9 +33306,9 @@
       </w:tcPr>
     </w:tblStylePr>
   </w:style>
-  <w:style w:type="table" w:styleId="Gittertabel5-mrk-farve4">
+  <w:style w:type="table" w:styleId="GridTable5Dark-Accent4">
     <w:name w:val="Grid Table 5 Dark Accent 4"/>
-    <w:basedOn w:val="Tabel-Normal"/>
+    <w:basedOn w:val="TableNormal"/>
     <w:uiPriority w:val="50"/>
     <w:rsid w:val="00DC0483"/>
     <w:pPr>
@@ -33199,9 +33412,9 @@
       </w:tcPr>
     </w:tblStylePr>
   </w:style>
-  <w:style w:type="table" w:styleId="Gittertabel5-mrk-farve5">
+  <w:style w:type="table" w:styleId="GridTable5Dark-Accent5">
     <w:name w:val="Grid Table 5 Dark Accent 5"/>
-    <w:basedOn w:val="Tabel-Normal"/>
+    <w:basedOn w:val="TableNormal"/>
     <w:uiPriority w:val="50"/>
     <w:rsid w:val="00DC0483"/>
     <w:pPr>
@@ -33305,9 +33518,9 @@
       </w:tcPr>
     </w:tblStylePr>
   </w:style>
-  <w:style w:type="table" w:styleId="Gittertabel5-mrk-farve6">
+  <w:style w:type="table" w:styleId="GridTable5Dark-Accent6">
     <w:name w:val="Grid Table 5 Dark Accent 6"/>
-    <w:basedOn w:val="Tabel-Normal"/>
+    <w:basedOn w:val="TableNormal"/>
     <w:uiPriority w:val="50"/>
     <w:rsid w:val="00DC0483"/>
     <w:pPr>
@@ -33411,9 +33624,9 @@
       </w:tcPr>
     </w:tblStylePr>
   </w:style>
-  <w:style w:type="table" w:styleId="Gittertabel6-farverig">
+  <w:style w:type="table" w:styleId="GridTable6Colorful">
     <w:name w:val="Grid Table 6 Colorful"/>
-    <w:basedOn w:val="Tabel-Normal"/>
+    <w:basedOn w:val="TableNormal"/>
     <w:uiPriority w:val="51"/>
     <w:rsid w:val="00DC0483"/>
     <w:pPr>
@@ -33483,9 +33696,9 @@
       </w:tcPr>
     </w:tblStylePr>
   </w:style>
-  <w:style w:type="table" w:styleId="Gittertabel6-farverig-farve1">
+  <w:style w:type="table" w:styleId="GridTable6Colorful-Accent1">
     <w:name w:val="Grid Table 6 Colorful Accent 1"/>
-    <w:basedOn w:val="Tabel-Normal"/>
+    <w:basedOn w:val="TableNormal"/>
     <w:uiPriority w:val="51"/>
     <w:rsid w:val="00DC0483"/>
     <w:pPr>
@@ -33555,9 +33768,9 @@
       </w:tcPr>
     </w:tblStylePr>
   </w:style>
-  <w:style w:type="table" w:styleId="Gittertabel6-farverig-farve2">
+  <w:style w:type="table" w:styleId="GridTable6Colorful-Accent2">
     <w:name w:val="Grid Table 6 Colorful Accent 2"/>
-    <w:basedOn w:val="Tabel-Normal"/>
+    <w:basedOn w:val="TableNormal"/>
     <w:uiPriority w:val="51"/>
     <w:rsid w:val="00DC0483"/>
     <w:pPr>
@@ -33627,9 +33840,9 @@
       </w:tcPr>
     </w:tblStylePr>
   </w:style>
-  <w:style w:type="table" w:styleId="Gittertabel6-farverig-farve3">
+  <w:style w:type="table" w:styleId="GridTable6Colorful-Accent3">
     <w:name w:val="Grid Table 6 Colorful Accent 3"/>
-    <w:basedOn w:val="Tabel-Normal"/>
+    <w:basedOn w:val="TableNormal"/>
     <w:uiPriority w:val="51"/>
     <w:rsid w:val="00DC0483"/>
     <w:pPr>
@@ -33699,9 +33912,9 @@
       </w:tcPr>
     </w:tblStylePr>
   </w:style>
-  <w:style w:type="table" w:styleId="Gittertabel6-farverig-farve4">
+  <w:style w:type="table" w:styleId="GridTable6Colorful-Accent4">
     <w:name w:val="Grid Table 6 Colorful Accent 4"/>
-    <w:basedOn w:val="Tabel-Normal"/>
+    <w:basedOn w:val="TableNormal"/>
     <w:uiPriority w:val="51"/>
     <w:rsid w:val="00DC0483"/>
     <w:pPr>
@@ -33771,9 +33984,9 @@
       </w:tcPr>
     </w:tblStylePr>
   </w:style>
-  <w:style w:type="table" w:styleId="Gittertabel6-farverig-farve5">
+  <w:style w:type="table" w:styleId="GridTable6Colorful-Accent5">
     <w:name w:val="Grid Table 6 Colorful Accent 5"/>
-    <w:basedOn w:val="Tabel-Normal"/>
+    <w:basedOn w:val="TableNormal"/>
     <w:uiPriority w:val="51"/>
     <w:rsid w:val="00DC0483"/>
     <w:pPr>
@@ -33843,9 +34056,9 @@
       </w:tcPr>
     </w:tblStylePr>
   </w:style>
-  <w:style w:type="table" w:styleId="Gittertabel6-farverig-farve6">
+  <w:style w:type="table" w:styleId="GridTable6Colorful-Accent6">
     <w:name w:val="Grid Table 6 Colorful Accent 6"/>
-    <w:basedOn w:val="Tabel-Normal"/>
+    <w:basedOn w:val="TableNormal"/>
     <w:uiPriority w:val="51"/>
     <w:rsid w:val="00DC0483"/>
     <w:pPr>
@@ -33915,9 +34128,9 @@
       </w:tcPr>
     </w:tblStylePr>
   </w:style>
-  <w:style w:type="table" w:styleId="Gittertabel7-farverig">
+  <w:style w:type="table" w:styleId="GridTable7Colorful">
     <w:name w:val="Grid Table 7 Colorful"/>
-    <w:basedOn w:val="Tabel-Normal"/>
+    <w:basedOn w:val="TableNormal"/>
     <w:uiPriority w:val="52"/>
     <w:rsid w:val="00DC0483"/>
     <w:pPr>
@@ -34054,9 +34267,9 @@
       </w:tcPr>
     </w:tblStylePr>
   </w:style>
-  <w:style w:type="table" w:styleId="Gittertabel7-farverig-farve1">
+  <w:style w:type="table" w:styleId="GridTable7Colorful-Accent1">
     <w:name w:val="Grid Table 7 Colorful Accent 1"/>
-    <w:basedOn w:val="Tabel-Normal"/>
+    <w:basedOn w:val="TableNormal"/>
     <w:uiPriority w:val="52"/>
     <w:rsid w:val="00DC0483"/>
     <w:pPr>
@@ -34193,9 +34406,9 @@
       </w:tcPr>
     </w:tblStylePr>
   </w:style>
-  <w:style w:type="table" w:styleId="Gittertabel7-farverig-farve2">
+  <w:style w:type="table" w:styleId="GridTable7Colorful-Accent2">
     <w:name w:val="Grid Table 7 Colorful Accent 2"/>
-    <w:basedOn w:val="Tabel-Normal"/>
+    <w:basedOn w:val="TableNormal"/>
     <w:uiPriority w:val="52"/>
     <w:rsid w:val="00DC0483"/>
     <w:pPr>
@@ -34332,9 +34545,9 @@
       </w:tcPr>
     </w:tblStylePr>
   </w:style>
-  <w:style w:type="table" w:styleId="Gittertabel7-farverig-farve3">
+  <w:style w:type="table" w:styleId="GridTable7Colorful-Accent3">
     <w:name w:val="Grid Table 7 Colorful Accent 3"/>
-    <w:basedOn w:val="Tabel-Normal"/>
+    <w:basedOn w:val="TableNormal"/>
     <w:uiPriority w:val="52"/>
     <w:rsid w:val="00DC0483"/>
     <w:pPr>
@@ -34471,9 +34684,9 @@
       </w:tcPr>
     </w:tblStylePr>
   </w:style>
-  <w:style w:type="table" w:styleId="Gittertabel7-farverig-farve4">
+  <w:style w:type="table" w:styleId="GridTable7Colorful-Accent4">
     <w:name w:val="Grid Table 7 Colorful Accent 4"/>
-    <w:basedOn w:val="Tabel-Normal"/>
+    <w:basedOn w:val="TableNormal"/>
     <w:uiPriority w:val="52"/>
     <w:rsid w:val="00DC0483"/>
     <w:pPr>
@@ -34610,9 +34823,9 @@
       </w:tcPr>
     </w:tblStylePr>
   </w:style>
-  <w:style w:type="table" w:styleId="Gittertabel7-farverig-farve5">
+  <w:style w:type="table" w:styleId="GridTable7Colorful-Accent5">
     <w:name w:val="Grid Table 7 Colorful Accent 5"/>
-    <w:basedOn w:val="Tabel-Normal"/>
+    <w:basedOn w:val="TableNormal"/>
     <w:uiPriority w:val="52"/>
     <w:rsid w:val="00DC0483"/>
     <w:pPr>
@@ -34749,9 +34962,9 @@
       </w:tcPr>
     </w:tblStylePr>
   </w:style>
-  <w:style w:type="table" w:styleId="Gittertabel7-farverig-farve6">
+  <w:style w:type="table" w:styleId="GridTable7Colorful-Accent6">
     <w:name w:val="Grid Table 7 Colorful Accent 6"/>
-    <w:basedOn w:val="Tabel-Normal"/>
+    <w:basedOn w:val="TableNormal"/>
     <w:uiPriority w:val="52"/>
     <w:rsid w:val="00DC0483"/>
     <w:pPr>
@@ -34890,7 +35103,7 @@
   </w:style>
   <w:style w:type="character" w:styleId="Hashtag">
     <w:name w:val="Hashtag"/>
-    <w:basedOn w:val="Standardskrifttypeiafsnit"/>
+    <w:basedOn w:val="DefaultParagraphFont"/>
     <w:uiPriority w:val="99"/>
     <w:semiHidden/>
     <w:unhideWhenUsed/>
@@ -34900,17 +35113,17 @@
       <w:shd w:val="clear" w:color="auto" w:fill="E1DFDD"/>
     </w:rPr>
   </w:style>
-  <w:style w:type="character" w:styleId="HTML-akronym">
+  <w:style w:type="character" w:styleId="HTMLAcronym">
     <w:name w:val="HTML Acronym"/>
-    <w:basedOn w:val="Standardskrifttypeiafsnit"/>
+    <w:basedOn w:val="DefaultParagraphFont"/>
     <w:uiPriority w:val="99"/>
     <w:semiHidden/>
     <w:rsid w:val="00DC0483"/>
   </w:style>
-  <w:style w:type="paragraph" w:styleId="HTML-adresse">
+  <w:style w:type="paragraph" w:styleId="HTMLAddress">
     <w:name w:val="HTML Address"/>
     <w:basedOn w:val="Normal"/>
-    <w:link w:val="HTML-adresseTegn"/>
+    <w:link w:val="HTMLAddressChar"/>
     <w:uiPriority w:val="99"/>
     <w:semiHidden/>
     <w:rsid w:val="00DC0483"/>
@@ -34922,10 +35135,10 @@
       <w:iCs/>
     </w:rPr>
   </w:style>
-  <w:style w:type="character" w:customStyle="1" w:styleId="HTML-adresseTegn">
-    <w:name w:val="HTML-adresse Tegn"/>
-    <w:basedOn w:val="Standardskrifttypeiafsnit"/>
-    <w:link w:val="HTML-adresse"/>
+  <w:style w:type="character" w:customStyle="1" w:styleId="HTMLAddressChar">
+    <w:name w:val="HTML Address Char"/>
+    <w:basedOn w:val="DefaultParagraphFont"/>
+    <w:link w:val="HTMLAddress"/>
     <w:uiPriority w:val="99"/>
     <w:semiHidden/>
     <w:rsid w:val="00DC0483"/>
@@ -34934,9 +35147,9 @@
       <w:iCs/>
     </w:rPr>
   </w:style>
-  <w:style w:type="character" w:styleId="HTML-citat">
+  <w:style w:type="character" w:styleId="HTMLCite">
     <w:name w:val="HTML Cite"/>
-    <w:basedOn w:val="Standardskrifttypeiafsnit"/>
+    <w:basedOn w:val="DefaultParagraphFont"/>
     <w:uiPriority w:val="99"/>
     <w:semiHidden/>
     <w:rsid w:val="00DC0483"/>
@@ -34945,9 +35158,9 @@
       <w:iCs/>
     </w:rPr>
   </w:style>
-  <w:style w:type="character" w:styleId="HTML-kode">
+  <w:style w:type="character" w:styleId="HTMLCode">
     <w:name w:val="HTML Code"/>
-    <w:basedOn w:val="Standardskrifttypeiafsnit"/>
+    <w:basedOn w:val="DefaultParagraphFont"/>
     <w:uiPriority w:val="99"/>
     <w:semiHidden/>
     <w:rsid w:val="00DC0483"/>
@@ -34957,9 +35170,9 @@
       <w:szCs w:val="20"/>
     </w:rPr>
   </w:style>
-  <w:style w:type="character" w:styleId="HTML-definition">
+  <w:style w:type="character" w:styleId="HTMLDefinition">
     <w:name w:val="HTML Definition"/>
-    <w:basedOn w:val="Standardskrifttypeiafsnit"/>
+    <w:basedOn w:val="DefaultParagraphFont"/>
     <w:uiPriority w:val="99"/>
     <w:semiHidden/>
     <w:rsid w:val="00DC0483"/>
@@ -34968,9 +35181,9 @@
       <w:iCs/>
     </w:rPr>
   </w:style>
-  <w:style w:type="character" w:styleId="HTML-tastatur">
+  <w:style w:type="character" w:styleId="HTMLKeyboard">
     <w:name w:val="HTML Keyboard"/>
-    <w:basedOn w:val="Standardskrifttypeiafsnit"/>
+    <w:basedOn w:val="DefaultParagraphFont"/>
     <w:uiPriority w:val="99"/>
     <w:semiHidden/>
     <w:rsid w:val="00DC0483"/>
@@ -34980,10 +35193,10 @@
       <w:szCs w:val="20"/>
     </w:rPr>
   </w:style>
-  <w:style w:type="paragraph" w:styleId="FormateretHTML">
+  <w:style w:type="paragraph" w:styleId="HTMLPreformatted">
     <w:name w:val="HTML Preformatted"/>
     <w:basedOn w:val="Normal"/>
-    <w:link w:val="FormateretHTMLTegn"/>
+    <w:link w:val="HTMLPreformattedChar"/>
     <w:uiPriority w:val="99"/>
     <w:semiHidden/>
     <w:unhideWhenUsed/>
@@ -34997,10 +35210,10 @@
       <w:szCs w:val="20"/>
     </w:rPr>
   </w:style>
-  <w:style w:type="character" w:customStyle="1" w:styleId="FormateretHTMLTegn">
-    <w:name w:val="Formateret HTML Tegn"/>
-    <w:basedOn w:val="Standardskrifttypeiafsnit"/>
-    <w:link w:val="FormateretHTML"/>
+  <w:style w:type="character" w:customStyle="1" w:styleId="HTMLPreformattedChar">
+    <w:name w:val="HTML Preformatted Char"/>
+    <w:basedOn w:val="DefaultParagraphFont"/>
+    <w:link w:val="HTMLPreformatted"/>
     <w:uiPriority w:val="99"/>
     <w:semiHidden/>
     <w:rsid w:val="00DC0483"/>
@@ -35010,9 +35223,9 @@
       <w:szCs w:val="20"/>
     </w:rPr>
   </w:style>
-  <w:style w:type="character" w:styleId="HTML-eksempel">
+  <w:style w:type="character" w:styleId="HTMLSample">
     <w:name w:val="HTML Sample"/>
-    <w:basedOn w:val="Standardskrifttypeiafsnit"/>
+    <w:basedOn w:val="DefaultParagraphFont"/>
     <w:uiPriority w:val="99"/>
     <w:semiHidden/>
     <w:rsid w:val="00DC0483"/>
@@ -35022,9 +35235,9 @@
       <w:szCs w:val="24"/>
     </w:rPr>
   </w:style>
-  <w:style w:type="character" w:styleId="HTML-skrivemaskine">
+  <w:style w:type="character" w:styleId="HTMLTypewriter">
     <w:name w:val="HTML Typewriter"/>
-    <w:basedOn w:val="Standardskrifttypeiafsnit"/>
+    <w:basedOn w:val="DefaultParagraphFont"/>
     <w:uiPriority w:val="99"/>
     <w:semiHidden/>
     <w:rsid w:val="00DC0483"/>
@@ -35034,9 +35247,9 @@
       <w:szCs w:val="20"/>
     </w:rPr>
   </w:style>
-  <w:style w:type="character" w:styleId="HTML-variabel">
+  <w:style w:type="character" w:styleId="HTMLVariable">
     <w:name w:val="HTML Variable"/>
-    <w:basedOn w:val="Standardskrifttypeiafsnit"/>
+    <w:basedOn w:val="DefaultParagraphFont"/>
     <w:uiPriority w:val="99"/>
     <w:semiHidden/>
     <w:rsid w:val="00DC0483"/>
@@ -35045,7 +35258,7 @@
       <w:iCs/>
     </w:rPr>
   </w:style>
-  <w:style w:type="paragraph" w:styleId="Indeks1">
+  <w:style w:type="paragraph" w:styleId="Index1">
     <w:name w:val="index 1"/>
     <w:basedOn w:val="Normal"/>
     <w:next w:val="Normal"/>
@@ -35058,7 +35271,7 @@
       <w:ind w:left="180" w:hanging="180"/>
     </w:pPr>
   </w:style>
-  <w:style w:type="paragraph" w:styleId="Indeks2">
+  <w:style w:type="paragraph" w:styleId="Index2">
     <w:name w:val="index 2"/>
     <w:basedOn w:val="Normal"/>
     <w:next w:val="Normal"/>
@@ -35071,7 +35284,7 @@
       <w:ind w:left="360" w:hanging="180"/>
     </w:pPr>
   </w:style>
-  <w:style w:type="paragraph" w:styleId="Indeks3">
+  <w:style w:type="paragraph" w:styleId="Index3">
     <w:name w:val="index 3"/>
     <w:basedOn w:val="Normal"/>
     <w:next w:val="Normal"/>
@@ -35084,7 +35297,7 @@
       <w:ind w:left="540" w:hanging="180"/>
     </w:pPr>
   </w:style>
-  <w:style w:type="paragraph" w:styleId="Indeks4">
+  <w:style w:type="paragraph" w:styleId="Index4">
     <w:name w:val="index 4"/>
     <w:basedOn w:val="Normal"/>
     <w:next w:val="Normal"/>
@@ -35097,7 +35310,7 @@
       <w:ind w:left="720" w:hanging="180"/>
     </w:pPr>
   </w:style>
-  <w:style w:type="paragraph" w:styleId="Indeks5">
+  <w:style w:type="paragraph" w:styleId="Index5">
     <w:name w:val="index 5"/>
     <w:basedOn w:val="Normal"/>
     <w:next w:val="Normal"/>
@@ -35110,7 +35323,7 @@
       <w:ind w:left="900" w:hanging="180"/>
     </w:pPr>
   </w:style>
-  <w:style w:type="paragraph" w:styleId="Indeks6">
+  <w:style w:type="paragraph" w:styleId="Index6">
     <w:name w:val="index 6"/>
     <w:basedOn w:val="Normal"/>
     <w:next w:val="Normal"/>
@@ -35123,7 +35336,7 @@
       <w:ind w:left="1080" w:hanging="180"/>
     </w:pPr>
   </w:style>
-  <w:style w:type="paragraph" w:styleId="Indeks7">
+  <w:style w:type="paragraph" w:styleId="Index7">
     <w:name w:val="index 7"/>
     <w:basedOn w:val="Normal"/>
     <w:next w:val="Normal"/>
@@ -35136,7 +35349,7 @@
       <w:ind w:left="1260" w:hanging="180"/>
     </w:pPr>
   </w:style>
-  <w:style w:type="paragraph" w:styleId="Indeks8">
+  <w:style w:type="paragraph" w:styleId="Index8">
     <w:name w:val="index 8"/>
     <w:basedOn w:val="Normal"/>
     <w:next w:val="Normal"/>
@@ -35149,7 +35362,7 @@
       <w:ind w:left="1440" w:hanging="180"/>
     </w:pPr>
   </w:style>
-  <w:style w:type="paragraph" w:styleId="Indeks9">
+  <w:style w:type="paragraph" w:styleId="Index9">
     <w:name w:val="index 9"/>
     <w:basedOn w:val="Normal"/>
     <w:next w:val="Normal"/>
@@ -35162,10 +35375,10 @@
       <w:ind w:left="1620" w:hanging="180"/>
     </w:pPr>
   </w:style>
-  <w:style w:type="paragraph" w:styleId="Indeksoverskrift">
+  <w:style w:type="paragraph" w:styleId="IndexHeading">
     <w:name w:val="index heading"/>
     <w:basedOn w:val="Normal"/>
-    <w:next w:val="Indeks1"/>
+    <w:next w:val="Index1"/>
     <w:uiPriority w:val="99"/>
     <w:semiHidden/>
     <w:rsid w:val="00DC0483"/>
@@ -35175,9 +35388,9 @@
       <w:bCs/>
     </w:rPr>
   </w:style>
-  <w:style w:type="table" w:styleId="Lystgitter">
+  <w:style w:type="table" w:styleId="LightGrid">
     <w:name w:val="Light Grid"/>
-    <w:basedOn w:val="Tabel-Normal"/>
+    <w:basedOn w:val="TableNormal"/>
     <w:uiPriority w:val="62"/>
     <w:semiHidden/>
     <w:unhideWhenUsed/>
@@ -35300,9 +35513,9 @@
       </w:tcPr>
     </w:tblStylePr>
   </w:style>
-  <w:style w:type="table" w:styleId="Lystgitter-farve1">
+  <w:style w:type="table" w:styleId="LightGrid-Accent1">
     <w:name w:val="Light Grid Accent 1"/>
-    <w:basedOn w:val="Tabel-Normal"/>
+    <w:basedOn w:val="TableNormal"/>
     <w:uiPriority w:val="62"/>
     <w:semiHidden/>
     <w:unhideWhenUsed/>
@@ -35425,9 +35638,9 @@
       </w:tcPr>
     </w:tblStylePr>
   </w:style>
-  <w:style w:type="table" w:styleId="Lystgitter-fremhvningsfarve2">
+  <w:style w:type="table" w:styleId="LightGrid-Accent2">
     <w:name w:val="Light Grid Accent 2"/>
-    <w:basedOn w:val="Tabel-Normal"/>
+    <w:basedOn w:val="TableNormal"/>
     <w:uiPriority w:val="62"/>
     <w:semiHidden/>
     <w:unhideWhenUsed/>
@@ -35550,9 +35763,9 @@
       </w:tcPr>
     </w:tblStylePr>
   </w:style>
-  <w:style w:type="table" w:styleId="Lystgitter-fremhvningsfarve3">
+  <w:style w:type="table" w:styleId="LightGrid-Accent3">
     <w:name w:val="Light Grid Accent 3"/>
-    <w:basedOn w:val="Tabel-Normal"/>
+    <w:basedOn w:val="TableNormal"/>
     <w:uiPriority w:val="62"/>
     <w:semiHidden/>
     <w:unhideWhenUsed/>
@@ -35675,9 +35888,9 @@
       </w:tcPr>
     </w:tblStylePr>
   </w:style>
-  <w:style w:type="table" w:styleId="Lystgitter-fremhvningsfarve4">
+  <w:style w:type="table" w:styleId="LightGrid-Accent4">
     <w:name w:val="Light Grid Accent 4"/>
-    <w:basedOn w:val="Tabel-Normal"/>
+    <w:basedOn w:val="TableNormal"/>
     <w:uiPriority w:val="62"/>
     <w:semiHidden/>
     <w:unhideWhenUsed/>
@@ -35800,9 +36013,9 @@
       </w:tcPr>
     </w:tblStylePr>
   </w:style>
-  <w:style w:type="table" w:styleId="Lystgitter-fremhvningsfarve5">
+  <w:style w:type="table" w:styleId="LightGrid-Accent5">
     <w:name w:val="Light Grid Accent 5"/>
-    <w:basedOn w:val="Tabel-Normal"/>
+    <w:basedOn w:val="TableNormal"/>
     <w:uiPriority w:val="62"/>
     <w:semiHidden/>
     <w:unhideWhenUsed/>
@@ -35925,9 +36138,9 @@
       </w:tcPr>
     </w:tblStylePr>
   </w:style>
-  <w:style w:type="table" w:styleId="Lystgitter-fremhvningsfarve6">
+  <w:style w:type="table" w:styleId="LightGrid-Accent6">
     <w:name w:val="Light Grid Accent 6"/>
-    <w:basedOn w:val="Tabel-Normal"/>
+    <w:basedOn w:val="TableNormal"/>
     <w:uiPriority w:val="62"/>
     <w:semiHidden/>
     <w:unhideWhenUsed/>
@@ -36050,9 +36263,9 @@
       </w:tcPr>
     </w:tblStylePr>
   </w:style>
-  <w:style w:type="table" w:styleId="Lysliste">
+  <w:style w:type="table" w:styleId="LightList">
     <w:name w:val="Light List"/>
-    <w:basedOn w:val="Tabel-Normal"/>
+    <w:basedOn w:val="TableNormal"/>
     <w:uiPriority w:val="61"/>
     <w:semiHidden/>
     <w:unhideWhenUsed/>
@@ -36137,9 +36350,9 @@
       </w:tcPr>
     </w:tblStylePr>
   </w:style>
-  <w:style w:type="table" w:styleId="Lysliste-farve1">
+  <w:style w:type="table" w:styleId="LightList-Accent1">
     <w:name w:val="Light List Accent 1"/>
-    <w:basedOn w:val="Tabel-Normal"/>
+    <w:basedOn w:val="TableNormal"/>
     <w:uiPriority w:val="61"/>
     <w:semiHidden/>
     <w:unhideWhenUsed/>
@@ -36224,9 +36437,9 @@
       </w:tcPr>
     </w:tblStylePr>
   </w:style>
-  <w:style w:type="table" w:styleId="Lysliste-fremhvningsfarve2">
+  <w:style w:type="table" w:styleId="LightList-Accent2">
     <w:name w:val="Light List Accent 2"/>
-    <w:basedOn w:val="Tabel-Normal"/>
+    <w:basedOn w:val="TableNormal"/>
     <w:uiPriority w:val="61"/>
     <w:semiHidden/>
     <w:unhideWhenUsed/>
@@ -36311,9 +36524,9 @@
       </w:tcPr>
     </w:tblStylePr>
   </w:style>
-  <w:style w:type="table" w:styleId="Lysliste-fremhvningsfarve3">
+  <w:style w:type="table" w:styleId="LightList-Accent3">
     <w:name w:val="Light List Accent 3"/>
-    <w:basedOn w:val="Tabel-Normal"/>
+    <w:basedOn w:val="TableNormal"/>
     <w:uiPriority w:val="61"/>
     <w:semiHidden/>
     <w:unhideWhenUsed/>
@@ -36398,9 +36611,9 @@
       </w:tcPr>
     </w:tblStylePr>
   </w:style>
-  <w:style w:type="table" w:styleId="Lysliste-fremhvningsfarve4">
+  <w:style w:type="table" w:styleId="LightList-Accent4">
     <w:name w:val="Light List Accent 4"/>
-    <w:basedOn w:val="Tabel-Normal"/>
+    <w:basedOn w:val="TableNormal"/>
     <w:uiPriority w:val="61"/>
     <w:semiHidden/>
     <w:unhideWhenUsed/>
@@ -36485,9 +36698,9 @@
       </w:tcPr>
     </w:tblStylePr>
   </w:style>
-  <w:style w:type="table" w:styleId="Lysliste-fremhvningsfarve5">
+  <w:style w:type="table" w:styleId="LightList-Accent5">
     <w:name w:val="Light List Accent 5"/>
-    <w:basedOn w:val="Tabel-Normal"/>
+    <w:basedOn w:val="TableNormal"/>
     <w:uiPriority w:val="61"/>
     <w:semiHidden/>
     <w:unhideWhenUsed/>
@@ -36572,9 +36785,9 @@
       </w:tcPr>
     </w:tblStylePr>
   </w:style>
-  <w:style w:type="table" w:styleId="Lysliste-fremhvningsfarve6">
+  <w:style w:type="table" w:styleId="LightList-Accent6">
     <w:name w:val="Light List Accent 6"/>
-    <w:basedOn w:val="Tabel-Normal"/>
+    <w:basedOn w:val="TableNormal"/>
     <w:uiPriority w:val="61"/>
     <w:semiHidden/>
     <w:unhideWhenUsed/>
@@ -36659,9 +36872,9 @@
       </w:tcPr>
     </w:tblStylePr>
   </w:style>
-  <w:style w:type="table" w:styleId="Lysskygge">
+  <w:style w:type="table" w:styleId="LightShading">
     <w:name w:val="Light Shading"/>
-    <w:basedOn w:val="Tabel-Normal"/>
+    <w:basedOn w:val="TableNormal"/>
     <w:uiPriority w:val="60"/>
     <w:semiHidden/>
     <w:unhideWhenUsed/>
@@ -36757,9 +36970,9 @@
       </w:tcPr>
     </w:tblStylePr>
   </w:style>
-  <w:style w:type="table" w:styleId="Lysskygge-farve1">
+  <w:style w:type="table" w:styleId="LightShading-Accent1">
     <w:name w:val="Light Shading Accent 1"/>
-    <w:basedOn w:val="Tabel-Normal"/>
+    <w:basedOn w:val="TableNormal"/>
     <w:uiPriority w:val="60"/>
     <w:semiHidden/>
     <w:unhideWhenUsed/>
@@ -36855,9 +37068,9 @@
       </w:tcPr>
     </w:tblStylePr>
   </w:style>
-  <w:style w:type="table" w:styleId="Lysskygge-fremhvningsfarve2">
+  <w:style w:type="table" w:styleId="LightShading-Accent2">
     <w:name w:val="Light Shading Accent 2"/>
-    <w:basedOn w:val="Tabel-Normal"/>
+    <w:basedOn w:val="TableNormal"/>
     <w:uiPriority w:val="60"/>
     <w:semiHidden/>
     <w:unhideWhenUsed/>
@@ -36953,9 +37166,9 @@
       </w:tcPr>
     </w:tblStylePr>
   </w:style>
-  <w:style w:type="table" w:styleId="Lysskygge-fremhvningsfarve3">
+  <w:style w:type="table" w:styleId="LightShading-Accent3">
     <w:name w:val="Light Shading Accent 3"/>
-    <w:basedOn w:val="Tabel-Normal"/>
+    <w:basedOn w:val="TableNormal"/>
     <w:uiPriority w:val="60"/>
     <w:semiHidden/>
     <w:unhideWhenUsed/>
@@ -37051,9 +37264,9 @@
       </w:tcPr>
     </w:tblStylePr>
   </w:style>
-  <w:style w:type="table" w:styleId="Lysskygge-fremhvningsfarve4">
+  <w:style w:type="table" w:styleId="LightShading-Accent4">
     <w:name w:val="Light Shading Accent 4"/>
-    <w:basedOn w:val="Tabel-Normal"/>
+    <w:basedOn w:val="TableNormal"/>
     <w:uiPriority w:val="60"/>
     <w:semiHidden/>
     <w:unhideWhenUsed/>
@@ -37149,9 +37362,9 @@
       </w:tcPr>
     </w:tblStylePr>
   </w:style>
-  <w:style w:type="table" w:styleId="Lysskygge-fremhvningsfarve5">
+  <w:style w:type="table" w:styleId="LightShading-Accent5">
     <w:name w:val="Light Shading Accent 5"/>
-    <w:basedOn w:val="Tabel-Normal"/>
+    <w:basedOn w:val="TableNormal"/>
     <w:uiPriority w:val="60"/>
     <w:semiHidden/>
     <w:unhideWhenUsed/>
@@ -37247,9 +37460,9 @@
       </w:tcPr>
     </w:tblStylePr>
   </w:style>
-  <w:style w:type="table" w:styleId="Lysskygge-fremhvningsfarve6">
+  <w:style w:type="table" w:styleId="LightShading-Accent6">
     <w:name w:val="Light Shading Accent 6"/>
-    <w:basedOn w:val="Tabel-Normal"/>
+    <w:basedOn w:val="TableNormal"/>
     <w:uiPriority w:val="60"/>
     <w:semiHidden/>
     <w:unhideWhenUsed/>
@@ -37345,14 +37558,14 @@
       </w:tcPr>
     </w:tblStylePr>
   </w:style>
-  <w:style w:type="character" w:styleId="Linjenummer">
+  <w:style w:type="character" w:styleId="LineNumber">
     <w:name w:val="line number"/>
-    <w:basedOn w:val="Standardskrifttypeiafsnit"/>
+    <w:basedOn w:val="DefaultParagraphFont"/>
     <w:uiPriority w:val="99"/>
     <w:semiHidden/>
     <w:rsid w:val="00DC0483"/>
   </w:style>
-  <w:style w:type="paragraph" w:styleId="Liste">
+  <w:style w:type="paragraph" w:styleId="List">
     <w:name w:val="List"/>
     <w:basedOn w:val="Normal"/>
     <w:uiPriority w:val="99"/>
@@ -37363,7 +37576,7 @@
       <w:contextualSpacing/>
     </w:pPr>
   </w:style>
-  <w:style w:type="paragraph" w:styleId="Liste2">
+  <w:style w:type="paragraph" w:styleId="List2">
     <w:name w:val="List 2"/>
     <w:basedOn w:val="Normal"/>
     <w:uiPriority w:val="99"/>
@@ -37374,7 +37587,7 @@
       <w:contextualSpacing/>
     </w:pPr>
   </w:style>
-  <w:style w:type="paragraph" w:styleId="Liste3">
+  <w:style w:type="paragraph" w:styleId="List3">
     <w:name w:val="List 3"/>
     <w:basedOn w:val="Normal"/>
     <w:uiPriority w:val="99"/>
@@ -37385,7 +37598,7 @@
       <w:contextualSpacing/>
     </w:pPr>
   </w:style>
-  <w:style w:type="paragraph" w:styleId="Liste4">
+  <w:style w:type="paragraph" w:styleId="List4">
     <w:name w:val="List 4"/>
     <w:basedOn w:val="Normal"/>
     <w:uiPriority w:val="99"/>
@@ -37396,7 +37609,7 @@
       <w:contextualSpacing/>
     </w:pPr>
   </w:style>
-  <w:style w:type="paragraph" w:styleId="Liste5">
+  <w:style w:type="paragraph" w:styleId="List5">
     <w:name w:val="List 5"/>
     <w:basedOn w:val="Normal"/>
     <w:uiPriority w:val="99"/>
@@ -37407,7 +37620,7 @@
       <w:contextualSpacing/>
     </w:pPr>
   </w:style>
-  <w:style w:type="paragraph" w:styleId="Opstilling-punkttegn2">
+  <w:style w:type="paragraph" w:styleId="ListBullet2">
     <w:name w:val="List Bullet 2"/>
     <w:basedOn w:val="Normal"/>
     <w:uiPriority w:val="99"/>
@@ -37419,7 +37632,7 @@
       </w:numPr>
     </w:pPr>
   </w:style>
-  <w:style w:type="paragraph" w:styleId="Opstilling-punkttegn3">
+  <w:style w:type="paragraph" w:styleId="ListBullet3">
     <w:name w:val="List Bullet 3"/>
     <w:basedOn w:val="Normal"/>
     <w:uiPriority w:val="99"/>
@@ -37431,7 +37644,7 @@
       </w:numPr>
     </w:pPr>
   </w:style>
-  <w:style w:type="paragraph" w:styleId="Opstilling-punkttegn4">
+  <w:style w:type="paragraph" w:styleId="ListBullet4">
     <w:name w:val="List Bullet 4"/>
     <w:basedOn w:val="Normal"/>
     <w:uiPriority w:val="99"/>
@@ -37443,7 +37656,7 @@
       </w:numPr>
     </w:pPr>
   </w:style>
-  <w:style w:type="paragraph" w:styleId="Opstilling-punkttegn5">
+  <w:style w:type="paragraph" w:styleId="ListBullet5">
     <w:name w:val="List Bullet 5"/>
     <w:basedOn w:val="Normal"/>
     <w:uiPriority w:val="99"/>
@@ -37455,7 +37668,7 @@
       </w:numPr>
     </w:pPr>
   </w:style>
-  <w:style w:type="paragraph" w:styleId="Opstilling-forts">
+  <w:style w:type="paragraph" w:styleId="ListContinue">
     <w:name w:val="List Continue"/>
     <w:basedOn w:val="Normal"/>
     <w:uiPriority w:val="99"/>
@@ -37467,7 +37680,7 @@
       <w:contextualSpacing/>
     </w:pPr>
   </w:style>
-  <w:style w:type="paragraph" w:styleId="Opstilling-forts2">
+  <w:style w:type="paragraph" w:styleId="ListContinue2">
     <w:name w:val="List Continue 2"/>
     <w:basedOn w:val="Normal"/>
     <w:uiPriority w:val="99"/>
@@ -37479,7 +37692,7 @@
       <w:contextualSpacing/>
     </w:pPr>
   </w:style>
-  <w:style w:type="paragraph" w:styleId="Opstilling-forts3">
+  <w:style w:type="paragraph" w:styleId="ListContinue3">
     <w:name w:val="List Continue 3"/>
     <w:basedOn w:val="Normal"/>
     <w:uiPriority w:val="99"/>
@@ -37491,7 +37704,7 @@
       <w:contextualSpacing/>
     </w:pPr>
   </w:style>
-  <w:style w:type="paragraph" w:styleId="Opstilling-forts4">
+  <w:style w:type="paragraph" w:styleId="ListContinue4">
     <w:name w:val="List Continue 4"/>
     <w:basedOn w:val="Normal"/>
     <w:uiPriority w:val="99"/>
@@ -37503,7 +37716,7 @@
       <w:contextualSpacing/>
     </w:pPr>
   </w:style>
-  <w:style w:type="paragraph" w:styleId="Opstilling-forts5">
+  <w:style w:type="paragraph" w:styleId="ListContinue5">
     <w:name w:val="List Continue 5"/>
     <w:basedOn w:val="Normal"/>
     <w:uiPriority w:val="99"/>
@@ -37515,7 +37728,7 @@
       <w:contextualSpacing/>
     </w:pPr>
   </w:style>
-  <w:style w:type="paragraph" w:styleId="Opstilling-talellerbogst2">
+  <w:style w:type="paragraph" w:styleId="ListNumber2">
     <w:name w:val="List Number 2"/>
     <w:basedOn w:val="Normal"/>
     <w:uiPriority w:val="99"/>
@@ -37527,7 +37740,7 @@
       </w:numPr>
     </w:pPr>
   </w:style>
-  <w:style w:type="paragraph" w:styleId="Opstilling-talellerbogst3">
+  <w:style w:type="paragraph" w:styleId="ListNumber3">
     <w:name w:val="List Number 3"/>
     <w:basedOn w:val="Normal"/>
     <w:uiPriority w:val="99"/>
@@ -37539,7 +37752,7 @@
       </w:numPr>
     </w:pPr>
   </w:style>
-  <w:style w:type="paragraph" w:styleId="Opstilling-talellerbogst4">
+  <w:style w:type="paragraph" w:styleId="ListNumber4">
     <w:name w:val="List Number 4"/>
     <w:basedOn w:val="Normal"/>
     <w:uiPriority w:val="99"/>
@@ -37551,7 +37764,7 @@
       </w:numPr>
     </w:pPr>
   </w:style>
-  <w:style w:type="paragraph" w:styleId="Opstilling-talellerbogst5">
+  <w:style w:type="paragraph" w:styleId="ListNumber5">
     <w:name w:val="List Number 5"/>
     <w:basedOn w:val="Normal"/>
     <w:uiPriority w:val="99"/>
@@ -37563,7 +37776,7 @@
       </w:numPr>
     </w:pPr>
   </w:style>
-  <w:style w:type="paragraph" w:styleId="Listeafsnit">
+  <w:style w:type="paragraph" w:styleId="ListParagraph">
     <w:name w:val="List Paragraph"/>
     <w:basedOn w:val="Normal"/>
     <w:uiPriority w:val="34"/>
@@ -37574,9 +37787,9 @@
       <w:contextualSpacing/>
     </w:pPr>
   </w:style>
-  <w:style w:type="table" w:styleId="Listetabel1-lys">
+  <w:style w:type="table" w:styleId="ListTable1Light">
     <w:name w:val="List Table 1 Light"/>
-    <w:basedOn w:val="Tabel-Normal"/>
+    <w:basedOn w:val="TableNormal"/>
     <w:uiPriority w:val="46"/>
     <w:rsid w:val="00DC0483"/>
     <w:pPr>
@@ -37635,9 +37848,9 @@
       </w:tcPr>
     </w:tblStylePr>
   </w:style>
-  <w:style w:type="table" w:styleId="Listetabel1-lys-farve1">
+  <w:style w:type="table" w:styleId="ListTable1Light-Accent1">
     <w:name w:val="List Table 1 Light Accent 1"/>
-    <w:basedOn w:val="Tabel-Normal"/>
+    <w:basedOn w:val="TableNormal"/>
     <w:uiPriority w:val="46"/>
     <w:rsid w:val="00DC0483"/>
     <w:pPr>
@@ -37696,9 +37909,9 @@
       </w:tcPr>
     </w:tblStylePr>
   </w:style>
-  <w:style w:type="table" w:styleId="Listetabel1-lys-farve2">
+  <w:style w:type="table" w:styleId="ListTable1Light-Accent2">
     <w:name w:val="List Table 1 Light Accent 2"/>
-    <w:basedOn w:val="Tabel-Normal"/>
+    <w:basedOn w:val="TableNormal"/>
     <w:uiPriority w:val="46"/>
     <w:rsid w:val="00DC0483"/>
     <w:pPr>
@@ -37757,9 +37970,9 @@
       </w:tcPr>
     </w:tblStylePr>
   </w:style>
-  <w:style w:type="table" w:styleId="Listetabel1-lys-farve3">
+  <w:style w:type="table" w:styleId="ListTable1Light-Accent3">
     <w:name w:val="List Table 1 Light Accent 3"/>
-    <w:basedOn w:val="Tabel-Normal"/>
+    <w:basedOn w:val="TableNormal"/>
     <w:uiPriority w:val="46"/>
     <w:rsid w:val="00DC0483"/>
     <w:pPr>
@@ -37818,9 +38031,9 @@
       </w:tcPr>
     </w:tblStylePr>
   </w:style>
-  <w:style w:type="table" w:styleId="Listetabel1-lys-farve4">
+  <w:style w:type="table" w:styleId="ListTable1Light-Accent4">
     <w:name w:val="List Table 1 Light Accent 4"/>
-    <w:basedOn w:val="Tabel-Normal"/>
+    <w:basedOn w:val="TableNormal"/>
     <w:uiPriority w:val="46"/>
     <w:rsid w:val="00DC0483"/>
     <w:pPr>
@@ -37879,9 +38092,9 @@
       </w:tcPr>
     </w:tblStylePr>
   </w:style>
-  <w:style w:type="table" w:styleId="Listetabel1-lys-farve5">
+  <w:style w:type="table" w:styleId="ListTable1Light-Accent5">
     <w:name w:val="List Table 1 Light Accent 5"/>
-    <w:basedOn w:val="Tabel-Normal"/>
+    <w:basedOn w:val="TableNormal"/>
     <w:uiPriority w:val="46"/>
     <w:rsid w:val="00DC0483"/>
     <w:pPr>
@@ -37940,9 +38153,9 @@
       </w:tcPr>
     </w:tblStylePr>
   </w:style>
-  <w:style w:type="table" w:styleId="Listetabel1-lys-farve6">
+  <w:style w:type="table" w:styleId="ListTable1Light-Accent6">
     <w:name w:val="List Table 1 Light Accent 6"/>
-    <w:basedOn w:val="Tabel-Normal"/>
+    <w:basedOn w:val="TableNormal"/>
     <w:uiPriority w:val="46"/>
     <w:rsid w:val="00DC0483"/>
     <w:pPr>
@@ -38001,9 +38214,9 @@
       </w:tcPr>
     </w:tblStylePr>
   </w:style>
-  <w:style w:type="table" w:styleId="Listetabel2">
+  <w:style w:type="table" w:styleId="ListTable2">
     <w:name w:val="List Table 2"/>
-    <w:basedOn w:val="Tabel-Normal"/>
+    <w:basedOn w:val="TableNormal"/>
     <w:uiPriority w:val="47"/>
     <w:rsid w:val="00DC0483"/>
     <w:pPr>
@@ -38055,9 +38268,9 @@
       </w:tcPr>
     </w:tblStylePr>
   </w:style>
-  <w:style w:type="table" w:styleId="Listetabel2-farve1">
+  <w:style w:type="table" w:styleId="ListTable2-Accent1">
     <w:name w:val="List Table 2 Accent 1"/>
-    <w:basedOn w:val="Tabel-Normal"/>
+    <w:basedOn w:val="TableNormal"/>
     <w:uiPriority w:val="47"/>
     <w:rsid w:val="00DC0483"/>
     <w:pPr>
@@ -38109,9 +38322,9 @@
       </w:tcPr>
     </w:tblStylePr>
   </w:style>
-  <w:style w:type="table" w:styleId="Listetabel2-farve2">
+  <w:style w:type="table" w:styleId="ListTable2-Accent2">
     <w:name w:val="List Table 2 Accent 2"/>
-    <w:basedOn w:val="Tabel-Normal"/>
+    <w:basedOn w:val="TableNormal"/>
     <w:uiPriority w:val="47"/>
     <w:rsid w:val="00DC0483"/>
     <w:pPr>
@@ -38163,9 +38376,9 @@
       </w:tcPr>
     </w:tblStylePr>
   </w:style>
-  <w:style w:type="table" w:styleId="Listetabel2-farve3">
+  <w:style w:type="table" w:styleId="ListTable2-Accent3">
     <w:name w:val="List Table 2 Accent 3"/>
-    <w:basedOn w:val="Tabel-Normal"/>
+    <w:basedOn w:val="TableNormal"/>
     <w:uiPriority w:val="47"/>
     <w:rsid w:val="00DC0483"/>
     <w:pPr>
@@ -38217,9 +38430,9 @@
       </w:tcPr>
     </w:tblStylePr>
   </w:style>
-  <w:style w:type="table" w:styleId="Listetabel2-farve4">
+  <w:style w:type="table" w:styleId="ListTable2-Accent4">
     <w:name w:val="List Table 2 Accent 4"/>
-    <w:basedOn w:val="Tabel-Normal"/>
+    <w:basedOn w:val="TableNormal"/>
     <w:uiPriority w:val="47"/>
     <w:rsid w:val="00DC0483"/>
     <w:pPr>
@@ -38271,9 +38484,9 @@
       </w:tcPr>
     </w:tblStylePr>
   </w:style>
-  <w:style w:type="table" w:styleId="Listetabel2-farve5">
+  <w:style w:type="table" w:styleId="ListTable2-Accent5">
     <w:name w:val="List Table 2 Accent 5"/>
-    <w:basedOn w:val="Tabel-Normal"/>
+    <w:basedOn w:val="TableNormal"/>
     <w:uiPriority w:val="47"/>
     <w:rsid w:val="00DC0483"/>
     <w:pPr>
@@ -38325,9 +38538,9 @@
       </w:tcPr>
     </w:tblStylePr>
   </w:style>
-  <w:style w:type="table" w:styleId="Listetabel2-farve6">
+  <w:style w:type="table" w:styleId="ListTable2-Accent6">
     <w:name w:val="List Table 2 Accent 6"/>
-    <w:basedOn w:val="Tabel-Normal"/>
+    <w:basedOn w:val="TableNormal"/>
     <w:uiPriority w:val="47"/>
     <w:rsid w:val="00DC0483"/>
     <w:pPr>
@@ -38379,9 +38592,9 @@
       </w:tcPr>
     </w:tblStylePr>
   </w:style>
-  <w:style w:type="table" w:styleId="Listetabel3">
+  <w:style w:type="table" w:styleId="ListTable3">
     <w:name w:val="List Table 3"/>
-    <w:basedOn w:val="Tabel-Normal"/>
+    <w:basedOn w:val="TableNormal"/>
     <w:uiPriority w:val="48"/>
     <w:rsid w:val="00DC0483"/>
     <w:pPr>
@@ -38503,9 +38716,9 @@
       </w:tcPr>
     </w:tblStylePr>
   </w:style>
-  <w:style w:type="table" w:styleId="Listetabel3-farve1">
+  <w:style w:type="table" w:styleId="ListTable3-Accent1">
     <w:name w:val="List Table 3 Accent 1"/>
-    <w:basedOn w:val="Tabel-Normal"/>
+    <w:basedOn w:val="TableNormal"/>
     <w:uiPriority w:val="48"/>
     <w:rsid w:val="00DC0483"/>
     <w:pPr>
@@ -38627,9 +38840,9 @@
       </w:tcPr>
     </w:tblStylePr>
   </w:style>
-  <w:style w:type="table" w:styleId="Listetabel3-farve2">
+  <w:style w:type="table" w:styleId="ListTable3-Accent2">
     <w:name w:val="List Table 3 Accent 2"/>
-    <w:basedOn w:val="Tabel-Normal"/>
+    <w:basedOn w:val="TableNormal"/>
     <w:uiPriority w:val="48"/>
     <w:rsid w:val="00DC0483"/>
     <w:pPr>
@@ -38751,9 +38964,9 @@
       </w:tcPr>
     </w:tblStylePr>
   </w:style>
-  <w:style w:type="table" w:styleId="Listetabel3-farve3">
+  <w:style w:type="table" w:styleId="ListTable3-Accent3">
     <w:name w:val="List Table 3 Accent 3"/>
-    <w:basedOn w:val="Tabel-Normal"/>
+    <w:basedOn w:val="TableNormal"/>
     <w:uiPriority w:val="48"/>
     <w:rsid w:val="00DC0483"/>
     <w:pPr>
@@ -38875,9 +39088,9 @@
       </w:tcPr>
     </w:tblStylePr>
   </w:style>
-  <w:style w:type="table" w:styleId="Listetabel3-farve4">
+  <w:style w:type="table" w:styleId="ListTable3-Accent4">
     <w:name w:val="List Table 3 Accent 4"/>
-    <w:basedOn w:val="Tabel-Normal"/>
+    <w:basedOn w:val="TableNormal"/>
     <w:uiPriority w:val="48"/>
     <w:rsid w:val="00DC0483"/>
     <w:pPr>
@@ -38999,9 +39212,9 @@
       </w:tcPr>
     </w:tblStylePr>
   </w:style>
-  <w:style w:type="table" w:styleId="Listetabel3-farve5">
+  <w:style w:type="table" w:styleId="ListTable3-Accent5">
     <w:name w:val="List Table 3 Accent 5"/>
-    <w:basedOn w:val="Tabel-Normal"/>
+    <w:basedOn w:val="TableNormal"/>
     <w:uiPriority w:val="48"/>
     <w:rsid w:val="00DC0483"/>
     <w:pPr>
@@ -39123,9 +39336,9 @@
       </w:tcPr>
     </w:tblStylePr>
   </w:style>
-  <w:style w:type="table" w:styleId="Listetabel3-farve6">
+  <w:style w:type="table" w:styleId="ListTable3-Accent6">
     <w:name w:val="List Table 3 Accent 6"/>
-    <w:basedOn w:val="Tabel-Normal"/>
+    <w:basedOn w:val="TableNormal"/>
     <w:uiPriority w:val="48"/>
     <w:rsid w:val="00DC0483"/>
     <w:pPr>
@@ -39247,9 +39460,9 @@
       </w:tcPr>
     </w:tblStylePr>
   </w:style>
-  <w:style w:type="table" w:styleId="Listetabel4">
+  <w:style w:type="table" w:styleId="ListTable4">
     <w:name w:val="List Table 4"/>
-    <w:basedOn w:val="Tabel-Normal"/>
+    <w:basedOn w:val="TableNormal"/>
     <w:uiPriority w:val="49"/>
     <w:rsid w:val="00DC0483"/>
     <w:pPr>
@@ -39321,9 +39534,9 @@
       </w:tcPr>
     </w:tblStylePr>
   </w:style>
-  <w:style w:type="table" w:styleId="Listetabel4-farve1">
+  <w:style w:type="table" w:styleId="ListTable4-Accent1">
     <w:name w:val="List Table 4 Accent 1"/>
-    <w:basedOn w:val="Tabel-Normal"/>
+    <w:basedOn w:val="TableNormal"/>
     <w:uiPriority w:val="49"/>
     <w:rsid w:val="00DC0483"/>
     <w:pPr>
@@ -39395,9 +39608,9 @@
       </w:tcPr>
     </w:tblStylePr>
   </w:style>
-  <w:style w:type="table" w:styleId="Listetabel4-farve2">
+  <w:style w:type="table" w:styleId="ListTable4-Accent2">
     <w:name w:val="List Table 4 Accent 2"/>
-    <w:basedOn w:val="Tabel-Normal"/>
+    <w:basedOn w:val="TableNormal"/>
     <w:uiPriority w:val="49"/>
     <w:rsid w:val="00DC0483"/>
     <w:pPr>
@@ -39469,9 +39682,9 @@
       </w:tcPr>
     </w:tblStylePr>
   </w:style>
-  <w:style w:type="table" w:styleId="Listetabel4-farve3">
+  <w:style w:type="table" w:styleId="ListTable4-Accent3">
     <w:name w:val="List Table 4 Accent 3"/>
-    <w:basedOn w:val="Tabel-Normal"/>
+    <w:basedOn w:val="TableNormal"/>
     <w:uiPriority w:val="49"/>
     <w:rsid w:val="00DC0483"/>
     <w:pPr>
@@ -39543,9 +39756,9 @@
       </w:tcPr>
     </w:tblStylePr>
   </w:style>
-  <w:style w:type="table" w:styleId="Listetabel4-farve4">
+  <w:style w:type="table" w:styleId="ListTable4-Accent4">
     <w:name w:val="List Table 4 Accent 4"/>
-    <w:basedOn w:val="Tabel-Normal"/>
+    <w:basedOn w:val="TableNormal"/>
     <w:uiPriority w:val="49"/>
     <w:rsid w:val="00DC0483"/>
     <w:pPr>
@@ -39617,9 +39830,9 @@
       </w:tcPr>
     </w:tblStylePr>
   </w:style>
-  <w:style w:type="table" w:styleId="Listetabel4-farve5">
+  <w:style w:type="table" w:styleId="ListTable4-Accent5">
     <w:name w:val="List Table 4 Accent 5"/>
-    <w:basedOn w:val="Tabel-Normal"/>
+    <w:basedOn w:val="TableNormal"/>
     <w:uiPriority w:val="49"/>
     <w:rsid w:val="00DC0483"/>
     <w:pPr>
@@ -39691,9 +39904,9 @@
       </w:tcPr>
     </w:tblStylePr>
   </w:style>
-  <w:style w:type="table" w:styleId="Listetabel4-farve6">
+  <w:style w:type="table" w:styleId="ListTable4-Accent6">
     <w:name w:val="List Table 4 Accent 6"/>
-    <w:basedOn w:val="Tabel-Normal"/>
+    <w:basedOn w:val="TableNormal"/>
     <w:uiPriority w:val="49"/>
     <w:rsid w:val="00DC0483"/>
     <w:pPr>
@@ -39765,9 +39978,9 @@
       </w:tcPr>
     </w:tblStylePr>
   </w:style>
-  <w:style w:type="table" w:styleId="Listetabel5-mrk">
+  <w:style w:type="table" w:styleId="ListTable5Dark">
     <w:name w:val="List Table 5 Dark"/>
-    <w:basedOn w:val="Tabel-Normal"/>
+    <w:basedOn w:val="TableNormal"/>
     <w:uiPriority w:val="50"/>
     <w:rsid w:val="00DC0483"/>
     <w:pPr>
@@ -39899,9 +40112,9 @@
       </w:tcPr>
     </w:tblStylePr>
   </w:style>
-  <w:style w:type="table" w:styleId="Listetabel5-mrk-farve1">
+  <w:style w:type="table" w:styleId="ListTable5Dark-Accent1">
     <w:name w:val="List Table 5 Dark Accent 1"/>
-    <w:basedOn w:val="Tabel-Normal"/>
+    <w:basedOn w:val="TableNormal"/>
     <w:uiPriority w:val="50"/>
     <w:rsid w:val="00DC0483"/>
     <w:pPr>
@@ -40033,9 +40246,9 @@
       </w:tcPr>
     </w:tblStylePr>
   </w:style>
-  <w:style w:type="table" w:styleId="Listetabel5-mrk-farve2">
+  <w:style w:type="table" w:styleId="ListTable5Dark-Accent2">
     <w:name w:val="List Table 5 Dark Accent 2"/>
-    <w:basedOn w:val="Tabel-Normal"/>
+    <w:basedOn w:val="TableNormal"/>
     <w:uiPriority w:val="50"/>
     <w:rsid w:val="00DC0483"/>
     <w:pPr>
@@ -40167,9 +40380,9 @@
       </w:tcPr>
     </w:tblStylePr>
   </w:style>
-  <w:style w:type="table" w:styleId="Listetabel5-mrk-farve3">
+  <w:style w:type="table" w:styleId="ListTable5Dark-Accent3">
     <w:name w:val="List Table 5 Dark Accent 3"/>
-    <w:basedOn w:val="Tabel-Normal"/>
+    <w:basedOn w:val="TableNormal"/>
     <w:uiPriority w:val="50"/>
     <w:rsid w:val="00DC0483"/>
     <w:pPr>
@@ -40301,9 +40514,9 @@
       </w:tcPr>
     </w:tblStylePr>
   </w:style>
-  <w:style w:type="table" w:styleId="Listetabel5-mrk-farve4">
+  <w:style w:type="table" w:styleId="ListTable5Dark-Accent4">
     <w:name w:val="List Table 5 Dark Accent 4"/>
-    <w:basedOn w:val="Tabel-Normal"/>
+    <w:basedOn w:val="TableNormal"/>
     <w:uiPriority w:val="50"/>
     <w:rsid w:val="00DC0483"/>
     <w:pPr>
@@ -40435,9 +40648,9 @@
       </w:tcPr>
     </w:tblStylePr>
   </w:style>
-  <w:style w:type="table" w:styleId="Listetabel5-mrk-farve5">
+  <w:style w:type="table" w:styleId="ListTable5Dark-Accent5">
     <w:name w:val="List Table 5 Dark Accent 5"/>
-    <w:basedOn w:val="Tabel-Normal"/>
+    <w:basedOn w:val="TableNormal"/>
     <w:uiPriority w:val="50"/>
     <w:rsid w:val="00DC0483"/>
     <w:pPr>
@@ -40569,9 +40782,9 @@
       </w:tcPr>
     </w:tblStylePr>
   </w:style>
-  <w:style w:type="table" w:styleId="Listetabel5-mrk-farve6">
+  <w:style w:type="table" w:styleId="ListTable5Dark-Accent6">
     <w:name w:val="List Table 5 Dark Accent 6"/>
-    <w:basedOn w:val="Tabel-Normal"/>
+    <w:basedOn w:val="TableNormal"/>
     <w:uiPriority w:val="50"/>
     <w:rsid w:val="00DC0483"/>
     <w:pPr>
@@ -40703,9 +40916,9 @@
       </w:tcPr>
     </w:tblStylePr>
   </w:style>
-  <w:style w:type="table" w:styleId="Listetabel6-farverig">
+  <w:style w:type="table" w:styleId="ListTable6Colorful">
     <w:name w:val="List Table 6 Colorful"/>
-    <w:basedOn w:val="Tabel-Normal"/>
+    <w:basedOn w:val="TableNormal"/>
     <w:uiPriority w:val="51"/>
     <w:rsid w:val="00DC0483"/>
     <w:pPr>
@@ -40771,9 +40984,9 @@
       </w:tcPr>
     </w:tblStylePr>
   </w:style>
-  <w:style w:type="table" w:styleId="Listetabel6-farverig-farve1">
+  <w:style w:type="table" w:styleId="ListTable6Colorful-Accent1">
     <w:name w:val="List Table 6 Colorful Accent 1"/>
-    <w:basedOn w:val="Tabel-Normal"/>
+    <w:basedOn w:val="TableNormal"/>
     <w:uiPriority w:val="51"/>
     <w:rsid w:val="00DC0483"/>
     <w:pPr>
@@ -40839,9 +41052,9 @@
       </w:tcPr>
     </w:tblStylePr>
   </w:style>
-  <w:style w:type="table" w:styleId="Listetabel6-farverig-farve2">
+  <w:style w:type="table" w:styleId="ListTable6Colorful-Accent2">
     <w:name w:val="List Table 6 Colorful Accent 2"/>
-    <w:basedOn w:val="Tabel-Normal"/>
+    <w:basedOn w:val="TableNormal"/>
     <w:uiPriority w:val="51"/>
     <w:rsid w:val="00DC0483"/>
     <w:pPr>
@@ -40907,9 +41120,9 @@
       </w:tcPr>
     </w:tblStylePr>
   </w:style>
-  <w:style w:type="table" w:styleId="Listetabel6-farverig-farve3">
+  <w:style w:type="table" w:styleId="ListTable6Colorful-Accent3">
     <w:name w:val="List Table 6 Colorful Accent 3"/>
-    <w:basedOn w:val="Tabel-Normal"/>
+    <w:basedOn w:val="TableNormal"/>
     <w:uiPriority w:val="51"/>
     <w:rsid w:val="00DC0483"/>
     <w:pPr>
@@ -40975,9 +41188,9 @@
       </w:tcPr>
     </w:tblStylePr>
   </w:style>
-  <w:style w:type="table" w:styleId="Listetabel6-farverig-farve4">
+  <w:style w:type="table" w:styleId="ListTable6Colorful-Accent4">
     <w:name w:val="List Table 6 Colorful Accent 4"/>
-    <w:basedOn w:val="Tabel-Normal"/>
+    <w:basedOn w:val="TableNormal"/>
     <w:uiPriority w:val="51"/>
     <w:rsid w:val="00DC0483"/>
     <w:pPr>
@@ -41043,9 +41256,9 @@
       </w:tcPr>
     </w:tblStylePr>
   </w:style>
-  <w:style w:type="table" w:styleId="Listetabel6-farverig-farve5">
+  <w:style w:type="table" w:styleId="ListTable6Colorful-Accent5">
     <w:name w:val="List Table 6 Colorful Accent 5"/>
-    <w:basedOn w:val="Tabel-Normal"/>
+    <w:basedOn w:val="TableNormal"/>
     <w:uiPriority w:val="51"/>
     <w:rsid w:val="00DC0483"/>
     <w:pPr>
@@ -41111,9 +41324,9 @@
       </w:tcPr>
     </w:tblStylePr>
   </w:style>
-  <w:style w:type="table" w:styleId="Listetabel6-farverig-farve6">
+  <w:style w:type="table" w:styleId="ListTable6Colorful-Accent6">
     <w:name w:val="List Table 6 Colorful Accent 6"/>
-    <w:basedOn w:val="Tabel-Normal"/>
+    <w:basedOn w:val="TableNormal"/>
     <w:uiPriority w:val="51"/>
     <w:rsid w:val="00DC0483"/>
     <w:pPr>
@@ -41179,9 +41392,9 @@
       </w:tcPr>
     </w:tblStylePr>
   </w:style>
-  <w:style w:type="table" w:styleId="Listetabel7-farverig">
+  <w:style w:type="table" w:styleId="ListTable7Colorful">
     <w:name w:val="List Table 7 Colorful"/>
-    <w:basedOn w:val="Tabel-Normal"/>
+    <w:basedOn w:val="TableNormal"/>
     <w:uiPriority w:val="52"/>
     <w:rsid w:val="00DC0483"/>
     <w:pPr>
@@ -41302,9 +41515,9 @@
       </w:tcPr>
     </w:tblStylePr>
   </w:style>
-  <w:style w:type="table" w:styleId="Listetabel7-farverig-farve1">
+  <w:style w:type="table" w:styleId="ListTable7Colorful-Accent1">
     <w:name w:val="List Table 7 Colorful Accent 1"/>
-    <w:basedOn w:val="Tabel-Normal"/>
+    <w:basedOn w:val="TableNormal"/>
     <w:uiPriority w:val="52"/>
     <w:rsid w:val="00DC0483"/>
     <w:pPr>
@@ -41425,9 +41638,9 @@
       </w:tcPr>
     </w:tblStylePr>
   </w:style>
-  <w:style w:type="table" w:styleId="Listetabel7-farverig-farve2">
+  <w:style w:type="table" w:styleId="ListTable7Colorful-Accent2">
     <w:name w:val="List Table 7 Colorful Accent 2"/>
-    <w:basedOn w:val="Tabel-Normal"/>
+    <w:basedOn w:val="TableNormal"/>
     <w:uiPriority w:val="52"/>
     <w:rsid w:val="00DC0483"/>
     <w:pPr>
@@ -41548,9 +41761,9 @@
       </w:tcPr>
     </w:tblStylePr>
   </w:style>
-  <w:style w:type="table" w:styleId="Listetabel7-farverig-farve3">
+  <w:style w:type="table" w:styleId="ListTable7Colorful-Accent3">
     <w:name w:val="List Table 7 Colorful Accent 3"/>
-    <w:basedOn w:val="Tabel-Normal"/>
+    <w:basedOn w:val="TableNormal"/>
     <w:uiPriority w:val="52"/>
     <w:rsid w:val="00DC0483"/>
     <w:pPr>
@@ -41671,9 +41884,9 @@
       </w:tcPr>
     </w:tblStylePr>
   </w:style>
-  <w:style w:type="table" w:styleId="Listetabel7-farverig-farve4">
+  <w:style w:type="table" w:styleId="ListTable7Colorful-Accent4">
     <w:name w:val="List Table 7 Colorful Accent 4"/>
-    <w:basedOn w:val="Tabel-Normal"/>
+    <w:basedOn w:val="TableNormal"/>
     <w:uiPriority w:val="52"/>
     <w:rsid w:val="00DC0483"/>
     <w:pPr>
@@ -41794,9 +42007,9 @@
       </w:tcPr>
     </w:tblStylePr>
   </w:style>
-  <w:style w:type="table" w:styleId="Listetabel7-farverig-farve5">
+  <w:style w:type="table" w:styleId="ListTable7Colorful-Accent5">
     <w:name w:val="List Table 7 Colorful Accent 5"/>
-    <w:basedOn w:val="Tabel-Normal"/>
+    <w:basedOn w:val="TableNormal"/>
     <w:uiPriority w:val="52"/>
     <w:rsid w:val="00DC0483"/>
     <w:pPr>
@@ -41917,9 +42130,9 @@
       </w:tcPr>
     </w:tblStylePr>
   </w:style>
-  <w:style w:type="table" w:styleId="Listetabel7-farverig-farve6">
+  <w:style w:type="table" w:styleId="ListTable7Colorful-Accent6">
     <w:name w:val="List Table 7 Colorful Accent 6"/>
-    <w:basedOn w:val="Tabel-Normal"/>
+    <w:basedOn w:val="TableNormal"/>
     <w:uiPriority w:val="52"/>
     <w:rsid w:val="00DC0483"/>
     <w:pPr>
@@ -42040,9 +42253,9 @@
       </w:tcPr>
     </w:tblStylePr>
   </w:style>
-  <w:style w:type="paragraph" w:styleId="Makrotekst">
+  <w:style w:type="paragraph" w:styleId="MacroText">
     <w:name w:val="macro"/>
-    <w:link w:val="MakrotekstTegn"/>
+    <w:link w:val="MacroTextChar"/>
     <w:uiPriority w:val="99"/>
     <w:semiHidden/>
     <w:rsid w:val="00DC0483"/>
@@ -42065,10 +42278,10 @@
       <w:szCs w:val="20"/>
     </w:rPr>
   </w:style>
-  <w:style w:type="character" w:customStyle="1" w:styleId="MakrotekstTegn">
-    <w:name w:val="Makrotekst Tegn"/>
-    <w:basedOn w:val="Standardskrifttypeiafsnit"/>
-    <w:link w:val="Makrotekst"/>
+  <w:style w:type="character" w:customStyle="1" w:styleId="MacroTextChar">
+    <w:name w:val="Macro Text Char"/>
+    <w:basedOn w:val="DefaultParagraphFont"/>
+    <w:link w:val="MacroText"/>
     <w:uiPriority w:val="99"/>
     <w:semiHidden/>
     <w:rsid w:val="00DC0483"/>
@@ -42078,9 +42291,9 @@
       <w:szCs w:val="20"/>
     </w:rPr>
   </w:style>
-  <w:style w:type="table" w:styleId="Mediumgitter1">
+  <w:style w:type="table" w:styleId="MediumGrid1">
     <w:name w:val="Medium Grid 1"/>
-    <w:basedOn w:val="Tabel-Normal"/>
+    <w:basedOn w:val="TableNormal"/>
     <w:uiPriority w:val="67"/>
     <w:semiHidden/>
     <w:unhideWhenUsed/>
@@ -42146,9 +42359,9 @@
       </w:tcPr>
     </w:tblStylePr>
   </w:style>
-  <w:style w:type="table" w:styleId="Mediumgitter1-fremhvningsfarve1">
+  <w:style w:type="table" w:styleId="MediumGrid1-Accent1">
     <w:name w:val="Medium Grid 1 Accent 1"/>
-    <w:basedOn w:val="Tabel-Normal"/>
+    <w:basedOn w:val="TableNormal"/>
     <w:uiPriority w:val="67"/>
     <w:semiHidden/>
     <w:unhideWhenUsed/>
@@ -42214,9 +42427,9 @@
       </w:tcPr>
     </w:tblStylePr>
   </w:style>
-  <w:style w:type="table" w:styleId="Mediumgitter1-fremhvningsfarve2">
+  <w:style w:type="table" w:styleId="MediumGrid1-Accent2">
     <w:name w:val="Medium Grid 1 Accent 2"/>
-    <w:basedOn w:val="Tabel-Normal"/>
+    <w:basedOn w:val="TableNormal"/>
     <w:uiPriority w:val="67"/>
     <w:semiHidden/>
     <w:unhideWhenUsed/>
@@ -42282,9 +42495,9 @@
       </w:tcPr>
     </w:tblStylePr>
   </w:style>
-  <w:style w:type="table" w:styleId="Mediumgitter1-fremhvningsfarve3">
+  <w:style w:type="table" w:styleId="MediumGrid1-Accent3">
     <w:name w:val="Medium Grid 1 Accent 3"/>
-    <w:basedOn w:val="Tabel-Normal"/>
+    <w:basedOn w:val="TableNormal"/>
     <w:uiPriority w:val="67"/>
     <w:semiHidden/>
     <w:unhideWhenUsed/>
@@ -42350,9 +42563,9 @@
       </w:tcPr>
     </w:tblStylePr>
   </w:style>
-  <w:style w:type="table" w:styleId="Mediumgitter1-fremhvningsfarve4">
+  <w:style w:type="table" w:styleId="MediumGrid1-Accent4">
     <w:name w:val="Medium Grid 1 Accent 4"/>
-    <w:basedOn w:val="Tabel-Normal"/>
+    <w:basedOn w:val="TableNormal"/>
     <w:uiPriority w:val="67"/>
     <w:semiHidden/>
     <w:unhideWhenUsed/>
@@ -42418,9 +42631,9 @@
       </w:tcPr>
     </w:tblStylePr>
   </w:style>
-  <w:style w:type="table" w:styleId="Mediumgitter1-fremhvningsfarve5">
+  <w:style w:type="table" w:styleId="MediumGrid1-Accent5">
     <w:name w:val="Medium Grid 1 Accent 5"/>
-    <w:basedOn w:val="Tabel-Normal"/>
+    <w:basedOn w:val="TableNormal"/>
     <w:uiPriority w:val="67"/>
     <w:semiHidden/>
     <w:unhideWhenUsed/>
@@ -42486,9 +42699,9 @@
       </w:tcPr>
     </w:tblStylePr>
   </w:style>
-  <w:style w:type="table" w:styleId="Mediumgitter1-fremhvningsfarve6">
+  <w:style w:type="table" w:styleId="MediumGrid1-Accent6">
     <w:name w:val="Medium Grid 1 Accent 6"/>
-    <w:basedOn w:val="Tabel-Normal"/>
+    <w:basedOn w:val="TableNormal"/>
     <w:uiPriority w:val="67"/>
     <w:semiHidden/>
     <w:unhideWhenUsed/>
@@ -42554,9 +42767,9 @@
       </w:tcPr>
     </w:tblStylePr>
   </w:style>
-  <w:style w:type="table" w:styleId="Mediumgitter2">
+  <w:style w:type="table" w:styleId="MediumGrid2">
     <w:name w:val="Medium Grid 2"/>
-    <w:basedOn w:val="Tabel-Normal"/>
+    <w:basedOn w:val="TableNormal"/>
     <w:uiPriority w:val="68"/>
     <w:semiHidden/>
     <w:unhideWhenUsed/>
@@ -42674,9 +42887,9 @@
       </w:tcPr>
     </w:tblStylePr>
   </w:style>
-  <w:style w:type="table" w:styleId="Mediumgitter2-fremhvningsfarve1">
+  <w:style w:type="table" w:styleId="MediumGrid2-Accent1">
     <w:name w:val="Medium Grid 2 Accent 1"/>
-    <w:basedOn w:val="Tabel-Normal"/>
+    <w:basedOn w:val="TableNormal"/>
     <w:uiPriority w:val="68"/>
     <w:semiHidden/>
     <w:unhideWhenUsed/>
@@ -42794,9 +43007,9 @@
       </w:tcPr>
     </w:tblStylePr>
   </w:style>
-  <w:style w:type="table" w:styleId="Mediumgitter2-fremhvningsfarve2">
+  <w:style w:type="table" w:styleId="MediumGrid2-Accent2">
     <w:name w:val="Medium Grid 2 Accent 2"/>
-    <w:basedOn w:val="Tabel-Normal"/>
+    <w:basedOn w:val="TableNormal"/>
     <w:uiPriority w:val="68"/>
     <w:semiHidden/>
     <w:unhideWhenUsed/>
@@ -42914,9 +43127,9 @@
       </w:tcPr>
     </w:tblStylePr>
   </w:style>
-  <w:style w:type="table" w:styleId="Mediumgitter2-fremhvningsfarve3">
+  <w:style w:type="table" w:styleId="MediumGrid2-Accent3">
     <w:name w:val="Medium Grid 2 Accent 3"/>
-    <w:basedOn w:val="Tabel-Normal"/>
+    <w:basedOn w:val="TableNormal"/>
     <w:uiPriority w:val="68"/>
     <w:semiHidden/>
     <w:unhideWhenUsed/>
@@ -43034,9 +43247,9 @@
       </w:tcPr>
     </w:tblStylePr>
   </w:style>
-  <w:style w:type="table" w:styleId="Mediumgitter2-fremhvningsfarve4">
+  <w:style w:type="table" w:styleId="MediumGrid2-Accent4">
     <w:name w:val="Medium Grid 2 Accent 4"/>
-    <w:basedOn w:val="Tabel-Normal"/>
+    <w:basedOn w:val="TableNormal"/>
     <w:uiPriority w:val="68"/>
     <w:semiHidden/>
     <w:unhideWhenUsed/>
@@ -43154,9 +43367,9 @@
       </w:tcPr>
     </w:tblStylePr>
   </w:style>
-  <w:style w:type="table" w:styleId="Mediumgitter2-fremhvningsfarve5">
+  <w:style w:type="table" w:styleId="MediumGrid2-Accent5">
     <w:name w:val="Medium Grid 2 Accent 5"/>
-    <w:basedOn w:val="Tabel-Normal"/>
+    <w:basedOn w:val="TableNormal"/>
     <w:uiPriority w:val="68"/>
     <w:semiHidden/>
     <w:unhideWhenUsed/>
@@ -43274,9 +43487,9 @@
       </w:tcPr>
     </w:tblStylePr>
   </w:style>
-  <w:style w:type="table" w:styleId="Mediumgitter2-fremhvningsfarve6">
+  <w:style w:type="table" w:styleId="MediumGrid2-Accent6">
     <w:name w:val="Medium Grid 2 Accent 6"/>
-    <w:basedOn w:val="Tabel-Normal"/>
+    <w:basedOn w:val="TableNormal"/>
     <w:uiPriority w:val="68"/>
     <w:semiHidden/>
     <w:unhideWhenUsed/>
@@ -43394,9 +43607,9 @@
       </w:tcPr>
     </w:tblStylePr>
   </w:style>
-  <w:style w:type="table" w:styleId="Mediumgitter3">
+  <w:style w:type="table" w:styleId="MediumGrid3">
     <w:name w:val="Medium Grid 3"/>
-    <w:basedOn w:val="Tabel-Normal"/>
+    <w:basedOn w:val="TableNormal"/>
     <w:uiPriority w:val="69"/>
     <w:semiHidden/>
     <w:unhideWhenUsed/>
@@ -43530,9 +43743,9 @@
       </w:tcPr>
     </w:tblStylePr>
   </w:style>
-  <w:style w:type="table" w:styleId="Mediumgitter3-fremhvningsfarve1">
+  <w:style w:type="table" w:styleId="MediumGrid3-Accent1">
     <w:name w:val="Medium Grid 3 Accent 1"/>
-    <w:basedOn w:val="Tabel-Normal"/>
+    <w:basedOn w:val="TableNormal"/>
     <w:uiPriority w:val="69"/>
     <w:semiHidden/>
     <w:unhideWhenUsed/>
@@ -43666,9 +43879,9 @@
       </w:tcPr>
     </w:tblStylePr>
   </w:style>
-  <w:style w:type="table" w:styleId="Mediumgitter3-fremhvningsfarve2">
+  <w:style w:type="table" w:styleId="MediumGrid3-Accent2">
     <w:name w:val="Medium Grid 3 Accent 2"/>
-    <w:basedOn w:val="Tabel-Normal"/>
+    <w:basedOn w:val="TableNormal"/>
     <w:uiPriority w:val="69"/>
     <w:semiHidden/>
     <w:unhideWhenUsed/>
@@ -43802,9 +44015,9 @@
       </w:tcPr>
     </w:tblStylePr>
   </w:style>
-  <w:style w:type="table" w:styleId="Mediumgitter3-fremhvningsfarve3">
+  <w:style w:type="table" w:styleId="MediumGrid3-Accent3">
     <w:name w:val="Medium Grid 3 Accent 3"/>
-    <w:basedOn w:val="Tabel-Normal"/>
+    <w:basedOn w:val="TableNormal"/>
     <w:uiPriority w:val="69"/>
     <w:semiHidden/>
     <w:unhideWhenUsed/>
@@ -43938,9 +44151,9 @@
       </w:tcPr>
     </w:tblStylePr>
   </w:style>
-  <w:style w:type="table" w:styleId="Mediumgitter3-fremhvningsfarve4">
+  <w:style w:type="table" w:styleId="MediumGrid3-Accent4">
     <w:name w:val="Medium Grid 3 Accent 4"/>
-    <w:basedOn w:val="Tabel-Normal"/>
+    <w:basedOn w:val="TableNormal"/>
     <w:uiPriority w:val="69"/>
     <w:semiHidden/>
     <w:unhideWhenUsed/>
@@ -44074,9 +44287,9 @@
       </w:tcPr>
     </w:tblStylePr>
   </w:style>
-  <w:style w:type="table" w:styleId="Mediumgitter3-fremhvningsfarve5">
+  <w:style w:type="table" w:styleId="MediumGrid3-Accent5">
     <w:name w:val="Medium Grid 3 Accent 5"/>
-    <w:basedOn w:val="Tabel-Normal"/>
+    <w:basedOn w:val="TableNormal"/>
     <w:uiPriority w:val="69"/>
     <w:semiHidden/>
     <w:unhideWhenUsed/>
@@ -44210,9 +44423,9 @@
       </w:tcPr>
     </w:tblStylePr>
   </w:style>
-  <w:style w:type="table" w:styleId="Mediumgitter3-fremhvningsfarve6">
+  <w:style w:type="table" w:styleId="MediumGrid3-Accent6">
     <w:name w:val="Medium Grid 3 Accent 6"/>
-    <w:basedOn w:val="Tabel-Normal"/>
+    <w:basedOn w:val="TableNormal"/>
     <w:uiPriority w:val="69"/>
     <w:semiHidden/>
     <w:unhideWhenUsed/>
@@ -44346,9 +44559,9 @@
       </w:tcPr>
     </w:tblStylePr>
   </w:style>
-  <w:style w:type="table" w:styleId="Mediumliste1">
+  <w:style w:type="table" w:styleId="MediumList1">
     <w:name w:val="Medium List 1"/>
-    <w:basedOn w:val="Tabel-Normal"/>
+    <w:basedOn w:val="TableNormal"/>
     <w:uiPriority w:val="65"/>
     <w:semiHidden/>
     <w:unhideWhenUsed/>
@@ -44425,9 +44638,9 @@
       </w:tcPr>
     </w:tblStylePr>
   </w:style>
-  <w:style w:type="table" w:styleId="Mediumliste1-farve1">
+  <w:style w:type="table" w:styleId="MediumList1-Accent1">
     <w:name w:val="Medium List 1 Accent 1"/>
-    <w:basedOn w:val="Tabel-Normal"/>
+    <w:basedOn w:val="TableNormal"/>
     <w:uiPriority w:val="65"/>
     <w:semiHidden/>
     <w:unhideWhenUsed/>
@@ -44504,9 +44717,9 @@
       </w:tcPr>
     </w:tblStylePr>
   </w:style>
-  <w:style w:type="table" w:styleId="Mediumliste1-fremhvningsfarve2">
+  <w:style w:type="table" w:styleId="MediumList1-Accent2">
     <w:name w:val="Medium List 1 Accent 2"/>
-    <w:basedOn w:val="Tabel-Normal"/>
+    <w:basedOn w:val="TableNormal"/>
     <w:uiPriority w:val="65"/>
     <w:semiHidden/>
     <w:unhideWhenUsed/>
@@ -44583,9 +44796,9 @@
       </w:tcPr>
     </w:tblStylePr>
   </w:style>
-  <w:style w:type="table" w:styleId="Mediumliste1-fremhvningsfarve3">
+  <w:style w:type="table" w:styleId="MediumList1-Accent3">
     <w:name w:val="Medium List 1 Accent 3"/>
-    <w:basedOn w:val="Tabel-Normal"/>
+    <w:basedOn w:val="TableNormal"/>
     <w:uiPriority w:val="65"/>
     <w:semiHidden/>
     <w:unhideWhenUsed/>
@@ -44662,9 +44875,9 @@
       </w:tcPr>
     </w:tblStylePr>
   </w:style>
-  <w:style w:type="table" w:styleId="Mediumliste1-fremhvningsfarve4">
+  <w:style w:type="table" w:styleId="MediumList1-Accent4">
     <w:name w:val="Medium List 1 Accent 4"/>
-    <w:basedOn w:val="Tabel-Normal"/>
+    <w:basedOn w:val="TableNormal"/>
     <w:uiPriority w:val="65"/>
     <w:semiHidden/>
     <w:unhideWhenUsed/>
@@ -44741,9 +44954,9 @@
       </w:tcPr>
     </w:tblStylePr>
   </w:style>
-  <w:style w:type="table" w:styleId="Mediumliste1-fremhvningsfarve5">
+  <w:style w:type="table" w:styleId="MediumList1-Accent5">
     <w:name w:val="Medium List 1 Accent 5"/>
-    <w:basedOn w:val="Tabel-Normal"/>
+    <w:basedOn w:val="TableNormal"/>
     <w:uiPriority w:val="65"/>
     <w:semiHidden/>
     <w:unhideWhenUsed/>
@@ -44820,9 +45033,9 @@
       </w:tcPr>
     </w:tblStylePr>
   </w:style>
-  <w:style w:type="table" w:styleId="Mediumliste1-fremhvningsfarve6">
+  <w:style w:type="table" w:styleId="MediumList1-Accent6">
     <w:name w:val="Medium List 1 Accent 6"/>
-    <w:basedOn w:val="Tabel-Normal"/>
+    <w:basedOn w:val="TableNormal"/>
     <w:uiPriority w:val="65"/>
     <w:semiHidden/>
     <w:unhideWhenUsed/>
@@ -44899,9 +45112,9 @@
       </w:tcPr>
     </w:tblStylePr>
   </w:style>
-  <w:style w:type="table" w:styleId="Mediumliste2">
+  <w:style w:type="table" w:styleId="MediumList2">
     <w:name w:val="Medium List 2"/>
-    <w:basedOn w:val="Tabel-Normal"/>
+    <w:basedOn w:val="TableNormal"/>
     <w:uiPriority w:val="66"/>
     <w:semiHidden/>
     <w:unhideWhenUsed/>
@@ -45022,9 +45235,9 @@
       </w:tcPr>
     </w:tblStylePr>
   </w:style>
-  <w:style w:type="table" w:styleId="Mediumliste2-fremhvningsfarve1">
+  <w:style w:type="table" w:styleId="MediumList2-Accent1">
     <w:name w:val="Medium List 2 Accent 1"/>
-    <w:basedOn w:val="Tabel-Normal"/>
+    <w:basedOn w:val="TableNormal"/>
     <w:uiPriority w:val="66"/>
     <w:semiHidden/>
     <w:unhideWhenUsed/>
@@ -45145,9 +45358,9 @@
       </w:tcPr>
     </w:tblStylePr>
   </w:style>
-  <w:style w:type="table" w:styleId="Mediumliste2-fremhvningsfarve2">
+  <w:style w:type="table" w:styleId="MediumList2-Accent2">
     <w:name w:val="Medium List 2 Accent 2"/>
-    <w:basedOn w:val="Tabel-Normal"/>
+    <w:basedOn w:val="TableNormal"/>
     <w:uiPriority w:val="66"/>
     <w:semiHidden/>
     <w:unhideWhenUsed/>
@@ -45268,9 +45481,9 @@
       </w:tcPr>
     </w:tblStylePr>
   </w:style>
-  <w:style w:type="table" w:styleId="Mediumliste2-fremhvningsfarve3">
+  <w:style w:type="table" w:styleId="MediumList2-Accent3">
     <w:name w:val="Medium List 2 Accent 3"/>
-    <w:basedOn w:val="Tabel-Normal"/>
+    <w:basedOn w:val="TableNormal"/>
     <w:uiPriority w:val="66"/>
     <w:semiHidden/>
     <w:unhideWhenUsed/>
@@ -45391,9 +45604,9 @@
       </w:tcPr>
     </w:tblStylePr>
   </w:style>
-  <w:style w:type="table" w:styleId="Mediumliste2-fremhvningsfarve4">
+  <w:style w:type="table" w:styleId="MediumList2-Accent4">
     <w:name w:val="Medium List 2 Accent 4"/>
-    <w:basedOn w:val="Tabel-Normal"/>
+    <w:basedOn w:val="TableNormal"/>
     <w:uiPriority w:val="66"/>
     <w:semiHidden/>
     <w:unhideWhenUsed/>
@@ -45514,9 +45727,9 @@
       </w:tcPr>
     </w:tblStylePr>
   </w:style>
-  <w:style w:type="table" w:styleId="Mediumliste2-fremhvningsfarve5">
+  <w:style w:type="table" w:styleId="MediumList2-Accent5">
     <w:name w:val="Medium List 2 Accent 5"/>
-    <w:basedOn w:val="Tabel-Normal"/>
+    <w:basedOn w:val="TableNormal"/>
     <w:uiPriority w:val="66"/>
     <w:semiHidden/>
     <w:unhideWhenUsed/>
@@ -45637,9 +45850,9 @@
       </w:tcPr>
     </w:tblStylePr>
   </w:style>
-  <w:style w:type="table" w:styleId="Mediumliste2-fremhvningsfarve6">
+  <w:style w:type="table" w:styleId="MediumList2-Accent6">
     <w:name w:val="Medium List 2 Accent 6"/>
-    <w:basedOn w:val="Tabel-Normal"/>
+    <w:basedOn w:val="TableNormal"/>
     <w:uiPriority w:val="66"/>
     <w:semiHidden/>
     <w:unhideWhenUsed/>
@@ -45760,9 +45973,9 @@
       </w:tcPr>
     </w:tblStylePr>
   </w:style>
-  <w:style w:type="table" w:styleId="Mediumskygge1">
+  <w:style w:type="table" w:styleId="MediumShading1">
     <w:name w:val="Medium Shading 1"/>
-    <w:basedOn w:val="Tabel-Normal"/>
+    <w:basedOn w:val="TableNormal"/>
     <w:uiPriority w:val="63"/>
     <w:semiHidden/>
     <w:unhideWhenUsed/>
@@ -45861,9 +46074,9 @@
       </w:tcPr>
     </w:tblStylePr>
   </w:style>
-  <w:style w:type="table" w:styleId="Mediumskygge1-farve1">
+  <w:style w:type="table" w:styleId="MediumShading1-Accent1">
     <w:name w:val="Medium Shading 1 Accent 1"/>
-    <w:basedOn w:val="Tabel-Normal"/>
+    <w:basedOn w:val="TableNormal"/>
     <w:uiPriority w:val="63"/>
     <w:semiHidden/>
     <w:unhideWhenUsed/>
@@ -45962,9 +46175,9 @@
       </w:tcPr>
     </w:tblStylePr>
   </w:style>
-  <w:style w:type="table" w:styleId="Mediumskygge1-fremhvningsfarve2">
+  <w:style w:type="table" w:styleId="MediumShading1-Accent2">
     <w:name w:val="Medium Shading 1 Accent 2"/>
-    <w:basedOn w:val="Tabel-Normal"/>
+    <w:basedOn w:val="TableNormal"/>
     <w:uiPriority w:val="63"/>
     <w:semiHidden/>
     <w:unhideWhenUsed/>
@@ -46063,9 +46276,9 @@
       </w:tcPr>
     </w:tblStylePr>
   </w:style>
-  <w:style w:type="table" w:styleId="Mediumskygge1-fremhvningsfarve3">
+  <w:style w:type="table" w:styleId="MediumShading1-Accent3">
     <w:name w:val="Medium Shading 1 Accent 3"/>
-    <w:basedOn w:val="Tabel-Normal"/>
+    <w:basedOn w:val="TableNormal"/>
     <w:uiPriority w:val="63"/>
     <w:semiHidden/>
     <w:unhideWhenUsed/>
@@ -46164,9 +46377,9 @@
       </w:tcPr>
     </w:tblStylePr>
   </w:style>
-  <w:style w:type="table" w:styleId="Mediumskygge1-fremhvningsfarve4">
+  <w:style w:type="table" w:styleId="MediumShading1-Accent4">
     <w:name w:val="Medium Shading 1 Accent 4"/>
-    <w:basedOn w:val="Tabel-Normal"/>
+    <w:basedOn w:val="TableNormal"/>
     <w:uiPriority w:val="63"/>
     <w:semiHidden/>
     <w:unhideWhenUsed/>
@@ -46265,9 +46478,9 @@
       </w:tcPr>
     </w:tblStylePr>
   </w:style>
-  <w:style w:type="table" w:styleId="Mediumskygge1-fremhvningsfarve5">
+  <w:style w:type="table" w:styleId="MediumShading1-Accent5">
     <w:name w:val="Medium Shading 1 Accent 5"/>
-    <w:basedOn w:val="Tabel-Normal"/>
+    <w:basedOn w:val="TableNormal"/>
     <w:uiPriority w:val="63"/>
     <w:semiHidden/>
     <w:unhideWhenUsed/>
@@ -46366,9 +46579,9 @@
       </w:tcPr>
     </w:tblStylePr>
   </w:style>
-  <w:style w:type="table" w:styleId="Mediumskygge1-fremhvningsfarve6">
+  <w:style w:type="table" w:styleId="MediumShading1-Accent6">
     <w:name w:val="Medium Shading 1 Accent 6"/>
-    <w:basedOn w:val="Tabel-Normal"/>
+    <w:basedOn w:val="TableNormal"/>
     <w:uiPriority w:val="63"/>
     <w:semiHidden/>
     <w:unhideWhenUsed/>
@@ -46467,9 +46680,9 @@
       </w:tcPr>
     </w:tblStylePr>
   </w:style>
-  <w:style w:type="table" w:styleId="Mediumskygge2">
+  <w:style w:type="table" w:styleId="MediumShading2">
     <w:name w:val="Medium Shading 2"/>
-    <w:basedOn w:val="Tabel-Normal"/>
+    <w:basedOn w:val="TableNormal"/>
     <w:uiPriority w:val="64"/>
     <w:semiHidden/>
     <w:unhideWhenUsed/>
@@ -46611,9 +46824,9 @@
       </w:tcPr>
     </w:tblStylePr>
   </w:style>
-  <w:style w:type="table" w:styleId="Mediumskygge2-farve1">
+  <w:style w:type="table" w:styleId="MediumShading2-Accent1">
     <w:name w:val="Medium Shading 2 Accent 1"/>
-    <w:basedOn w:val="Tabel-Normal"/>
+    <w:basedOn w:val="TableNormal"/>
     <w:uiPriority w:val="64"/>
     <w:semiHidden/>
     <w:unhideWhenUsed/>
@@ -46755,9 +46968,9 @@
       </w:tcPr>
     </w:tblStylePr>
   </w:style>
-  <w:style w:type="table" w:styleId="Mediumskygge2-fremhvningsfarve2">
+  <w:style w:type="table" w:styleId="MediumShading2-Accent2">
     <w:name w:val="Medium Shading 2 Accent 2"/>
-    <w:basedOn w:val="Tabel-Normal"/>
+    <w:basedOn w:val="TableNormal"/>
     <w:uiPriority w:val="64"/>
     <w:semiHidden/>
     <w:unhideWhenUsed/>
@@ -46899,9 +47112,9 @@
       </w:tcPr>
     </w:tblStylePr>
   </w:style>
-  <w:style w:type="table" w:styleId="Mediumskygge2-fremhvningsfarve3">
+  <w:style w:type="table" w:styleId="MediumShading2-Accent3">
     <w:name w:val="Medium Shading 2 Accent 3"/>
-    <w:basedOn w:val="Tabel-Normal"/>
+    <w:basedOn w:val="TableNormal"/>
     <w:uiPriority w:val="64"/>
     <w:semiHidden/>
     <w:unhideWhenUsed/>
@@ -47043,9 +47256,9 @@
       </w:tcPr>
     </w:tblStylePr>
   </w:style>
-  <w:style w:type="table" w:styleId="Mediumskygge2-fremhvningsfarve4">
+  <w:style w:type="table" w:styleId="MediumShading2-Accent4">
     <w:name w:val="Medium Shading 2 Accent 4"/>
-    <w:basedOn w:val="Tabel-Normal"/>
+    <w:basedOn w:val="TableNormal"/>
     <w:uiPriority w:val="64"/>
     <w:semiHidden/>
     <w:unhideWhenUsed/>
@@ -47187,9 +47400,9 @@
       </w:tcPr>
     </w:tblStylePr>
   </w:style>
-  <w:style w:type="table" w:styleId="Mediumskygge2-fremhvningsfarve5">
+  <w:style w:type="table" w:styleId="MediumShading2-Accent5">
     <w:name w:val="Medium Shading 2 Accent 5"/>
-    <w:basedOn w:val="Tabel-Normal"/>
+    <w:basedOn w:val="TableNormal"/>
     <w:uiPriority w:val="64"/>
     <w:semiHidden/>
     <w:unhideWhenUsed/>
@@ -47331,9 +47544,9 @@
       </w:tcPr>
     </w:tblStylePr>
   </w:style>
-  <w:style w:type="table" w:styleId="Mediumskygge2-fremhvningsfarve6">
+  <w:style w:type="table" w:styleId="MediumShading2-Accent6">
     <w:name w:val="Medium Shading 2 Accent 6"/>
-    <w:basedOn w:val="Tabel-Normal"/>
+    <w:basedOn w:val="TableNormal"/>
     <w:uiPriority w:val="64"/>
     <w:semiHidden/>
     <w:unhideWhenUsed/>
@@ -47475,9 +47688,9 @@
       </w:tcPr>
     </w:tblStylePr>
   </w:style>
-  <w:style w:type="character" w:styleId="Omtal">
+  <w:style w:type="character" w:styleId="Mention">
     <w:name w:val="Mention"/>
-    <w:basedOn w:val="Standardskrifttypeiafsnit"/>
+    <w:basedOn w:val="DefaultParagraphFont"/>
     <w:uiPriority w:val="99"/>
     <w:semiHidden/>
     <w:unhideWhenUsed/>
@@ -47487,10 +47700,10 @@
       <w:shd w:val="clear" w:color="auto" w:fill="E1DFDD"/>
     </w:rPr>
   </w:style>
-  <w:style w:type="paragraph" w:styleId="Brevhoved">
+  <w:style w:type="paragraph" w:styleId="MessageHeader">
     <w:name w:val="Message Header"/>
     <w:basedOn w:val="Normal"/>
-    <w:link w:val="BrevhovedTegn"/>
+    <w:link w:val="MessageHeaderChar"/>
     <w:uiPriority w:val="99"/>
     <w:semiHidden/>
     <w:rsid w:val="00DC0483"/>
@@ -47511,10 +47724,10 @@
       <w:szCs w:val="24"/>
     </w:rPr>
   </w:style>
-  <w:style w:type="character" w:customStyle="1" w:styleId="BrevhovedTegn">
-    <w:name w:val="Brevhoved Tegn"/>
-    <w:basedOn w:val="Standardskrifttypeiafsnit"/>
-    <w:link w:val="Brevhoved"/>
+  <w:style w:type="character" w:customStyle="1" w:styleId="MessageHeaderChar">
+    <w:name w:val="Message Header Char"/>
+    <w:basedOn w:val="DefaultParagraphFont"/>
+    <w:link w:val="MessageHeader"/>
     <w:uiPriority w:val="99"/>
     <w:semiHidden/>
     <w:rsid w:val="00DC0483"/>
@@ -47537,11 +47750,11 @@
       <w:szCs w:val="24"/>
     </w:rPr>
   </w:style>
-  <w:style w:type="paragraph" w:styleId="Noteoverskrift">
+  <w:style w:type="paragraph" w:styleId="NoteHeading">
     <w:name w:val="Note Heading"/>
     <w:basedOn w:val="Normal"/>
     <w:next w:val="Normal"/>
-    <w:link w:val="NoteoverskriftTegn"/>
+    <w:link w:val="NoteHeadingChar"/>
     <w:uiPriority w:val="99"/>
     <w:semiHidden/>
     <w:rsid w:val="00DC0483"/>
@@ -47549,17 +47762,17 @@
       <w:spacing w:line="240" w:lineRule="auto"/>
     </w:pPr>
   </w:style>
-  <w:style w:type="character" w:customStyle="1" w:styleId="NoteoverskriftTegn">
-    <w:name w:val="Noteoverskrift Tegn"/>
-    <w:basedOn w:val="Standardskrifttypeiafsnit"/>
-    <w:link w:val="Noteoverskrift"/>
+  <w:style w:type="character" w:customStyle="1" w:styleId="NoteHeadingChar">
+    <w:name w:val="Note Heading Char"/>
+    <w:basedOn w:val="DefaultParagraphFont"/>
+    <w:link w:val="NoteHeading"/>
     <w:uiPriority w:val="99"/>
     <w:semiHidden/>
     <w:rsid w:val="00DC0483"/>
   </w:style>
-  <w:style w:type="table" w:styleId="Almindeligtabel1">
+  <w:style w:type="table" w:styleId="PlainTable1">
     <w:name w:val="Plain Table 1"/>
-    <w:basedOn w:val="Tabel-Normal"/>
+    <w:basedOn w:val="TableNormal"/>
     <w:uiPriority w:val="41"/>
     <w:rsid w:val="00DC0483"/>
     <w:pPr>
@@ -47620,9 +47833,9 @@
       </w:tcPr>
     </w:tblStylePr>
   </w:style>
-  <w:style w:type="table" w:styleId="Almindeligtabel2">
+  <w:style w:type="table" w:styleId="PlainTable2">
     <w:name w:val="Plain Table 2"/>
-    <w:basedOn w:val="Tabel-Normal"/>
+    <w:basedOn w:val="TableNormal"/>
     <w:uiPriority w:val="42"/>
     <w:rsid w:val="00DC0483"/>
     <w:pPr>
@@ -47700,9 +47913,9 @@
       </w:tcPr>
     </w:tblStylePr>
   </w:style>
-  <w:style w:type="table" w:styleId="Almindeligtabel3">
+  <w:style w:type="table" w:styleId="PlainTable3">
     <w:name w:val="Plain Table 3"/>
-    <w:basedOn w:val="Tabel-Normal"/>
+    <w:basedOn w:val="TableNormal"/>
     <w:uiPriority w:val="43"/>
     <w:rsid w:val="00DC0483"/>
     <w:pPr>
@@ -47793,9 +48006,9 @@
       </w:tcPr>
     </w:tblStylePr>
   </w:style>
-  <w:style w:type="table" w:styleId="Almindeligtabel4">
+  <w:style w:type="table" w:styleId="PlainTable4">
     <w:name w:val="Plain Table 4"/>
-    <w:basedOn w:val="Tabel-Normal"/>
+    <w:basedOn w:val="TableNormal"/>
     <w:uiPriority w:val="44"/>
     <w:rsid w:val="00DC0483"/>
     <w:pPr>
@@ -47842,9 +48055,9 @@
       </w:tcPr>
     </w:tblStylePr>
   </w:style>
-  <w:style w:type="table" w:styleId="Almindeligtabel5">
+  <w:style w:type="table" w:styleId="PlainTable5">
     <w:name w:val="Plain Table 5"/>
-    <w:basedOn w:val="Tabel-Normal"/>
+    <w:basedOn w:val="TableNormal"/>
     <w:uiPriority w:val="45"/>
     <w:rsid w:val="00DC0483"/>
     <w:pPr>
@@ -47962,10 +48175,10 @@
       </w:tcPr>
     </w:tblStylePr>
   </w:style>
-  <w:style w:type="paragraph" w:styleId="Almindeligtekst">
+  <w:style w:type="paragraph" w:styleId="PlainText">
     <w:name w:val="Plain Text"/>
     <w:basedOn w:val="Normal"/>
-    <w:link w:val="AlmindeligtekstTegn"/>
+    <w:link w:val="PlainTextChar"/>
     <w:uiPriority w:val="99"/>
     <w:semiHidden/>
     <w:rsid w:val="00DC0483"/>
@@ -47978,10 +48191,10 @@
       <w:szCs w:val="21"/>
     </w:rPr>
   </w:style>
-  <w:style w:type="character" w:customStyle="1" w:styleId="AlmindeligtekstTegn">
-    <w:name w:val="Almindelig tekst Tegn"/>
-    <w:basedOn w:val="Standardskrifttypeiafsnit"/>
-    <w:link w:val="Almindeligtekst"/>
+  <w:style w:type="character" w:customStyle="1" w:styleId="PlainTextChar">
+    <w:name w:val="Plain Text Char"/>
+    <w:basedOn w:val="DefaultParagraphFont"/>
+    <w:link w:val="PlainText"/>
     <w:uiPriority w:val="99"/>
     <w:semiHidden/>
     <w:rsid w:val="00DC0483"/>
@@ -47991,26 +48204,26 @@
       <w:szCs w:val="21"/>
     </w:rPr>
   </w:style>
-  <w:style w:type="paragraph" w:styleId="Starthilsen">
+  <w:style w:type="paragraph" w:styleId="Salutation">
     <w:name w:val="Salutation"/>
     <w:basedOn w:val="Normal"/>
     <w:next w:val="Normal"/>
-    <w:link w:val="StarthilsenTegn"/>
+    <w:link w:val="SalutationChar"/>
     <w:uiPriority w:val="99"/>
     <w:semiHidden/>
     <w:rsid w:val="00DC0483"/>
   </w:style>
-  <w:style w:type="character" w:customStyle="1" w:styleId="StarthilsenTegn">
-    <w:name w:val="Starthilsen Tegn"/>
-    <w:basedOn w:val="Standardskrifttypeiafsnit"/>
-    <w:link w:val="Starthilsen"/>
+  <w:style w:type="character" w:customStyle="1" w:styleId="SalutationChar">
+    <w:name w:val="Salutation Char"/>
+    <w:basedOn w:val="DefaultParagraphFont"/>
+    <w:link w:val="Salutation"/>
     <w:uiPriority w:val="99"/>
     <w:semiHidden/>
     <w:rsid w:val="00DC0483"/>
   </w:style>
   <w:style w:type="character" w:styleId="SmartHyperlink">
     <w:name w:val="Smart Hyperlink"/>
-    <w:basedOn w:val="Standardskrifttypeiafsnit"/>
+    <w:basedOn w:val="DefaultParagraphFont"/>
     <w:uiPriority w:val="99"/>
     <w:semiHidden/>
     <w:unhideWhenUsed/>
@@ -48019,9 +48232,9 @@
       <w:u w:val="dotted"/>
     </w:rPr>
   </w:style>
-  <w:style w:type="table" w:styleId="Tabel-3D-effekter1">
+  <w:style w:type="table" w:styleId="Table3Deffects1">
     <w:name w:val="Table 3D effects 1"/>
-    <w:basedOn w:val="Tabel-Normal"/>
+    <w:basedOn w:val="TableNormal"/>
     <w:uiPriority w:val="99"/>
     <w:semiHidden/>
     <w:unhideWhenUsed/>
@@ -48130,9 +48343,9 @@
       </w:tcPr>
     </w:tblStylePr>
   </w:style>
-  <w:style w:type="table" w:styleId="Tabel-3D-effekter2">
+  <w:style w:type="table" w:styleId="Table3Deffects2">
     <w:name w:val="Table 3D effects 2"/>
-    <w:basedOn w:val="Tabel-Normal"/>
+    <w:basedOn w:val="TableNormal"/>
     <w:uiPriority w:val="99"/>
     <w:semiHidden/>
     <w:unhideWhenUsed/>
@@ -48206,9 +48419,9 @@
       </w:tcPr>
     </w:tblStylePr>
   </w:style>
-  <w:style w:type="table" w:styleId="Tabel-3D-effekter3">
+  <w:style w:type="table" w:styleId="Table3Deffects3">
     <w:name w:val="Table 3D effects 3"/>
-    <w:basedOn w:val="Tabel-Normal"/>
+    <w:basedOn w:val="TableNormal"/>
     <w:uiPriority w:val="99"/>
     <w:semiHidden/>
     <w:unhideWhenUsed/>
@@ -48298,9 +48511,9 @@
       </w:tcPr>
     </w:tblStylePr>
   </w:style>
-  <w:style w:type="table" w:styleId="Tabel-Klassisk1">
+  <w:style w:type="table" w:styleId="TableClassic1">
     <w:name w:val="Table Classic 1"/>
-    <w:basedOn w:val="Tabel-Normal"/>
+    <w:basedOn w:val="TableNormal"/>
     <w:uiPriority w:val="99"/>
     <w:semiHidden/>
     <w:unhideWhenUsed/>
@@ -48383,9 +48596,9 @@
       </w:tcPr>
     </w:tblStylePr>
   </w:style>
-  <w:style w:type="table" w:styleId="Tabel-Klassisk2">
+  <w:style w:type="table" w:styleId="TableClassic2">
     <w:name w:val="Table Classic 2"/>
-    <w:basedOn w:val="Tabel-Normal"/>
+    <w:basedOn w:val="TableNormal"/>
     <w:uiPriority w:val="99"/>
     <w:semiHidden/>
     <w:unhideWhenUsed/>
@@ -48476,9 +48689,9 @@
       </w:tcPr>
     </w:tblStylePr>
   </w:style>
-  <w:style w:type="table" w:styleId="Tabel-Klassisk3">
+  <w:style w:type="table" w:styleId="TableClassic3">
     <w:name w:val="Table Classic 3"/>
-    <w:basedOn w:val="Tabel-Normal"/>
+    <w:basedOn w:val="TableNormal"/>
     <w:uiPriority w:val="99"/>
     <w:semiHidden/>
     <w:unhideWhenUsed/>
@@ -48544,9 +48757,9 @@
       </w:tcPr>
     </w:tblStylePr>
   </w:style>
-  <w:style w:type="table" w:styleId="Tabel-Klassisk4">
+  <w:style w:type="table" w:styleId="TableClassic4">
     <w:name w:val="Table Classic 4"/>
-    <w:basedOn w:val="Tabel-Normal"/>
+    <w:basedOn w:val="TableNormal"/>
     <w:uiPriority w:val="99"/>
     <w:semiHidden/>
     <w:unhideWhenUsed/>
@@ -48636,9 +48849,9 @@
       </w:tcPr>
     </w:tblStylePr>
   </w:style>
-  <w:style w:type="table" w:styleId="Tabel-Farvet1">
+  <w:style w:type="table" w:styleId="TableColorful1">
     <w:name w:val="Table Colorful 1"/>
-    <w:basedOn w:val="Tabel-Normal"/>
+    <w:basedOn w:val="TableNormal"/>
     <w:uiPriority w:val="99"/>
     <w:semiHidden/>
     <w:unhideWhenUsed/>
@@ -48716,9 +48929,9 @@
       </w:tcPr>
     </w:tblStylePr>
   </w:style>
-  <w:style w:type="table" w:styleId="Tabel-Farvet2">
+  <w:style w:type="table" w:styleId="TableColorful2">
     <w:name w:val="Table Colorful 2"/>
-    <w:basedOn w:val="Tabel-Normal"/>
+    <w:basedOn w:val="TableNormal"/>
     <w:uiPriority w:val="99"/>
     <w:semiHidden/>
     <w:unhideWhenUsed/>
@@ -48793,9 +49006,9 @@
       </w:tcPr>
     </w:tblStylePr>
   </w:style>
-  <w:style w:type="table" w:styleId="Tabel-Farvet3">
+  <w:style w:type="table" w:styleId="TableColorful3">
     <w:name w:val="Table Colorful 3"/>
-    <w:basedOn w:val="Tabel-Normal"/>
+    <w:basedOn w:val="TableNormal"/>
     <w:uiPriority w:val="99"/>
     <w:semiHidden/>
     <w:unhideWhenUsed/>
@@ -48854,9 +49067,9 @@
       </w:tcPr>
     </w:tblStylePr>
   </w:style>
-  <w:style w:type="table" w:styleId="Tabel-Spalter1">
+  <w:style w:type="table" w:styleId="TableColumns1">
     <w:name w:val="Table Columns 1"/>
-    <w:basedOn w:val="Tabel-Normal"/>
+    <w:basedOn w:val="TableNormal"/>
     <w:uiPriority w:val="99"/>
     <w:semiHidden/>
     <w:unhideWhenUsed/>
@@ -48973,9 +49186,9 @@
       </w:tcPr>
     </w:tblStylePr>
   </w:style>
-  <w:style w:type="table" w:styleId="Tabel-Spalter2">
+  <w:style w:type="table" w:styleId="TableColumns2">
     <w:name w:val="Table Columns 2"/>
-    <w:basedOn w:val="Tabel-Normal"/>
+    <w:basedOn w:val="TableNormal"/>
     <w:uiPriority w:val="99"/>
     <w:semiHidden/>
     <w:unhideWhenUsed/>
@@ -49086,9 +49299,9 @@
       </w:tcPr>
     </w:tblStylePr>
   </w:style>
-  <w:style w:type="table" w:styleId="Tabel-Spalter3">
+  <w:style w:type="table" w:styleId="TableColumns3">
     <w:name w:val="Table Columns 3"/>
-    <w:basedOn w:val="Tabel-Normal"/>
+    <w:basedOn w:val="TableNormal"/>
     <w:uiPriority w:val="99"/>
     <w:semiHidden/>
     <w:unhideWhenUsed/>
@@ -49193,9 +49406,9 @@
       </w:tcPr>
     </w:tblStylePr>
   </w:style>
-  <w:style w:type="table" w:styleId="Tabel-Spalter4">
+  <w:style w:type="table" w:styleId="TableColumns4">
     <w:name w:val="Table Columns 4"/>
-    <w:basedOn w:val="Tabel-Normal"/>
+    <w:basedOn w:val="TableNormal"/>
     <w:uiPriority w:val="99"/>
     <w:semiHidden/>
     <w:unhideWhenUsed/>
@@ -49264,9 +49477,9 @@
       </w:tcPr>
     </w:tblStylePr>
   </w:style>
-  <w:style w:type="table" w:styleId="Tabel-Spalter5">
+  <w:style w:type="table" w:styleId="TableColumns5">
     <w:name w:val="Table Columns 5"/>
-    <w:basedOn w:val="Tabel-Normal"/>
+    <w:basedOn w:val="TableNormal"/>
     <w:uiPriority w:val="99"/>
     <w:semiHidden/>
     <w:unhideWhenUsed/>
@@ -49355,9 +49568,9 @@
       </w:rPr>
     </w:tblStylePr>
   </w:style>
-  <w:style w:type="table" w:styleId="Tabel-Moderne">
+  <w:style w:type="table" w:styleId="TableContemporary">
     <w:name w:val="Table Contemporary"/>
-    <w:basedOn w:val="Tabel-Normal"/>
+    <w:basedOn w:val="TableNormal"/>
     <w:uiPriority w:val="99"/>
     <w:semiHidden/>
     <w:unhideWhenUsed/>
@@ -49411,9 +49624,9 @@
       </w:tcPr>
     </w:tblStylePr>
   </w:style>
-  <w:style w:type="table" w:styleId="Tabel-Elegant">
+  <w:style w:type="table" w:styleId="TableElegant">
     <w:name w:val="Table Elegant"/>
-    <w:basedOn w:val="Tabel-Normal"/>
+    <w:basedOn w:val="TableNormal"/>
     <w:uiPriority w:val="99"/>
     <w:semiHidden/>
     <w:unhideWhenUsed/>
@@ -49448,9 +49661,9 @@
       </w:tcPr>
     </w:tblStylePr>
   </w:style>
-  <w:style w:type="table" w:styleId="Tabel-Gitter1">
+  <w:style w:type="table" w:styleId="TableGrid1">
     <w:name w:val="Table Grid 1"/>
-    <w:basedOn w:val="Tabel-Normal"/>
+    <w:basedOn w:val="TableNormal"/>
     <w:uiPriority w:val="99"/>
     <w:semiHidden/>
     <w:unhideWhenUsed/>
@@ -49498,9 +49711,9 @@
       </w:tcPr>
     </w:tblStylePr>
   </w:style>
-  <w:style w:type="table" w:styleId="Tabel-Gitter2">
+  <w:style w:type="table" w:styleId="TableGrid2">
     <w:name w:val="Table Grid 2"/>
-    <w:basedOn w:val="Tabel-Normal"/>
+    <w:basedOn w:val="TableNormal"/>
     <w:uiPriority w:val="99"/>
     <w:semiHidden/>
     <w:unhideWhenUsed/>
@@ -49571,9 +49784,9 @@
       </w:tcPr>
     </w:tblStylePr>
   </w:style>
-  <w:style w:type="table" w:styleId="Tabel-Gitter3">
+  <w:style w:type="table" w:styleId="TableGrid3">
     <w:name w:val="Table Grid 3"/>
-    <w:basedOn w:val="Tabel-Normal"/>
+    <w:basedOn w:val="TableNormal"/>
     <w:uiPriority w:val="99"/>
     <w:semiHidden/>
     <w:unhideWhenUsed/>
@@ -49631,9 +49844,9 @@
       </w:tcPr>
     </w:tblStylePr>
   </w:style>
-  <w:style w:type="table" w:styleId="Tabel-Gitter4">
+  <w:style w:type="table" w:styleId="TableGrid4">
     <w:name w:val="Table Grid 4"/>
-    <w:basedOn w:val="Tabel-Normal"/>
+    <w:basedOn w:val="TableNormal"/>
     <w:uiPriority w:val="99"/>
     <w:semiHidden/>
     <w:unhideWhenUsed/>
@@ -49697,9 +49910,9 @@
       </w:tcPr>
     </w:tblStylePr>
   </w:style>
-  <w:style w:type="table" w:styleId="Tabel-Gitter5">
+  <w:style w:type="table" w:styleId="TableGrid5">
     <w:name w:val="Table Grid 5"/>
-    <w:basedOn w:val="Tabel-Normal"/>
+    <w:basedOn w:val="TableNormal"/>
     <w:uiPriority w:val="99"/>
     <w:semiHidden/>
     <w:unhideWhenUsed/>
@@ -49766,9 +49979,9 @@
       </w:tcPr>
     </w:tblStylePr>
   </w:style>
-  <w:style w:type="table" w:styleId="Tabel-Gitter6">
+  <w:style w:type="table" w:styleId="TableGrid6">
     <w:name w:val="Table Grid 6"/>
-    <w:basedOn w:val="Tabel-Normal"/>
+    <w:basedOn w:val="TableNormal"/>
     <w:uiPriority w:val="99"/>
     <w:semiHidden/>
     <w:unhideWhenUsed/>
@@ -49838,9 +50051,9 @@
       </w:tcPr>
     </w:tblStylePr>
   </w:style>
-  <w:style w:type="table" w:styleId="Tabel-Gitter7">
+  <w:style w:type="table" w:styleId="TableGrid7">
     <w:name w:val="Table Grid 7"/>
-    <w:basedOn w:val="Tabel-Normal"/>
+    <w:basedOn w:val="TableNormal"/>
     <w:uiPriority w:val="99"/>
     <w:semiHidden/>
     <w:unhideWhenUsed/>
@@ -49927,9 +50140,9 @@
       </w:tcPr>
     </w:tblStylePr>
   </w:style>
-  <w:style w:type="table" w:styleId="Tabel-Gitter8">
+  <w:style w:type="table" w:styleId="TableGrid8">
     <w:name w:val="Table Grid 8"/>
-    <w:basedOn w:val="Tabel-Normal"/>
+    <w:basedOn w:val="TableNormal"/>
     <w:uiPriority w:val="99"/>
     <w:semiHidden/>
     <w:unhideWhenUsed/>
@@ -49994,9 +50207,9 @@
       </w:tcPr>
     </w:tblStylePr>
   </w:style>
-  <w:style w:type="table" w:styleId="Tabelgitter-lys">
+  <w:style w:type="table" w:styleId="TableGridLight">
     <w:name w:val="Grid Table Light"/>
-    <w:basedOn w:val="Tabel-Normal"/>
+    <w:basedOn w:val="TableNormal"/>
     <w:uiPriority w:val="40"/>
     <w:rsid w:val="00DC0483"/>
     <w:pPr>
@@ -50013,9 +50226,9 @@
       </w:tblBorders>
     </w:tblPr>
   </w:style>
-  <w:style w:type="table" w:styleId="Tabel-Liste1">
+  <w:style w:type="table" w:styleId="TableList1">
     <w:name w:val="Table List 1"/>
-    <w:basedOn w:val="Tabel-Normal"/>
+    <w:basedOn w:val="TableNormal"/>
     <w:uiPriority w:val="99"/>
     <w:semiHidden/>
     <w:unhideWhenUsed/>
@@ -50096,9 +50309,9 @@
       </w:tcPr>
     </w:tblStylePr>
   </w:style>
-  <w:style w:type="table" w:styleId="Tabel-Liste2">
+  <w:style w:type="table" w:styleId="TableList2">
     <w:name w:val="Table List 2"/>
-    <w:basedOn w:val="Tabel-Normal"/>
+    <w:basedOn w:val="TableNormal"/>
     <w:uiPriority w:val="99"/>
     <w:semiHidden/>
     <w:unhideWhenUsed/>
@@ -50174,9 +50387,9 @@
       </w:tcPr>
     </w:tblStylePr>
   </w:style>
-  <w:style w:type="table" w:styleId="Tabel-Liste3">
+  <w:style w:type="table" w:styleId="TableList3">
     <w:name w:val="Table List 3"/>
-    <w:basedOn w:val="Tabel-Normal"/>
+    <w:basedOn w:val="TableNormal"/>
     <w:uiPriority w:val="99"/>
     <w:semiHidden/>
     <w:unhideWhenUsed/>
@@ -50234,9 +50447,9 @@
       </w:tcPr>
     </w:tblStylePr>
   </w:style>
-  <w:style w:type="table" w:styleId="Tabel-Liste4">
+  <w:style w:type="table" w:styleId="TableList4">
     <w:name w:val="Table List 4"/>
-    <w:basedOn w:val="Tabel-Normal"/>
+    <w:basedOn w:val="TableNormal"/>
     <w:uiPriority w:val="99"/>
     <w:semiHidden/>
     <w:unhideWhenUsed/>
@@ -50273,9 +50486,9 @@
       </w:tcPr>
     </w:tblStylePr>
   </w:style>
-  <w:style w:type="table" w:styleId="Tabel-Liste5">
+  <w:style w:type="table" w:styleId="TableList5">
     <w:name w:val="Table List 5"/>
-    <w:basedOn w:val="Tabel-Normal"/>
+    <w:basedOn w:val="TableNormal"/>
     <w:uiPriority w:val="99"/>
     <w:semiHidden/>
     <w:unhideWhenUsed/>
@@ -50323,9 +50536,9 @@
       </w:tcPr>
     </w:tblStylePr>
   </w:style>
-  <w:style w:type="table" w:styleId="Tabel-Liste6">
+  <w:style w:type="table" w:styleId="TableList6">
     <w:name w:val="Table List 6"/>
-    <w:basedOn w:val="Tabel-Normal"/>
+    <w:basedOn w:val="TableNormal"/>
     <w:uiPriority w:val="99"/>
     <w:semiHidden/>
     <w:unhideWhenUsed/>
@@ -50384,9 +50597,9 @@
       </w:tcPr>
     </w:tblStylePr>
   </w:style>
-  <w:style w:type="table" w:styleId="Tabel-Liste7">
+  <w:style w:type="table" w:styleId="TableList7">
     <w:name w:val="Table List 7"/>
-    <w:basedOn w:val="Tabel-Normal"/>
+    <w:basedOn w:val="TableNormal"/>
     <w:uiPriority w:val="99"/>
     <w:semiHidden/>
     <w:unhideWhenUsed/>
@@ -50480,9 +50693,9 @@
       </w:tcPr>
     </w:tblStylePr>
   </w:style>
-  <w:style w:type="table" w:styleId="Tabel-Liste8">
+  <w:style w:type="table" w:styleId="TableList8">
     <w:name w:val="Table List 8"/>
-    <w:basedOn w:val="Tabel-Normal"/>
+    <w:basedOn w:val="TableNormal"/>
     <w:uiPriority w:val="99"/>
     <w:semiHidden/>
     <w:unhideWhenUsed/>
@@ -50578,9 +50791,9 @@
       </w:tcPr>
     </w:tblStylePr>
   </w:style>
-  <w:style w:type="table" w:styleId="Tabel-Professionel">
+  <w:style w:type="table" w:styleId="TableProfessional">
     <w:name w:val="Table Professional"/>
-    <w:basedOn w:val="Tabel-Normal"/>
+    <w:basedOn w:val="TableNormal"/>
     <w:uiPriority w:val="99"/>
     <w:semiHidden/>
     <w:unhideWhenUsed/>
@@ -50617,9 +50830,9 @@
       </w:tcPr>
     </w:tblStylePr>
   </w:style>
-  <w:style w:type="table" w:styleId="Tabel-Enkelt1">
+  <w:style w:type="table" w:styleId="TableSimple1">
     <w:name w:val="Table Simple 1"/>
-    <w:basedOn w:val="Tabel-Normal"/>
+    <w:basedOn w:val="TableNormal"/>
     <w:uiPriority w:val="99"/>
     <w:semiHidden/>
     <w:unhideWhenUsed/>
@@ -50657,9 +50870,9 @@
       </w:tcPr>
     </w:tblStylePr>
   </w:style>
-  <w:style w:type="table" w:styleId="Tabel-Enkelt2">
+  <w:style w:type="table" w:styleId="TableSimple2">
     <w:name w:val="Table Simple 2"/>
-    <w:basedOn w:val="Tabel-Normal"/>
+    <w:basedOn w:val="TableNormal"/>
     <w:uiPriority w:val="99"/>
     <w:semiHidden/>
     <w:unhideWhenUsed/>
@@ -50751,9 +50964,9 @@
       </w:tcPr>
     </w:tblStylePr>
   </w:style>
-  <w:style w:type="table" w:styleId="Tabel-Enkelt3">
+  <w:style w:type="table" w:styleId="TableSimple3">
     <w:name w:val="Table Simple 3"/>
-    <w:basedOn w:val="Tabel-Normal"/>
+    <w:basedOn w:val="TableNormal"/>
     <w:uiPriority w:val="99"/>
     <w:semiHidden/>
     <w:unhideWhenUsed/>
@@ -50788,9 +51001,9 @@
       </w:tcPr>
     </w:tblStylePr>
   </w:style>
-  <w:style w:type="table" w:styleId="Tabel-Hrfin1">
+  <w:style w:type="table" w:styleId="TableSubtle1">
     <w:name w:val="Table Subtle 1"/>
-    <w:basedOn w:val="Tabel-Normal"/>
+    <w:basedOn w:val="TableNormal"/>
     <w:uiPriority w:val="99"/>
     <w:semiHidden/>
     <w:unhideWhenUsed/>
@@ -50878,9 +51091,9 @@
       </w:tcPr>
     </w:tblStylePr>
   </w:style>
-  <w:style w:type="table" w:styleId="Tabel-Hrfin2">
+  <w:style w:type="table" w:styleId="TableSubtle2">
     <w:name w:val="Table Subtle 2"/>
-    <w:basedOn w:val="Tabel-Normal"/>
+    <w:basedOn w:val="TableNormal"/>
     <w:uiPriority w:val="99"/>
     <w:semiHidden/>
     <w:unhideWhenUsed/>
@@ -50960,9 +51173,9 @@
       </w:tcPr>
     </w:tblStylePr>
   </w:style>
-  <w:style w:type="table" w:styleId="Tabel-Tema">
+  <w:style w:type="table" w:styleId="TableTheme">
     <w:name w:val="Table Theme"/>
-    <w:basedOn w:val="Tabel-Normal"/>
+    <w:basedOn w:val="TableNormal"/>
     <w:uiPriority w:val="99"/>
     <w:semiHidden/>
     <w:unhideWhenUsed/>
@@ -50978,9 +51191,9 @@
       </w:tblBorders>
     </w:tblPr>
   </w:style>
-  <w:style w:type="table" w:styleId="Tabel-Web1">
+  <w:style w:type="table" w:styleId="TableWeb1">
     <w:name w:val="Table Web 1"/>
-    <w:basedOn w:val="Tabel-Normal"/>
+    <w:basedOn w:val="TableNormal"/>
     <w:uiPriority w:val="99"/>
     <w:semiHidden/>
     <w:unhideWhenUsed/>
@@ -51018,9 +51231,9 @@
       </w:tcPr>
     </w:tblStylePr>
   </w:style>
-  <w:style w:type="table" w:styleId="Tabel-Web2">
+  <w:style w:type="table" w:styleId="TableWeb2">
     <w:name w:val="Table Web 2"/>
-    <w:basedOn w:val="Tabel-Normal"/>
+    <w:basedOn w:val="TableNormal"/>
     <w:uiPriority w:val="99"/>
     <w:semiHidden/>
     <w:unhideWhenUsed/>
@@ -51058,9 +51271,9 @@
       </w:tcPr>
     </w:tblStylePr>
   </w:style>
-  <w:style w:type="table" w:styleId="Tabel-Web3">
+  <w:style w:type="table" w:styleId="TableWeb3">
     <w:name w:val="Table Web 3"/>
-    <w:basedOn w:val="Tabel-Normal"/>
+    <w:basedOn w:val="TableNormal"/>
     <w:uiPriority w:val="99"/>
     <w:semiHidden/>
     <w:unhideWhenUsed/>
@@ -51098,9 +51311,9 @@
       </w:tcPr>
     </w:tblStylePr>
   </w:style>
-  <w:style w:type="character" w:styleId="Ulstomtale">
+  <w:style w:type="character" w:styleId="UnresolvedMention">
     <w:name w:val="Unresolved Mention"/>
-    <w:basedOn w:val="Standardskrifttypeiafsnit"/>
+    <w:basedOn w:val="DefaultParagraphFont"/>
     <w:uiPriority w:val="99"/>
     <w:semiHidden/>
     <w:unhideWhenUsed/>
@@ -51112,7 +51325,7 @@
   </w:style>
   <w:style w:type="paragraph" w:customStyle="1" w:styleId="Heading1-Udennr">
     <w:name w:val="Heading 1 - Uden nr"/>
-    <w:basedOn w:val="Overskrift1"/>
+    <w:basedOn w:val="Heading1"/>
     <w:uiPriority w:val="99"/>
     <w:semiHidden/>
     <w:qFormat/>
@@ -51128,7 +51341,7 @@
   </w:style>
   <w:style w:type="paragraph" w:customStyle="1" w:styleId="Template-Web-hvid">
     <w:name w:val="Template - Web - hvid"/>
-    <w:basedOn w:val="Sidefod"/>
+    <w:basedOn w:val="Footer"/>
     <w:next w:val="Template-Web-bl"/>
     <w:uiPriority w:val="8"/>
     <w:rsid w:val="00DC0483"/>
@@ -51159,7 +51372,7 @@
   </w:style>
   <w:style w:type="paragraph" w:customStyle="1" w:styleId="Header-Dato">
     <w:name w:val="Header - Dato"/>
-    <w:basedOn w:val="Sidehoved"/>
+    <w:basedOn w:val="Header"/>
     <w:uiPriority w:val="8"/>
     <w:semiHidden/>
     <w:rsid w:val="00DC0483"/>
@@ -51173,7 +51386,7 @@
   </w:style>
   <w:style w:type="paragraph" w:customStyle="1" w:styleId="Mnedogr">
     <w:name w:val="Måned og År"/>
-    <w:basedOn w:val="Sidehoved"/>
+    <w:basedOn w:val="Header"/>
     <w:uiPriority w:val="8"/>
     <w:semiHidden/>
     <w:qFormat/>
@@ -51186,7 +51399,7 @@
   </w:style>
   <w:style w:type="paragraph" w:customStyle="1" w:styleId="Forsidetitel">
     <w:name w:val="Forside titel"/>
-    <w:basedOn w:val="Titel"/>
+    <w:basedOn w:val="Title"/>
     <w:uiPriority w:val="19"/>
     <w:rsid w:val="00DC0483"/>
     <w:pPr>
@@ -51247,7 +51460,7 @@
   </w:style>
   <w:style w:type="character" w:customStyle="1" w:styleId="TabelChar">
     <w:name w:val="Tabel Char"/>
-    <w:basedOn w:val="Standardskrifttypeiafsnit"/>
+    <w:basedOn w:val="DefaultParagraphFont"/>
     <w:link w:val="Tabel"/>
     <w:rsid w:val="00833D36"/>
     <w:rPr>
@@ -51272,7 +51485,7 @@
   </w:style>
   <w:style w:type="character" w:customStyle="1" w:styleId="normaltextrun">
     <w:name w:val="normaltextrun"/>
-    <w:basedOn w:val="Standardskrifttypeiafsnit"/>
+    <w:basedOn w:val="DefaultParagraphFont"/>
     <w:rsid w:val="00862C2C"/>
   </w:style>
   <w:style w:type="paragraph" w:customStyle="1" w:styleId="paragraph">
@@ -51292,32 +51505,32 @@
   </w:style>
   <w:style w:type="character" w:customStyle="1" w:styleId="eop">
     <w:name w:val="eop"/>
-    <w:basedOn w:val="Standardskrifttypeiafsnit"/>
+    <w:basedOn w:val="DefaultParagraphFont"/>
     <w:rsid w:val="00862C2C"/>
   </w:style>
   <w:style w:type="character" w:customStyle="1" w:styleId="spellingerror">
     <w:name w:val="spellingerror"/>
-    <w:basedOn w:val="Standardskrifttypeiafsnit"/>
+    <w:basedOn w:val="DefaultParagraphFont"/>
     <w:rsid w:val="00151797"/>
   </w:style>
   <w:style w:type="character" w:customStyle="1" w:styleId="scxw116059898">
     <w:name w:val="scxw116059898"/>
-    <w:basedOn w:val="Standardskrifttypeiafsnit"/>
+    <w:basedOn w:val="DefaultParagraphFont"/>
     <w:rsid w:val="00151797"/>
   </w:style>
   <w:style w:type="character" w:customStyle="1" w:styleId="scxw175496387">
     <w:name w:val="scxw175496387"/>
-    <w:basedOn w:val="Standardskrifttypeiafsnit"/>
+    <w:basedOn w:val="DefaultParagraphFont"/>
     <w:rsid w:val="00151797"/>
   </w:style>
   <w:style w:type="character" w:customStyle="1" w:styleId="pagebreaktextspan">
     <w:name w:val="pagebreaktextspan"/>
-    <w:basedOn w:val="Standardskrifttypeiafsnit"/>
+    <w:basedOn w:val="DefaultParagraphFont"/>
     <w:rsid w:val="00C62783"/>
   </w:style>
   <w:style w:type="character" w:customStyle="1" w:styleId="sc11">
     <w:name w:val="sc11"/>
-    <w:basedOn w:val="Standardskrifttypeiafsnit"/>
+    <w:basedOn w:val="DefaultParagraphFont"/>
     <w:rsid w:val="006C596C"/>
     <w:rPr>
       <w:rFonts w:ascii="Courier New" w:hAnsi="Courier New" w:cs="Courier New" w:hint="default"/>
@@ -51328,7 +51541,7 @@
   </w:style>
   <w:style w:type="character" w:customStyle="1" w:styleId="sc01">
     <w:name w:val="sc01"/>
-    <w:basedOn w:val="Standardskrifttypeiafsnit"/>
+    <w:basedOn w:val="DefaultParagraphFont"/>
     <w:rsid w:val="006C596C"/>
     <w:rPr>
       <w:rFonts w:ascii="Courier New" w:hAnsi="Courier New" w:cs="Courier New" w:hint="default"/>
@@ -51343,7 +51556,7 @@
 </file>
 
 <file path=word/glossary/document.xml><?xml version="1.0" encoding="utf-8"?>
-<w:glossaryDocument xmlns:wpc="http://schemas.microsoft.com/office/word/2010/wordprocessingCanvas" xmlns:cx="http://schemas.microsoft.com/office/drawing/2014/chartex" xmlns:cx1="http://schemas.microsoft.com/office/drawing/2015/9/8/chartex" xmlns:cx2="http://schemas.microsoft.com/office/drawing/2015/10/21/chartex" xmlns:cx3="http://schemas.microsoft.com/office/drawing/2016/5/9/chartex" xmlns:cx4="http://schemas.microsoft.com/office/drawing/2016/5/10/chartex" xmlns:cx5="http://schemas.microsoft.com/office/drawing/2016/5/11/chartex" xmlns:cx6="http://schemas.microsoft.com/office/drawing/2016/5/12/chartex" xmlns:cx7="http://schemas.microsoft.com/office/drawing/2016/5/13/chartex" xmlns:cx8="http://schemas.microsoft.com/office/drawing/2016/5/14/chartex" xmlns:mc="http://schemas.openxmlformats.org/markup-compatibility/2006" xmlns:aink="http://schemas.microsoft.com/office/drawing/2016/ink" xmlns:am3d="http://schemas.microsoft.com/office/drawing/2017/model3d" xmlns:o="urn:schemas-microsoft-com:office:office" xmlns:r="http://schemas.openxmlformats.org/officeDocument/2006/relationships" xmlns:m="http://schemas.openxmlformats.org/officeDocument/2006/math" xmlns:v="urn:schemas-microsoft-com:vml" xmlns:wp14="http://schemas.microsoft.com/office/word/2010/wordprocessingDrawing" xmlns:wp="http://schemas.openxmlformats.org/drawingml/2006/wordprocessingDrawing" xmlns:w10="urn:schemas-microsoft-com:office:word" xmlns:w="http://schemas.openxmlformats.org/wordprocessingml/2006/main" xmlns:w14="http://schemas.microsoft.com/office/word/2010/wordml" xmlns:w15="http://schemas.microsoft.com/office/word/2012/wordml" xmlns:w16cex="http://schemas.microsoft.com/office/word/2018/wordml/cex" xmlns:w16cid="http://schemas.microsoft.com/office/word/2016/wordml/cid" xmlns:w16="http://schemas.microsoft.com/office/word/2018/wordml" xmlns:w16se="http://schemas.microsoft.com/office/word/2015/wordml/symex" xmlns:wpg="http://schemas.microsoft.com/office/word/2010/wordprocessingGroup" xmlns:wpi="http://schemas.microsoft.com/office/word/2010/wordprocessingInk" xmlns:wne="http://schemas.microsoft.com/office/word/2006/wordml" xmlns:wps="http://schemas.microsoft.com/office/word/2010/wordprocessingShape" mc:Ignorable="w14 w15 w16se w16cid w16 w16cex wp14">
+<w:glossaryDocument xmlns:wpc="http://schemas.microsoft.com/office/word/2010/wordprocessingCanvas" xmlns:cx="http://schemas.microsoft.com/office/drawing/2014/chartex" xmlns:cx1="http://schemas.microsoft.com/office/drawing/2015/9/8/chartex" xmlns:cx2="http://schemas.microsoft.com/office/drawing/2015/10/21/chartex" xmlns:cx3="http://schemas.microsoft.com/office/drawing/2016/5/9/chartex" xmlns:cx4="http://schemas.microsoft.com/office/drawing/2016/5/10/chartex" xmlns:cx5="http://schemas.microsoft.com/office/drawing/2016/5/11/chartex" xmlns:cx6="http://schemas.microsoft.com/office/drawing/2016/5/12/chartex" xmlns:cx7="http://schemas.microsoft.com/office/drawing/2016/5/13/chartex" xmlns:cx8="http://schemas.microsoft.com/office/drawing/2016/5/14/chartex" xmlns:mc="http://schemas.openxmlformats.org/markup-compatibility/2006" xmlns:aink="http://schemas.microsoft.com/office/drawing/2016/ink" xmlns:am3d="http://schemas.microsoft.com/office/drawing/2017/model3d" xmlns:o="urn:schemas-microsoft-com:office:office" xmlns:r="http://schemas.openxmlformats.org/officeDocument/2006/relationships" xmlns:m="http://schemas.openxmlformats.org/officeDocument/2006/math" xmlns:v="urn:schemas-microsoft-com:vml" xmlns:wp14="http://schemas.microsoft.com/office/word/2010/wordprocessingDrawing" xmlns:wp="http://schemas.openxmlformats.org/drawingml/2006/wordprocessingDrawing" xmlns:w10="urn:schemas-microsoft-com:office:word" xmlns:w="http://schemas.openxmlformats.org/wordprocessingml/2006/main" xmlns:w14="http://schemas.microsoft.com/office/word/2010/wordml" xmlns:w15="http://schemas.microsoft.com/office/word/2012/wordml" xmlns:w16cid="http://schemas.microsoft.com/office/word/2016/wordml/cid" xmlns:w16se="http://schemas.microsoft.com/office/word/2015/wordml/symex" xmlns:wpg="http://schemas.microsoft.com/office/word/2010/wordprocessingGroup" xmlns:wpi="http://schemas.microsoft.com/office/word/2010/wordprocessingInk" xmlns:wne="http://schemas.microsoft.com/office/word/2006/wordml" xmlns:wps="http://schemas.microsoft.com/office/word/2010/wordprocessingShape" mc:Ignorable="w14 w15 w16se w16cid wp14">
   <w:docParts>
     <w:docPart>
       <w:docPartPr>
@@ -51367,7 +51580,7 @@
           </w:pPr>
           <w:r>
             <w:rPr>
-              <w:rStyle w:val="Pladsholdertekst"/>
+              <w:rStyle w:val="PlaceholderText"/>
             </w:rPr>
             <w:t>Click or tap here to enter text.</w:t>
           </w:r>
@@ -51379,7 +51592,7 @@
 </file>
 
 <file path=word/glossary/fontTable.xml><?xml version="1.0" encoding="utf-8"?>
-<w:fonts xmlns:mc="http://schemas.openxmlformats.org/markup-compatibility/2006" xmlns:r="http://schemas.openxmlformats.org/officeDocument/2006/relationships" xmlns:w="http://schemas.openxmlformats.org/wordprocessingml/2006/main" xmlns:w14="http://schemas.microsoft.com/office/word/2010/wordml" xmlns:w15="http://schemas.microsoft.com/office/word/2012/wordml" xmlns:w16cex="http://schemas.microsoft.com/office/word/2018/wordml/cex" xmlns:w16cid="http://schemas.microsoft.com/office/word/2016/wordml/cid" xmlns:w16="http://schemas.microsoft.com/office/word/2018/wordml" xmlns:w16se="http://schemas.microsoft.com/office/word/2015/wordml/symex" mc:Ignorable="w14 w15 w16se w16cid w16 w16cex">
+<w:fonts xmlns:mc="http://schemas.openxmlformats.org/markup-compatibility/2006" xmlns:r="http://schemas.openxmlformats.org/officeDocument/2006/relationships" xmlns:w="http://schemas.openxmlformats.org/wordprocessingml/2006/main" xmlns:w14="http://schemas.microsoft.com/office/word/2010/wordml" xmlns:w15="http://schemas.microsoft.com/office/word/2012/wordml" xmlns:w16cid="http://schemas.microsoft.com/office/word/2016/wordml/cid" xmlns:w16se="http://schemas.microsoft.com/office/word/2015/wordml/symex" mc:Ignorable="w14 w15 w16se w16cid">
   <w:font w:name="Symbol">
     <w:panose1 w:val="05050102010706020507"/>
     <w:charset w:val="02"/>
@@ -51424,14 +51637,14 @@
     <w:sig w:usb0="A00006FF" w:usb1="4000205B" w:usb2="00000010" w:usb3="00000000" w:csb0="0000019F" w:csb1="00000000"/>
   </w:font>
   <w:font w:name="Academy Sans Office">
-    <w:panose1 w:val="020B0503030000000000"/>
+    <w:altName w:val="Calibri"/>
     <w:charset w:val="00"/>
     <w:family w:val="swiss"/>
     <w:pitch w:val="variable"/>
     <w:sig w:usb0="A00002FF" w:usb1="5000A47B" w:usb2="00000000" w:usb3="00000000" w:csb0="0000019F" w:csb1="00000000"/>
   </w:font>
   <w:font w:name="Academy Sans Office Black">
-    <w:panose1 w:val="020B0A03030000000000"/>
+    <w:altName w:val="Calibri"/>
     <w:charset w:val="00"/>
     <w:family w:val="swiss"/>
     <w:pitch w:val="variable"/>
@@ -51446,7 +51659,7 @@
     <w:sig w:usb0="E00002FF" w:usb1="6AC7FDFB" w:usb2="08000012" w:usb3="00000000" w:csb0="0002009F" w:csb1="00000000"/>
   </w:font>
   <w:font w:name="Academy Sans Office Extrabold">
-    <w:panose1 w:val="020B0903030000000000"/>
+    <w:altName w:val="Calibri"/>
     <w:charset w:val="00"/>
     <w:family w:val="swiss"/>
     <w:pitch w:val="variable"/>
@@ -51461,7 +51674,6 @@
     <w:sig w:usb0="E00002FF" w:usb1="6AC7FDFB" w:usb2="08000012" w:usb3="00000000" w:csb0="0002009F" w:csb1="00000000"/>
   </w:font>
   <w:font w:name="Academy Sans Office Light">
-    <w:panose1 w:val="020B0403030000000000"/>
     <w:charset w:val="00"/>
     <w:family w:val="swiss"/>
     <w:pitch w:val="variable"/>
@@ -51538,7 +51750,7 @@
 </file>
 
 <file path=word/glossary/settings.xml><?xml version="1.0" encoding="utf-8"?>
-<w:settings xmlns:mc="http://schemas.openxmlformats.org/markup-compatibility/2006" xmlns:o="urn:schemas-microsoft-com:office:office" xmlns:r="http://schemas.openxmlformats.org/officeDocument/2006/relationships" xmlns:m="http://schemas.openxmlformats.org/officeDocument/2006/math" xmlns:v="urn:schemas-microsoft-com:vml" xmlns:w10="urn:schemas-microsoft-com:office:word" xmlns:w="http://schemas.openxmlformats.org/wordprocessingml/2006/main" xmlns:w14="http://schemas.microsoft.com/office/word/2010/wordml" xmlns:w15="http://schemas.microsoft.com/office/word/2012/wordml" xmlns:w16cex="http://schemas.microsoft.com/office/word/2018/wordml/cex" xmlns:w16cid="http://schemas.microsoft.com/office/word/2016/wordml/cid" xmlns:w16="http://schemas.microsoft.com/office/word/2018/wordml" xmlns:w16se="http://schemas.microsoft.com/office/word/2015/wordml/symex" xmlns:sl="http://schemas.openxmlformats.org/schemaLibrary/2006/main" mc:Ignorable="w14 w15 w16se w16cid w16 w16cex">
+<w:settings xmlns:mc="http://schemas.openxmlformats.org/markup-compatibility/2006" xmlns:o="urn:schemas-microsoft-com:office:office" xmlns:r="http://schemas.openxmlformats.org/officeDocument/2006/relationships" xmlns:m="http://schemas.openxmlformats.org/officeDocument/2006/math" xmlns:v="urn:schemas-microsoft-com:vml" xmlns:w10="urn:schemas-microsoft-com:office:word" xmlns:w="http://schemas.openxmlformats.org/wordprocessingml/2006/main" xmlns:w14="http://schemas.microsoft.com/office/word/2010/wordml" xmlns:w15="http://schemas.microsoft.com/office/word/2012/wordml" xmlns:w16cid="http://schemas.microsoft.com/office/word/2016/wordml/cid" xmlns:w16se="http://schemas.microsoft.com/office/word/2015/wordml/symex" xmlns:sl="http://schemas.openxmlformats.org/schemaLibrary/2006/main" mc:Ignorable="w14 w15 w16se w16cid">
   <w:view w:val="normal"/>
   <w:defaultTabStop w:val="1304"/>
   <w:hyphenationZone w:val="425"/>
@@ -51621,7 +51833,7 @@
 </file>
 
 <file path=word/glossary/styles.xml><?xml version="1.0" encoding="utf-8"?>
-<w:styles xmlns:mc="http://schemas.openxmlformats.org/markup-compatibility/2006" xmlns:r="http://schemas.openxmlformats.org/officeDocument/2006/relationships" xmlns:w="http://schemas.openxmlformats.org/wordprocessingml/2006/main" xmlns:w14="http://schemas.microsoft.com/office/word/2010/wordml" xmlns:w15="http://schemas.microsoft.com/office/word/2012/wordml" xmlns:w16cex="http://schemas.microsoft.com/office/word/2018/wordml/cex" xmlns:w16cid="http://schemas.microsoft.com/office/word/2016/wordml/cid" xmlns:w16="http://schemas.microsoft.com/office/word/2018/wordml" xmlns:w16se="http://schemas.microsoft.com/office/word/2015/wordml/symex" mc:Ignorable="w14 w15 w16se w16cid w16 w16cex">
+<w:styles xmlns:mc="http://schemas.openxmlformats.org/markup-compatibility/2006" xmlns:r="http://schemas.openxmlformats.org/officeDocument/2006/relationships" xmlns:w="http://schemas.openxmlformats.org/wordprocessingml/2006/main" xmlns:w14="http://schemas.microsoft.com/office/word/2010/wordml" xmlns:w15="http://schemas.microsoft.com/office/word/2012/wordml" xmlns:w16cid="http://schemas.microsoft.com/office/word/2016/wordml/cid" xmlns:w16se="http://schemas.microsoft.com/office/word/2015/wordml/symex" mc:Ignorable="w14 w15 w16se w16cid">
   <w:docDefaults>
     <w:rPrDefault>
       <w:rPr>
@@ -52019,13 +52231,13 @@
     <w:name w:val="Normal"/>
     <w:qFormat/>
   </w:style>
-  <w:style w:type="character" w:default="1" w:styleId="Standardskrifttypeiafsnit">
+  <w:style w:type="character" w:default="1" w:styleId="DefaultParagraphFont">
     <w:name w:val="Default Paragraph Font"/>
     <w:uiPriority w:val="1"/>
     <w:semiHidden/>
     <w:unhideWhenUsed/>
   </w:style>
-  <w:style w:type="table" w:default="1" w:styleId="Tabel-Normal">
+  <w:style w:type="table" w:default="1" w:styleId="TableNormal">
     <w:name w:val="Normal Table"/>
     <w:uiPriority w:val="99"/>
     <w:semiHidden/>
@@ -52040,15 +52252,15 @@
       </w:tblCellMar>
     </w:tblPr>
   </w:style>
-  <w:style w:type="numbering" w:default="1" w:styleId="Ingenoversigt">
+  <w:style w:type="numbering" w:default="1" w:styleId="NoList">
     <w:name w:val="No List"/>
     <w:uiPriority w:val="99"/>
     <w:semiHidden/>
     <w:unhideWhenUsed/>
   </w:style>
-  <w:style w:type="character" w:styleId="Pladsholdertekst">
+  <w:style w:type="character" w:styleId="PlaceholderText">
     <w:name w:val="Placeholder Text"/>
-    <w:basedOn w:val="Standardskrifttypeiafsnit"/>
+    <w:basedOn w:val="DefaultParagraphFont"/>
     <w:uiPriority w:val="99"/>
     <w:semiHidden/>
     <w:rsid w:val="007A6D76"/>
@@ -52064,7 +52276,7 @@
 </file>
 
 <file path=word/glossary/webSettings.xml><?xml version="1.0" encoding="utf-8"?>
-<w:webSettings xmlns:mc="http://schemas.openxmlformats.org/markup-compatibility/2006" xmlns:r="http://schemas.openxmlformats.org/officeDocument/2006/relationships" xmlns:w="http://schemas.openxmlformats.org/wordprocessingml/2006/main" xmlns:w14="http://schemas.microsoft.com/office/word/2010/wordml" xmlns:w15="http://schemas.microsoft.com/office/word/2012/wordml" xmlns:w16cex="http://schemas.microsoft.com/office/word/2018/wordml/cex" xmlns:w16cid="http://schemas.microsoft.com/office/word/2016/wordml/cid" xmlns:w16="http://schemas.microsoft.com/office/word/2018/wordml" xmlns:w16se="http://schemas.microsoft.com/office/word/2015/wordml/symex" mc:Ignorable="w14 w15 w16se w16cid w16 w16cex">
+<w:webSettings xmlns:mc="http://schemas.openxmlformats.org/markup-compatibility/2006" xmlns:r="http://schemas.openxmlformats.org/officeDocument/2006/relationships" xmlns:w="http://schemas.openxmlformats.org/wordprocessingml/2006/main" xmlns:w14="http://schemas.microsoft.com/office/word/2010/wordml" xmlns:w15="http://schemas.microsoft.com/office/word/2012/wordml" xmlns:w16cid="http://schemas.microsoft.com/office/word/2016/wordml/cid" xmlns:w16se="http://schemas.microsoft.com/office/word/2015/wordml/symex" mc:Ignorable="w14 w15 w16se w16cid">
   <w:optimizeForBrowser/>
   <w:allowPNG/>
 </w:webSettings>
@@ -52296,6 +52508,25 @@
 </file>
 
 <file path=customXml/item1.xml><?xml version="1.0" encoding="utf-8"?>
+<p:properties xmlns:p="http://schemas.microsoft.com/office/2006/metadata/properties" xmlns:xsi="http://www.w3.org/2001/XMLSchema-instance" xmlns:pc="http://schemas.microsoft.com/office/infopath/2007/PartnerControls">
+  <documentManagement>
+    <Status xmlns="cd6095a7-a9d3-4072-9692-ce374e4528d1" xsi:nil="true"/>
+    <_Flow_SignoffStatus xmlns="cd6095a7-a9d3-4072-9692-ce374e4528d1" xsi:nil="true"/>
+    <Comment xmlns="cd6095a7-a9d3-4072-9692-ce374e4528d1" xsi:nil="true"/>
+  </documentManagement>
+</p:properties>
+</file>
+
+<file path=customXml/item2.xml><?xml version="1.0" encoding="utf-8"?>
+<?mso-contentType ?>
+<FormTemplates xmlns="http://schemas.microsoft.com/sharepoint/v3/contenttype/forms">
+  <Display>DocumentLibraryForm</Display>
+  <Edit>DocumentLibraryForm</Edit>
+  <New>DocumentLibraryForm</New>
+</FormTemplates>
+</file>
+
+<file path=customXml/item3.xml><?xml version="1.0" encoding="utf-8"?>
 <ct:contentTypeSchema xmlns:ct="http://schemas.microsoft.com/office/2006/metadata/contentType" xmlns:ma="http://schemas.microsoft.com/office/2006/metadata/properties/metaAttributes" ct:_="" ma:_="" ma:contentTypeName="Dokument" ma:contentTypeID="0x0101001519B555B770564DB10AB5EF1DDF0A56" ma:contentTypeVersion="18" ma:contentTypeDescription="Opret et nyt dokument." ma:contentTypeScope="" ma:versionID="892a298d7e41c3fb5c3573e6376375f8">
   <xsd:schema xmlns:xsd="http://www.w3.org/2001/XMLSchema" xmlns:xs="http://www.w3.org/2001/XMLSchema" xmlns:p="http://schemas.microsoft.com/office/2006/metadata/properties" xmlns:ns2="cd6095a7-a9d3-4072-9692-ce374e4528d1" xmlns:ns3="2a75b90c-dff2-45dd-b4c8-b97c0a4d89f7" targetNamespace="http://schemas.microsoft.com/office/2006/metadata/properties" ma:root="true" ma:fieldsID="f84a73ac7e23f68f1bb1e0c8acc36ed0" ns2:_="" ns3:_="">
     <xsd:import namespace="cd6095a7-a9d3-4072-9692-ce374e4528d1"/>
@@ -52534,44 +52765,28 @@
 </ct:contentTypeSchema>
 </file>
 
-<file path=customXml/item2.xml><?xml version="1.0" encoding="utf-8"?>
-<p:properties xmlns:p="http://schemas.microsoft.com/office/2006/metadata/properties" xmlns:xsi="http://www.w3.org/2001/XMLSchema-instance" xmlns:pc="http://schemas.microsoft.com/office/infopath/2007/PartnerControls">
-  <documentManagement>
-    <Status xmlns="cd6095a7-a9d3-4072-9692-ce374e4528d1" xsi:nil="true"/>
-    <_Flow_SignoffStatus xmlns="cd6095a7-a9d3-4072-9692-ce374e4528d1" xsi:nil="true"/>
-    <Comment xmlns="cd6095a7-a9d3-4072-9692-ce374e4528d1" xsi:nil="true"/>
-  </documentManagement>
-</p:properties>
-</file>
-
-<file path=customXml/item3.xml><?xml version="1.0" encoding="utf-8"?>
-<?mso-contentType ?>
-<FormTemplates xmlns="http://schemas.microsoft.com/sharepoint/v3/contenttype/forms">
-  <Display>DocumentLibraryForm</Display>
-  <Edit>DocumentLibraryForm</Edit>
-  <New>DocumentLibraryForm</New>
-</FormTemplates>
-</file>
-
 <file path=customXml/item4.xml><?xml version="1.0" encoding="utf-8"?>
 <b:Sources xmlns:b="http://schemas.openxmlformats.org/officeDocument/2006/bibliography" xmlns="http://schemas.openxmlformats.org/officeDocument/2006/bibliography" SelectedStyle="\APASixthEditionOfficeOnline.xsl" StyleName="APA" Version="6"/>
 </file>
 
 <file path=customXml/itemProps1.xml><?xml version="1.0" encoding="utf-8"?>
-<ds:datastoreItem xmlns:ds="http://schemas.openxmlformats.org/officeDocument/2006/customXml" ds:itemID="{A78FBF39-5BA8-4FD1-AD5D-5F1D9428166F}"/>
-</file>
-
-<file path=customXml/itemProps2.xml><?xml version="1.0" encoding="utf-8"?>
 <ds:datastoreItem xmlns:ds="http://schemas.openxmlformats.org/officeDocument/2006/customXml" ds:itemID="{AED786B9-0DAE-42BA-BA0A-15413D22CEB6}">
   <ds:schemaRefs>
-    <ds:schemaRef ds:uri="http://schemas.microsoft.com/office/2006/metadata/properties"/>
+    <ds:schemaRef ds:uri="http://schemas.openxmlformats.org/package/2006/metadata/core-properties"/>
+    <ds:schemaRef ds:uri="http://purl.org/dc/dcmitype/"/>
     <ds:schemaRef ds:uri="http://schemas.microsoft.com/office/infopath/2007/PartnerControls"/>
     <ds:schemaRef ds:uri="cd6095a7-a9d3-4072-9692-ce374e4528d1"/>
+    <ds:schemaRef ds:uri="http://schemas.microsoft.com/office/2006/documentManagement/types"/>
+    <ds:schemaRef ds:uri="http://schemas.microsoft.com/office/2006/metadata/properties"/>
+    <ds:schemaRef ds:uri="2a75b90c-dff2-45dd-b4c8-b97c0a4d89f7"/>
+    <ds:schemaRef ds:uri="http://purl.org/dc/terms/"/>
+    <ds:schemaRef ds:uri="http://www.w3.org/XML/1998/namespace"/>
+    <ds:schemaRef ds:uri="http://purl.org/dc/elements/1.1/"/>
   </ds:schemaRefs>
 </ds:datastoreItem>
 </file>
 
-<file path=customXml/itemProps3.xml><?xml version="1.0" encoding="utf-8"?>
+<file path=customXml/itemProps2.xml><?xml version="1.0" encoding="utf-8"?>
 <ds:datastoreItem xmlns:ds="http://schemas.openxmlformats.org/officeDocument/2006/customXml" ds:itemID="{0A0B5932-8087-47A8-B536-33927AB69DA6}">
   <ds:schemaRefs>
     <ds:schemaRef ds:uri="http://schemas.microsoft.com/sharepoint/v3/contenttype/forms"/>
@@ -52579,8 +52794,27 @@
 </ds:datastoreItem>
 </file>
 
+<file path=customXml/itemProps3.xml><?xml version="1.0" encoding="utf-8"?>
+<ds:datastoreItem xmlns:ds="http://schemas.openxmlformats.org/officeDocument/2006/customXml" ds:itemID="{A78FBF39-5BA8-4FD1-AD5D-5F1D9428166F}">
+  <ds:schemaRefs>
+    <ds:schemaRef ds:uri="http://schemas.microsoft.com/office/2006/metadata/contentType"/>
+    <ds:schemaRef ds:uri="http://schemas.microsoft.com/office/2006/metadata/properties/metaAttributes"/>
+    <ds:schemaRef ds:uri="http://www.w3.org/2001/XMLSchema"/>
+    <ds:schemaRef ds:uri="http://schemas.microsoft.com/office/2006/metadata/properties"/>
+    <ds:schemaRef ds:uri="cd6095a7-a9d3-4072-9692-ce374e4528d1"/>
+    <ds:schemaRef ds:uri="2a75b90c-dff2-45dd-b4c8-b97c0a4d89f7"/>
+    <ds:schemaRef ds:uri="http://schemas.microsoft.com/office/2006/documentManagement/types"/>
+    <ds:schemaRef ds:uri="http://schemas.microsoft.com/office/infopath/2007/PartnerControls"/>
+    <ds:schemaRef ds:uri="http://schemas.openxmlformats.org/package/2006/metadata/core-properties"/>
+    <ds:schemaRef ds:uri="http://purl.org/dc/elements/1.1/"/>
+    <ds:schemaRef ds:uri="http://purl.org/dc/terms/"/>
+    <ds:schemaRef ds:uri="http://schemas.microsoft.com/internal/obd"/>
+  </ds:schemaRefs>
+</ds:datastoreItem>
+</file>
+
 <file path=customXml/itemProps4.xml><?xml version="1.0" encoding="utf-8"?>
-<ds:datastoreItem xmlns:ds="http://schemas.openxmlformats.org/officeDocument/2006/customXml" ds:itemID="{7E23749B-8376-4F50-B529-B45C7097B809}">
+<ds:datastoreItem xmlns:ds="http://schemas.openxmlformats.org/officeDocument/2006/customXml" ds:itemID="{EC0C4159-A430-4F13-AD5B-5F3123AC0BCA}">
   <ds:schemaRefs>
     <ds:schemaRef ds:uri="http://schemas.openxmlformats.org/officeDocument/2006/bibliography"/>
   </ds:schemaRefs>
